--- a/数据结构与算法.docx
+++ b/数据结构与算法.docx
@@ -1,62 +1,656 @@
 
 <file path=word/document.xml><?xml version="1.0" encoding="utf-8"?>
-<w:document xmlns:wpc="http://schemas.microsoft.com/office/word/2010/wordprocessingCanvas" xmlns:mc="http://schemas.openxmlformats.org/markup-compatibility/2006" xmlns:o="urn:schemas-microsoft-com:office:office" xmlns:r="http://schemas.openxmlformats.org/officeDocument/2006/relationships" xmlns:m="http://schemas.openxmlformats.org/officeDocument/2006/math" xmlns:v="urn:schemas-microsoft-com:vml" xmlns:wp14="http://schemas.microsoft.com/office/word/2010/wordprocessingDrawing" xmlns:wp="http://schemas.openxmlformats.org/drawingml/2006/wordprocessingDrawing" xmlns:w="http://schemas.openxmlformats.org/wordprocessingml/2006/main" xmlns:w14="http://schemas.microsoft.com/office/word/2010/wordml" xmlns:w10="urn:schemas-microsoft-com:office:word" xmlns:wpg="http://schemas.microsoft.com/office/word/2010/wordprocessingGroup" xmlns:wpi="http://schemas.microsoft.com/office/word/2010/wordprocessingInk" xmlns:wne="http://schemas.microsoft.com/office/word/2006/wordml" xmlns:wps="http://schemas.microsoft.com/office/word/2010/wordprocessingShape" mc:Ignorable="w14 wp14">
+<w:document xmlns:wpc="http://schemas.microsoft.com/office/word/2010/wordprocessingCanvas" xmlns:mc="http://schemas.openxmlformats.org/markup-compatibility/2006" xmlns:o="urn:schemas-microsoft-com:office:office" xmlns:r="http://schemas.openxmlformats.org/officeDocument/2006/relationships" xmlns:m="http://schemas.openxmlformats.org/officeDocument/2006/math" xmlns:v="urn:schemas-microsoft-com:vml" xmlns:wp14="http://schemas.microsoft.com/office/word/2010/wordprocessingDrawing" xmlns:wp="http://schemas.openxmlformats.org/drawingml/2006/wordprocessingDrawing" xmlns:w="http://schemas.openxmlformats.org/wordprocessingml/2006/main" xmlns:w14="http://schemas.microsoft.com/office/word/2010/wordml" xmlns:w10="urn:schemas-microsoft-com:office:word" xmlns:w15="http://schemas.microsoft.com/office/word/2012/wordml" xmlns:wpg="http://schemas.microsoft.com/office/word/2010/wordprocessingGroup" xmlns:wpi="http://schemas.microsoft.com/office/word/2010/wordprocessingInk" xmlns:wne="http://schemas.microsoft.com/office/word/2006/wordml" xmlns:wps="http://schemas.microsoft.com/office/word/2010/wordprocessingShape" xmlns:wpsCustomData="http://www.wps.cn/officeDocument/2013/wpsCustomData" mc:Ignorable="w14 w15 wp14">
   <w:body>
     <w:p/>
     <w:p>
       <w:pPr>
-        <w:pStyle w:val="2"/>
-      </w:pPr>
-      <w:r>
-        <w:rPr>
-          <w:rFonts w:hint="eastAsia"/>
-        </w:rPr>
-        <w:t>数据结构与算法</w:t>
-      </w:r>
-    </w:p>
-    <w:p>
-      <w:pPr>
         <w:pStyle w:val="3"/>
-        <w:numPr>
-          <w:ilvl w:val="1"/>
-          <w:numId w:val="2"/>
-        </w:numPr>
-      </w:pPr>
-      <w:r>
-        <w:rPr>
-          <w:rFonts w:hint="eastAsia"/>
-        </w:rPr>
-        <w:t xml:space="preserve"> 数据结构和算法的相关知识</w:t>
-      </w:r>
-    </w:p>
-    <w:p>
-      <w:pPr>
-        <w:pStyle w:val="3"/>
-        <w:numPr>
-          <w:ilvl w:val="1"/>
-          <w:numId w:val="2"/>
-        </w:numPr>
-      </w:pPr>
-      <w:r>
-        <w:rPr>
-          <w:rFonts w:hint="eastAsia"/>
-        </w:rPr>
-        <w:t xml:space="preserve"> 链表</w:t>
-      </w:r>
-    </w:p>
-    <w:p>
-      <w:pPr>
-        <w:pStyle w:val="4"/>
         <w:numPr>
           <w:ilvl w:val="0"/>
           <w:numId w:val="5"/>
         </w:numPr>
-      </w:pPr>
-      <w:r>
-        <w:rPr>
-          <w:rFonts w:hint="eastAsia"/>
-        </w:rPr>
-        <w:t xml:space="preserve"> 单向链表</w:t>
+        <w:ind w:left="425" w:leftChars="0" w:hanging="425" w:firstLineChars="0"/>
+      </w:pPr>
+      <w:r>
+        <w:rPr>
+          <w:rFonts w:hint="eastAsia"/>
+        </w:rPr>
+        <w:t xml:space="preserve"> </w:t>
+      </w:r>
+      <w:r>
+        <w:rPr>
+          <w:rFonts w:hint="eastAsia"/>
+          <w:lang w:eastAsia="zh-CN"/>
+        </w:rPr>
+        <w:t>时间复杂度与空间复杂度</w:t>
+      </w:r>
+    </w:p>
+    <w:p>
+      <w:pPr>
+        <w:ind w:firstLine="420" w:firstLineChars="0"/>
+        <w:rPr>
+          <w:rFonts w:hint="eastAsia"/>
+          <w:lang w:val="en-US" w:eastAsia="zh-CN"/>
+        </w:rPr>
+      </w:pPr>
+      <w:r>
+        <w:rPr>
+          <w:rFonts w:hint="eastAsia"/>
+          <w:lang w:eastAsia="zh-CN"/>
+        </w:rPr>
+        <w:t>时间</w:t>
+      </w:r>
+      <w:r>
+        <w:rPr>
+          <w:rFonts w:hint="eastAsia"/>
+          <w:lang w:val="en-US" w:eastAsia="zh-CN"/>
+        </w:rPr>
+        <w:t xml:space="preserve">复杂度：O(1)   </w:t>
+      </w:r>
+    </w:p>
+    <w:p>
+      <w:pPr>
+        <w:ind w:left="420"/>
+        <w:rPr>
+          <w:rFonts w:hint="eastAsia"/>
+          <w:color w:val="00B050"/>
+          <w:lang w:val="en-US" w:eastAsia="zh-CN"/>
+        </w:rPr>
+      </w:pPr>
+      <w:r>
+        <w:rPr>
+          <w:rFonts w:hint="eastAsia"/>
+          <w:color w:val="00B050"/>
+          <w:lang w:val="en-US" w:eastAsia="zh-CN"/>
+        </w:rPr>
+        <w:t>Int i = 1; //执行一次</w:t>
+      </w:r>
+    </w:p>
+    <w:p>
+      <w:pPr>
+        <w:ind w:left="420"/>
+        <w:rPr>
+          <w:rFonts w:hint="eastAsia"/>
+          <w:color w:val="00B050"/>
+          <w:lang w:val="en-US" w:eastAsia="zh-CN"/>
+        </w:rPr>
+      </w:pPr>
+      <w:r>
+        <w:rPr>
+          <w:rFonts w:hint="eastAsia"/>
+          <w:color w:val="00B050"/>
+          <w:lang w:val="en-US" w:eastAsia="zh-CN"/>
+        </w:rPr>
+        <w:t>Int n = 1; //执行一次</w:t>
+      </w:r>
+    </w:p>
+    <w:p>
+      <w:pPr>
+        <w:ind w:firstLine="420" w:firstLineChars="0"/>
+        <w:rPr>
+          <w:rFonts w:hint="eastAsia"/>
+          <w:lang w:val="en-US" w:eastAsia="zh-CN"/>
+        </w:rPr>
+      </w:pPr>
+      <w:r>
+        <w:rPr>
+          <w:rFonts w:hint="eastAsia"/>
+          <w:lang w:val="en-US" w:eastAsia="zh-CN"/>
+        </w:rPr>
+        <w:t>T(n) = 1 + 1 = 2 = O(1)</w:t>
+      </w:r>
+    </w:p>
+    <w:p>
+      <w:pPr>
+        <w:ind w:firstLine="420" w:firstLineChars="0"/>
+        <w:rPr>
+          <w:rFonts w:hint="eastAsia"/>
+          <w:lang w:val="en-US" w:eastAsia="zh-CN"/>
+        </w:rPr>
+      </w:pPr>
+    </w:p>
+    <w:p>
+      <w:pPr>
+        <w:ind w:firstLine="420" w:firstLineChars="0"/>
+        <w:rPr>
+          <w:rFonts w:hint="eastAsia"/>
+          <w:lang w:val="en-US" w:eastAsia="zh-CN"/>
+        </w:rPr>
+      </w:pPr>
+      <w:r>
+        <w:rPr>
+          <w:rFonts w:hint="eastAsia"/>
+          <w:lang w:val="en-US" w:eastAsia="zh-CN"/>
+        </w:rPr>
+        <w:t>时间复杂度：O(n)</w:t>
+      </w:r>
+    </w:p>
+    <w:p>
+      <w:pPr>
+        <w:ind w:left="420"/>
+        <w:rPr>
+          <w:rFonts w:hint="eastAsia"/>
+          <w:color w:val="00B050"/>
+          <w:lang w:val="en-US" w:eastAsia="zh-CN"/>
+        </w:rPr>
+      </w:pPr>
+      <w:r>
+        <w:rPr>
+          <w:rFonts w:hint="eastAsia"/>
+          <w:color w:val="00B050"/>
+          <w:lang w:val="en-US" w:eastAsia="zh-CN"/>
+        </w:rPr>
+        <w:t>Int i = 1; //执行1次</w:t>
+      </w:r>
+    </w:p>
+    <w:p>
+      <w:pPr>
+        <w:ind w:left="420"/>
+        <w:rPr>
+          <w:rFonts w:hint="eastAsia"/>
+          <w:color w:val="00B050"/>
+          <w:lang w:val="en-US" w:eastAsia="zh-CN"/>
+        </w:rPr>
+      </w:pPr>
+      <w:r>
+        <w:rPr>
+          <w:rFonts w:hint="eastAsia"/>
+          <w:color w:val="00B050"/>
+          <w:lang w:val="en-US" w:eastAsia="zh-CN"/>
+        </w:rPr>
+        <w:t>While(i &lt;= n) //执行n次</w:t>
+      </w:r>
+    </w:p>
+    <w:p>
+      <w:pPr>
+        <w:ind w:left="420"/>
+        <w:rPr>
+          <w:rFonts w:hint="eastAsia"/>
+          <w:color w:val="00B050"/>
+          <w:lang w:val="en-US" w:eastAsia="zh-CN"/>
+        </w:rPr>
+      </w:pPr>
+      <w:r>
+        <w:rPr>
+          <w:rFonts w:hint="eastAsia"/>
+          <w:color w:val="00B050"/>
+          <w:lang w:val="en-US" w:eastAsia="zh-CN"/>
+        </w:rPr>
+        <w:t>{</w:t>
+      </w:r>
+    </w:p>
+    <w:p>
+      <w:pPr>
+        <w:ind w:left="420"/>
+        <w:rPr>
+          <w:rFonts w:hint="eastAsia"/>
+          <w:color w:val="00B050"/>
+          <w:lang w:val="en-US" w:eastAsia="zh-CN"/>
+        </w:rPr>
+      </w:pPr>
+      <w:r>
+        <w:rPr>
+          <w:rFonts w:hint="eastAsia"/>
+          <w:color w:val="00B050"/>
+          <w:lang w:val="en-US" w:eastAsia="zh-CN"/>
+        </w:rPr>
+        <w:t>I++; //执行n次</w:t>
+      </w:r>
+    </w:p>
+    <w:p>
+      <w:pPr>
+        <w:ind w:left="420"/>
+        <w:rPr>
+          <w:rFonts w:hint="eastAsia"/>
+          <w:color w:val="00B050"/>
+          <w:lang w:val="en-US" w:eastAsia="zh-CN"/>
+        </w:rPr>
+      </w:pPr>
+      <w:r>
+        <w:rPr>
+          <w:rFonts w:hint="eastAsia"/>
+          <w:color w:val="00B050"/>
+          <w:lang w:val="en-US" w:eastAsia="zh-CN"/>
+        </w:rPr>
+        <w:t>}</w:t>
+      </w:r>
+    </w:p>
+    <w:p>
+      <w:pPr>
+        <w:ind w:firstLine="420" w:firstLineChars="0"/>
+        <w:rPr>
+          <w:rFonts w:hint="eastAsia"/>
+          <w:lang w:val="en-US" w:eastAsia="zh-CN"/>
+        </w:rPr>
+      </w:pPr>
+      <w:r>
+        <w:rPr>
+          <w:rFonts w:hint="eastAsia"/>
+          <w:lang w:val="en-US" w:eastAsia="zh-CN"/>
+        </w:rPr>
+        <w:t>T(n) = 1 + n + n = 2n + 1 = O(n)</w:t>
+      </w:r>
+    </w:p>
+    <w:p>
+      <w:pPr>
+        <w:ind w:firstLine="420" w:firstLineChars="0"/>
+        <w:rPr>
+          <w:rFonts w:hint="eastAsia"/>
+          <w:lang w:val="en-US" w:eastAsia="zh-CN"/>
+        </w:rPr>
+      </w:pPr>
+    </w:p>
+    <w:p>
+      <w:pPr>
+        <w:ind w:firstLine="420" w:firstLineChars="0"/>
+        <w:rPr>
+          <w:rFonts w:hint="eastAsia"/>
+          <w:lang w:eastAsia="zh-CN"/>
+        </w:rPr>
+      </w:pPr>
+      <w:r>
+        <w:rPr>
+          <w:rFonts w:hint="eastAsia"/>
+          <w:lang w:val="en-US" w:eastAsia="zh-CN"/>
+        </w:rPr>
+        <w:t>时间复杂度：O(logn)   log:以2为底的。</w:t>
+      </w:r>
+    </w:p>
+    <w:p>
+      <w:pPr>
+        <w:ind w:left="420"/>
+        <w:rPr>
+          <w:rFonts w:hint="eastAsia"/>
+          <w:color w:val="00B050"/>
+          <w:lang w:val="en-US" w:eastAsia="zh-CN"/>
+        </w:rPr>
+      </w:pPr>
+      <w:r>
+        <w:rPr>
+          <w:rFonts w:hint="eastAsia"/>
+          <w:color w:val="00B050"/>
+          <w:lang w:val="en-US" w:eastAsia="zh-CN"/>
+        </w:rPr>
+        <w:t>int i = 1;</w:t>
+      </w:r>
+    </w:p>
+    <w:p>
+      <w:pPr>
+        <w:ind w:left="420"/>
+        <w:rPr>
+          <w:rFonts w:hint="eastAsia"/>
+          <w:color w:val="00B050"/>
+          <w:lang w:val="en-US" w:eastAsia="zh-CN"/>
+        </w:rPr>
+      </w:pPr>
+      <w:r>
+        <w:rPr>
+          <w:rFonts w:hint="eastAsia"/>
+          <w:color w:val="00B050"/>
+          <w:lang w:val="en-US" w:eastAsia="zh-CN"/>
+        </w:rPr>
+        <w:t>While(i &lt;= n)//执行logn次</w:t>
+      </w:r>
+    </w:p>
+    <w:p>
+      <w:pPr>
+        <w:ind w:left="420"/>
+        <w:rPr>
+          <w:rFonts w:hint="eastAsia"/>
+          <w:color w:val="00B050"/>
+          <w:lang w:val="en-US" w:eastAsia="zh-CN"/>
+        </w:rPr>
+      </w:pPr>
+      <w:r>
+        <w:rPr>
+          <w:rFonts w:hint="eastAsia"/>
+          <w:color w:val="00B050"/>
+          <w:lang w:val="en-US" w:eastAsia="zh-CN"/>
+        </w:rPr>
+        <w:t>{</w:t>
+      </w:r>
+    </w:p>
+    <w:p>
+      <w:pPr>
+        <w:ind w:left="420"/>
+        <w:rPr>
+          <w:rFonts w:hint="eastAsia"/>
+          <w:color w:val="00B050"/>
+          <w:lang w:val="en-US" w:eastAsia="zh-CN"/>
+        </w:rPr>
+      </w:pPr>
+      <w:r>
+        <w:rPr>
+          <w:rFonts w:hint="eastAsia"/>
+          <w:color w:val="00B050"/>
+          <w:lang w:val="en-US" w:eastAsia="zh-CN"/>
+        </w:rPr>
+        <w:t>i = i * 2; //执行logn次</w:t>
+      </w:r>
+    </w:p>
+    <w:p>
+      <w:pPr>
+        <w:ind w:left="420"/>
+        <w:rPr>
+          <w:rFonts w:hint="eastAsia"/>
+          <w:color w:val="00B050"/>
+          <w:lang w:val="en-US" w:eastAsia="zh-CN"/>
+        </w:rPr>
+      </w:pPr>
+      <w:r>
+        <w:rPr>
+          <w:rFonts w:hint="eastAsia"/>
+          <w:color w:val="00B050"/>
+          <w:lang w:val="en-US" w:eastAsia="zh-CN"/>
+        </w:rPr>
+        <w:t>Printf(</w:t>
+      </w:r>
+      <w:r>
+        <w:rPr>
+          <w:rFonts w:hint="default"/>
+          <w:color w:val="00B050"/>
+          <w:lang w:val="en-US" w:eastAsia="zh-CN"/>
+        </w:rPr>
+        <w:t>“</w:t>
+      </w:r>
+      <w:r>
+        <w:rPr>
+          <w:rFonts w:hint="eastAsia"/>
+          <w:color w:val="00B050"/>
+          <w:lang w:val="en-US" w:eastAsia="zh-CN"/>
+        </w:rPr>
+        <w:t>sada</w:t>
+      </w:r>
+      <w:r>
+        <w:rPr>
+          <w:rFonts w:hint="default"/>
+          <w:color w:val="00B050"/>
+          <w:lang w:val="en-US" w:eastAsia="zh-CN"/>
+        </w:rPr>
+        <w:t>”</w:t>
+      </w:r>
+      <w:r>
+        <w:rPr>
+          <w:rFonts w:hint="eastAsia"/>
+          <w:color w:val="00B050"/>
+          <w:lang w:val="en-US" w:eastAsia="zh-CN"/>
+        </w:rPr>
+        <w:t>); //执行logn次</w:t>
+      </w:r>
+    </w:p>
+    <w:p>
+      <w:pPr>
+        <w:ind w:left="420"/>
+        <w:rPr>
+          <w:rFonts w:hint="eastAsia"/>
+          <w:color w:val="00B050"/>
+          <w:lang w:val="en-US" w:eastAsia="zh-CN"/>
+        </w:rPr>
+      </w:pPr>
+      <w:r>
+        <w:rPr>
+          <w:rFonts w:hint="eastAsia"/>
+          <w:color w:val="00B050"/>
+          <w:lang w:val="en-US" w:eastAsia="zh-CN"/>
+        </w:rPr>
+        <w:t>}</w:t>
+      </w:r>
+    </w:p>
+    <w:p>
+      <w:pPr>
+        <w:ind w:firstLine="420" w:firstLineChars="0"/>
+        <w:rPr>
+          <w:rFonts w:hint="eastAsia"/>
+          <w:lang w:val="en-US" w:eastAsia="zh-CN"/>
+        </w:rPr>
+      </w:pPr>
+      <w:r>
+        <w:rPr>
+          <w:rFonts w:hint="eastAsia"/>
+          <w:lang w:val="en-US" w:eastAsia="zh-CN"/>
+        </w:rPr>
+        <w:t>T(n) = logn+logn + logn= 3logn = O(logn)</w:t>
+      </w:r>
+    </w:p>
+    <w:p>
+      <w:pPr>
+        <w:ind w:firstLine="420" w:firstLineChars="0"/>
+        <w:rPr>
+          <w:rFonts w:hint="eastAsia"/>
+          <w:lang w:val="en-US" w:eastAsia="zh-CN"/>
+        </w:rPr>
+      </w:pPr>
+    </w:p>
+    <w:p>
+      <w:pPr>
+        <w:ind w:firstLine="420" w:firstLineChars="0"/>
+        <w:rPr>
+          <w:rFonts w:hint="eastAsia"/>
+          <w:lang w:val="en-US" w:eastAsia="zh-CN"/>
+        </w:rPr>
+      </w:pPr>
+      <w:r>
+        <w:rPr>
+          <w:rFonts w:hint="eastAsia"/>
+          <w:lang w:val="en-US" w:eastAsia="zh-CN"/>
+        </w:rPr>
+        <w:t xml:space="preserve">时间赋值度: O(nlogn) </w:t>
+      </w:r>
+    </w:p>
+    <w:p>
+      <w:pPr>
+        <w:ind w:left="420"/>
+        <w:rPr>
+          <w:rFonts w:hint="eastAsia"/>
+          <w:color w:val="00B050"/>
+          <w:lang w:val="en-US" w:eastAsia="zh-CN"/>
+        </w:rPr>
+      </w:pPr>
+      <w:r>
+        <w:rPr>
+          <w:rFonts w:hint="eastAsia"/>
+          <w:color w:val="00B050"/>
+          <w:lang w:val="en-US" w:eastAsia="zh-CN"/>
+        </w:rPr>
+        <w:t>Int num1, num2; //各</w:t>
+      </w:r>
+      <w:bookmarkStart w:id="0" w:name="_GoBack"/>
+      <w:bookmarkEnd w:id="0"/>
+      <w:r>
+        <w:rPr>
+          <w:rFonts w:hint="eastAsia"/>
+          <w:color w:val="00B050"/>
+          <w:lang w:val="en-US" w:eastAsia="zh-CN"/>
+        </w:rPr>
+        <w:t>执行1次</w:t>
+      </w:r>
+    </w:p>
+    <w:p>
+      <w:pPr>
+        <w:ind w:left="420"/>
+        <w:rPr>
+          <w:rFonts w:hint="eastAsia"/>
+          <w:color w:val="00B050"/>
+          <w:lang w:val="en-US" w:eastAsia="zh-CN"/>
+        </w:rPr>
+      </w:pPr>
+      <w:r>
+        <w:rPr>
+          <w:rFonts w:hint="eastAsia"/>
+          <w:color w:val="00B050"/>
+          <w:lang w:val="en-US" w:eastAsia="zh-CN"/>
+        </w:rPr>
+        <w:t>For (int i = 0; i &lt; n; i++) // int i = 0;执行n次 i &lt; n;执行n次 i++执行n次</w:t>
+      </w:r>
+    </w:p>
+    <w:p>
+      <w:pPr>
+        <w:ind w:left="420"/>
+        <w:rPr>
+          <w:rFonts w:hint="eastAsia"/>
+          <w:color w:val="00B050"/>
+          <w:lang w:val="en-US" w:eastAsia="zh-CN"/>
+        </w:rPr>
+      </w:pPr>
+      <w:r>
+        <w:rPr>
+          <w:rFonts w:hint="eastAsia"/>
+          <w:color w:val="00B050"/>
+          <w:lang w:val="en-US" w:eastAsia="zh-CN"/>
+        </w:rPr>
+        <w:t>{</w:t>
+      </w:r>
+    </w:p>
+    <w:p>
+      <w:pPr>
+        <w:ind w:left="420"/>
+        <w:rPr>
+          <w:rFonts w:hint="eastAsia"/>
+          <w:color w:val="00B050"/>
+          <w:lang w:val="en-US" w:eastAsia="zh-CN"/>
+        </w:rPr>
+      </w:pPr>
+      <w:r>
+        <w:rPr>
+          <w:rFonts w:hint="eastAsia"/>
+          <w:color w:val="00B050"/>
+          <w:lang w:val="en-US" w:eastAsia="zh-CN"/>
+        </w:rPr>
+        <w:t>Num1+=1; //执行n次</w:t>
+      </w:r>
+    </w:p>
+    <w:p>
+      <w:pPr>
+        <w:ind w:left="420"/>
+        <w:rPr>
+          <w:rFonts w:hint="eastAsia"/>
+          <w:color w:val="00B050"/>
+          <w:lang w:val="en-US" w:eastAsia="zh-CN"/>
+        </w:rPr>
+      </w:pPr>
+      <w:r>
+        <w:rPr>
+          <w:rFonts w:hint="eastAsia"/>
+          <w:color w:val="00B050"/>
+          <w:lang w:val="en-US" w:eastAsia="zh-CN"/>
+        </w:rPr>
+        <w:t xml:space="preserve">For (int j = 1; j &lt; n; j*=2)   //int j =1执行n次, j&lt;n; 执行n*logn次 j*=2 执行n*logn次 </w:t>
+      </w:r>
+    </w:p>
+    <w:p>
+      <w:pPr>
+        <w:ind w:left="420"/>
+        <w:rPr>
+          <w:rFonts w:hint="eastAsia"/>
+          <w:color w:val="00B050"/>
+          <w:lang w:val="en-US" w:eastAsia="zh-CN"/>
+        </w:rPr>
+      </w:pPr>
+      <w:r>
+        <w:rPr>
+          <w:rFonts w:hint="eastAsia"/>
+          <w:color w:val="00B050"/>
+          <w:lang w:val="en-US" w:eastAsia="zh-CN"/>
+        </w:rPr>
+        <w:t>{</w:t>
+      </w:r>
+    </w:p>
+    <w:p>
+      <w:pPr>
+        <w:ind w:left="420"/>
+        <w:rPr>
+          <w:rFonts w:hint="eastAsia"/>
+          <w:color w:val="00B050"/>
+          <w:lang w:val="en-US" w:eastAsia="zh-CN"/>
+        </w:rPr>
+      </w:pPr>
+      <w:r>
+        <w:rPr>
+          <w:rFonts w:hint="eastAsia"/>
+          <w:color w:val="00B050"/>
+          <w:lang w:val="en-US" w:eastAsia="zh-CN"/>
+        </w:rPr>
+        <w:t>Num 2 += num1; //执行n*logn次</w:t>
+      </w:r>
+    </w:p>
+    <w:p>
+      <w:pPr>
+        <w:ind w:left="420"/>
+        <w:rPr>
+          <w:rFonts w:hint="eastAsia"/>
+          <w:color w:val="00B050"/>
+          <w:lang w:val="en-US" w:eastAsia="zh-CN"/>
+        </w:rPr>
+      </w:pPr>
+      <w:r>
+        <w:rPr>
+          <w:rFonts w:hint="eastAsia"/>
+          <w:color w:val="00B050"/>
+          <w:lang w:val="en-US" w:eastAsia="zh-CN"/>
+        </w:rPr>
+        <w:t>}</w:t>
+      </w:r>
+    </w:p>
+    <w:p>
+      <w:pPr>
+        <w:ind w:left="420"/>
+        <w:rPr>
+          <w:rFonts w:hint="eastAsia"/>
+          <w:color w:val="00B050"/>
+          <w:lang w:val="en-US" w:eastAsia="zh-CN"/>
+        </w:rPr>
+      </w:pPr>
+      <w:r>
+        <w:rPr>
+          <w:rFonts w:hint="eastAsia"/>
+          <w:color w:val="00B050"/>
+          <w:lang w:val="en-US" w:eastAsia="zh-CN"/>
+        </w:rPr>
+        <w:t>}</w:t>
+      </w:r>
+    </w:p>
+    <w:p>
+      <w:pPr>
+        <w:ind w:firstLine="420" w:firstLineChars="0"/>
+        <w:rPr>
+          <w:rFonts w:hint="eastAsia"/>
+          <w:lang w:val="en-US" w:eastAsia="zh-CN"/>
+        </w:rPr>
+      </w:pPr>
+      <w:r>
+        <w:rPr>
+          <w:rFonts w:hint="eastAsia"/>
+          <w:lang w:val="en-US" w:eastAsia="zh-CN"/>
+        </w:rPr>
+        <w:t>T(n) = 1 + 1 + n + n + n + n + n*logn + n*logn +nl*ogn  = 2 + 4n + 3n*logn = O(nlogn)</w:t>
+      </w:r>
+    </w:p>
+    <w:p>
+      <w:pPr>
+        <w:pStyle w:val="3"/>
+        <w:numPr>
+          <w:ilvl w:val="0"/>
+          <w:numId w:val="5"/>
+        </w:numPr>
+        <w:ind w:left="425" w:leftChars="0" w:hanging="425" w:firstLineChars="0"/>
+      </w:pPr>
+      <w:r>
+        <w:rPr>
+          <w:rFonts w:hint="eastAsia"/>
+        </w:rPr>
+        <w:t>链表</w:t>
+      </w:r>
+    </w:p>
+    <w:p>
+      <w:pPr>
+        <w:pStyle w:val="4"/>
+      </w:pPr>
+      <w:r>
+        <w:rPr>
+          <w:rFonts w:hint="eastAsia"/>
+        </w:rPr>
+        <w:t>单向链表</w:t>
       </w:r>
     </w:p>
     <w:p>
@@ -9088,8 +9682,9 @@
         <w:pStyle w:val="3"/>
         <w:numPr>
           <w:ilvl w:val="1"/>
-          <w:numId w:val="2"/>
+          <w:numId w:val="6"/>
         </w:numPr>
+        <w:ind w:left="840" w:leftChars="0" w:hanging="420" w:firstLineChars="0"/>
       </w:pPr>
       <w:r>
         <w:rPr>
@@ -9103,8 +9698,9 @@
         <w:pStyle w:val="3"/>
         <w:numPr>
           <w:ilvl w:val="1"/>
-          <w:numId w:val="2"/>
+          <w:numId w:val="6"/>
         </w:numPr>
+        <w:ind w:left="840" w:leftChars="0" w:hanging="420" w:firstLineChars="0"/>
       </w:pPr>
       <w:r>
         <w:rPr>
@@ -9118,2903 +9714,15 @@
         <w:pStyle w:val="3"/>
         <w:numPr>
           <w:ilvl w:val="1"/>
-          <w:numId w:val="2"/>
-        </w:numPr>
-      </w:pPr>
-      <w:r>
-        <w:rPr>
-          <w:rFonts w:hint="eastAsia"/>
-        </w:rPr>
-        <w:t xml:space="preserve"> 排序</w:t>
-      </w:r>
-    </w:p>
-    <w:p>
-      <w:pPr>
-        <w:pStyle w:val="4"/>
-        <w:numPr>
-          <w:ilvl w:val="0"/>
           <w:numId w:val="6"/>
         </w:numPr>
-      </w:pPr>
-      <w:r>
-        <w:rPr>
-          <w:rFonts w:hint="eastAsia"/>
-        </w:rPr>
-        <w:t xml:space="preserve"> 冒泡排序</w:t>
-      </w:r>
-    </w:p>
-    <w:p>
-      <w:pPr>
-        <w:ind w:left="420"/>
-        <w:rPr>
-          <w:rFonts w:hint="eastAsia"/>
-        </w:rPr>
-      </w:pPr>
-      <w:r>
-        <w:rPr>
-          <w:rFonts w:hint="eastAsia"/>
-        </w:rPr>
-        <w:t>(升序)思路:两两比较相邻， 若从后比较，交换，第一轮过后，最小肯定第一个。 若从前比较，交换，第一轮过后，最大肯定最后一个。 若两两相邻比较没发生一次交换，则说明整个序列已经排好序可以结束了。</w:t>
-      </w:r>
-    </w:p>
-    <w:p>
-      <w:pPr>
-        <w:ind w:left="420"/>
-        <w:rPr>
-          <w:rFonts w:hint="eastAsia"/>
-        </w:rPr>
-      </w:pPr>
-      <w:r>
-        <w:rPr>
-          <w:rFonts w:hint="eastAsia"/>
-        </w:rPr>
-        <w:t>效率:已经排好序时，时间复杂度为O(n)，但需在增加个变量判断来退出第一层循环。  逆序为O(n2);</w:t>
-      </w:r>
-    </w:p>
-    <w:p>
-      <w:pPr>
-        <w:ind w:left="420"/>
-        <w:rPr>
-          <w:rFonts w:hint="eastAsia"/>
-        </w:rPr>
-      </w:pPr>
-    </w:p>
-    <w:p>
-      <w:pPr>
-        <w:ind w:left="420"/>
-      </w:pPr>
-      <w:r>
-        <w:rPr>
-          <w:rFonts w:hint="eastAsia"/>
-        </w:rPr>
-        <w:t>代码示例:</w:t>
-      </w:r>
-    </w:p>
-    <w:p>
-      <w:pPr>
-        <w:ind w:left="420"/>
-        <w:rPr>
-          <w:color w:val="00B050"/>
-        </w:rPr>
-      </w:pPr>
-      <w:r>
-        <w:rPr>
-          <w:color w:val="00B050"/>
-        </w:rPr>
-        <w:t xml:space="preserve">void bubble (int data[], int size) </w:t>
-      </w:r>
-    </w:p>
-    <w:p>
-      <w:pPr>
-        <w:ind w:left="420"/>
-        <w:rPr>
-          <w:color w:val="00B050"/>
-        </w:rPr>
-      </w:pPr>
-      <w:r>
-        <w:rPr>
-          <w:color w:val="00B050"/>
-        </w:rPr>
-        <w:t>{</w:t>
-      </w:r>
-      <w:r>
-        <w:rPr>
-          <w:color w:val="00B050"/>
-        </w:rPr>
-        <w:tab/>
-      </w:r>
-    </w:p>
-    <w:p>
-      <w:pPr>
-        <w:ind w:left="420"/>
-        <w:rPr>
-          <w:color w:val="00B050"/>
-        </w:rPr>
-      </w:pPr>
-      <w:r>
-        <w:rPr>
-          <w:color w:val="00B050"/>
-        </w:rPr>
-        <w:tab/>
-      </w:r>
-      <w:r>
-        <w:rPr>
-          <w:color w:val="00B050"/>
-        </w:rPr>
-        <w:t xml:space="preserve">for (int i = 0; i &lt; size - 1; i++) </w:t>
-      </w:r>
-    </w:p>
-    <w:p>
-      <w:pPr>
-        <w:ind w:left="420"/>
-        <w:rPr>
-          <w:color w:val="00B050"/>
-        </w:rPr>
-      </w:pPr>
-      <w:r>
-        <w:rPr>
-          <w:color w:val="00B050"/>
-        </w:rPr>
-        <w:tab/>
-      </w:r>
-      <w:r>
-        <w:rPr>
-          <w:color w:val="00B050"/>
-        </w:rPr>
-        <w:t>{</w:t>
-      </w:r>
-      <w:r>
-        <w:rPr>
-          <w:color w:val="00B050"/>
-        </w:rPr>
-        <w:tab/>
-      </w:r>
-      <w:r>
-        <w:rPr>
-          <w:color w:val="00B050"/>
-        </w:rPr>
-        <w:tab/>
-      </w:r>
-    </w:p>
-    <w:p>
-      <w:pPr>
-        <w:ind w:left="420"/>
-        <w:rPr>
-          <w:color w:val="00B050"/>
-        </w:rPr>
-      </w:pPr>
-      <w:r>
-        <w:rPr>
-          <w:color w:val="00B050"/>
-        </w:rPr>
-        <w:tab/>
-      </w:r>
-      <w:r>
-        <w:rPr>
-          <w:color w:val="00B050"/>
-        </w:rPr>
-        <w:tab/>
-      </w:r>
-      <w:r>
-        <w:rPr>
-          <w:color w:val="00B050"/>
-        </w:rPr>
-        <w:t>bool ordered = true;</w:t>
-      </w:r>
-      <w:r>
-        <w:rPr>
-          <w:color w:val="00B050"/>
-        </w:rPr>
-        <w:tab/>
-      </w:r>
-      <w:r>
-        <w:rPr>
-          <w:color w:val="00B050"/>
-        </w:rPr>
-        <w:tab/>
-      </w:r>
-    </w:p>
-    <w:p>
-      <w:pPr>
-        <w:ind w:left="420"/>
-        <w:rPr>
-          <w:color w:val="00B050"/>
-        </w:rPr>
-      </w:pPr>
-      <w:r>
-        <w:rPr>
-          <w:color w:val="00B050"/>
-        </w:rPr>
-        <w:tab/>
-      </w:r>
-      <w:r>
-        <w:rPr>
-          <w:color w:val="00B050"/>
-        </w:rPr>
-        <w:tab/>
-      </w:r>
-      <w:r>
-        <w:rPr>
-          <w:color w:val="00B050"/>
-        </w:rPr>
-        <w:t>for (int j = 0; j &lt; size - 1 - i; j++)</w:t>
-      </w:r>
-      <w:r>
-        <w:rPr>
-          <w:color w:val="00B050"/>
-        </w:rPr>
-        <w:tab/>
-      </w:r>
-      <w:r>
-        <w:rPr>
-          <w:color w:val="00B050"/>
-        </w:rPr>
-        <w:tab/>
-      </w:r>
-      <w:r>
-        <w:rPr>
-          <w:color w:val="00B050"/>
-        </w:rPr>
-        <w:tab/>
-      </w:r>
-    </w:p>
-    <w:p>
-      <w:pPr>
-        <w:ind w:left="420"/>
-        <w:rPr>
-          <w:color w:val="00B050"/>
-        </w:rPr>
-      </w:pPr>
-      <w:r>
-        <w:rPr>
-          <w:color w:val="00B050"/>
-        </w:rPr>
-        <w:tab/>
-      </w:r>
-      <w:r>
-        <w:rPr>
-          <w:color w:val="00B050"/>
-        </w:rPr>
-        <w:tab/>
-      </w:r>
-      <w:r>
-        <w:rPr>
-          <w:color w:val="00B050"/>
-        </w:rPr>
-        <w:t>if (data[j+1] &lt; data[j])</w:t>
-      </w:r>
-    </w:p>
-    <w:p>
-      <w:pPr>
-        <w:ind w:left="420"/>
-        <w:rPr>
-          <w:color w:val="00B050"/>
-        </w:rPr>
-      </w:pPr>
-      <w:r>
-        <w:rPr>
-          <w:color w:val="00B050"/>
-        </w:rPr>
-        <w:tab/>
-      </w:r>
-      <w:r>
-        <w:rPr>
-          <w:color w:val="00B050"/>
-        </w:rPr>
-        <w:tab/>
-      </w:r>
-      <w:r>
-        <w:rPr>
-          <w:color w:val="00B050"/>
-        </w:rPr>
-        <w:t xml:space="preserve"> {</w:t>
-      </w:r>
-      <w:r>
-        <w:rPr>
-          <w:color w:val="00B050"/>
-        </w:rPr>
-        <w:tab/>
-      </w:r>
-      <w:r>
-        <w:rPr>
-          <w:color w:val="00B050"/>
-        </w:rPr>
-        <w:tab/>
-      </w:r>
-      <w:r>
-        <w:rPr>
-          <w:color w:val="00B050"/>
-        </w:rPr>
-        <w:tab/>
-      </w:r>
-      <w:r>
-        <w:rPr>
-          <w:color w:val="00B050"/>
-        </w:rPr>
-        <w:tab/>
-      </w:r>
-    </w:p>
-    <w:p>
-      <w:pPr>
-        <w:ind w:left="420"/>
-        <w:rPr>
-          <w:color w:val="00B050"/>
-        </w:rPr>
-      </w:pPr>
-      <w:r>
-        <w:rPr>
-          <w:color w:val="00B050"/>
-        </w:rPr>
-        <w:tab/>
-      </w:r>
-      <w:r>
-        <w:rPr>
-          <w:color w:val="00B050"/>
-        </w:rPr>
-        <w:tab/>
-      </w:r>
-      <w:r>
-        <w:rPr>
-          <w:color w:val="00B050"/>
-        </w:rPr>
-        <w:t>int temp = data[j];</w:t>
-      </w:r>
-      <w:r>
-        <w:rPr>
-          <w:color w:val="00B050"/>
-        </w:rPr>
-        <w:tab/>
-      </w:r>
-      <w:r>
-        <w:rPr>
-          <w:color w:val="00B050"/>
-        </w:rPr>
-        <w:tab/>
-      </w:r>
-      <w:r>
-        <w:rPr>
-          <w:color w:val="00B050"/>
-        </w:rPr>
-        <w:tab/>
-      </w:r>
-      <w:r>
-        <w:rPr>
-          <w:color w:val="00B050"/>
-        </w:rPr>
-        <w:tab/>
-      </w:r>
-    </w:p>
-    <w:p>
-      <w:pPr>
-        <w:ind w:left="420"/>
-        <w:rPr>
-          <w:color w:val="00B050"/>
-        </w:rPr>
-      </w:pPr>
-      <w:r>
-        <w:rPr>
-          <w:color w:val="00B050"/>
-        </w:rPr>
-        <w:tab/>
-      </w:r>
-      <w:r>
-        <w:rPr>
-          <w:color w:val="00B050"/>
-        </w:rPr>
-        <w:tab/>
-      </w:r>
-      <w:r>
-        <w:rPr>
-          <w:color w:val="00B050"/>
-        </w:rPr>
-        <w:t>data[j] = data[j+1];</w:t>
-      </w:r>
-      <w:r>
-        <w:rPr>
-          <w:color w:val="00B050"/>
-        </w:rPr>
-        <w:tab/>
-      </w:r>
-      <w:r>
-        <w:rPr>
-          <w:color w:val="00B050"/>
-        </w:rPr>
-        <w:tab/>
-      </w:r>
-      <w:r>
-        <w:rPr>
-          <w:color w:val="00B050"/>
-        </w:rPr>
-        <w:tab/>
-      </w:r>
-      <w:r>
-        <w:rPr>
-          <w:color w:val="00B050"/>
-        </w:rPr>
-        <w:tab/>
-      </w:r>
-    </w:p>
-    <w:p>
-      <w:pPr>
-        <w:ind w:left="420"/>
-        <w:rPr>
-          <w:color w:val="00B050"/>
-        </w:rPr>
-      </w:pPr>
-      <w:r>
-        <w:rPr>
-          <w:color w:val="00B050"/>
-        </w:rPr>
-        <w:tab/>
-      </w:r>
-      <w:r>
-        <w:rPr>
-          <w:color w:val="00B050"/>
-        </w:rPr>
-        <w:tab/>
-      </w:r>
-      <w:r>
-        <w:rPr>
-          <w:color w:val="00B050"/>
-        </w:rPr>
-        <w:t>data[j+1] = temp;</w:t>
-      </w:r>
-      <w:r>
-        <w:rPr>
-          <w:color w:val="00B050"/>
-        </w:rPr>
-        <w:tab/>
-      </w:r>
-      <w:r>
-        <w:rPr>
-          <w:color w:val="00B050"/>
-        </w:rPr>
-        <w:tab/>
-      </w:r>
-      <w:r>
-        <w:rPr>
-          <w:color w:val="00B050"/>
-        </w:rPr>
-        <w:tab/>
-      </w:r>
-      <w:r>
-        <w:rPr>
-          <w:color w:val="00B050"/>
-        </w:rPr>
-        <w:tab/>
-      </w:r>
-    </w:p>
-    <w:p>
-      <w:pPr>
-        <w:ind w:left="420"/>
-        <w:rPr>
-          <w:color w:val="00B050"/>
-        </w:rPr>
-      </w:pPr>
-      <w:r>
-        <w:rPr>
-          <w:color w:val="00B050"/>
-        </w:rPr>
-        <w:tab/>
-      </w:r>
-      <w:r>
-        <w:rPr>
-          <w:color w:val="00B050"/>
-        </w:rPr>
-        <w:tab/>
-      </w:r>
-      <w:r>
-        <w:rPr>
-          <w:color w:val="00B050"/>
-        </w:rPr>
-        <w:t>ordered = false;</w:t>
-      </w:r>
-      <w:r>
-        <w:rPr>
-          <w:color w:val="00B050"/>
-        </w:rPr>
-        <w:tab/>
-      </w:r>
-      <w:r>
-        <w:rPr>
-          <w:color w:val="00B050"/>
-        </w:rPr>
-        <w:tab/>
-      </w:r>
-      <w:r>
-        <w:rPr>
-          <w:color w:val="00B050"/>
-        </w:rPr>
-        <w:tab/>
-      </w:r>
-    </w:p>
-    <w:p>
-      <w:pPr>
-        <w:ind w:left="420"/>
-        <w:rPr>
-          <w:color w:val="00B050"/>
-        </w:rPr>
-      </w:pPr>
-      <w:r>
-        <w:rPr>
-          <w:color w:val="00B050"/>
-        </w:rPr>
-        <w:tab/>
-      </w:r>
-      <w:r>
-        <w:rPr>
-          <w:color w:val="00B050"/>
-        </w:rPr>
-        <w:tab/>
-      </w:r>
-      <w:r>
-        <w:rPr>
-          <w:color w:val="00B050"/>
-        </w:rPr>
-        <w:t>}</w:t>
-      </w:r>
-      <w:r>
-        <w:rPr>
-          <w:color w:val="00B050"/>
-        </w:rPr>
-        <w:tab/>
-      </w:r>
-      <w:r>
-        <w:rPr>
-          <w:color w:val="00B050"/>
-        </w:rPr>
-        <w:tab/>
-      </w:r>
-    </w:p>
-    <w:p>
-      <w:pPr>
-        <w:ind w:left="420"/>
-        <w:rPr>
-          <w:color w:val="00B050"/>
-        </w:rPr>
-      </w:pPr>
-      <w:r>
-        <w:rPr>
-          <w:color w:val="00B050"/>
-        </w:rPr>
-        <w:tab/>
-      </w:r>
-      <w:r>
-        <w:rPr>
-          <w:color w:val="00B050"/>
-        </w:rPr>
-        <w:tab/>
-      </w:r>
-      <w:r>
-        <w:rPr>
-          <w:color w:val="00B050"/>
-        </w:rPr>
-        <w:t>if (ordered)</w:t>
-      </w:r>
-      <w:r>
-        <w:rPr>
-          <w:color w:val="00B050"/>
-        </w:rPr>
-        <w:tab/>
-      </w:r>
-      <w:r>
-        <w:rPr>
-          <w:color w:val="00B050"/>
-        </w:rPr>
-        <w:tab/>
-      </w:r>
-      <w:r>
-        <w:rPr>
-          <w:color w:val="00B050"/>
-        </w:rPr>
-        <w:tab/>
-      </w:r>
-    </w:p>
-    <w:p>
-      <w:pPr>
-        <w:ind w:left="420"/>
-        <w:rPr>
-          <w:color w:val="00B050"/>
-        </w:rPr>
-      </w:pPr>
-      <w:r>
-        <w:rPr>
-          <w:color w:val="00B050"/>
-        </w:rPr>
-        <w:tab/>
-      </w:r>
-      <w:r>
-        <w:rPr>
-          <w:color w:val="00B050"/>
-        </w:rPr>
-        <w:tab/>
-      </w:r>
-      <w:r>
-        <w:rPr>
-          <w:color w:val="00B050"/>
-        </w:rPr>
-        <w:t>break;</w:t>
-      </w:r>
-      <w:r>
-        <w:rPr>
-          <w:color w:val="00B050"/>
-        </w:rPr>
-        <w:tab/>
-      </w:r>
-    </w:p>
-    <w:p>
-      <w:pPr>
-        <w:ind w:left="420"/>
-        <w:rPr>
-          <w:color w:val="00B050"/>
-        </w:rPr>
-      </w:pPr>
-      <w:r>
-        <w:rPr>
-          <w:color w:val="00B050"/>
-        </w:rPr>
-        <w:tab/>
-      </w:r>
-      <w:r>
-        <w:rPr>
-          <w:color w:val="00B050"/>
-        </w:rPr>
-        <w:tab/>
-      </w:r>
-      <w:r>
-        <w:rPr>
-          <w:color w:val="00B050"/>
-        </w:rPr>
-        <w:t>}</w:t>
-      </w:r>
-    </w:p>
-    <w:p>
-      <w:pPr>
-        <w:ind w:left="420"/>
-        <w:rPr>
-          <w:color w:val="00B050"/>
-        </w:rPr>
-      </w:pPr>
-      <w:r>
-        <w:rPr>
-          <w:color w:val="00B050"/>
-        </w:rPr>
-        <w:t>}</w:t>
-      </w:r>
-    </w:p>
-    <w:p>
-      <w:pPr>
-        <w:pStyle w:val="4"/>
-      </w:pPr>
-      <w:r>
-        <w:rPr>
-          <w:rFonts w:hint="eastAsia"/>
-        </w:rPr>
-        <w:t xml:space="preserve"> 选择排序</w:t>
-      </w:r>
-    </w:p>
-    <w:p>
-      <w:pPr>
-        <w:rPr>
-          <w:rFonts w:hint="eastAsia"/>
-        </w:rPr>
-      </w:pPr>
-      <w:r>
-        <w:rPr>
-          <w:rFonts w:hint="eastAsia"/>
-        </w:rPr>
-        <w:t>(升序)思路: 最小变量初始化为要交换的位置的值， 然后最小值与后面的每一个进行比较， 若还比最小值小则覆盖最小变量（交换排序则是进行交换,并非赋值最小变量,也就是存储最小值的位置不同），第一轮比较完后，若最小变量的值与所初始化的值不同则进行交换。</w:t>
-      </w:r>
-    </w:p>
-    <w:p>
-      <w:pPr>
-        <w:rPr>
-          <w:rFonts w:hint="eastAsia"/>
-        </w:rPr>
-      </w:pPr>
-    </w:p>
-    <w:p>
-      <w:pPr>
-        <w:rPr>
-          <w:rFonts w:hint="eastAsia"/>
-        </w:rPr>
-      </w:pPr>
-      <w:r>
-        <w:rPr>
-          <w:rFonts w:hint="eastAsia"/>
-        </w:rPr>
-        <w:t>效率:任何情况下时间复杂度都是O(n2)， 比较次数n2,   交换次数n-1; 由于交换次数少，略优于冒泡排序。</w:t>
-      </w:r>
-    </w:p>
-    <w:p>
-      <w:pPr>
-        <w:rPr>
-          <w:rFonts w:hint="eastAsia"/>
-        </w:rPr>
-      </w:pPr>
-    </w:p>
-    <w:p>
-      <w:pPr>
-        <w:ind w:left="420"/>
-      </w:pPr>
-      <w:r>
-        <w:rPr>
-          <w:rFonts w:hint="eastAsia"/>
-        </w:rPr>
-        <w:t>代码示例:</w:t>
-      </w:r>
-    </w:p>
-    <w:p>
-      <w:pPr>
-        <w:ind w:left="420"/>
-        <w:rPr>
-          <w:color w:val="00B050"/>
-        </w:rPr>
-      </w:pPr>
-      <w:r>
-        <w:rPr>
-          <w:rFonts w:hint="eastAsia"/>
-          <w:color w:val="00B050"/>
-        </w:rPr>
-        <w:tab/>
-      </w:r>
-      <w:r>
-        <w:rPr>
-          <w:color w:val="00B050"/>
-        </w:rPr>
-        <w:t xml:space="preserve">void select (int data[], int size) </w:t>
-      </w:r>
-    </w:p>
-    <w:p>
-      <w:pPr>
-        <w:ind w:left="420"/>
-        <w:rPr>
-          <w:color w:val="00B050"/>
-        </w:rPr>
-      </w:pPr>
-      <w:r>
-        <w:rPr>
-          <w:color w:val="00B050"/>
-        </w:rPr>
-        <w:t>{</w:t>
-      </w:r>
-      <w:r>
-        <w:rPr>
-          <w:color w:val="00B050"/>
-        </w:rPr>
-        <w:tab/>
-      </w:r>
-    </w:p>
-    <w:p>
-      <w:pPr>
-        <w:ind w:left="420"/>
-        <w:rPr>
-          <w:color w:val="00B050"/>
-        </w:rPr>
-      </w:pPr>
-      <w:r>
-        <w:rPr>
-          <w:color w:val="00B050"/>
-        </w:rPr>
-        <w:tab/>
-      </w:r>
-      <w:r>
-        <w:rPr>
-          <w:color w:val="00B050"/>
-        </w:rPr>
-        <w:t xml:space="preserve">for (int i = 0; i &lt; size - 1; i++) </w:t>
-      </w:r>
-    </w:p>
-    <w:p>
-      <w:pPr>
-        <w:ind w:left="420"/>
-        <w:rPr>
-          <w:color w:val="00B050"/>
-        </w:rPr>
-      </w:pPr>
-      <w:r>
-        <w:rPr>
-          <w:color w:val="00B050"/>
-        </w:rPr>
-        <w:tab/>
-      </w:r>
-      <w:r>
-        <w:rPr>
-          <w:color w:val="00B050"/>
-        </w:rPr>
-        <w:t>{</w:t>
-      </w:r>
-      <w:r>
-        <w:rPr>
-          <w:color w:val="00B050"/>
-        </w:rPr>
-        <w:tab/>
-      </w:r>
-      <w:r>
-        <w:rPr>
-          <w:color w:val="00B050"/>
-        </w:rPr>
-        <w:tab/>
-      </w:r>
-    </w:p>
-    <w:p>
-      <w:pPr>
-        <w:ind w:left="420"/>
-        <w:rPr>
-          <w:color w:val="00B050"/>
-        </w:rPr>
-      </w:pPr>
-      <w:r>
-        <w:rPr>
-          <w:color w:val="00B050"/>
-        </w:rPr>
-        <w:tab/>
-      </w:r>
-      <w:r>
-        <w:rPr>
-          <w:color w:val="00B050"/>
-        </w:rPr>
-        <w:tab/>
-      </w:r>
-      <w:r>
-        <w:rPr>
-          <w:color w:val="00B050"/>
-        </w:rPr>
-        <w:t>int min = i;</w:t>
-      </w:r>
-      <w:r>
-        <w:rPr>
-          <w:color w:val="00B050"/>
-        </w:rPr>
-        <w:tab/>
-      </w:r>
-      <w:r>
-        <w:rPr>
-          <w:color w:val="00B050"/>
-        </w:rPr>
-        <w:tab/>
-      </w:r>
-    </w:p>
-    <w:p>
-      <w:pPr>
-        <w:ind w:left="420"/>
-        <w:rPr>
-          <w:color w:val="00B050"/>
-        </w:rPr>
-      </w:pPr>
-      <w:r>
-        <w:rPr>
-          <w:color w:val="00B050"/>
-        </w:rPr>
-        <w:tab/>
-      </w:r>
-      <w:r>
-        <w:rPr>
-          <w:color w:val="00B050"/>
-        </w:rPr>
-        <w:tab/>
-      </w:r>
-      <w:r>
-        <w:rPr>
-          <w:color w:val="00B050"/>
-        </w:rPr>
-        <w:t>for (int j = i + 1; j &lt; size; j++)</w:t>
-      </w:r>
-      <w:r>
-        <w:rPr>
-          <w:color w:val="00B050"/>
-        </w:rPr>
-        <w:tab/>
-      </w:r>
-      <w:r>
-        <w:rPr>
-          <w:color w:val="00B050"/>
-        </w:rPr>
-        <w:tab/>
-      </w:r>
-      <w:r>
-        <w:rPr>
-          <w:color w:val="00B050"/>
-        </w:rPr>
-        <w:tab/>
-      </w:r>
-    </w:p>
-    <w:p>
-      <w:pPr>
-        <w:ind w:left="420"/>
-        <w:rPr>
-          <w:color w:val="00B050"/>
-        </w:rPr>
-      </w:pPr>
-      <w:r>
-        <w:rPr>
-          <w:color w:val="00B050"/>
-        </w:rPr>
-        <w:tab/>
-      </w:r>
-      <w:r>
-        <w:rPr>
-          <w:color w:val="00B050"/>
-        </w:rPr>
-        <w:tab/>
-      </w:r>
-      <w:r>
-        <w:rPr>
-          <w:color w:val="00B050"/>
-        </w:rPr>
-        <w:t>if (data[j] &lt; data[min])</w:t>
-      </w:r>
-      <w:r>
-        <w:rPr>
-          <w:color w:val="00B050"/>
-        </w:rPr>
-        <w:tab/>
-      </w:r>
-      <w:r>
-        <w:rPr>
-          <w:color w:val="00B050"/>
-        </w:rPr>
-        <w:tab/>
-      </w:r>
-      <w:r>
-        <w:rPr>
-          <w:color w:val="00B050"/>
-        </w:rPr>
-        <w:tab/>
-      </w:r>
-      <w:r>
-        <w:rPr>
-          <w:color w:val="00B050"/>
-        </w:rPr>
-        <w:tab/>
-      </w:r>
-    </w:p>
-    <w:p>
-      <w:pPr>
-        <w:ind w:left="420"/>
-        <w:rPr>
-          <w:color w:val="00B050"/>
-        </w:rPr>
-      </w:pPr>
-      <w:r>
-        <w:rPr>
-          <w:color w:val="00B050"/>
-        </w:rPr>
-        <w:tab/>
-      </w:r>
-      <w:r>
-        <w:rPr>
-          <w:color w:val="00B050"/>
-        </w:rPr>
-        <w:tab/>
-      </w:r>
-      <w:r>
-        <w:rPr>
-          <w:color w:val="00B050"/>
-        </w:rPr>
-        <w:t>min = j;</w:t>
-      </w:r>
-      <w:r>
-        <w:rPr>
-          <w:color w:val="00B050"/>
-        </w:rPr>
-        <w:tab/>
-      </w:r>
-      <w:r>
-        <w:rPr>
-          <w:color w:val="00B050"/>
-        </w:rPr>
-        <w:tab/>
-      </w:r>
-    </w:p>
-    <w:p>
-      <w:pPr>
-        <w:ind w:left="420"/>
-        <w:rPr>
-          <w:color w:val="00B050"/>
-        </w:rPr>
-      </w:pPr>
-      <w:r>
-        <w:rPr>
-          <w:color w:val="00B050"/>
-        </w:rPr>
-        <w:tab/>
-      </w:r>
-      <w:r>
-        <w:rPr>
-          <w:color w:val="00B050"/>
-        </w:rPr>
-        <w:tab/>
-      </w:r>
-      <w:r>
-        <w:rPr>
-          <w:color w:val="00B050"/>
-        </w:rPr>
-        <w:t>if (min != i)</w:t>
-      </w:r>
-    </w:p>
-    <w:p>
-      <w:pPr>
-        <w:ind w:left="420"/>
-        <w:rPr>
-          <w:color w:val="00B050"/>
-        </w:rPr>
-      </w:pPr>
-      <w:r>
-        <w:rPr>
-          <w:color w:val="00B050"/>
-        </w:rPr>
-        <w:tab/>
-      </w:r>
-      <w:r>
-        <w:rPr>
-          <w:color w:val="00B050"/>
-        </w:rPr>
-        <w:t xml:space="preserve"> </w:t>
-      </w:r>
-      <w:r>
-        <w:rPr>
-          <w:color w:val="00B050"/>
-        </w:rPr>
-        <w:tab/>
-      </w:r>
-      <w:r>
-        <w:rPr>
-          <w:color w:val="00B050"/>
-        </w:rPr>
-        <w:t>{</w:t>
-      </w:r>
-      <w:r>
-        <w:rPr>
-          <w:color w:val="00B050"/>
-        </w:rPr>
-        <w:tab/>
-      </w:r>
-      <w:r>
-        <w:rPr>
-          <w:color w:val="00B050"/>
-        </w:rPr>
-        <w:tab/>
-      </w:r>
-      <w:r>
-        <w:rPr>
-          <w:color w:val="00B050"/>
-        </w:rPr>
-        <w:tab/>
-      </w:r>
-    </w:p>
-    <w:p>
-      <w:pPr>
-        <w:ind w:left="420"/>
-        <w:rPr>
-          <w:color w:val="00B050"/>
-        </w:rPr>
-      </w:pPr>
-      <w:r>
-        <w:rPr>
-          <w:color w:val="00B050"/>
-        </w:rPr>
-        <w:tab/>
-      </w:r>
-      <w:r>
-        <w:rPr>
-          <w:color w:val="00B050"/>
-        </w:rPr>
-        <w:tab/>
-      </w:r>
-      <w:r>
-        <w:rPr>
-          <w:color w:val="00B050"/>
-        </w:rPr>
-        <w:tab/>
-      </w:r>
-      <w:r>
-        <w:rPr>
-          <w:color w:val="00B050"/>
-        </w:rPr>
-        <w:t>int temp = data[i];</w:t>
-      </w:r>
-      <w:r>
-        <w:rPr>
-          <w:color w:val="00B050"/>
-        </w:rPr>
-        <w:tab/>
-      </w:r>
-      <w:r>
-        <w:rPr>
-          <w:color w:val="00B050"/>
-        </w:rPr>
-        <w:tab/>
-      </w:r>
-      <w:r>
-        <w:rPr>
-          <w:color w:val="00B050"/>
-        </w:rPr>
-        <w:tab/>
-      </w:r>
-    </w:p>
-    <w:p>
-      <w:pPr>
-        <w:ind w:left="420"/>
-        <w:rPr>
-          <w:color w:val="00B050"/>
-        </w:rPr>
-      </w:pPr>
-      <w:r>
-        <w:rPr>
-          <w:color w:val="00B050"/>
-        </w:rPr>
-        <w:tab/>
-      </w:r>
-      <w:r>
-        <w:rPr>
-          <w:color w:val="00B050"/>
-        </w:rPr>
-        <w:tab/>
-      </w:r>
-      <w:r>
-        <w:rPr>
-          <w:color w:val="00B050"/>
-        </w:rPr>
-        <w:tab/>
-      </w:r>
-      <w:r>
-        <w:rPr>
-          <w:color w:val="00B050"/>
-        </w:rPr>
-        <w:t>data[i] = data[min];</w:t>
-      </w:r>
-      <w:r>
-        <w:rPr>
-          <w:color w:val="00B050"/>
-        </w:rPr>
-        <w:tab/>
-      </w:r>
-      <w:r>
-        <w:rPr>
-          <w:color w:val="00B050"/>
-        </w:rPr>
-        <w:tab/>
-      </w:r>
-      <w:r>
-        <w:rPr>
-          <w:color w:val="00B050"/>
-        </w:rPr>
-        <w:tab/>
-      </w:r>
-    </w:p>
-    <w:p>
-      <w:pPr>
-        <w:ind w:left="420"/>
-        <w:rPr>
-          <w:color w:val="00B050"/>
-        </w:rPr>
-      </w:pPr>
-      <w:r>
-        <w:rPr>
-          <w:color w:val="00B050"/>
-        </w:rPr>
-        <w:tab/>
-      </w:r>
-      <w:r>
-        <w:rPr>
-          <w:color w:val="00B050"/>
-        </w:rPr>
-        <w:tab/>
-      </w:r>
-      <w:r>
-        <w:rPr>
-          <w:color w:val="00B050"/>
-        </w:rPr>
-        <w:tab/>
-      </w:r>
-      <w:r>
-        <w:rPr>
-          <w:color w:val="00B050"/>
-        </w:rPr>
-        <w:t>data[min] = temp;</w:t>
-      </w:r>
-      <w:r>
-        <w:rPr>
-          <w:color w:val="00B050"/>
-        </w:rPr>
-        <w:tab/>
-      </w:r>
-      <w:r>
-        <w:rPr>
-          <w:color w:val="00B050"/>
-        </w:rPr>
-        <w:tab/>
-      </w:r>
-    </w:p>
-    <w:p>
-      <w:pPr>
-        <w:ind w:left="420"/>
-        <w:rPr>
-          <w:color w:val="00B050"/>
-        </w:rPr>
-      </w:pPr>
-      <w:r>
-        <w:rPr>
-          <w:color w:val="00B050"/>
-        </w:rPr>
-        <w:tab/>
-      </w:r>
-      <w:r>
-        <w:rPr>
-          <w:color w:val="00B050"/>
-        </w:rPr>
-        <w:tab/>
-      </w:r>
-      <w:r>
-        <w:rPr>
-          <w:color w:val="00B050"/>
-        </w:rPr>
-        <w:t>}</w:t>
-      </w:r>
-      <w:r>
-        <w:rPr>
-          <w:color w:val="00B050"/>
-        </w:rPr>
-        <w:tab/>
-      </w:r>
-    </w:p>
-    <w:p>
-      <w:pPr>
-        <w:ind w:left="420"/>
-        <w:rPr>
-          <w:color w:val="00B050"/>
-        </w:rPr>
-      </w:pPr>
-      <w:r>
-        <w:rPr>
-          <w:color w:val="00B050"/>
-        </w:rPr>
-        <w:tab/>
-      </w:r>
-      <w:r>
-        <w:rPr>
-          <w:color w:val="00B050"/>
-        </w:rPr>
-        <w:t>}</w:t>
-      </w:r>
-    </w:p>
-    <w:p>
-      <w:pPr>
-        <w:ind w:left="420"/>
-        <w:rPr>
-          <w:color w:val="00B050"/>
-        </w:rPr>
-      </w:pPr>
-      <w:r>
-        <w:rPr>
-          <w:color w:val="00B050"/>
-        </w:rPr>
-        <w:t>}</w:t>
-      </w:r>
-    </w:p>
-    <w:p>
-      <w:pPr>
-        <w:pStyle w:val="4"/>
-        <w:rPr>
-          <w:rFonts w:hint="eastAsia"/>
-        </w:rPr>
-      </w:pPr>
-      <w:r>
-        <w:rPr>
-          <w:rFonts w:hint="eastAsia"/>
-          <w:color w:val="00B050"/>
-          <w:lang w:val="en-US" w:eastAsia="zh-CN"/>
-        </w:rPr>
-        <w:t xml:space="preserve"> </w:t>
-      </w:r>
-      <w:r>
-        <w:rPr>
-          <w:rFonts w:hint="eastAsia"/>
-          <w:lang w:val="en-US" w:eastAsia="zh-CN"/>
-        </w:rPr>
-        <w:t>交换排序</w:t>
-      </w:r>
-    </w:p>
-    <w:p>
-      <w:pPr>
-        <w:rPr>
-          <w:rFonts w:hint="eastAsia"/>
-        </w:rPr>
-      </w:pPr>
-      <w:r>
-        <w:rPr>
-          <w:rFonts w:hint="eastAsia"/>
-        </w:rPr>
-        <w:t>(升序)思路:第一个与后面每一个进行比较， 小则交换， 第一轮下来最小肯定第一个。</w:t>
-      </w:r>
-    </w:p>
-    <w:p>
-      <w:pPr>
-        <w:rPr>
-          <w:rFonts w:hint="eastAsia"/>
-        </w:rPr>
-      </w:pPr>
-    </w:p>
-    <w:p>
-      <w:pPr>
-        <w:rPr>
-          <w:rFonts w:hint="eastAsia"/>
-        </w:rPr>
-      </w:pPr>
-      <w:r>
-        <w:rPr>
-          <w:rFonts w:hint="eastAsia"/>
-        </w:rPr>
-        <w:t>效率:最简单且效率最低的排序,任何情况下时间复杂度都是O(n2);</w:t>
-      </w:r>
-    </w:p>
-    <w:p>
-      <w:pPr>
-        <w:rPr>
-          <w:rFonts w:hint="eastAsia"/>
-        </w:rPr>
-      </w:pPr>
-    </w:p>
-    <w:p>
-      <w:pPr>
-        <w:pStyle w:val="4"/>
-      </w:pPr>
-      <w:r>
-        <w:rPr>
-          <w:rFonts w:hint="eastAsia"/>
-        </w:rPr>
-        <w:t xml:space="preserve"> 插入排序</w:t>
-      </w:r>
-    </w:p>
-    <w:p>
-      <w:pPr>
-        <w:rPr>
-          <w:rFonts w:hint="eastAsia"/>
-        </w:rPr>
-      </w:pPr>
-      <w:r>
-        <w:rPr>
-          <w:rFonts w:hint="eastAsia"/>
-        </w:rPr>
-        <w:t>(升序)思路: 假设第一个数字为已排好序， 循环第二个及以后的数字进行设置要插入的变量。 已排好序的数字与变量进行逐一比较，若在插入的变量比较后小，排好序的数字则往后移动，否则退出循环插入该退出循环的位置。</w:t>
-      </w:r>
-    </w:p>
-    <w:p>
-      <w:pPr>
-        <w:rPr>
-          <w:rFonts w:hint="eastAsia"/>
-        </w:rPr>
-      </w:pPr>
-    </w:p>
-    <w:p>
-      <w:pPr>
-        <w:rPr>
-          <w:rFonts w:hint="eastAsia"/>
-        </w:rPr>
-      </w:pPr>
-      <w:r>
-        <w:rPr>
-          <w:rFonts w:hint="eastAsia"/>
-        </w:rPr>
-        <w:t>效率:已经是升序情况下， 已经已排好序的数字与变量的比较则不会进入循环中， 则时间复杂度为O(n)。逆序时则是O(n2),性能优于冒泡及选择。 适合较小数组排序。</w:t>
-      </w:r>
-    </w:p>
-    <w:p/>
-    <w:p>
-      <w:pPr>
-        <w:ind w:left="420"/>
-      </w:pPr>
-      <w:r>
-        <w:rPr>
-          <w:rFonts w:hint="eastAsia"/>
-        </w:rPr>
-        <w:t>代码示例:</w:t>
-      </w:r>
-    </w:p>
-    <w:p>
-      <w:pPr>
-        <w:ind w:left="420"/>
-        <w:rPr>
-          <w:color w:val="00B050"/>
-        </w:rPr>
-      </w:pPr>
-      <w:r>
-        <w:rPr>
-          <w:rFonts w:hint="eastAsia"/>
-        </w:rPr>
-        <w:tab/>
-      </w:r>
-      <w:r>
-        <w:rPr>
-          <w:color w:val="00B050"/>
-        </w:rPr>
-        <w:t xml:space="preserve">void insert (int data[], int size) </w:t>
-      </w:r>
-    </w:p>
-    <w:p>
-      <w:pPr>
-        <w:ind w:left="420"/>
-        <w:rPr>
-          <w:color w:val="00B050"/>
-        </w:rPr>
-      </w:pPr>
-      <w:r>
-        <w:rPr>
-          <w:color w:val="00B050"/>
-        </w:rPr>
-        <w:t>{</w:t>
-      </w:r>
-      <w:r>
-        <w:rPr>
-          <w:color w:val="00B050"/>
-        </w:rPr>
-        <w:tab/>
-      </w:r>
-    </w:p>
-    <w:p>
-      <w:pPr>
-        <w:ind w:left="420"/>
-        <w:rPr>
-          <w:color w:val="00B050"/>
-        </w:rPr>
-      </w:pPr>
-      <w:r>
-        <w:rPr>
-          <w:color w:val="00B050"/>
-        </w:rPr>
-        <w:tab/>
-      </w:r>
-      <w:r>
-        <w:rPr>
-          <w:color w:val="00B050"/>
-        </w:rPr>
-        <w:t>for (int i = 1; i &lt; size; i++)</w:t>
-      </w:r>
-    </w:p>
-    <w:p>
-      <w:pPr>
-        <w:ind w:left="420"/>
-        <w:rPr>
-          <w:color w:val="00B050"/>
-        </w:rPr>
-      </w:pPr>
-      <w:r>
-        <w:rPr>
-          <w:color w:val="00B050"/>
-        </w:rPr>
-        <w:tab/>
-      </w:r>
-      <w:r>
-        <w:rPr>
-          <w:color w:val="00B050"/>
-        </w:rPr>
-        <w:t>{</w:t>
-      </w:r>
-      <w:r>
-        <w:rPr>
-          <w:color w:val="00B050"/>
-        </w:rPr>
-        <w:tab/>
-      </w:r>
-      <w:r>
-        <w:rPr>
-          <w:color w:val="00B050"/>
-        </w:rPr>
-        <w:tab/>
-      </w:r>
-    </w:p>
-    <w:p>
-      <w:pPr>
-        <w:ind w:left="420"/>
-        <w:rPr>
-          <w:color w:val="00B050"/>
-        </w:rPr>
-      </w:pPr>
-      <w:r>
-        <w:rPr>
-          <w:color w:val="00B050"/>
-        </w:rPr>
-        <w:tab/>
-      </w:r>
-      <w:r>
-        <w:rPr>
-          <w:color w:val="00B050"/>
-        </w:rPr>
-        <w:tab/>
-      </w:r>
-      <w:r>
-        <w:rPr>
-          <w:color w:val="00B050"/>
-        </w:rPr>
-        <w:t>int temp = data[i];</w:t>
-      </w:r>
-      <w:r>
-        <w:rPr>
-          <w:color w:val="00B050"/>
-        </w:rPr>
-        <w:tab/>
-      </w:r>
-      <w:r>
-        <w:rPr>
-          <w:color w:val="00B050"/>
-        </w:rPr>
-        <w:tab/>
-      </w:r>
-    </w:p>
-    <w:p>
-      <w:pPr>
-        <w:ind w:left="420"/>
-        <w:rPr>
-          <w:color w:val="00B050"/>
-        </w:rPr>
-      </w:pPr>
-      <w:r>
-        <w:rPr>
-          <w:color w:val="00B050"/>
-        </w:rPr>
-        <w:tab/>
-      </w:r>
-      <w:r>
-        <w:rPr>
-          <w:color w:val="00B050"/>
-        </w:rPr>
-        <w:tab/>
-      </w:r>
-      <w:r>
-        <w:rPr>
-          <w:color w:val="00B050"/>
-        </w:rPr>
-        <w:t>int j;</w:t>
-      </w:r>
-      <w:r>
-        <w:rPr>
-          <w:color w:val="00B050"/>
-        </w:rPr>
-        <w:tab/>
-      </w:r>
-      <w:r>
-        <w:rPr>
-          <w:color w:val="00B050"/>
-        </w:rPr>
-        <w:tab/>
-      </w:r>
-    </w:p>
-    <w:p>
-      <w:pPr>
-        <w:ind w:left="420"/>
-        <w:rPr>
-          <w:color w:val="00B050"/>
-        </w:rPr>
-      </w:pPr>
-      <w:r>
-        <w:rPr>
-          <w:color w:val="00B050"/>
-        </w:rPr>
-        <w:tab/>
-      </w:r>
-      <w:r>
-        <w:rPr>
-          <w:color w:val="00B050"/>
-        </w:rPr>
-        <w:tab/>
-      </w:r>
-      <w:r>
-        <w:rPr>
-          <w:color w:val="00B050"/>
-        </w:rPr>
-        <w:t>for (j = i; j &gt; 0 &amp;&amp; temp &lt; data[j-1]; j--)</w:t>
-      </w:r>
-      <w:r>
-        <w:rPr>
-          <w:color w:val="00B050"/>
-        </w:rPr>
-        <w:tab/>
-      </w:r>
-      <w:r>
-        <w:rPr>
-          <w:color w:val="00B050"/>
-        </w:rPr>
-        <w:tab/>
-      </w:r>
-    </w:p>
-    <w:p>
-      <w:pPr>
-        <w:ind w:left="420"/>
-        <w:rPr>
-          <w:color w:val="00B050"/>
-        </w:rPr>
-      </w:pPr>
-      <w:r>
-        <w:rPr>
-          <w:color w:val="00B050"/>
-        </w:rPr>
-        <w:tab/>
-      </w:r>
-      <w:r>
-        <w:rPr>
-          <w:color w:val="00B050"/>
-        </w:rPr>
-        <w:tab/>
-      </w:r>
-      <w:r>
-        <w:rPr>
-          <w:color w:val="00B050"/>
-        </w:rPr>
-        <w:t>data[j] = data[j-1];</w:t>
-      </w:r>
-      <w:r>
-        <w:rPr>
-          <w:color w:val="00B050"/>
-        </w:rPr>
-        <w:tab/>
-      </w:r>
-      <w:r>
-        <w:rPr>
-          <w:color w:val="00B050"/>
-        </w:rPr>
-        <w:tab/>
-      </w:r>
-    </w:p>
-    <w:p>
-      <w:pPr>
-        <w:ind w:left="420"/>
-        <w:rPr>
-          <w:color w:val="00B050"/>
-        </w:rPr>
-      </w:pPr>
-      <w:r>
-        <w:rPr>
-          <w:color w:val="00B050"/>
-        </w:rPr>
-        <w:tab/>
-      </w:r>
-      <w:r>
-        <w:rPr>
-          <w:color w:val="00B050"/>
-        </w:rPr>
-        <w:tab/>
-      </w:r>
-      <w:r>
-        <w:rPr>
-          <w:color w:val="00B050"/>
-        </w:rPr>
-        <w:t>if (j != i)</w:t>
-      </w:r>
-      <w:r>
-        <w:rPr>
-          <w:color w:val="00B050"/>
-        </w:rPr>
-        <w:tab/>
-      </w:r>
-      <w:r>
-        <w:rPr>
-          <w:color w:val="00B050"/>
-        </w:rPr>
-        <w:tab/>
-      </w:r>
-      <w:r>
-        <w:rPr>
-          <w:color w:val="00B050"/>
-        </w:rPr>
-        <w:tab/>
-      </w:r>
-    </w:p>
-    <w:p>
-      <w:pPr>
-        <w:ind w:left="420"/>
-        <w:rPr>
-          <w:color w:val="00B050"/>
-        </w:rPr>
-      </w:pPr>
-      <w:r>
-        <w:rPr>
-          <w:color w:val="00B050"/>
-        </w:rPr>
-        <w:tab/>
-      </w:r>
-      <w:r>
-        <w:rPr>
-          <w:color w:val="00B050"/>
-        </w:rPr>
-        <w:tab/>
-      </w:r>
-      <w:r>
-        <w:rPr>
-          <w:color w:val="00B050"/>
-        </w:rPr>
-        <w:t>data[j] = temp;</w:t>
-      </w:r>
-      <w:r>
-        <w:rPr>
-          <w:color w:val="00B050"/>
-        </w:rPr>
-        <w:tab/>
-      </w:r>
-    </w:p>
-    <w:p>
-      <w:pPr>
-        <w:ind w:left="420"/>
-        <w:rPr>
-          <w:color w:val="00B050"/>
-        </w:rPr>
-      </w:pPr>
-      <w:r>
-        <w:rPr>
-          <w:color w:val="00B050"/>
-        </w:rPr>
-        <w:tab/>
-      </w:r>
-      <w:r>
-        <w:rPr>
-          <w:color w:val="00B050"/>
-        </w:rPr>
-        <w:t>}</w:t>
-      </w:r>
-    </w:p>
-    <w:p>
-      <w:pPr>
-        <w:ind w:left="420"/>
-        <w:rPr>
-          <w:color w:val="00B050"/>
-        </w:rPr>
-      </w:pPr>
-      <w:r>
-        <w:rPr>
-          <w:color w:val="00B050"/>
-        </w:rPr>
-        <w:t>}</w:t>
-      </w:r>
-    </w:p>
-    <w:p>
-      <w:pPr>
-        <w:ind w:left="420"/>
-      </w:pPr>
-    </w:p>
-    <w:p>
-      <w:pPr>
-        <w:pStyle w:val="4"/>
-      </w:pPr>
-      <w:r>
-        <w:rPr>
-          <w:rFonts w:hint="eastAsia"/>
-        </w:rPr>
-        <w:t xml:space="preserve"> 快速排序</w:t>
-      </w:r>
-    </w:p>
-    <w:p>
-      <w:pPr>
-        <w:ind w:firstLine="420" w:firstLineChars="0"/>
-        <w:rPr>
-          <w:rFonts w:hint="eastAsia" w:eastAsia="宋体"/>
-          <w:lang w:eastAsia="zh-CN"/>
-        </w:rPr>
-      </w:pPr>
-      <w:r>
-        <w:rPr>
-          <w:rFonts w:hint="eastAsia"/>
-          <w:lang w:eastAsia="zh-CN"/>
-        </w:rPr>
-        <w:t>快速排序即为冒泡排序的升级版。</w:t>
-      </w:r>
-    </w:p>
-    <w:p>
-      <w:pPr>
-        <w:ind w:left="420"/>
-        <w:rPr>
-          <w:rFonts w:hint="eastAsia"/>
-        </w:rPr>
-      </w:pPr>
-      <w:r>
-        <w:rPr>
-          <w:rFonts w:hint="eastAsia"/>
-        </w:rPr>
-        <w:t xml:space="preserve">(升序)思路: 选定一个枢轴(一般为第一个)，进行一轮排序过后， 枢轴左边的数字都比枢轴小，右边的都比枢轴大，然后再对枢轴左边与右边分别进行相同的递归操作。每轮排序规则是从最后一个数与枢轴进行比较，若大于枢轴，则最后一个数的(高端)下标开始递减在与枢轴进行比较, 若小于枢轴则进行交换(优化后在循环中是赋值，即每轮排序就交换一次)；并且改为被交换的低端下标准备开始递增（比枢轴小）。若低端小标与高端下标重合则本轮排序结束;    </w:t>
-      </w:r>
-    </w:p>
-    <w:p>
-      <w:pPr>
-        <w:ind w:left="420"/>
-        <w:rPr>
-          <w:rFonts w:hint="eastAsia"/>
-        </w:rPr>
-      </w:pPr>
-    </w:p>
-    <w:p>
-      <w:pPr>
-        <w:ind w:left="420"/>
-        <w:rPr>
-          <w:rFonts w:hint="eastAsia"/>
-        </w:rPr>
-      </w:pPr>
-      <w:r>
-        <w:rPr>
-          <w:rFonts w:hint="eastAsia"/>
-        </w:rPr>
-        <w:t>效率:升序或逆序时的时间复杂度为O(n2)。  每轮排序后，所选定的枢轴都将排序的数字一分为二(即枢轴正好是该轮排序的中间值)，则时间复杂度为O(nlogn)。适合较大数组排序。</w:t>
-      </w:r>
-    </w:p>
-    <w:p>
-      <w:pPr>
-        <w:ind w:left="420"/>
-        <w:rPr>
-          <w:rFonts w:hint="eastAsia"/>
-        </w:rPr>
-      </w:pPr>
-      <w:bookmarkStart w:id="0" w:name="_GoBack"/>
-      <w:bookmarkEnd w:id="0"/>
-    </w:p>
-    <w:p>
-      <w:pPr>
-        <w:ind w:left="420"/>
-      </w:pPr>
-      <w:r>
-        <w:rPr>
-          <w:rFonts w:hint="eastAsia"/>
-        </w:rPr>
-        <w:t>代码示例:</w:t>
-      </w:r>
-    </w:p>
-    <w:p>
-      <w:pPr>
-        <w:ind w:left="420"/>
-        <w:rPr>
-          <w:color w:val="00B050"/>
-        </w:rPr>
-      </w:pPr>
-      <w:r>
-        <w:rPr>
-          <w:rFonts w:hint="eastAsia"/>
-        </w:rPr>
-        <w:tab/>
-      </w:r>
-      <w:r>
-        <w:rPr>
-          <w:rFonts w:hint="eastAsia"/>
-          <w:color w:val="00B050"/>
-        </w:rPr>
-        <w:t>//int left:序列左边第一个位置</w:t>
-      </w:r>
-    </w:p>
-    <w:p>
-      <w:pPr>
-        <w:ind w:left="420"/>
-        <w:rPr>
-          <w:color w:val="00B050"/>
-        </w:rPr>
-      </w:pPr>
-      <w:r>
-        <w:rPr>
-          <w:rFonts w:hint="eastAsia"/>
-          <w:color w:val="00B050"/>
-        </w:rPr>
-        <w:t xml:space="preserve">  </w:t>
-      </w:r>
-      <w:r>
-        <w:rPr>
-          <w:rFonts w:hint="eastAsia"/>
-          <w:color w:val="00B050"/>
-        </w:rPr>
-        <w:tab/>
-      </w:r>
-      <w:r>
-        <w:rPr>
-          <w:rFonts w:hint="eastAsia"/>
-          <w:color w:val="00B050"/>
-        </w:rPr>
-        <w:t>//int right:序列右边最后一个位置</w:t>
-      </w:r>
-    </w:p>
-    <w:p>
-      <w:pPr>
-        <w:ind w:left="420"/>
-        <w:rPr>
-          <w:color w:val="00B050"/>
-        </w:rPr>
-      </w:pPr>
-      <w:r>
-        <w:rPr>
-          <w:color w:val="00B050"/>
-        </w:rPr>
-        <w:t xml:space="preserve">void quick (int data[], int left, int right) </w:t>
-      </w:r>
-    </w:p>
-    <w:p>
-      <w:pPr>
-        <w:ind w:left="420"/>
-        <w:rPr>
-          <w:color w:val="00B050"/>
-        </w:rPr>
-      </w:pPr>
-      <w:r>
-        <w:rPr>
-          <w:color w:val="00B050"/>
-        </w:rPr>
-        <w:t>{</w:t>
-      </w:r>
-      <w:r>
-        <w:rPr>
-          <w:color w:val="00B050"/>
-        </w:rPr>
-        <w:tab/>
-      </w:r>
-    </w:p>
-    <w:p>
-      <w:pPr>
-        <w:ind w:left="420"/>
-        <w:rPr>
-          <w:color w:val="00B050"/>
-        </w:rPr>
-      </w:pPr>
-      <w:r>
-        <w:rPr>
-          <w:color w:val="00B050"/>
-        </w:rPr>
-        <w:tab/>
-      </w:r>
-      <w:r>
-        <w:rPr>
-          <w:color w:val="00B050"/>
-        </w:rPr>
-        <w:t>int p = (left + right) / 2;</w:t>
-      </w:r>
-      <w:r>
-        <w:rPr>
-          <w:color w:val="00B050"/>
-        </w:rPr>
-        <w:tab/>
-      </w:r>
-    </w:p>
-    <w:p>
-      <w:pPr>
-        <w:ind w:left="420"/>
-        <w:rPr>
-          <w:color w:val="00B050"/>
-        </w:rPr>
-      </w:pPr>
-      <w:r>
-        <w:rPr>
-          <w:color w:val="00B050"/>
-        </w:rPr>
-        <w:tab/>
-      </w:r>
-      <w:r>
-        <w:rPr>
-          <w:color w:val="00B050"/>
-        </w:rPr>
-        <w:t>int pivot = data[p];</w:t>
-      </w:r>
-      <w:r>
-        <w:rPr>
-          <w:color w:val="00B050"/>
-        </w:rPr>
-        <w:tab/>
-      </w:r>
-    </w:p>
-    <w:p>
-      <w:pPr>
-        <w:ind w:left="420"/>
-        <w:rPr>
-          <w:color w:val="00B050"/>
-        </w:rPr>
-      </w:pPr>
-      <w:r>
-        <w:rPr>
-          <w:color w:val="00B050"/>
-        </w:rPr>
-        <w:tab/>
-      </w:r>
-      <w:r>
-        <w:rPr>
-          <w:color w:val="00B050"/>
-        </w:rPr>
-        <w:t>for (int i = left, j = right; i &lt; j;)</w:t>
-      </w:r>
-    </w:p>
-    <w:p>
-      <w:pPr>
-        <w:ind w:left="420"/>
-        <w:rPr>
-          <w:color w:val="00B050"/>
-        </w:rPr>
-      </w:pPr>
-      <w:r>
-        <w:rPr>
-          <w:color w:val="00B050"/>
-        </w:rPr>
-        <w:t xml:space="preserve"> </w:t>
-      </w:r>
-      <w:r>
-        <w:rPr>
-          <w:color w:val="00B050"/>
-        </w:rPr>
-        <w:tab/>
-      </w:r>
-      <w:r>
-        <w:rPr>
-          <w:color w:val="00B050"/>
-        </w:rPr>
-        <w:t>{</w:t>
-      </w:r>
-      <w:r>
-        <w:rPr>
-          <w:color w:val="00B050"/>
-        </w:rPr>
-        <w:tab/>
-      </w:r>
-      <w:r>
-        <w:rPr>
-          <w:color w:val="00B050"/>
-        </w:rPr>
-        <w:tab/>
-      </w:r>
-    </w:p>
-    <w:p>
-      <w:pPr>
-        <w:ind w:left="420"/>
-        <w:rPr>
-          <w:color w:val="00B050"/>
-        </w:rPr>
-      </w:pPr>
-      <w:r>
-        <w:rPr>
-          <w:color w:val="00B050"/>
-        </w:rPr>
-        <w:tab/>
-      </w:r>
-      <w:r>
-        <w:rPr>
-          <w:color w:val="00B050"/>
-        </w:rPr>
-        <w:tab/>
-      </w:r>
-      <w:r>
-        <w:rPr>
-          <w:color w:val="00B050"/>
-        </w:rPr>
-        <w:t>while (! (i &gt;= p || pivot &lt; data[i]))</w:t>
-      </w:r>
-      <w:r>
-        <w:rPr>
-          <w:color w:val="00B050"/>
-        </w:rPr>
-        <w:tab/>
-      </w:r>
-      <w:r>
-        <w:rPr>
-          <w:color w:val="00B050"/>
-        </w:rPr>
-        <w:tab/>
-      </w:r>
-      <w:r>
-        <w:rPr>
-          <w:color w:val="00B050"/>
-        </w:rPr>
-        <w:tab/>
-      </w:r>
-    </w:p>
-    <w:p>
-      <w:pPr>
-        <w:ind w:left="420"/>
-        <w:rPr>
-          <w:color w:val="00B050"/>
-        </w:rPr>
-      </w:pPr>
-      <w:r>
-        <w:rPr>
-          <w:color w:val="00B050"/>
-        </w:rPr>
-        <w:tab/>
-      </w:r>
-      <w:r>
-        <w:rPr>
-          <w:color w:val="00B050"/>
-        </w:rPr>
-        <w:tab/>
-      </w:r>
-      <w:r>
-        <w:rPr>
-          <w:color w:val="00B050"/>
-        </w:rPr>
-        <w:t>i++;</w:t>
-      </w:r>
-      <w:r>
-        <w:rPr>
-          <w:color w:val="00B050"/>
-        </w:rPr>
-        <w:tab/>
-      </w:r>
-      <w:r>
-        <w:rPr>
-          <w:color w:val="00B050"/>
-        </w:rPr>
-        <w:tab/>
-      </w:r>
-    </w:p>
-    <w:p>
-      <w:pPr>
-        <w:ind w:left="420"/>
-        <w:rPr>
-          <w:color w:val="00B050"/>
-        </w:rPr>
-      </w:pPr>
-      <w:r>
-        <w:rPr>
-          <w:color w:val="00B050"/>
-        </w:rPr>
-        <w:tab/>
-      </w:r>
-      <w:r>
-        <w:rPr>
-          <w:color w:val="00B050"/>
-        </w:rPr>
-        <w:tab/>
-      </w:r>
-      <w:r>
-        <w:rPr>
-          <w:color w:val="00B050"/>
-        </w:rPr>
-        <w:t>if (i &lt; p)</w:t>
-      </w:r>
-    </w:p>
-    <w:p>
-      <w:pPr>
-        <w:ind w:left="420"/>
-        <w:rPr>
-          <w:color w:val="00B050"/>
-        </w:rPr>
-      </w:pPr>
-      <w:r>
-        <w:rPr>
-          <w:color w:val="00B050"/>
-        </w:rPr>
-        <w:t xml:space="preserve"> </w:t>
-      </w:r>
-      <w:r>
-        <w:rPr>
-          <w:color w:val="00B050"/>
-        </w:rPr>
-        <w:tab/>
-      </w:r>
-      <w:r>
-        <w:rPr>
-          <w:color w:val="00B050"/>
-        </w:rPr>
-        <w:tab/>
-      </w:r>
-      <w:r>
-        <w:rPr>
-          <w:color w:val="00B050"/>
-        </w:rPr>
-        <w:t>{</w:t>
-      </w:r>
-      <w:r>
-        <w:rPr>
-          <w:color w:val="00B050"/>
-        </w:rPr>
-        <w:tab/>
-      </w:r>
-      <w:r>
-        <w:rPr>
-          <w:color w:val="00B050"/>
-        </w:rPr>
-        <w:tab/>
-      </w:r>
-      <w:r>
-        <w:rPr>
-          <w:color w:val="00B050"/>
-        </w:rPr>
-        <w:tab/>
-      </w:r>
-    </w:p>
-    <w:p>
-      <w:pPr>
-        <w:ind w:left="420"/>
-        <w:rPr>
-          <w:color w:val="00B050"/>
-        </w:rPr>
-      </w:pPr>
-      <w:r>
-        <w:rPr>
-          <w:color w:val="00B050"/>
-        </w:rPr>
-        <w:tab/>
-      </w:r>
-      <w:r>
-        <w:rPr>
-          <w:color w:val="00B050"/>
-        </w:rPr>
-        <w:tab/>
-      </w:r>
-      <w:r>
-        <w:rPr>
-          <w:color w:val="00B050"/>
-        </w:rPr>
-        <w:tab/>
-      </w:r>
-      <w:r>
-        <w:rPr>
-          <w:color w:val="00B050"/>
-        </w:rPr>
-        <w:t>data[p] = data[i];</w:t>
-      </w:r>
-      <w:r>
-        <w:rPr>
-          <w:color w:val="00B050"/>
-        </w:rPr>
-        <w:tab/>
-      </w:r>
-      <w:r>
-        <w:rPr>
-          <w:color w:val="00B050"/>
-        </w:rPr>
-        <w:tab/>
-      </w:r>
-      <w:r>
-        <w:rPr>
-          <w:color w:val="00B050"/>
-        </w:rPr>
-        <w:tab/>
-      </w:r>
-    </w:p>
-    <w:p>
-      <w:pPr>
-        <w:ind w:left="420"/>
-        <w:rPr>
-          <w:color w:val="00B050"/>
-        </w:rPr>
-      </w:pPr>
-      <w:r>
-        <w:rPr>
-          <w:color w:val="00B050"/>
-        </w:rPr>
-        <w:tab/>
-      </w:r>
-      <w:r>
-        <w:rPr>
-          <w:color w:val="00B050"/>
-        </w:rPr>
-        <w:tab/>
-      </w:r>
-      <w:r>
-        <w:rPr>
-          <w:color w:val="00B050"/>
-        </w:rPr>
-        <w:tab/>
-      </w:r>
-      <w:r>
-        <w:rPr>
-          <w:color w:val="00B050"/>
-        </w:rPr>
-        <w:t>p = i;</w:t>
-      </w:r>
-      <w:r>
-        <w:rPr>
-          <w:color w:val="00B050"/>
-        </w:rPr>
-        <w:tab/>
-      </w:r>
-      <w:r>
-        <w:rPr>
-          <w:color w:val="00B050"/>
-        </w:rPr>
-        <w:tab/>
-      </w:r>
-    </w:p>
-    <w:p>
-      <w:pPr>
-        <w:ind w:left="420"/>
-        <w:rPr>
-          <w:color w:val="00B050"/>
-        </w:rPr>
-      </w:pPr>
-      <w:r>
-        <w:rPr>
-          <w:color w:val="00B050"/>
-        </w:rPr>
-        <w:tab/>
-      </w:r>
-      <w:r>
-        <w:rPr>
-          <w:color w:val="00B050"/>
-        </w:rPr>
-        <w:tab/>
-      </w:r>
-      <w:r>
-        <w:rPr>
-          <w:color w:val="00B050"/>
-        </w:rPr>
-        <w:t>}</w:t>
-      </w:r>
-      <w:r>
-        <w:rPr>
-          <w:color w:val="00B050"/>
-        </w:rPr>
-        <w:tab/>
-      </w:r>
-      <w:r>
-        <w:rPr>
-          <w:color w:val="00B050"/>
-        </w:rPr>
-        <w:tab/>
-      </w:r>
-    </w:p>
-    <w:p>
-      <w:pPr>
-        <w:ind w:left="420"/>
-        <w:rPr>
-          <w:color w:val="00B050"/>
-        </w:rPr>
-      </w:pPr>
-      <w:r>
-        <w:rPr>
-          <w:color w:val="00B050"/>
-        </w:rPr>
-        <w:tab/>
-      </w:r>
-      <w:r>
-        <w:rPr>
-          <w:color w:val="00B050"/>
-        </w:rPr>
-        <w:tab/>
-      </w:r>
-      <w:r>
-        <w:rPr>
-          <w:color w:val="00B050"/>
-        </w:rPr>
-        <w:t>while (! (j &lt;= p || data[j] &lt; pivot))</w:t>
-      </w:r>
-      <w:r>
-        <w:rPr>
-          <w:color w:val="00B050"/>
-        </w:rPr>
-        <w:tab/>
-      </w:r>
-      <w:r>
-        <w:rPr>
-          <w:color w:val="00B050"/>
-        </w:rPr>
-        <w:tab/>
-      </w:r>
-      <w:r>
-        <w:rPr>
-          <w:color w:val="00B050"/>
-        </w:rPr>
-        <w:tab/>
-      </w:r>
-    </w:p>
-    <w:p>
-      <w:pPr>
-        <w:ind w:left="420"/>
-        <w:rPr>
-          <w:color w:val="00B050"/>
-        </w:rPr>
-      </w:pPr>
-      <w:r>
-        <w:rPr>
-          <w:color w:val="00B050"/>
-        </w:rPr>
-        <w:tab/>
-      </w:r>
-      <w:r>
-        <w:rPr>
-          <w:color w:val="00B050"/>
-        </w:rPr>
-        <w:tab/>
-      </w:r>
-      <w:r>
-        <w:rPr>
-          <w:color w:val="00B050"/>
-        </w:rPr>
-        <w:t>j--;</w:t>
-      </w:r>
-      <w:r>
-        <w:rPr>
-          <w:color w:val="00B050"/>
-        </w:rPr>
-        <w:tab/>
-      </w:r>
-      <w:r>
-        <w:rPr>
-          <w:color w:val="00B050"/>
-        </w:rPr>
-        <w:tab/>
-      </w:r>
-    </w:p>
-    <w:p>
-      <w:pPr>
-        <w:ind w:left="420"/>
-        <w:rPr>
-          <w:color w:val="00B050"/>
-        </w:rPr>
-      </w:pPr>
-      <w:r>
-        <w:rPr>
-          <w:color w:val="00B050"/>
-        </w:rPr>
-        <w:tab/>
-      </w:r>
-      <w:r>
-        <w:rPr>
-          <w:color w:val="00B050"/>
-        </w:rPr>
-        <w:tab/>
-      </w:r>
-      <w:r>
-        <w:rPr>
-          <w:color w:val="00B050"/>
-        </w:rPr>
-        <w:t xml:space="preserve">if (j &gt; p) </w:t>
-      </w:r>
-    </w:p>
-    <w:p>
-      <w:pPr>
-        <w:ind w:left="420"/>
-        <w:rPr>
-          <w:color w:val="00B050"/>
-        </w:rPr>
-      </w:pPr>
-      <w:r>
-        <w:rPr>
-          <w:color w:val="00B050"/>
-        </w:rPr>
-        <w:tab/>
-      </w:r>
-      <w:r>
-        <w:rPr>
-          <w:color w:val="00B050"/>
-        </w:rPr>
-        <w:tab/>
-      </w:r>
-      <w:r>
-        <w:rPr>
-          <w:color w:val="00B050"/>
-        </w:rPr>
-        <w:t>{</w:t>
-      </w:r>
-      <w:r>
-        <w:rPr>
-          <w:color w:val="00B050"/>
-        </w:rPr>
-        <w:tab/>
-      </w:r>
-      <w:r>
-        <w:rPr>
-          <w:color w:val="00B050"/>
-        </w:rPr>
-        <w:tab/>
-      </w:r>
-      <w:r>
-        <w:rPr>
-          <w:color w:val="00B050"/>
-        </w:rPr>
-        <w:tab/>
-      </w:r>
-    </w:p>
-    <w:p>
-      <w:pPr>
-        <w:ind w:left="420"/>
-        <w:rPr>
-          <w:color w:val="00B050"/>
-        </w:rPr>
-      </w:pPr>
-      <w:r>
-        <w:rPr>
-          <w:color w:val="00B050"/>
-        </w:rPr>
-        <w:tab/>
-      </w:r>
-      <w:r>
-        <w:rPr>
-          <w:color w:val="00B050"/>
-        </w:rPr>
-        <w:tab/>
-      </w:r>
-      <w:r>
-        <w:rPr>
-          <w:color w:val="00B050"/>
-        </w:rPr>
-        <w:tab/>
-      </w:r>
-      <w:r>
-        <w:rPr>
-          <w:color w:val="00B050"/>
-        </w:rPr>
-        <w:t>data[p] = data[j];</w:t>
-      </w:r>
-      <w:r>
-        <w:rPr>
-          <w:color w:val="00B050"/>
-        </w:rPr>
-        <w:tab/>
-      </w:r>
-      <w:r>
-        <w:rPr>
-          <w:color w:val="00B050"/>
-        </w:rPr>
-        <w:tab/>
-      </w:r>
-      <w:r>
-        <w:rPr>
-          <w:color w:val="00B050"/>
-        </w:rPr>
-        <w:tab/>
-      </w:r>
-    </w:p>
-    <w:p>
-      <w:pPr>
-        <w:ind w:left="420"/>
-        <w:rPr>
-          <w:color w:val="00B050"/>
-        </w:rPr>
-      </w:pPr>
-      <w:r>
-        <w:rPr>
-          <w:color w:val="00B050"/>
-        </w:rPr>
-        <w:tab/>
-      </w:r>
-      <w:r>
-        <w:rPr>
-          <w:color w:val="00B050"/>
-        </w:rPr>
-        <w:tab/>
-      </w:r>
-      <w:r>
-        <w:rPr>
-          <w:color w:val="00B050"/>
-        </w:rPr>
-        <w:tab/>
-      </w:r>
-      <w:r>
-        <w:rPr>
-          <w:color w:val="00B050"/>
-        </w:rPr>
-        <w:t>p = j;</w:t>
-      </w:r>
-      <w:r>
-        <w:rPr>
-          <w:color w:val="00B050"/>
-        </w:rPr>
-        <w:tab/>
-      </w:r>
-      <w:r>
-        <w:rPr>
-          <w:color w:val="00B050"/>
-        </w:rPr>
-        <w:tab/>
-      </w:r>
-    </w:p>
-    <w:p>
-      <w:pPr>
-        <w:ind w:left="420"/>
-        <w:rPr>
-          <w:color w:val="00B050"/>
-        </w:rPr>
-      </w:pPr>
-      <w:r>
-        <w:rPr>
-          <w:color w:val="00B050"/>
-        </w:rPr>
-        <w:tab/>
-      </w:r>
-      <w:r>
-        <w:rPr>
-          <w:color w:val="00B050"/>
-        </w:rPr>
-        <w:tab/>
-      </w:r>
-      <w:r>
-        <w:rPr>
-          <w:color w:val="00B050"/>
-        </w:rPr>
-        <w:t>}</w:t>
-      </w:r>
-      <w:r>
-        <w:rPr>
-          <w:color w:val="00B050"/>
-        </w:rPr>
-        <w:tab/>
-      </w:r>
-    </w:p>
-    <w:p>
-      <w:pPr>
-        <w:ind w:left="420"/>
-        <w:rPr>
-          <w:color w:val="00B050"/>
-        </w:rPr>
-      </w:pPr>
-      <w:r>
-        <w:rPr>
-          <w:color w:val="00B050"/>
-        </w:rPr>
-        <w:tab/>
-      </w:r>
-      <w:r>
-        <w:rPr>
-          <w:color w:val="00B050"/>
-        </w:rPr>
-        <w:t>}</w:t>
-      </w:r>
-      <w:r>
-        <w:rPr>
-          <w:color w:val="00B050"/>
-        </w:rPr>
-        <w:tab/>
-      </w:r>
-    </w:p>
-    <w:p>
-      <w:pPr>
-        <w:ind w:left="420"/>
-        <w:rPr>
-          <w:color w:val="00B050"/>
-        </w:rPr>
-      </w:pPr>
-      <w:r>
-        <w:rPr>
-          <w:color w:val="00B050"/>
-        </w:rPr>
-        <w:tab/>
-      </w:r>
-      <w:r>
-        <w:rPr>
-          <w:color w:val="00B050"/>
-        </w:rPr>
-        <w:t>data[p] = pivot;</w:t>
-      </w:r>
-      <w:r>
-        <w:rPr>
-          <w:color w:val="00B050"/>
-        </w:rPr>
-        <w:tab/>
-      </w:r>
-    </w:p>
-    <w:p>
-      <w:pPr>
-        <w:ind w:left="420"/>
-        <w:rPr>
-          <w:color w:val="00B050"/>
-        </w:rPr>
-      </w:pPr>
-      <w:r>
-        <w:rPr>
-          <w:color w:val="00B050"/>
-        </w:rPr>
-        <w:tab/>
-      </w:r>
-      <w:r>
-        <w:rPr>
-          <w:color w:val="00B050"/>
-        </w:rPr>
-        <w:t>if (p - left &gt; 1)</w:t>
-      </w:r>
-      <w:r>
-        <w:rPr>
-          <w:color w:val="00B050"/>
-        </w:rPr>
-        <w:tab/>
-      </w:r>
-    </w:p>
-    <w:p>
-      <w:pPr>
-        <w:ind w:left="420"/>
-        <w:rPr>
-          <w:color w:val="00B050"/>
-        </w:rPr>
-      </w:pPr>
-      <w:r>
-        <w:rPr>
-          <w:color w:val="00B050"/>
-        </w:rPr>
-        <w:tab/>
-      </w:r>
-      <w:r>
-        <w:rPr>
-          <w:color w:val="00B050"/>
-        </w:rPr>
-        <w:t>quick (data, left, p - 1);</w:t>
-      </w:r>
-      <w:r>
-        <w:rPr>
-          <w:color w:val="00B050"/>
-        </w:rPr>
-        <w:tab/>
-      </w:r>
-    </w:p>
-    <w:p>
-      <w:pPr>
-        <w:ind w:left="420"/>
-        <w:rPr>
-          <w:color w:val="00B050"/>
-        </w:rPr>
-      </w:pPr>
-      <w:r>
-        <w:rPr>
-          <w:color w:val="00B050"/>
-        </w:rPr>
-        <w:tab/>
-      </w:r>
-      <w:r>
-        <w:rPr>
-          <w:color w:val="00B050"/>
-        </w:rPr>
-        <w:t>if (right - p &gt; 1)</w:t>
-      </w:r>
-      <w:r>
-        <w:rPr>
-          <w:color w:val="00B050"/>
-        </w:rPr>
-        <w:tab/>
-      </w:r>
-      <w:r>
-        <w:rPr>
-          <w:color w:val="00B050"/>
-        </w:rPr>
-        <w:tab/>
-      </w:r>
-    </w:p>
-    <w:p>
-      <w:pPr>
-        <w:ind w:left="420"/>
-        <w:rPr>
-          <w:color w:val="00B050"/>
-        </w:rPr>
-      </w:pPr>
-      <w:r>
-        <w:rPr>
-          <w:color w:val="00B050"/>
-        </w:rPr>
-        <w:tab/>
-      </w:r>
-      <w:r>
-        <w:rPr>
-          <w:color w:val="00B050"/>
-        </w:rPr>
-        <w:t>quick (data, p + 1, right);</w:t>
-      </w:r>
-    </w:p>
-    <w:p>
-      <w:pPr>
-        <w:ind w:left="420"/>
-        <w:rPr>
-          <w:color w:val="00B050"/>
-        </w:rPr>
-      </w:pPr>
-      <w:r>
-        <w:rPr>
-          <w:color w:val="00B050"/>
-        </w:rPr>
-        <w:t>}</w:t>
-      </w:r>
-    </w:p>
-    <w:p>
-      <w:pPr>
-        <w:pStyle w:val="4"/>
-      </w:pPr>
-      <w:r>
-        <w:rPr>
-          <w:rFonts w:hint="eastAsia"/>
-        </w:rPr>
-        <w:t xml:space="preserve"> 箱子排序</w:t>
-      </w:r>
-    </w:p>
-    <w:p>
-      <w:pPr>
-        <w:ind w:left="420"/>
-      </w:pPr>
-      <w:r>
-        <w:rPr>
-          <w:rFonts w:hint="eastAsia"/>
-        </w:rPr>
-        <w:t>介绍:</w:t>
-      </w:r>
-    </w:p>
-    <w:p>
-      <w:pPr>
-        <w:ind w:left="420"/>
-        <w:rPr>
-          <w:color w:val="00B050"/>
-        </w:rPr>
-      </w:pPr>
-      <w:r>
-        <w:rPr>
-          <w:rFonts w:hint="eastAsia"/>
-        </w:rPr>
-        <w:tab/>
-      </w:r>
-      <w:r>
-        <w:rPr>
-          <w:rFonts w:hint="eastAsia"/>
-          <w:color w:val="00B050"/>
-        </w:rPr>
-        <w:t>将数据相同的内容放入同一个箱子， 然后对箱子排序。每个箱子里的内容顺序保持不变(稳定排序)。</w:t>
-      </w:r>
-    </w:p>
-    <w:p>
-      <w:pPr>
-        <w:ind w:left="420"/>
-      </w:pPr>
-      <w:r>
-        <w:rPr>
-          <w:rFonts w:hint="eastAsia"/>
-        </w:rPr>
-        <w:t>使用场景:</w:t>
-      </w:r>
-    </w:p>
-    <w:p>
-      <w:pPr>
-        <w:ind w:left="420"/>
-      </w:pPr>
-      <w:r>
-        <w:rPr>
-          <w:rFonts w:hint="eastAsia"/>
-        </w:rPr>
-        <w:t>代码示例:</w:t>
-      </w:r>
-    </w:p>
-    <w:p>
-      <w:pPr>
-        <w:ind w:left="420"/>
-      </w:pPr>
-    </w:p>
-    <w:p>
-      <w:pPr>
-        <w:pStyle w:val="4"/>
-      </w:pPr>
-    </w:p>
-    <w:p>
-      <w:pPr>
-        <w:pStyle w:val="4"/>
-      </w:pPr>
-    </w:p>
-    <w:p>
-      <w:pPr>
-        <w:pStyle w:val="4"/>
-      </w:pPr>
-    </w:p>
-    <w:p>
-      <w:pPr>
-        <w:ind w:left="420"/>
-      </w:pPr>
-    </w:p>
-    <w:p>
-      <w:pPr>
-        <w:ind w:left="420"/>
-      </w:pPr>
-    </w:p>
-    <w:p>
-      <w:pPr>
-        <w:ind w:left="420"/>
-      </w:pPr>
-    </w:p>
-    <w:p>
-      <w:pPr>
-        <w:ind w:left="420"/>
-      </w:pPr>
-    </w:p>
-    <w:p>
-      <w:pPr>
-        <w:ind w:left="420"/>
-      </w:pPr>
-    </w:p>
-    <w:p>
-      <w:pPr>
-        <w:ind w:left="420"/>
-      </w:pPr>
-    </w:p>
-    <w:p>
-      <w:pPr>
-        <w:pStyle w:val="3"/>
-        <w:numPr>
-          <w:ilvl w:val="1"/>
-          <w:numId w:val="2"/>
-        </w:numPr>
-      </w:pPr>
-      <w:r>
-        <w:rPr>
-          <w:rFonts w:hint="eastAsia"/>
-        </w:rPr>
-        <w:t xml:space="preserve"> 相关练习题</w:t>
+        <w:ind w:left="840" w:leftChars="0" w:hanging="420" w:firstLineChars="0"/>
+      </w:pPr>
+      <w:r>
+        <w:rPr>
+          <w:rFonts w:hint="eastAsia"/>
+        </w:rPr>
+        <w:t xml:space="preserve"> 排序</w:t>
       </w:r>
     </w:p>
     <w:p>
@@ -12029,6 +9737,2894 @@
         <w:rPr>
           <w:rFonts w:hint="eastAsia"/>
         </w:rPr>
+        <w:t xml:space="preserve"> 冒泡排序</w:t>
+      </w:r>
+    </w:p>
+    <w:p>
+      <w:pPr>
+        <w:ind w:left="420"/>
+        <w:rPr>
+          <w:rFonts w:hint="eastAsia"/>
+        </w:rPr>
+      </w:pPr>
+      <w:r>
+        <w:rPr>
+          <w:rFonts w:hint="eastAsia"/>
+        </w:rPr>
+        <w:t>(升序)思路:两两比较相邻， 若从后比较，交换，第一轮过后，最小肯定第一个。 若从前比较，交换，第一轮过后，最大肯定最后一个。 若两两相邻比较没发生一次交换，则说明整个序列已经排好序可以结束了。</w:t>
+      </w:r>
+    </w:p>
+    <w:p>
+      <w:pPr>
+        <w:ind w:left="420"/>
+        <w:rPr>
+          <w:rFonts w:hint="eastAsia"/>
+        </w:rPr>
+      </w:pPr>
+      <w:r>
+        <w:rPr>
+          <w:rFonts w:hint="eastAsia"/>
+        </w:rPr>
+        <w:t>效率:已经排好序时，时间复杂度为O(n)，但需在增加个变量判断来退出第一层循环。  逆序为O(n2);</w:t>
+      </w:r>
+    </w:p>
+    <w:p>
+      <w:pPr>
+        <w:ind w:left="420"/>
+        <w:rPr>
+          <w:rFonts w:hint="eastAsia"/>
+        </w:rPr>
+      </w:pPr>
+    </w:p>
+    <w:p>
+      <w:pPr>
+        <w:ind w:left="420"/>
+      </w:pPr>
+      <w:r>
+        <w:rPr>
+          <w:rFonts w:hint="eastAsia"/>
+        </w:rPr>
+        <w:t>代码示例:</w:t>
+      </w:r>
+    </w:p>
+    <w:p>
+      <w:pPr>
+        <w:ind w:left="420"/>
+        <w:rPr>
+          <w:color w:val="00B050"/>
+        </w:rPr>
+      </w:pPr>
+      <w:r>
+        <w:rPr>
+          <w:color w:val="00B050"/>
+        </w:rPr>
+        <w:t xml:space="preserve">void bubble (int data[], int size) </w:t>
+      </w:r>
+    </w:p>
+    <w:p>
+      <w:pPr>
+        <w:ind w:left="420"/>
+        <w:rPr>
+          <w:color w:val="00B050"/>
+        </w:rPr>
+      </w:pPr>
+      <w:r>
+        <w:rPr>
+          <w:color w:val="00B050"/>
+        </w:rPr>
+        <w:t>{</w:t>
+      </w:r>
+      <w:r>
+        <w:rPr>
+          <w:color w:val="00B050"/>
+        </w:rPr>
+        <w:tab/>
+      </w:r>
+    </w:p>
+    <w:p>
+      <w:pPr>
+        <w:ind w:left="420"/>
+        <w:rPr>
+          <w:color w:val="00B050"/>
+        </w:rPr>
+      </w:pPr>
+      <w:r>
+        <w:rPr>
+          <w:color w:val="00B050"/>
+        </w:rPr>
+        <w:tab/>
+      </w:r>
+      <w:r>
+        <w:rPr>
+          <w:color w:val="00B050"/>
+        </w:rPr>
+        <w:t xml:space="preserve">for (int i = 0; i &lt; size - 1; i++) </w:t>
+      </w:r>
+    </w:p>
+    <w:p>
+      <w:pPr>
+        <w:ind w:left="420"/>
+        <w:rPr>
+          <w:color w:val="00B050"/>
+        </w:rPr>
+      </w:pPr>
+      <w:r>
+        <w:rPr>
+          <w:color w:val="00B050"/>
+        </w:rPr>
+        <w:tab/>
+      </w:r>
+      <w:r>
+        <w:rPr>
+          <w:color w:val="00B050"/>
+        </w:rPr>
+        <w:t>{</w:t>
+      </w:r>
+      <w:r>
+        <w:rPr>
+          <w:color w:val="00B050"/>
+        </w:rPr>
+        <w:tab/>
+      </w:r>
+      <w:r>
+        <w:rPr>
+          <w:color w:val="00B050"/>
+        </w:rPr>
+        <w:tab/>
+      </w:r>
+    </w:p>
+    <w:p>
+      <w:pPr>
+        <w:ind w:left="420"/>
+        <w:rPr>
+          <w:color w:val="00B050"/>
+        </w:rPr>
+      </w:pPr>
+      <w:r>
+        <w:rPr>
+          <w:color w:val="00B050"/>
+        </w:rPr>
+        <w:tab/>
+      </w:r>
+      <w:r>
+        <w:rPr>
+          <w:color w:val="00B050"/>
+        </w:rPr>
+        <w:tab/>
+      </w:r>
+      <w:r>
+        <w:rPr>
+          <w:color w:val="00B050"/>
+        </w:rPr>
+        <w:t>bool ordered = true;</w:t>
+      </w:r>
+      <w:r>
+        <w:rPr>
+          <w:color w:val="00B050"/>
+        </w:rPr>
+        <w:tab/>
+      </w:r>
+      <w:r>
+        <w:rPr>
+          <w:color w:val="00B050"/>
+        </w:rPr>
+        <w:tab/>
+      </w:r>
+    </w:p>
+    <w:p>
+      <w:pPr>
+        <w:ind w:left="420"/>
+        <w:rPr>
+          <w:color w:val="00B050"/>
+        </w:rPr>
+      </w:pPr>
+      <w:r>
+        <w:rPr>
+          <w:color w:val="00B050"/>
+        </w:rPr>
+        <w:tab/>
+      </w:r>
+      <w:r>
+        <w:rPr>
+          <w:color w:val="00B050"/>
+        </w:rPr>
+        <w:tab/>
+      </w:r>
+      <w:r>
+        <w:rPr>
+          <w:color w:val="00B050"/>
+        </w:rPr>
+        <w:t>for (int j = 0; j &lt; size - 1 - i; j++)</w:t>
+      </w:r>
+      <w:r>
+        <w:rPr>
+          <w:color w:val="00B050"/>
+        </w:rPr>
+        <w:tab/>
+      </w:r>
+      <w:r>
+        <w:rPr>
+          <w:color w:val="00B050"/>
+        </w:rPr>
+        <w:tab/>
+      </w:r>
+      <w:r>
+        <w:rPr>
+          <w:color w:val="00B050"/>
+        </w:rPr>
+        <w:tab/>
+      </w:r>
+    </w:p>
+    <w:p>
+      <w:pPr>
+        <w:ind w:left="420"/>
+        <w:rPr>
+          <w:color w:val="00B050"/>
+        </w:rPr>
+      </w:pPr>
+      <w:r>
+        <w:rPr>
+          <w:color w:val="00B050"/>
+        </w:rPr>
+        <w:tab/>
+      </w:r>
+      <w:r>
+        <w:rPr>
+          <w:color w:val="00B050"/>
+        </w:rPr>
+        <w:tab/>
+      </w:r>
+      <w:r>
+        <w:rPr>
+          <w:color w:val="00B050"/>
+        </w:rPr>
+        <w:t>if (data[j+1] &lt; data[j])</w:t>
+      </w:r>
+    </w:p>
+    <w:p>
+      <w:pPr>
+        <w:ind w:left="420"/>
+        <w:rPr>
+          <w:color w:val="00B050"/>
+        </w:rPr>
+      </w:pPr>
+      <w:r>
+        <w:rPr>
+          <w:color w:val="00B050"/>
+        </w:rPr>
+        <w:tab/>
+      </w:r>
+      <w:r>
+        <w:rPr>
+          <w:color w:val="00B050"/>
+        </w:rPr>
+        <w:tab/>
+      </w:r>
+      <w:r>
+        <w:rPr>
+          <w:color w:val="00B050"/>
+        </w:rPr>
+        <w:t xml:space="preserve"> {</w:t>
+      </w:r>
+      <w:r>
+        <w:rPr>
+          <w:color w:val="00B050"/>
+        </w:rPr>
+        <w:tab/>
+      </w:r>
+      <w:r>
+        <w:rPr>
+          <w:color w:val="00B050"/>
+        </w:rPr>
+        <w:tab/>
+      </w:r>
+      <w:r>
+        <w:rPr>
+          <w:color w:val="00B050"/>
+        </w:rPr>
+        <w:tab/>
+      </w:r>
+      <w:r>
+        <w:rPr>
+          <w:color w:val="00B050"/>
+        </w:rPr>
+        <w:tab/>
+      </w:r>
+    </w:p>
+    <w:p>
+      <w:pPr>
+        <w:ind w:left="420"/>
+        <w:rPr>
+          <w:color w:val="00B050"/>
+        </w:rPr>
+      </w:pPr>
+      <w:r>
+        <w:rPr>
+          <w:color w:val="00B050"/>
+        </w:rPr>
+        <w:tab/>
+      </w:r>
+      <w:r>
+        <w:rPr>
+          <w:color w:val="00B050"/>
+        </w:rPr>
+        <w:tab/>
+      </w:r>
+      <w:r>
+        <w:rPr>
+          <w:color w:val="00B050"/>
+        </w:rPr>
+        <w:t>int temp = data[j];</w:t>
+      </w:r>
+      <w:r>
+        <w:rPr>
+          <w:color w:val="00B050"/>
+        </w:rPr>
+        <w:tab/>
+      </w:r>
+      <w:r>
+        <w:rPr>
+          <w:color w:val="00B050"/>
+        </w:rPr>
+        <w:tab/>
+      </w:r>
+      <w:r>
+        <w:rPr>
+          <w:color w:val="00B050"/>
+        </w:rPr>
+        <w:tab/>
+      </w:r>
+      <w:r>
+        <w:rPr>
+          <w:color w:val="00B050"/>
+        </w:rPr>
+        <w:tab/>
+      </w:r>
+    </w:p>
+    <w:p>
+      <w:pPr>
+        <w:ind w:left="420"/>
+        <w:rPr>
+          <w:color w:val="00B050"/>
+        </w:rPr>
+      </w:pPr>
+      <w:r>
+        <w:rPr>
+          <w:color w:val="00B050"/>
+        </w:rPr>
+        <w:tab/>
+      </w:r>
+      <w:r>
+        <w:rPr>
+          <w:color w:val="00B050"/>
+        </w:rPr>
+        <w:tab/>
+      </w:r>
+      <w:r>
+        <w:rPr>
+          <w:color w:val="00B050"/>
+        </w:rPr>
+        <w:t>data[j] = data[j+1];</w:t>
+      </w:r>
+      <w:r>
+        <w:rPr>
+          <w:color w:val="00B050"/>
+        </w:rPr>
+        <w:tab/>
+      </w:r>
+      <w:r>
+        <w:rPr>
+          <w:color w:val="00B050"/>
+        </w:rPr>
+        <w:tab/>
+      </w:r>
+      <w:r>
+        <w:rPr>
+          <w:color w:val="00B050"/>
+        </w:rPr>
+        <w:tab/>
+      </w:r>
+      <w:r>
+        <w:rPr>
+          <w:color w:val="00B050"/>
+        </w:rPr>
+        <w:tab/>
+      </w:r>
+    </w:p>
+    <w:p>
+      <w:pPr>
+        <w:ind w:left="420"/>
+        <w:rPr>
+          <w:color w:val="00B050"/>
+        </w:rPr>
+      </w:pPr>
+      <w:r>
+        <w:rPr>
+          <w:color w:val="00B050"/>
+        </w:rPr>
+        <w:tab/>
+      </w:r>
+      <w:r>
+        <w:rPr>
+          <w:color w:val="00B050"/>
+        </w:rPr>
+        <w:tab/>
+      </w:r>
+      <w:r>
+        <w:rPr>
+          <w:color w:val="00B050"/>
+        </w:rPr>
+        <w:t>data[j+1] = temp;</w:t>
+      </w:r>
+      <w:r>
+        <w:rPr>
+          <w:color w:val="00B050"/>
+        </w:rPr>
+        <w:tab/>
+      </w:r>
+      <w:r>
+        <w:rPr>
+          <w:color w:val="00B050"/>
+        </w:rPr>
+        <w:tab/>
+      </w:r>
+      <w:r>
+        <w:rPr>
+          <w:color w:val="00B050"/>
+        </w:rPr>
+        <w:tab/>
+      </w:r>
+      <w:r>
+        <w:rPr>
+          <w:color w:val="00B050"/>
+        </w:rPr>
+        <w:tab/>
+      </w:r>
+    </w:p>
+    <w:p>
+      <w:pPr>
+        <w:ind w:left="420"/>
+        <w:rPr>
+          <w:color w:val="00B050"/>
+        </w:rPr>
+      </w:pPr>
+      <w:r>
+        <w:rPr>
+          <w:color w:val="00B050"/>
+        </w:rPr>
+        <w:tab/>
+      </w:r>
+      <w:r>
+        <w:rPr>
+          <w:color w:val="00B050"/>
+        </w:rPr>
+        <w:tab/>
+      </w:r>
+      <w:r>
+        <w:rPr>
+          <w:color w:val="00B050"/>
+        </w:rPr>
+        <w:t>ordered = false;</w:t>
+      </w:r>
+      <w:r>
+        <w:rPr>
+          <w:color w:val="00B050"/>
+        </w:rPr>
+        <w:tab/>
+      </w:r>
+      <w:r>
+        <w:rPr>
+          <w:color w:val="00B050"/>
+        </w:rPr>
+        <w:tab/>
+      </w:r>
+      <w:r>
+        <w:rPr>
+          <w:color w:val="00B050"/>
+        </w:rPr>
+        <w:tab/>
+      </w:r>
+    </w:p>
+    <w:p>
+      <w:pPr>
+        <w:ind w:left="420"/>
+        <w:rPr>
+          <w:color w:val="00B050"/>
+        </w:rPr>
+      </w:pPr>
+      <w:r>
+        <w:rPr>
+          <w:color w:val="00B050"/>
+        </w:rPr>
+        <w:tab/>
+      </w:r>
+      <w:r>
+        <w:rPr>
+          <w:color w:val="00B050"/>
+        </w:rPr>
+        <w:tab/>
+      </w:r>
+      <w:r>
+        <w:rPr>
+          <w:color w:val="00B050"/>
+        </w:rPr>
+        <w:t>}</w:t>
+      </w:r>
+      <w:r>
+        <w:rPr>
+          <w:color w:val="00B050"/>
+        </w:rPr>
+        <w:tab/>
+      </w:r>
+      <w:r>
+        <w:rPr>
+          <w:color w:val="00B050"/>
+        </w:rPr>
+        <w:tab/>
+      </w:r>
+    </w:p>
+    <w:p>
+      <w:pPr>
+        <w:ind w:left="420"/>
+        <w:rPr>
+          <w:color w:val="00B050"/>
+        </w:rPr>
+      </w:pPr>
+      <w:r>
+        <w:rPr>
+          <w:color w:val="00B050"/>
+        </w:rPr>
+        <w:tab/>
+      </w:r>
+      <w:r>
+        <w:rPr>
+          <w:color w:val="00B050"/>
+        </w:rPr>
+        <w:tab/>
+      </w:r>
+      <w:r>
+        <w:rPr>
+          <w:color w:val="00B050"/>
+        </w:rPr>
+        <w:t>if (ordered)</w:t>
+      </w:r>
+      <w:r>
+        <w:rPr>
+          <w:color w:val="00B050"/>
+        </w:rPr>
+        <w:tab/>
+      </w:r>
+      <w:r>
+        <w:rPr>
+          <w:color w:val="00B050"/>
+        </w:rPr>
+        <w:tab/>
+      </w:r>
+      <w:r>
+        <w:rPr>
+          <w:color w:val="00B050"/>
+        </w:rPr>
+        <w:tab/>
+      </w:r>
+    </w:p>
+    <w:p>
+      <w:pPr>
+        <w:ind w:left="420"/>
+        <w:rPr>
+          <w:color w:val="00B050"/>
+        </w:rPr>
+      </w:pPr>
+      <w:r>
+        <w:rPr>
+          <w:color w:val="00B050"/>
+        </w:rPr>
+        <w:tab/>
+      </w:r>
+      <w:r>
+        <w:rPr>
+          <w:color w:val="00B050"/>
+        </w:rPr>
+        <w:tab/>
+      </w:r>
+      <w:r>
+        <w:rPr>
+          <w:color w:val="00B050"/>
+        </w:rPr>
+        <w:t>break;</w:t>
+      </w:r>
+      <w:r>
+        <w:rPr>
+          <w:color w:val="00B050"/>
+        </w:rPr>
+        <w:tab/>
+      </w:r>
+    </w:p>
+    <w:p>
+      <w:pPr>
+        <w:ind w:left="420"/>
+        <w:rPr>
+          <w:color w:val="00B050"/>
+        </w:rPr>
+      </w:pPr>
+      <w:r>
+        <w:rPr>
+          <w:color w:val="00B050"/>
+        </w:rPr>
+        <w:tab/>
+      </w:r>
+      <w:r>
+        <w:rPr>
+          <w:color w:val="00B050"/>
+        </w:rPr>
+        <w:tab/>
+      </w:r>
+      <w:r>
+        <w:rPr>
+          <w:color w:val="00B050"/>
+        </w:rPr>
+        <w:t>}</w:t>
+      </w:r>
+    </w:p>
+    <w:p>
+      <w:pPr>
+        <w:ind w:left="420"/>
+        <w:rPr>
+          <w:color w:val="00B050"/>
+        </w:rPr>
+      </w:pPr>
+      <w:r>
+        <w:rPr>
+          <w:color w:val="00B050"/>
+        </w:rPr>
+        <w:t>}</w:t>
+      </w:r>
+    </w:p>
+    <w:p>
+      <w:pPr>
+        <w:pStyle w:val="4"/>
+      </w:pPr>
+      <w:r>
+        <w:rPr>
+          <w:rFonts w:hint="eastAsia"/>
+        </w:rPr>
+        <w:t xml:space="preserve"> 选择排序</w:t>
+      </w:r>
+    </w:p>
+    <w:p>
+      <w:pPr>
+        <w:rPr>
+          <w:rFonts w:hint="eastAsia"/>
+        </w:rPr>
+      </w:pPr>
+      <w:r>
+        <w:rPr>
+          <w:rFonts w:hint="eastAsia"/>
+        </w:rPr>
+        <w:t>(升序)思路: 最小变量初始化为要交换的位置的值， 然后最小值与后面的每一个进行比较， 若还比最小值小则覆盖最小变量（交换排序则是进行交换,并非赋值最小变量,也就是存储最小值的位置不同），第一轮比较完后，若最小变量的值与所初始化的值不同则进行交换。</w:t>
+      </w:r>
+    </w:p>
+    <w:p>
+      <w:pPr>
+        <w:rPr>
+          <w:rFonts w:hint="eastAsia"/>
+        </w:rPr>
+      </w:pPr>
+    </w:p>
+    <w:p>
+      <w:pPr>
+        <w:rPr>
+          <w:rFonts w:hint="eastAsia"/>
+        </w:rPr>
+      </w:pPr>
+      <w:r>
+        <w:rPr>
+          <w:rFonts w:hint="eastAsia"/>
+        </w:rPr>
+        <w:t>效率:任何情况下时间复杂度都是O(n2)， 比较次数n2,   交换次数n-1; 由于交换次数少，略优于冒泡排序。</w:t>
+      </w:r>
+    </w:p>
+    <w:p>
+      <w:pPr>
+        <w:rPr>
+          <w:rFonts w:hint="eastAsia"/>
+        </w:rPr>
+      </w:pPr>
+    </w:p>
+    <w:p>
+      <w:pPr>
+        <w:ind w:left="420"/>
+      </w:pPr>
+      <w:r>
+        <w:rPr>
+          <w:rFonts w:hint="eastAsia"/>
+        </w:rPr>
+        <w:t>代码示例:</w:t>
+      </w:r>
+    </w:p>
+    <w:p>
+      <w:pPr>
+        <w:ind w:left="420"/>
+        <w:rPr>
+          <w:color w:val="00B050"/>
+        </w:rPr>
+      </w:pPr>
+      <w:r>
+        <w:rPr>
+          <w:rFonts w:hint="eastAsia"/>
+          <w:color w:val="00B050"/>
+        </w:rPr>
+        <w:tab/>
+      </w:r>
+      <w:r>
+        <w:rPr>
+          <w:color w:val="00B050"/>
+        </w:rPr>
+        <w:t xml:space="preserve">void select (int data[], int size) </w:t>
+      </w:r>
+    </w:p>
+    <w:p>
+      <w:pPr>
+        <w:ind w:left="420"/>
+        <w:rPr>
+          <w:color w:val="00B050"/>
+        </w:rPr>
+      </w:pPr>
+      <w:r>
+        <w:rPr>
+          <w:color w:val="00B050"/>
+        </w:rPr>
+        <w:t>{</w:t>
+      </w:r>
+      <w:r>
+        <w:rPr>
+          <w:color w:val="00B050"/>
+        </w:rPr>
+        <w:tab/>
+      </w:r>
+    </w:p>
+    <w:p>
+      <w:pPr>
+        <w:ind w:left="420"/>
+        <w:rPr>
+          <w:color w:val="00B050"/>
+        </w:rPr>
+      </w:pPr>
+      <w:r>
+        <w:rPr>
+          <w:color w:val="00B050"/>
+        </w:rPr>
+        <w:tab/>
+      </w:r>
+      <w:r>
+        <w:rPr>
+          <w:color w:val="00B050"/>
+        </w:rPr>
+        <w:t xml:space="preserve">for (int i = 0; i &lt; size - 1; i++) </w:t>
+      </w:r>
+    </w:p>
+    <w:p>
+      <w:pPr>
+        <w:ind w:left="420"/>
+        <w:rPr>
+          <w:color w:val="00B050"/>
+        </w:rPr>
+      </w:pPr>
+      <w:r>
+        <w:rPr>
+          <w:color w:val="00B050"/>
+        </w:rPr>
+        <w:tab/>
+      </w:r>
+      <w:r>
+        <w:rPr>
+          <w:color w:val="00B050"/>
+        </w:rPr>
+        <w:t>{</w:t>
+      </w:r>
+      <w:r>
+        <w:rPr>
+          <w:color w:val="00B050"/>
+        </w:rPr>
+        <w:tab/>
+      </w:r>
+      <w:r>
+        <w:rPr>
+          <w:color w:val="00B050"/>
+        </w:rPr>
+        <w:tab/>
+      </w:r>
+    </w:p>
+    <w:p>
+      <w:pPr>
+        <w:ind w:left="420"/>
+        <w:rPr>
+          <w:color w:val="00B050"/>
+        </w:rPr>
+      </w:pPr>
+      <w:r>
+        <w:rPr>
+          <w:color w:val="00B050"/>
+        </w:rPr>
+        <w:tab/>
+      </w:r>
+      <w:r>
+        <w:rPr>
+          <w:color w:val="00B050"/>
+        </w:rPr>
+        <w:tab/>
+      </w:r>
+      <w:r>
+        <w:rPr>
+          <w:color w:val="00B050"/>
+        </w:rPr>
+        <w:t>int min = i;</w:t>
+      </w:r>
+      <w:r>
+        <w:rPr>
+          <w:color w:val="00B050"/>
+        </w:rPr>
+        <w:tab/>
+      </w:r>
+      <w:r>
+        <w:rPr>
+          <w:color w:val="00B050"/>
+        </w:rPr>
+        <w:tab/>
+      </w:r>
+    </w:p>
+    <w:p>
+      <w:pPr>
+        <w:ind w:left="420"/>
+        <w:rPr>
+          <w:color w:val="00B050"/>
+        </w:rPr>
+      </w:pPr>
+      <w:r>
+        <w:rPr>
+          <w:color w:val="00B050"/>
+        </w:rPr>
+        <w:tab/>
+      </w:r>
+      <w:r>
+        <w:rPr>
+          <w:color w:val="00B050"/>
+        </w:rPr>
+        <w:tab/>
+      </w:r>
+      <w:r>
+        <w:rPr>
+          <w:color w:val="00B050"/>
+        </w:rPr>
+        <w:t>for (int j = i + 1; j &lt; size; j++)</w:t>
+      </w:r>
+      <w:r>
+        <w:rPr>
+          <w:color w:val="00B050"/>
+        </w:rPr>
+        <w:tab/>
+      </w:r>
+      <w:r>
+        <w:rPr>
+          <w:color w:val="00B050"/>
+        </w:rPr>
+        <w:tab/>
+      </w:r>
+      <w:r>
+        <w:rPr>
+          <w:color w:val="00B050"/>
+        </w:rPr>
+        <w:tab/>
+      </w:r>
+    </w:p>
+    <w:p>
+      <w:pPr>
+        <w:ind w:left="420"/>
+        <w:rPr>
+          <w:color w:val="00B050"/>
+        </w:rPr>
+      </w:pPr>
+      <w:r>
+        <w:rPr>
+          <w:color w:val="00B050"/>
+        </w:rPr>
+        <w:tab/>
+      </w:r>
+      <w:r>
+        <w:rPr>
+          <w:color w:val="00B050"/>
+        </w:rPr>
+        <w:tab/>
+      </w:r>
+      <w:r>
+        <w:rPr>
+          <w:color w:val="00B050"/>
+        </w:rPr>
+        <w:t>if (data[j] &lt; data[min])</w:t>
+      </w:r>
+      <w:r>
+        <w:rPr>
+          <w:color w:val="00B050"/>
+        </w:rPr>
+        <w:tab/>
+      </w:r>
+      <w:r>
+        <w:rPr>
+          <w:color w:val="00B050"/>
+        </w:rPr>
+        <w:tab/>
+      </w:r>
+      <w:r>
+        <w:rPr>
+          <w:color w:val="00B050"/>
+        </w:rPr>
+        <w:tab/>
+      </w:r>
+      <w:r>
+        <w:rPr>
+          <w:color w:val="00B050"/>
+        </w:rPr>
+        <w:tab/>
+      </w:r>
+    </w:p>
+    <w:p>
+      <w:pPr>
+        <w:ind w:left="420"/>
+        <w:rPr>
+          <w:color w:val="00B050"/>
+        </w:rPr>
+      </w:pPr>
+      <w:r>
+        <w:rPr>
+          <w:color w:val="00B050"/>
+        </w:rPr>
+        <w:tab/>
+      </w:r>
+      <w:r>
+        <w:rPr>
+          <w:color w:val="00B050"/>
+        </w:rPr>
+        <w:tab/>
+      </w:r>
+      <w:r>
+        <w:rPr>
+          <w:color w:val="00B050"/>
+        </w:rPr>
+        <w:t>min = j;</w:t>
+      </w:r>
+      <w:r>
+        <w:rPr>
+          <w:color w:val="00B050"/>
+        </w:rPr>
+        <w:tab/>
+      </w:r>
+      <w:r>
+        <w:rPr>
+          <w:color w:val="00B050"/>
+        </w:rPr>
+        <w:tab/>
+      </w:r>
+    </w:p>
+    <w:p>
+      <w:pPr>
+        <w:ind w:left="420"/>
+        <w:rPr>
+          <w:color w:val="00B050"/>
+        </w:rPr>
+      </w:pPr>
+      <w:r>
+        <w:rPr>
+          <w:color w:val="00B050"/>
+        </w:rPr>
+        <w:tab/>
+      </w:r>
+      <w:r>
+        <w:rPr>
+          <w:color w:val="00B050"/>
+        </w:rPr>
+        <w:tab/>
+      </w:r>
+      <w:r>
+        <w:rPr>
+          <w:color w:val="00B050"/>
+        </w:rPr>
+        <w:t>if (min != i)</w:t>
+      </w:r>
+    </w:p>
+    <w:p>
+      <w:pPr>
+        <w:ind w:left="420"/>
+        <w:rPr>
+          <w:color w:val="00B050"/>
+        </w:rPr>
+      </w:pPr>
+      <w:r>
+        <w:rPr>
+          <w:color w:val="00B050"/>
+        </w:rPr>
+        <w:tab/>
+      </w:r>
+      <w:r>
+        <w:rPr>
+          <w:color w:val="00B050"/>
+        </w:rPr>
+        <w:t xml:space="preserve"> </w:t>
+      </w:r>
+      <w:r>
+        <w:rPr>
+          <w:color w:val="00B050"/>
+        </w:rPr>
+        <w:tab/>
+      </w:r>
+      <w:r>
+        <w:rPr>
+          <w:color w:val="00B050"/>
+        </w:rPr>
+        <w:t>{</w:t>
+      </w:r>
+      <w:r>
+        <w:rPr>
+          <w:color w:val="00B050"/>
+        </w:rPr>
+        <w:tab/>
+      </w:r>
+      <w:r>
+        <w:rPr>
+          <w:color w:val="00B050"/>
+        </w:rPr>
+        <w:tab/>
+      </w:r>
+      <w:r>
+        <w:rPr>
+          <w:color w:val="00B050"/>
+        </w:rPr>
+        <w:tab/>
+      </w:r>
+    </w:p>
+    <w:p>
+      <w:pPr>
+        <w:ind w:left="420"/>
+        <w:rPr>
+          <w:color w:val="00B050"/>
+        </w:rPr>
+      </w:pPr>
+      <w:r>
+        <w:rPr>
+          <w:color w:val="00B050"/>
+        </w:rPr>
+        <w:tab/>
+      </w:r>
+      <w:r>
+        <w:rPr>
+          <w:color w:val="00B050"/>
+        </w:rPr>
+        <w:tab/>
+      </w:r>
+      <w:r>
+        <w:rPr>
+          <w:color w:val="00B050"/>
+        </w:rPr>
+        <w:tab/>
+      </w:r>
+      <w:r>
+        <w:rPr>
+          <w:color w:val="00B050"/>
+        </w:rPr>
+        <w:t>int temp = data[i];</w:t>
+      </w:r>
+      <w:r>
+        <w:rPr>
+          <w:color w:val="00B050"/>
+        </w:rPr>
+        <w:tab/>
+      </w:r>
+      <w:r>
+        <w:rPr>
+          <w:color w:val="00B050"/>
+        </w:rPr>
+        <w:tab/>
+      </w:r>
+      <w:r>
+        <w:rPr>
+          <w:color w:val="00B050"/>
+        </w:rPr>
+        <w:tab/>
+      </w:r>
+    </w:p>
+    <w:p>
+      <w:pPr>
+        <w:ind w:left="420"/>
+        <w:rPr>
+          <w:color w:val="00B050"/>
+        </w:rPr>
+      </w:pPr>
+      <w:r>
+        <w:rPr>
+          <w:color w:val="00B050"/>
+        </w:rPr>
+        <w:tab/>
+      </w:r>
+      <w:r>
+        <w:rPr>
+          <w:color w:val="00B050"/>
+        </w:rPr>
+        <w:tab/>
+      </w:r>
+      <w:r>
+        <w:rPr>
+          <w:color w:val="00B050"/>
+        </w:rPr>
+        <w:tab/>
+      </w:r>
+      <w:r>
+        <w:rPr>
+          <w:color w:val="00B050"/>
+        </w:rPr>
+        <w:t>data[i] = data[min];</w:t>
+      </w:r>
+      <w:r>
+        <w:rPr>
+          <w:color w:val="00B050"/>
+        </w:rPr>
+        <w:tab/>
+      </w:r>
+      <w:r>
+        <w:rPr>
+          <w:color w:val="00B050"/>
+        </w:rPr>
+        <w:tab/>
+      </w:r>
+      <w:r>
+        <w:rPr>
+          <w:color w:val="00B050"/>
+        </w:rPr>
+        <w:tab/>
+      </w:r>
+    </w:p>
+    <w:p>
+      <w:pPr>
+        <w:ind w:left="420"/>
+        <w:rPr>
+          <w:color w:val="00B050"/>
+        </w:rPr>
+      </w:pPr>
+      <w:r>
+        <w:rPr>
+          <w:color w:val="00B050"/>
+        </w:rPr>
+        <w:tab/>
+      </w:r>
+      <w:r>
+        <w:rPr>
+          <w:color w:val="00B050"/>
+        </w:rPr>
+        <w:tab/>
+      </w:r>
+      <w:r>
+        <w:rPr>
+          <w:color w:val="00B050"/>
+        </w:rPr>
+        <w:tab/>
+      </w:r>
+      <w:r>
+        <w:rPr>
+          <w:color w:val="00B050"/>
+        </w:rPr>
+        <w:t>data[min] = temp;</w:t>
+      </w:r>
+      <w:r>
+        <w:rPr>
+          <w:color w:val="00B050"/>
+        </w:rPr>
+        <w:tab/>
+      </w:r>
+      <w:r>
+        <w:rPr>
+          <w:color w:val="00B050"/>
+        </w:rPr>
+        <w:tab/>
+      </w:r>
+    </w:p>
+    <w:p>
+      <w:pPr>
+        <w:ind w:left="420"/>
+        <w:rPr>
+          <w:color w:val="00B050"/>
+        </w:rPr>
+      </w:pPr>
+      <w:r>
+        <w:rPr>
+          <w:color w:val="00B050"/>
+        </w:rPr>
+        <w:tab/>
+      </w:r>
+      <w:r>
+        <w:rPr>
+          <w:color w:val="00B050"/>
+        </w:rPr>
+        <w:tab/>
+      </w:r>
+      <w:r>
+        <w:rPr>
+          <w:color w:val="00B050"/>
+        </w:rPr>
+        <w:t>}</w:t>
+      </w:r>
+      <w:r>
+        <w:rPr>
+          <w:color w:val="00B050"/>
+        </w:rPr>
+        <w:tab/>
+      </w:r>
+    </w:p>
+    <w:p>
+      <w:pPr>
+        <w:ind w:left="420"/>
+        <w:rPr>
+          <w:color w:val="00B050"/>
+        </w:rPr>
+      </w:pPr>
+      <w:r>
+        <w:rPr>
+          <w:color w:val="00B050"/>
+        </w:rPr>
+        <w:tab/>
+      </w:r>
+      <w:r>
+        <w:rPr>
+          <w:color w:val="00B050"/>
+        </w:rPr>
+        <w:t>}</w:t>
+      </w:r>
+    </w:p>
+    <w:p>
+      <w:pPr>
+        <w:ind w:left="420"/>
+        <w:rPr>
+          <w:color w:val="00B050"/>
+        </w:rPr>
+      </w:pPr>
+      <w:r>
+        <w:rPr>
+          <w:color w:val="00B050"/>
+        </w:rPr>
+        <w:t>}</w:t>
+      </w:r>
+    </w:p>
+    <w:p>
+      <w:pPr>
+        <w:pStyle w:val="4"/>
+        <w:rPr>
+          <w:rFonts w:hint="eastAsia"/>
+        </w:rPr>
+      </w:pPr>
+      <w:r>
+        <w:rPr>
+          <w:rFonts w:hint="eastAsia"/>
+          <w:color w:val="00B050"/>
+          <w:lang w:val="en-US" w:eastAsia="zh-CN"/>
+        </w:rPr>
+        <w:t xml:space="preserve"> </w:t>
+      </w:r>
+      <w:r>
+        <w:rPr>
+          <w:rFonts w:hint="eastAsia"/>
+          <w:lang w:val="en-US" w:eastAsia="zh-CN"/>
+        </w:rPr>
+        <w:t>交换排序</w:t>
+      </w:r>
+    </w:p>
+    <w:p>
+      <w:pPr>
+        <w:rPr>
+          <w:rFonts w:hint="eastAsia"/>
+        </w:rPr>
+      </w:pPr>
+      <w:r>
+        <w:rPr>
+          <w:rFonts w:hint="eastAsia"/>
+        </w:rPr>
+        <w:t>(升序)思路:第一个与后面每一个进行比较， 小则交换， 第一轮下来最小肯定第一个。</w:t>
+      </w:r>
+    </w:p>
+    <w:p>
+      <w:pPr>
+        <w:rPr>
+          <w:rFonts w:hint="eastAsia"/>
+        </w:rPr>
+      </w:pPr>
+    </w:p>
+    <w:p>
+      <w:pPr>
+        <w:rPr>
+          <w:rFonts w:hint="eastAsia"/>
+        </w:rPr>
+      </w:pPr>
+      <w:r>
+        <w:rPr>
+          <w:rFonts w:hint="eastAsia"/>
+        </w:rPr>
+        <w:t>效率:最简单且效率最低的排序,任何情况下时间复杂度都是O(n2);</w:t>
+      </w:r>
+    </w:p>
+    <w:p>
+      <w:pPr>
+        <w:rPr>
+          <w:rFonts w:hint="eastAsia"/>
+        </w:rPr>
+      </w:pPr>
+    </w:p>
+    <w:p>
+      <w:pPr>
+        <w:pStyle w:val="4"/>
+      </w:pPr>
+      <w:r>
+        <w:rPr>
+          <w:rFonts w:hint="eastAsia"/>
+        </w:rPr>
+        <w:t xml:space="preserve"> 插入排序</w:t>
+      </w:r>
+    </w:p>
+    <w:p>
+      <w:pPr>
+        <w:rPr>
+          <w:rFonts w:hint="eastAsia"/>
+        </w:rPr>
+      </w:pPr>
+      <w:r>
+        <w:rPr>
+          <w:rFonts w:hint="eastAsia"/>
+        </w:rPr>
+        <w:t>(升序)思路: 假设第一个数字为已排好序， 循环第二个及以后的数字进行设置要插入的变量。 已排好序的数字与变量进行逐一比较，若在插入的变量比较后小，排好序的数字则往后移动，否则退出循环插入该退出循环的位置。</w:t>
+      </w:r>
+    </w:p>
+    <w:p>
+      <w:pPr>
+        <w:rPr>
+          <w:rFonts w:hint="eastAsia"/>
+        </w:rPr>
+      </w:pPr>
+    </w:p>
+    <w:p>
+      <w:pPr>
+        <w:rPr>
+          <w:rFonts w:hint="eastAsia"/>
+        </w:rPr>
+      </w:pPr>
+      <w:r>
+        <w:rPr>
+          <w:rFonts w:hint="eastAsia"/>
+        </w:rPr>
+        <w:t>效率:已经是升序情况下， 已经已排好序的数字与变量的比较则不会进入循环中， 则时间复杂度为O(n)。逆序时则是O(n2),性能优于冒泡及选择。 适合较小数组排序。</w:t>
+      </w:r>
+    </w:p>
+    <w:p/>
+    <w:p>
+      <w:pPr>
+        <w:ind w:left="420"/>
+      </w:pPr>
+      <w:r>
+        <w:rPr>
+          <w:rFonts w:hint="eastAsia"/>
+        </w:rPr>
+        <w:t>代码示例:</w:t>
+      </w:r>
+    </w:p>
+    <w:p>
+      <w:pPr>
+        <w:ind w:left="420"/>
+        <w:rPr>
+          <w:color w:val="00B050"/>
+        </w:rPr>
+      </w:pPr>
+      <w:r>
+        <w:rPr>
+          <w:rFonts w:hint="eastAsia"/>
+        </w:rPr>
+        <w:tab/>
+      </w:r>
+      <w:r>
+        <w:rPr>
+          <w:color w:val="00B050"/>
+        </w:rPr>
+        <w:t xml:space="preserve">void insert (int data[], int size) </w:t>
+      </w:r>
+    </w:p>
+    <w:p>
+      <w:pPr>
+        <w:ind w:left="420"/>
+        <w:rPr>
+          <w:color w:val="00B050"/>
+        </w:rPr>
+      </w:pPr>
+      <w:r>
+        <w:rPr>
+          <w:color w:val="00B050"/>
+        </w:rPr>
+        <w:t>{</w:t>
+      </w:r>
+      <w:r>
+        <w:rPr>
+          <w:color w:val="00B050"/>
+        </w:rPr>
+        <w:tab/>
+      </w:r>
+    </w:p>
+    <w:p>
+      <w:pPr>
+        <w:ind w:left="420"/>
+        <w:rPr>
+          <w:color w:val="00B050"/>
+        </w:rPr>
+      </w:pPr>
+      <w:r>
+        <w:rPr>
+          <w:color w:val="00B050"/>
+        </w:rPr>
+        <w:tab/>
+      </w:r>
+      <w:r>
+        <w:rPr>
+          <w:color w:val="00B050"/>
+        </w:rPr>
+        <w:t>for (int i = 1; i &lt; size; i++)</w:t>
+      </w:r>
+    </w:p>
+    <w:p>
+      <w:pPr>
+        <w:ind w:left="420"/>
+        <w:rPr>
+          <w:color w:val="00B050"/>
+        </w:rPr>
+      </w:pPr>
+      <w:r>
+        <w:rPr>
+          <w:color w:val="00B050"/>
+        </w:rPr>
+        <w:tab/>
+      </w:r>
+      <w:r>
+        <w:rPr>
+          <w:color w:val="00B050"/>
+        </w:rPr>
+        <w:t>{</w:t>
+      </w:r>
+      <w:r>
+        <w:rPr>
+          <w:color w:val="00B050"/>
+        </w:rPr>
+        <w:tab/>
+      </w:r>
+      <w:r>
+        <w:rPr>
+          <w:color w:val="00B050"/>
+        </w:rPr>
+        <w:tab/>
+      </w:r>
+    </w:p>
+    <w:p>
+      <w:pPr>
+        <w:ind w:left="420"/>
+        <w:rPr>
+          <w:color w:val="00B050"/>
+        </w:rPr>
+      </w:pPr>
+      <w:r>
+        <w:rPr>
+          <w:color w:val="00B050"/>
+        </w:rPr>
+        <w:tab/>
+      </w:r>
+      <w:r>
+        <w:rPr>
+          <w:color w:val="00B050"/>
+        </w:rPr>
+        <w:tab/>
+      </w:r>
+      <w:r>
+        <w:rPr>
+          <w:color w:val="00B050"/>
+        </w:rPr>
+        <w:t>int temp = data[i];</w:t>
+      </w:r>
+      <w:r>
+        <w:rPr>
+          <w:color w:val="00B050"/>
+        </w:rPr>
+        <w:tab/>
+      </w:r>
+      <w:r>
+        <w:rPr>
+          <w:color w:val="00B050"/>
+        </w:rPr>
+        <w:tab/>
+      </w:r>
+    </w:p>
+    <w:p>
+      <w:pPr>
+        <w:ind w:left="420"/>
+        <w:rPr>
+          <w:color w:val="00B050"/>
+        </w:rPr>
+      </w:pPr>
+      <w:r>
+        <w:rPr>
+          <w:color w:val="00B050"/>
+        </w:rPr>
+        <w:tab/>
+      </w:r>
+      <w:r>
+        <w:rPr>
+          <w:color w:val="00B050"/>
+        </w:rPr>
+        <w:tab/>
+      </w:r>
+      <w:r>
+        <w:rPr>
+          <w:color w:val="00B050"/>
+        </w:rPr>
+        <w:t>int j;</w:t>
+      </w:r>
+      <w:r>
+        <w:rPr>
+          <w:color w:val="00B050"/>
+        </w:rPr>
+        <w:tab/>
+      </w:r>
+      <w:r>
+        <w:rPr>
+          <w:color w:val="00B050"/>
+        </w:rPr>
+        <w:tab/>
+      </w:r>
+    </w:p>
+    <w:p>
+      <w:pPr>
+        <w:ind w:left="420"/>
+        <w:rPr>
+          <w:color w:val="00B050"/>
+        </w:rPr>
+      </w:pPr>
+      <w:r>
+        <w:rPr>
+          <w:color w:val="00B050"/>
+        </w:rPr>
+        <w:tab/>
+      </w:r>
+      <w:r>
+        <w:rPr>
+          <w:color w:val="00B050"/>
+        </w:rPr>
+        <w:tab/>
+      </w:r>
+      <w:r>
+        <w:rPr>
+          <w:color w:val="00B050"/>
+        </w:rPr>
+        <w:t>for (j = i; j &gt; 0 &amp;&amp; temp &lt; data[j-1]; j--)</w:t>
+      </w:r>
+      <w:r>
+        <w:rPr>
+          <w:color w:val="00B050"/>
+        </w:rPr>
+        <w:tab/>
+      </w:r>
+      <w:r>
+        <w:rPr>
+          <w:color w:val="00B050"/>
+        </w:rPr>
+        <w:tab/>
+      </w:r>
+    </w:p>
+    <w:p>
+      <w:pPr>
+        <w:ind w:left="420"/>
+        <w:rPr>
+          <w:color w:val="00B050"/>
+        </w:rPr>
+      </w:pPr>
+      <w:r>
+        <w:rPr>
+          <w:color w:val="00B050"/>
+        </w:rPr>
+        <w:tab/>
+      </w:r>
+      <w:r>
+        <w:rPr>
+          <w:color w:val="00B050"/>
+        </w:rPr>
+        <w:tab/>
+      </w:r>
+      <w:r>
+        <w:rPr>
+          <w:color w:val="00B050"/>
+        </w:rPr>
+        <w:t>data[j] = data[j-1];</w:t>
+      </w:r>
+      <w:r>
+        <w:rPr>
+          <w:color w:val="00B050"/>
+        </w:rPr>
+        <w:tab/>
+      </w:r>
+      <w:r>
+        <w:rPr>
+          <w:color w:val="00B050"/>
+        </w:rPr>
+        <w:tab/>
+      </w:r>
+    </w:p>
+    <w:p>
+      <w:pPr>
+        <w:ind w:left="420"/>
+        <w:rPr>
+          <w:color w:val="00B050"/>
+        </w:rPr>
+      </w:pPr>
+      <w:r>
+        <w:rPr>
+          <w:color w:val="00B050"/>
+        </w:rPr>
+        <w:tab/>
+      </w:r>
+      <w:r>
+        <w:rPr>
+          <w:color w:val="00B050"/>
+        </w:rPr>
+        <w:tab/>
+      </w:r>
+      <w:r>
+        <w:rPr>
+          <w:color w:val="00B050"/>
+        </w:rPr>
+        <w:t>if (j != i)</w:t>
+      </w:r>
+      <w:r>
+        <w:rPr>
+          <w:color w:val="00B050"/>
+        </w:rPr>
+        <w:tab/>
+      </w:r>
+      <w:r>
+        <w:rPr>
+          <w:color w:val="00B050"/>
+        </w:rPr>
+        <w:tab/>
+      </w:r>
+      <w:r>
+        <w:rPr>
+          <w:color w:val="00B050"/>
+        </w:rPr>
+        <w:tab/>
+      </w:r>
+    </w:p>
+    <w:p>
+      <w:pPr>
+        <w:ind w:left="420"/>
+        <w:rPr>
+          <w:color w:val="00B050"/>
+        </w:rPr>
+      </w:pPr>
+      <w:r>
+        <w:rPr>
+          <w:color w:val="00B050"/>
+        </w:rPr>
+        <w:tab/>
+      </w:r>
+      <w:r>
+        <w:rPr>
+          <w:color w:val="00B050"/>
+        </w:rPr>
+        <w:tab/>
+      </w:r>
+      <w:r>
+        <w:rPr>
+          <w:color w:val="00B050"/>
+        </w:rPr>
+        <w:t>data[j] = temp;</w:t>
+      </w:r>
+      <w:r>
+        <w:rPr>
+          <w:color w:val="00B050"/>
+        </w:rPr>
+        <w:tab/>
+      </w:r>
+    </w:p>
+    <w:p>
+      <w:pPr>
+        <w:ind w:left="420"/>
+        <w:rPr>
+          <w:color w:val="00B050"/>
+        </w:rPr>
+      </w:pPr>
+      <w:r>
+        <w:rPr>
+          <w:color w:val="00B050"/>
+        </w:rPr>
+        <w:tab/>
+      </w:r>
+      <w:r>
+        <w:rPr>
+          <w:color w:val="00B050"/>
+        </w:rPr>
+        <w:t>}</w:t>
+      </w:r>
+    </w:p>
+    <w:p>
+      <w:pPr>
+        <w:ind w:left="420"/>
+        <w:rPr>
+          <w:color w:val="00B050"/>
+        </w:rPr>
+      </w:pPr>
+      <w:r>
+        <w:rPr>
+          <w:color w:val="00B050"/>
+        </w:rPr>
+        <w:t>}</w:t>
+      </w:r>
+    </w:p>
+    <w:p>
+      <w:pPr>
+        <w:ind w:left="420"/>
+      </w:pPr>
+    </w:p>
+    <w:p>
+      <w:pPr>
+        <w:pStyle w:val="4"/>
+      </w:pPr>
+      <w:r>
+        <w:rPr>
+          <w:rFonts w:hint="eastAsia"/>
+        </w:rPr>
+        <w:t xml:space="preserve"> 快速排序</w:t>
+      </w:r>
+    </w:p>
+    <w:p>
+      <w:pPr>
+        <w:ind w:firstLine="420" w:firstLineChars="0"/>
+        <w:rPr>
+          <w:rFonts w:hint="eastAsia" w:eastAsia="宋体"/>
+          <w:lang w:eastAsia="zh-CN"/>
+        </w:rPr>
+      </w:pPr>
+      <w:r>
+        <w:rPr>
+          <w:rFonts w:hint="eastAsia"/>
+          <w:lang w:eastAsia="zh-CN"/>
+        </w:rPr>
+        <w:t>快速排序即为冒泡排序的升级版。</w:t>
+      </w:r>
+    </w:p>
+    <w:p>
+      <w:pPr>
+        <w:ind w:left="420"/>
+        <w:rPr>
+          <w:rFonts w:hint="eastAsia"/>
+        </w:rPr>
+      </w:pPr>
+      <w:r>
+        <w:rPr>
+          <w:rFonts w:hint="eastAsia"/>
+        </w:rPr>
+        <w:t xml:space="preserve">(升序)思路: 选定一个枢轴(一般为第一个)，进行一轮排序过后， 枢轴左边的数字都比枢轴小，右边的都比枢轴大，然后再对枢轴左边与右边分别进行相同的递归操作。每轮排序规则是从最后一个数与枢轴进行比较，若大于枢轴，则最后一个数的(高端)下标开始递减在与枢轴进行比较, 若小于枢轴则进行交换(优化后在循环中是赋值，即每轮排序就交换一次)；并且改为被交换的低端下标准备开始递增（比枢轴小）。若低端小标与高端下标重合则本轮排序结束;    </w:t>
+      </w:r>
+    </w:p>
+    <w:p>
+      <w:pPr>
+        <w:ind w:left="420"/>
+        <w:rPr>
+          <w:rFonts w:hint="eastAsia"/>
+        </w:rPr>
+      </w:pPr>
+    </w:p>
+    <w:p>
+      <w:pPr>
+        <w:ind w:left="420"/>
+        <w:rPr>
+          <w:rFonts w:hint="eastAsia"/>
+        </w:rPr>
+      </w:pPr>
+      <w:r>
+        <w:rPr>
+          <w:rFonts w:hint="eastAsia"/>
+        </w:rPr>
+        <w:t>效率:升序或逆序时的时间复杂度为O(n2)。  每轮排序后，所选定的枢轴都将排序的数字一分为二(即枢轴正好是该轮排序的中间值)，则时间复杂度为O(nlogn)。适合较大数组排序。</w:t>
+      </w:r>
+    </w:p>
+    <w:p>
+      <w:pPr>
+        <w:ind w:left="420"/>
+        <w:rPr>
+          <w:rFonts w:hint="eastAsia"/>
+        </w:rPr>
+      </w:pPr>
+    </w:p>
+    <w:p>
+      <w:pPr>
+        <w:ind w:left="420"/>
+      </w:pPr>
+      <w:r>
+        <w:rPr>
+          <w:rFonts w:hint="eastAsia"/>
+        </w:rPr>
+        <w:t>代码示例:</w:t>
+      </w:r>
+    </w:p>
+    <w:p>
+      <w:pPr>
+        <w:ind w:left="420"/>
+        <w:rPr>
+          <w:color w:val="00B050"/>
+        </w:rPr>
+      </w:pPr>
+      <w:r>
+        <w:rPr>
+          <w:rFonts w:hint="eastAsia"/>
+        </w:rPr>
+        <w:tab/>
+      </w:r>
+      <w:r>
+        <w:rPr>
+          <w:rFonts w:hint="eastAsia"/>
+          <w:color w:val="00B050"/>
+        </w:rPr>
+        <w:t>//int left:序列左边第一个位置</w:t>
+      </w:r>
+    </w:p>
+    <w:p>
+      <w:pPr>
+        <w:ind w:left="420"/>
+        <w:rPr>
+          <w:color w:val="00B050"/>
+        </w:rPr>
+      </w:pPr>
+      <w:r>
+        <w:rPr>
+          <w:rFonts w:hint="eastAsia"/>
+          <w:color w:val="00B050"/>
+        </w:rPr>
+        <w:t xml:space="preserve">  </w:t>
+      </w:r>
+      <w:r>
+        <w:rPr>
+          <w:rFonts w:hint="eastAsia"/>
+          <w:color w:val="00B050"/>
+        </w:rPr>
+        <w:tab/>
+      </w:r>
+      <w:r>
+        <w:rPr>
+          <w:rFonts w:hint="eastAsia"/>
+          <w:color w:val="00B050"/>
+        </w:rPr>
+        <w:t>//int right:序列右边最后一个位置</w:t>
+      </w:r>
+    </w:p>
+    <w:p>
+      <w:pPr>
+        <w:ind w:left="420"/>
+        <w:rPr>
+          <w:color w:val="00B050"/>
+        </w:rPr>
+      </w:pPr>
+      <w:r>
+        <w:rPr>
+          <w:color w:val="00B050"/>
+        </w:rPr>
+        <w:t xml:space="preserve">void quick (int data[], int left, int right) </w:t>
+      </w:r>
+    </w:p>
+    <w:p>
+      <w:pPr>
+        <w:ind w:left="420"/>
+        <w:rPr>
+          <w:color w:val="00B050"/>
+        </w:rPr>
+      </w:pPr>
+      <w:r>
+        <w:rPr>
+          <w:color w:val="00B050"/>
+        </w:rPr>
+        <w:t>{</w:t>
+      </w:r>
+      <w:r>
+        <w:rPr>
+          <w:color w:val="00B050"/>
+        </w:rPr>
+        <w:tab/>
+      </w:r>
+    </w:p>
+    <w:p>
+      <w:pPr>
+        <w:ind w:left="420"/>
+        <w:rPr>
+          <w:color w:val="00B050"/>
+        </w:rPr>
+      </w:pPr>
+      <w:r>
+        <w:rPr>
+          <w:color w:val="00B050"/>
+        </w:rPr>
+        <w:tab/>
+      </w:r>
+      <w:r>
+        <w:rPr>
+          <w:color w:val="00B050"/>
+        </w:rPr>
+        <w:t>int p = (left + right) / 2;</w:t>
+      </w:r>
+      <w:r>
+        <w:rPr>
+          <w:color w:val="00B050"/>
+        </w:rPr>
+        <w:tab/>
+      </w:r>
+    </w:p>
+    <w:p>
+      <w:pPr>
+        <w:ind w:left="420"/>
+        <w:rPr>
+          <w:color w:val="00B050"/>
+        </w:rPr>
+      </w:pPr>
+      <w:r>
+        <w:rPr>
+          <w:color w:val="00B050"/>
+        </w:rPr>
+        <w:tab/>
+      </w:r>
+      <w:r>
+        <w:rPr>
+          <w:color w:val="00B050"/>
+        </w:rPr>
+        <w:t>int pivot = data[p];</w:t>
+      </w:r>
+      <w:r>
+        <w:rPr>
+          <w:color w:val="00B050"/>
+        </w:rPr>
+        <w:tab/>
+      </w:r>
+    </w:p>
+    <w:p>
+      <w:pPr>
+        <w:ind w:left="420"/>
+        <w:rPr>
+          <w:color w:val="00B050"/>
+        </w:rPr>
+      </w:pPr>
+      <w:r>
+        <w:rPr>
+          <w:color w:val="00B050"/>
+        </w:rPr>
+        <w:tab/>
+      </w:r>
+      <w:r>
+        <w:rPr>
+          <w:color w:val="00B050"/>
+        </w:rPr>
+        <w:t>for (int i = left, j = right; i &lt; j;)</w:t>
+      </w:r>
+    </w:p>
+    <w:p>
+      <w:pPr>
+        <w:ind w:left="420"/>
+        <w:rPr>
+          <w:color w:val="00B050"/>
+        </w:rPr>
+      </w:pPr>
+      <w:r>
+        <w:rPr>
+          <w:color w:val="00B050"/>
+        </w:rPr>
+        <w:t xml:space="preserve"> </w:t>
+      </w:r>
+      <w:r>
+        <w:rPr>
+          <w:color w:val="00B050"/>
+        </w:rPr>
+        <w:tab/>
+      </w:r>
+      <w:r>
+        <w:rPr>
+          <w:color w:val="00B050"/>
+        </w:rPr>
+        <w:t>{</w:t>
+      </w:r>
+      <w:r>
+        <w:rPr>
+          <w:color w:val="00B050"/>
+        </w:rPr>
+        <w:tab/>
+      </w:r>
+      <w:r>
+        <w:rPr>
+          <w:color w:val="00B050"/>
+        </w:rPr>
+        <w:tab/>
+      </w:r>
+    </w:p>
+    <w:p>
+      <w:pPr>
+        <w:ind w:left="420"/>
+        <w:rPr>
+          <w:color w:val="00B050"/>
+        </w:rPr>
+      </w:pPr>
+      <w:r>
+        <w:rPr>
+          <w:color w:val="00B050"/>
+        </w:rPr>
+        <w:tab/>
+      </w:r>
+      <w:r>
+        <w:rPr>
+          <w:color w:val="00B050"/>
+        </w:rPr>
+        <w:tab/>
+      </w:r>
+      <w:r>
+        <w:rPr>
+          <w:color w:val="00B050"/>
+        </w:rPr>
+        <w:t>while (! (i &gt;= p || pivot &lt; data[i]))</w:t>
+      </w:r>
+      <w:r>
+        <w:rPr>
+          <w:color w:val="00B050"/>
+        </w:rPr>
+        <w:tab/>
+      </w:r>
+      <w:r>
+        <w:rPr>
+          <w:color w:val="00B050"/>
+        </w:rPr>
+        <w:tab/>
+      </w:r>
+      <w:r>
+        <w:rPr>
+          <w:color w:val="00B050"/>
+        </w:rPr>
+        <w:tab/>
+      </w:r>
+    </w:p>
+    <w:p>
+      <w:pPr>
+        <w:ind w:left="420"/>
+        <w:rPr>
+          <w:color w:val="00B050"/>
+        </w:rPr>
+      </w:pPr>
+      <w:r>
+        <w:rPr>
+          <w:color w:val="00B050"/>
+        </w:rPr>
+        <w:tab/>
+      </w:r>
+      <w:r>
+        <w:rPr>
+          <w:color w:val="00B050"/>
+        </w:rPr>
+        <w:tab/>
+      </w:r>
+      <w:r>
+        <w:rPr>
+          <w:color w:val="00B050"/>
+        </w:rPr>
+        <w:t>i++;</w:t>
+      </w:r>
+      <w:r>
+        <w:rPr>
+          <w:color w:val="00B050"/>
+        </w:rPr>
+        <w:tab/>
+      </w:r>
+      <w:r>
+        <w:rPr>
+          <w:color w:val="00B050"/>
+        </w:rPr>
+        <w:tab/>
+      </w:r>
+    </w:p>
+    <w:p>
+      <w:pPr>
+        <w:ind w:left="420"/>
+        <w:rPr>
+          <w:color w:val="00B050"/>
+        </w:rPr>
+      </w:pPr>
+      <w:r>
+        <w:rPr>
+          <w:color w:val="00B050"/>
+        </w:rPr>
+        <w:tab/>
+      </w:r>
+      <w:r>
+        <w:rPr>
+          <w:color w:val="00B050"/>
+        </w:rPr>
+        <w:tab/>
+      </w:r>
+      <w:r>
+        <w:rPr>
+          <w:color w:val="00B050"/>
+        </w:rPr>
+        <w:t>if (i &lt; p)</w:t>
+      </w:r>
+    </w:p>
+    <w:p>
+      <w:pPr>
+        <w:ind w:left="420"/>
+        <w:rPr>
+          <w:color w:val="00B050"/>
+        </w:rPr>
+      </w:pPr>
+      <w:r>
+        <w:rPr>
+          <w:color w:val="00B050"/>
+        </w:rPr>
+        <w:t xml:space="preserve"> </w:t>
+      </w:r>
+      <w:r>
+        <w:rPr>
+          <w:color w:val="00B050"/>
+        </w:rPr>
+        <w:tab/>
+      </w:r>
+      <w:r>
+        <w:rPr>
+          <w:color w:val="00B050"/>
+        </w:rPr>
+        <w:tab/>
+      </w:r>
+      <w:r>
+        <w:rPr>
+          <w:color w:val="00B050"/>
+        </w:rPr>
+        <w:t>{</w:t>
+      </w:r>
+      <w:r>
+        <w:rPr>
+          <w:color w:val="00B050"/>
+        </w:rPr>
+        <w:tab/>
+      </w:r>
+      <w:r>
+        <w:rPr>
+          <w:color w:val="00B050"/>
+        </w:rPr>
+        <w:tab/>
+      </w:r>
+      <w:r>
+        <w:rPr>
+          <w:color w:val="00B050"/>
+        </w:rPr>
+        <w:tab/>
+      </w:r>
+    </w:p>
+    <w:p>
+      <w:pPr>
+        <w:ind w:left="420"/>
+        <w:rPr>
+          <w:color w:val="00B050"/>
+        </w:rPr>
+      </w:pPr>
+      <w:r>
+        <w:rPr>
+          <w:color w:val="00B050"/>
+        </w:rPr>
+        <w:tab/>
+      </w:r>
+      <w:r>
+        <w:rPr>
+          <w:color w:val="00B050"/>
+        </w:rPr>
+        <w:tab/>
+      </w:r>
+      <w:r>
+        <w:rPr>
+          <w:color w:val="00B050"/>
+        </w:rPr>
+        <w:tab/>
+      </w:r>
+      <w:r>
+        <w:rPr>
+          <w:color w:val="00B050"/>
+        </w:rPr>
+        <w:t>data[p] = data[i];</w:t>
+      </w:r>
+      <w:r>
+        <w:rPr>
+          <w:color w:val="00B050"/>
+        </w:rPr>
+        <w:tab/>
+      </w:r>
+      <w:r>
+        <w:rPr>
+          <w:color w:val="00B050"/>
+        </w:rPr>
+        <w:tab/>
+      </w:r>
+      <w:r>
+        <w:rPr>
+          <w:color w:val="00B050"/>
+        </w:rPr>
+        <w:tab/>
+      </w:r>
+    </w:p>
+    <w:p>
+      <w:pPr>
+        <w:ind w:left="420"/>
+        <w:rPr>
+          <w:color w:val="00B050"/>
+        </w:rPr>
+      </w:pPr>
+      <w:r>
+        <w:rPr>
+          <w:color w:val="00B050"/>
+        </w:rPr>
+        <w:tab/>
+      </w:r>
+      <w:r>
+        <w:rPr>
+          <w:color w:val="00B050"/>
+        </w:rPr>
+        <w:tab/>
+      </w:r>
+      <w:r>
+        <w:rPr>
+          <w:color w:val="00B050"/>
+        </w:rPr>
+        <w:tab/>
+      </w:r>
+      <w:r>
+        <w:rPr>
+          <w:color w:val="00B050"/>
+        </w:rPr>
+        <w:t>p = i;</w:t>
+      </w:r>
+      <w:r>
+        <w:rPr>
+          <w:color w:val="00B050"/>
+        </w:rPr>
+        <w:tab/>
+      </w:r>
+      <w:r>
+        <w:rPr>
+          <w:color w:val="00B050"/>
+        </w:rPr>
+        <w:tab/>
+      </w:r>
+    </w:p>
+    <w:p>
+      <w:pPr>
+        <w:ind w:left="420"/>
+        <w:rPr>
+          <w:color w:val="00B050"/>
+        </w:rPr>
+      </w:pPr>
+      <w:r>
+        <w:rPr>
+          <w:color w:val="00B050"/>
+        </w:rPr>
+        <w:tab/>
+      </w:r>
+      <w:r>
+        <w:rPr>
+          <w:color w:val="00B050"/>
+        </w:rPr>
+        <w:tab/>
+      </w:r>
+      <w:r>
+        <w:rPr>
+          <w:color w:val="00B050"/>
+        </w:rPr>
+        <w:t>}</w:t>
+      </w:r>
+      <w:r>
+        <w:rPr>
+          <w:color w:val="00B050"/>
+        </w:rPr>
+        <w:tab/>
+      </w:r>
+      <w:r>
+        <w:rPr>
+          <w:color w:val="00B050"/>
+        </w:rPr>
+        <w:tab/>
+      </w:r>
+    </w:p>
+    <w:p>
+      <w:pPr>
+        <w:ind w:left="420"/>
+        <w:rPr>
+          <w:color w:val="00B050"/>
+        </w:rPr>
+      </w:pPr>
+      <w:r>
+        <w:rPr>
+          <w:color w:val="00B050"/>
+        </w:rPr>
+        <w:tab/>
+      </w:r>
+      <w:r>
+        <w:rPr>
+          <w:color w:val="00B050"/>
+        </w:rPr>
+        <w:tab/>
+      </w:r>
+      <w:r>
+        <w:rPr>
+          <w:color w:val="00B050"/>
+        </w:rPr>
+        <w:t>while (! (j &lt;= p || data[j] &lt; pivot))</w:t>
+      </w:r>
+      <w:r>
+        <w:rPr>
+          <w:color w:val="00B050"/>
+        </w:rPr>
+        <w:tab/>
+      </w:r>
+      <w:r>
+        <w:rPr>
+          <w:color w:val="00B050"/>
+        </w:rPr>
+        <w:tab/>
+      </w:r>
+      <w:r>
+        <w:rPr>
+          <w:color w:val="00B050"/>
+        </w:rPr>
+        <w:tab/>
+      </w:r>
+    </w:p>
+    <w:p>
+      <w:pPr>
+        <w:ind w:left="420"/>
+        <w:rPr>
+          <w:color w:val="00B050"/>
+        </w:rPr>
+      </w:pPr>
+      <w:r>
+        <w:rPr>
+          <w:color w:val="00B050"/>
+        </w:rPr>
+        <w:tab/>
+      </w:r>
+      <w:r>
+        <w:rPr>
+          <w:color w:val="00B050"/>
+        </w:rPr>
+        <w:tab/>
+      </w:r>
+      <w:r>
+        <w:rPr>
+          <w:color w:val="00B050"/>
+        </w:rPr>
+        <w:t>j--;</w:t>
+      </w:r>
+      <w:r>
+        <w:rPr>
+          <w:color w:val="00B050"/>
+        </w:rPr>
+        <w:tab/>
+      </w:r>
+      <w:r>
+        <w:rPr>
+          <w:color w:val="00B050"/>
+        </w:rPr>
+        <w:tab/>
+      </w:r>
+    </w:p>
+    <w:p>
+      <w:pPr>
+        <w:ind w:left="420"/>
+        <w:rPr>
+          <w:color w:val="00B050"/>
+        </w:rPr>
+      </w:pPr>
+      <w:r>
+        <w:rPr>
+          <w:color w:val="00B050"/>
+        </w:rPr>
+        <w:tab/>
+      </w:r>
+      <w:r>
+        <w:rPr>
+          <w:color w:val="00B050"/>
+        </w:rPr>
+        <w:tab/>
+      </w:r>
+      <w:r>
+        <w:rPr>
+          <w:color w:val="00B050"/>
+        </w:rPr>
+        <w:t xml:space="preserve">if (j &gt; p) </w:t>
+      </w:r>
+    </w:p>
+    <w:p>
+      <w:pPr>
+        <w:ind w:left="420"/>
+        <w:rPr>
+          <w:color w:val="00B050"/>
+        </w:rPr>
+      </w:pPr>
+      <w:r>
+        <w:rPr>
+          <w:color w:val="00B050"/>
+        </w:rPr>
+        <w:tab/>
+      </w:r>
+      <w:r>
+        <w:rPr>
+          <w:color w:val="00B050"/>
+        </w:rPr>
+        <w:tab/>
+      </w:r>
+      <w:r>
+        <w:rPr>
+          <w:color w:val="00B050"/>
+        </w:rPr>
+        <w:t>{</w:t>
+      </w:r>
+      <w:r>
+        <w:rPr>
+          <w:color w:val="00B050"/>
+        </w:rPr>
+        <w:tab/>
+      </w:r>
+      <w:r>
+        <w:rPr>
+          <w:color w:val="00B050"/>
+        </w:rPr>
+        <w:tab/>
+      </w:r>
+      <w:r>
+        <w:rPr>
+          <w:color w:val="00B050"/>
+        </w:rPr>
+        <w:tab/>
+      </w:r>
+    </w:p>
+    <w:p>
+      <w:pPr>
+        <w:ind w:left="420"/>
+        <w:rPr>
+          <w:color w:val="00B050"/>
+        </w:rPr>
+      </w:pPr>
+      <w:r>
+        <w:rPr>
+          <w:color w:val="00B050"/>
+        </w:rPr>
+        <w:tab/>
+      </w:r>
+      <w:r>
+        <w:rPr>
+          <w:color w:val="00B050"/>
+        </w:rPr>
+        <w:tab/>
+      </w:r>
+      <w:r>
+        <w:rPr>
+          <w:color w:val="00B050"/>
+        </w:rPr>
+        <w:tab/>
+      </w:r>
+      <w:r>
+        <w:rPr>
+          <w:color w:val="00B050"/>
+        </w:rPr>
+        <w:t>data[p] = data[j];</w:t>
+      </w:r>
+      <w:r>
+        <w:rPr>
+          <w:color w:val="00B050"/>
+        </w:rPr>
+        <w:tab/>
+      </w:r>
+      <w:r>
+        <w:rPr>
+          <w:color w:val="00B050"/>
+        </w:rPr>
+        <w:tab/>
+      </w:r>
+      <w:r>
+        <w:rPr>
+          <w:color w:val="00B050"/>
+        </w:rPr>
+        <w:tab/>
+      </w:r>
+    </w:p>
+    <w:p>
+      <w:pPr>
+        <w:ind w:left="420"/>
+        <w:rPr>
+          <w:color w:val="00B050"/>
+        </w:rPr>
+      </w:pPr>
+      <w:r>
+        <w:rPr>
+          <w:color w:val="00B050"/>
+        </w:rPr>
+        <w:tab/>
+      </w:r>
+      <w:r>
+        <w:rPr>
+          <w:color w:val="00B050"/>
+        </w:rPr>
+        <w:tab/>
+      </w:r>
+      <w:r>
+        <w:rPr>
+          <w:color w:val="00B050"/>
+        </w:rPr>
+        <w:tab/>
+      </w:r>
+      <w:r>
+        <w:rPr>
+          <w:color w:val="00B050"/>
+        </w:rPr>
+        <w:t>p = j;</w:t>
+      </w:r>
+      <w:r>
+        <w:rPr>
+          <w:color w:val="00B050"/>
+        </w:rPr>
+        <w:tab/>
+      </w:r>
+      <w:r>
+        <w:rPr>
+          <w:color w:val="00B050"/>
+        </w:rPr>
+        <w:tab/>
+      </w:r>
+    </w:p>
+    <w:p>
+      <w:pPr>
+        <w:ind w:left="420"/>
+        <w:rPr>
+          <w:color w:val="00B050"/>
+        </w:rPr>
+      </w:pPr>
+      <w:r>
+        <w:rPr>
+          <w:color w:val="00B050"/>
+        </w:rPr>
+        <w:tab/>
+      </w:r>
+      <w:r>
+        <w:rPr>
+          <w:color w:val="00B050"/>
+        </w:rPr>
+        <w:tab/>
+      </w:r>
+      <w:r>
+        <w:rPr>
+          <w:color w:val="00B050"/>
+        </w:rPr>
+        <w:t>}</w:t>
+      </w:r>
+      <w:r>
+        <w:rPr>
+          <w:color w:val="00B050"/>
+        </w:rPr>
+        <w:tab/>
+      </w:r>
+    </w:p>
+    <w:p>
+      <w:pPr>
+        <w:ind w:left="420"/>
+        <w:rPr>
+          <w:color w:val="00B050"/>
+        </w:rPr>
+      </w:pPr>
+      <w:r>
+        <w:rPr>
+          <w:color w:val="00B050"/>
+        </w:rPr>
+        <w:tab/>
+      </w:r>
+      <w:r>
+        <w:rPr>
+          <w:color w:val="00B050"/>
+        </w:rPr>
+        <w:t>}</w:t>
+      </w:r>
+      <w:r>
+        <w:rPr>
+          <w:color w:val="00B050"/>
+        </w:rPr>
+        <w:tab/>
+      </w:r>
+    </w:p>
+    <w:p>
+      <w:pPr>
+        <w:ind w:left="420"/>
+        <w:rPr>
+          <w:color w:val="00B050"/>
+        </w:rPr>
+      </w:pPr>
+      <w:r>
+        <w:rPr>
+          <w:color w:val="00B050"/>
+        </w:rPr>
+        <w:tab/>
+      </w:r>
+      <w:r>
+        <w:rPr>
+          <w:color w:val="00B050"/>
+        </w:rPr>
+        <w:t>data[p] = pivot;</w:t>
+      </w:r>
+      <w:r>
+        <w:rPr>
+          <w:color w:val="00B050"/>
+        </w:rPr>
+        <w:tab/>
+      </w:r>
+    </w:p>
+    <w:p>
+      <w:pPr>
+        <w:ind w:left="420"/>
+        <w:rPr>
+          <w:color w:val="00B050"/>
+        </w:rPr>
+      </w:pPr>
+      <w:r>
+        <w:rPr>
+          <w:color w:val="00B050"/>
+        </w:rPr>
+        <w:tab/>
+      </w:r>
+      <w:r>
+        <w:rPr>
+          <w:color w:val="00B050"/>
+        </w:rPr>
+        <w:t>if (p - left &gt; 1)</w:t>
+      </w:r>
+      <w:r>
+        <w:rPr>
+          <w:color w:val="00B050"/>
+        </w:rPr>
+        <w:tab/>
+      </w:r>
+    </w:p>
+    <w:p>
+      <w:pPr>
+        <w:ind w:left="420"/>
+        <w:rPr>
+          <w:color w:val="00B050"/>
+        </w:rPr>
+      </w:pPr>
+      <w:r>
+        <w:rPr>
+          <w:color w:val="00B050"/>
+        </w:rPr>
+        <w:tab/>
+      </w:r>
+      <w:r>
+        <w:rPr>
+          <w:color w:val="00B050"/>
+        </w:rPr>
+        <w:t>quick (data, left, p - 1);</w:t>
+      </w:r>
+      <w:r>
+        <w:rPr>
+          <w:color w:val="00B050"/>
+        </w:rPr>
+        <w:tab/>
+      </w:r>
+    </w:p>
+    <w:p>
+      <w:pPr>
+        <w:ind w:left="420"/>
+        <w:rPr>
+          <w:color w:val="00B050"/>
+        </w:rPr>
+      </w:pPr>
+      <w:r>
+        <w:rPr>
+          <w:color w:val="00B050"/>
+        </w:rPr>
+        <w:tab/>
+      </w:r>
+      <w:r>
+        <w:rPr>
+          <w:color w:val="00B050"/>
+        </w:rPr>
+        <w:t>if (right - p &gt; 1)</w:t>
+      </w:r>
+      <w:r>
+        <w:rPr>
+          <w:color w:val="00B050"/>
+        </w:rPr>
+        <w:tab/>
+      </w:r>
+      <w:r>
+        <w:rPr>
+          <w:color w:val="00B050"/>
+        </w:rPr>
+        <w:tab/>
+      </w:r>
+    </w:p>
+    <w:p>
+      <w:pPr>
+        <w:ind w:left="420"/>
+        <w:rPr>
+          <w:color w:val="00B050"/>
+        </w:rPr>
+      </w:pPr>
+      <w:r>
+        <w:rPr>
+          <w:color w:val="00B050"/>
+        </w:rPr>
+        <w:tab/>
+      </w:r>
+      <w:r>
+        <w:rPr>
+          <w:color w:val="00B050"/>
+        </w:rPr>
+        <w:t>quick (data, p + 1, right);</w:t>
+      </w:r>
+    </w:p>
+    <w:p>
+      <w:pPr>
+        <w:ind w:left="420"/>
+        <w:rPr>
+          <w:color w:val="00B050"/>
+        </w:rPr>
+      </w:pPr>
+      <w:r>
+        <w:rPr>
+          <w:color w:val="00B050"/>
+        </w:rPr>
+        <w:t>}</w:t>
+      </w:r>
+    </w:p>
+    <w:p>
+      <w:pPr>
+        <w:pStyle w:val="4"/>
+      </w:pPr>
+      <w:r>
+        <w:rPr>
+          <w:rFonts w:hint="eastAsia"/>
+        </w:rPr>
+        <w:t xml:space="preserve"> 箱子排序</w:t>
+      </w:r>
+    </w:p>
+    <w:p>
+      <w:pPr>
+        <w:ind w:left="420"/>
+      </w:pPr>
+      <w:r>
+        <w:rPr>
+          <w:rFonts w:hint="eastAsia"/>
+        </w:rPr>
+        <w:t>介绍:</w:t>
+      </w:r>
+    </w:p>
+    <w:p>
+      <w:pPr>
+        <w:ind w:left="420"/>
+        <w:rPr>
+          <w:color w:val="00B050"/>
+        </w:rPr>
+      </w:pPr>
+      <w:r>
+        <w:rPr>
+          <w:rFonts w:hint="eastAsia"/>
+        </w:rPr>
+        <w:tab/>
+      </w:r>
+      <w:r>
+        <w:rPr>
+          <w:rFonts w:hint="eastAsia"/>
+          <w:color w:val="00B050"/>
+        </w:rPr>
+        <w:t>将数据相同的内容放入同一个箱子， 然后对箱子排序。每个箱子里的内容顺序保持不变(稳定排序)。</w:t>
+      </w:r>
+    </w:p>
+    <w:p>
+      <w:pPr>
+        <w:ind w:left="420"/>
+      </w:pPr>
+      <w:r>
+        <w:rPr>
+          <w:rFonts w:hint="eastAsia"/>
+        </w:rPr>
+        <w:t>使用场景:</w:t>
+      </w:r>
+    </w:p>
+    <w:p>
+      <w:pPr>
+        <w:ind w:left="420"/>
+      </w:pPr>
+      <w:r>
+        <w:rPr>
+          <w:rFonts w:hint="eastAsia"/>
+        </w:rPr>
+        <w:t>代码示例:</w:t>
+      </w:r>
+    </w:p>
+    <w:p>
+      <w:pPr>
+        <w:ind w:left="420"/>
+      </w:pPr>
+    </w:p>
+    <w:p>
+      <w:pPr>
+        <w:pStyle w:val="4"/>
+      </w:pPr>
+    </w:p>
+    <w:p>
+      <w:pPr>
+        <w:pStyle w:val="4"/>
+      </w:pPr>
+    </w:p>
+    <w:p>
+      <w:pPr>
+        <w:pStyle w:val="4"/>
+      </w:pPr>
+    </w:p>
+    <w:p>
+      <w:pPr>
+        <w:ind w:left="420"/>
+      </w:pPr>
+    </w:p>
+    <w:p>
+      <w:pPr>
+        <w:ind w:left="420"/>
+      </w:pPr>
+    </w:p>
+    <w:p>
+      <w:pPr>
+        <w:ind w:left="420"/>
+      </w:pPr>
+    </w:p>
+    <w:p>
+      <w:pPr>
+        <w:ind w:left="420"/>
+      </w:pPr>
+    </w:p>
+    <w:p>
+      <w:pPr>
+        <w:ind w:left="420"/>
+      </w:pPr>
+    </w:p>
+    <w:p>
+      <w:pPr>
+        <w:ind w:left="420"/>
+      </w:pPr>
+    </w:p>
+    <w:p>
+      <w:pPr>
+        <w:pStyle w:val="3"/>
+        <w:numPr>
+          <w:ilvl w:val="1"/>
+          <w:numId w:val="6"/>
+        </w:numPr>
+        <w:ind w:left="840" w:leftChars="0" w:hanging="420" w:firstLineChars="0"/>
+      </w:pPr>
+      <w:r>
+        <w:rPr>
+          <w:rFonts w:hint="eastAsia"/>
+        </w:rPr>
+        <w:t xml:space="preserve"> 相关练习题</w:t>
+      </w:r>
+    </w:p>
+    <w:p>
+      <w:pPr>
+        <w:pStyle w:val="4"/>
+        <w:numPr>
+          <w:ilvl w:val="0"/>
+          <w:numId w:val="8"/>
+        </w:numPr>
+      </w:pPr>
+      <w:r>
+        <w:rPr>
+          <w:rFonts w:hint="eastAsia"/>
+        </w:rPr>
         <w:t>二叉查找树根据某个值找路径</w:t>
       </w:r>
     </w:p>
@@ -14948,10 +15544,10 @@
     <w:p/>
     <w:p/>
     <w:sectPr>
-      <w:headerReference r:id="rId5" w:type="first"/>
-      <w:footerReference r:id="rId7" w:type="first"/>
-      <w:headerReference r:id="rId4" w:type="even"/>
-      <w:footerReference r:id="rId6" w:type="even"/>
+      <w:headerReference r:id="rId4" w:type="first"/>
+      <w:footerReference r:id="rId6" w:type="first"/>
+      <w:headerReference r:id="rId3" w:type="even"/>
+      <w:footerReference r:id="rId5" w:type="even"/>
       <w:pgSz w:w="11906" w:h="16838"/>
       <w:pgMar w:top="1312" w:right="1800" w:bottom="1440" w:left="1800" w:header="779" w:footer="992" w:gutter="0"/>
       <w:cols w:space="720" w:num="1"/>
@@ -14962,7 +15558,7 @@
 </file>
 
 <file path=word/footer1.xml><?xml version="1.0" encoding="utf-8"?>
-<w:ftr xmlns:wpc="http://schemas.microsoft.com/office/word/2010/wordprocessingCanvas" xmlns:mc="http://schemas.openxmlformats.org/markup-compatibility/2006" xmlns:o="urn:schemas-microsoft-com:office:office" xmlns:r="http://schemas.openxmlformats.org/officeDocument/2006/relationships" xmlns:m="http://schemas.openxmlformats.org/officeDocument/2006/math" xmlns:v="urn:schemas-microsoft-com:vml" xmlns:wp14="http://schemas.microsoft.com/office/word/2010/wordprocessingDrawing" xmlns:wp="http://schemas.openxmlformats.org/drawingml/2006/wordprocessingDrawing" xmlns:w10="urn:schemas-microsoft-com:office:word" xmlns:w="http://schemas.openxmlformats.org/wordprocessingml/2006/main" xmlns:w14="http://schemas.microsoft.com/office/word/2010/wordml" xmlns:wpg="http://schemas.microsoft.com/office/word/2010/wordprocessingGroup" xmlns:wpi="http://schemas.microsoft.com/office/word/2010/wordprocessingInk" xmlns:wne="http://schemas.microsoft.com/office/word/2006/wordml" xmlns:wps="http://schemas.microsoft.com/office/word/2010/wordprocessingShape" mc:Ignorable="w14 wp14">
+<w:ftr xmlns:wpc="http://schemas.microsoft.com/office/word/2010/wordprocessingCanvas" xmlns:mc="http://schemas.openxmlformats.org/markup-compatibility/2006" xmlns:o="urn:schemas-microsoft-com:office:office" xmlns:r="http://schemas.openxmlformats.org/officeDocument/2006/relationships" xmlns:m="http://schemas.openxmlformats.org/officeDocument/2006/math" xmlns:v="urn:schemas-microsoft-com:vml" xmlns:wp14="http://schemas.microsoft.com/office/word/2010/wordprocessingDrawing" xmlns:wp="http://schemas.openxmlformats.org/drawingml/2006/wordprocessingDrawing" xmlns:w10="urn:schemas-microsoft-com:office:word" xmlns:w="http://schemas.openxmlformats.org/wordprocessingml/2006/main" xmlns:w14="http://schemas.microsoft.com/office/word/2010/wordml" xmlns:w15="http://schemas.microsoft.com/office/word/2012/wordml" xmlns:wpg="http://schemas.microsoft.com/office/word/2010/wordprocessingGroup" xmlns:wpi="http://schemas.microsoft.com/office/word/2010/wordprocessingInk" xmlns:wne="http://schemas.microsoft.com/office/word/2006/wordml" xmlns:wps="http://schemas.microsoft.com/office/word/2010/wordprocessingShape" xmlns:wpsCustomData="http://www.wps.cn/officeDocument/2013/wpsCustomData" mc:Ignorable="w14 w15 wp14">
   <w:p>
     <w:pPr>
       <w:pStyle w:val="7"/>
@@ -14973,7 +15569,7 @@
 </file>
 
 <file path=word/footer2.xml><?xml version="1.0" encoding="utf-8"?>
-<w:ftr xmlns:wpc="http://schemas.microsoft.com/office/word/2010/wordprocessingCanvas" xmlns:mc="http://schemas.openxmlformats.org/markup-compatibility/2006" xmlns:o="urn:schemas-microsoft-com:office:office" xmlns:r="http://schemas.openxmlformats.org/officeDocument/2006/relationships" xmlns:m="http://schemas.openxmlformats.org/officeDocument/2006/math" xmlns:v="urn:schemas-microsoft-com:vml" xmlns:wp14="http://schemas.microsoft.com/office/word/2010/wordprocessingDrawing" xmlns:wp="http://schemas.openxmlformats.org/drawingml/2006/wordprocessingDrawing" xmlns:w10="urn:schemas-microsoft-com:office:word" xmlns:w="http://schemas.openxmlformats.org/wordprocessingml/2006/main" xmlns:w14="http://schemas.microsoft.com/office/word/2010/wordml" xmlns:wpg="http://schemas.microsoft.com/office/word/2010/wordprocessingGroup" xmlns:wpi="http://schemas.microsoft.com/office/word/2010/wordprocessingInk" xmlns:wne="http://schemas.microsoft.com/office/word/2006/wordml" xmlns:wps="http://schemas.microsoft.com/office/word/2010/wordprocessingShape" mc:Ignorable="w14 wp14">
+<w:ftr xmlns:wpc="http://schemas.microsoft.com/office/word/2010/wordprocessingCanvas" xmlns:mc="http://schemas.openxmlformats.org/markup-compatibility/2006" xmlns:o="urn:schemas-microsoft-com:office:office" xmlns:r="http://schemas.openxmlformats.org/officeDocument/2006/relationships" xmlns:m="http://schemas.openxmlformats.org/officeDocument/2006/math" xmlns:v="urn:schemas-microsoft-com:vml" xmlns:wp14="http://schemas.microsoft.com/office/word/2010/wordprocessingDrawing" xmlns:wp="http://schemas.openxmlformats.org/drawingml/2006/wordprocessingDrawing" xmlns:w10="urn:schemas-microsoft-com:office:word" xmlns:w="http://schemas.openxmlformats.org/wordprocessingml/2006/main" xmlns:w14="http://schemas.microsoft.com/office/word/2010/wordml" xmlns:w15="http://schemas.microsoft.com/office/word/2012/wordml" xmlns:wpg="http://schemas.microsoft.com/office/word/2010/wordprocessingGroup" xmlns:wpi="http://schemas.microsoft.com/office/word/2010/wordprocessingInk" xmlns:wne="http://schemas.microsoft.com/office/word/2006/wordml" xmlns:wps="http://schemas.microsoft.com/office/word/2010/wordprocessingShape" xmlns:wpsCustomData="http://www.wps.cn/officeDocument/2013/wpsCustomData" mc:Ignorable="w14 w15 wp14">
   <w:p>
     <w:pPr>
       <w:pStyle w:val="7"/>
@@ -14984,7 +15580,7 @@
 </file>
 
 <file path=word/header1.xml><?xml version="1.0" encoding="utf-8"?>
-<w:hdr xmlns:wpc="http://schemas.microsoft.com/office/word/2010/wordprocessingCanvas" xmlns:mc="http://schemas.openxmlformats.org/markup-compatibility/2006" xmlns:o="urn:schemas-microsoft-com:office:office" xmlns:r="http://schemas.openxmlformats.org/officeDocument/2006/relationships" xmlns:m="http://schemas.openxmlformats.org/officeDocument/2006/math" xmlns:v="urn:schemas-microsoft-com:vml" xmlns:wp14="http://schemas.microsoft.com/office/word/2010/wordprocessingDrawing" xmlns:wp="http://schemas.openxmlformats.org/drawingml/2006/wordprocessingDrawing" xmlns:w10="urn:schemas-microsoft-com:office:word" xmlns:w="http://schemas.openxmlformats.org/wordprocessingml/2006/main" xmlns:w14="http://schemas.microsoft.com/office/word/2010/wordml" xmlns:wpg="http://schemas.microsoft.com/office/word/2010/wordprocessingGroup" xmlns:wpi="http://schemas.microsoft.com/office/word/2010/wordprocessingInk" xmlns:wne="http://schemas.microsoft.com/office/word/2006/wordml" xmlns:wps="http://schemas.microsoft.com/office/word/2010/wordprocessingShape" mc:Ignorable="w14 wp14">
+<w:hdr xmlns:wpc="http://schemas.microsoft.com/office/word/2010/wordprocessingCanvas" xmlns:mc="http://schemas.openxmlformats.org/markup-compatibility/2006" xmlns:o="urn:schemas-microsoft-com:office:office" xmlns:r="http://schemas.openxmlformats.org/officeDocument/2006/relationships" xmlns:m="http://schemas.openxmlformats.org/officeDocument/2006/math" xmlns:v="urn:schemas-microsoft-com:vml" xmlns:wp14="http://schemas.microsoft.com/office/word/2010/wordprocessingDrawing" xmlns:wp="http://schemas.openxmlformats.org/drawingml/2006/wordprocessingDrawing" xmlns:w10="urn:schemas-microsoft-com:office:word" xmlns:w="http://schemas.openxmlformats.org/wordprocessingml/2006/main" xmlns:w14="http://schemas.microsoft.com/office/word/2010/wordml" xmlns:w15="http://schemas.microsoft.com/office/word/2012/wordml" xmlns:wpg="http://schemas.microsoft.com/office/word/2010/wordprocessingGroup" xmlns:wpi="http://schemas.microsoft.com/office/word/2010/wordprocessingInk" xmlns:wne="http://schemas.microsoft.com/office/word/2006/wordml" xmlns:wps="http://schemas.microsoft.com/office/word/2010/wordprocessingShape" xmlns:wpsCustomData="http://www.wps.cn/officeDocument/2013/wpsCustomData" mc:Ignorable="w14 w15 wp14">
   <w:p>
     <w:pPr>
       <w:pStyle w:val="8"/>
@@ -14995,7 +15591,7 @@
 </file>
 
 <file path=word/header2.xml><?xml version="1.0" encoding="utf-8"?>
-<w:hdr xmlns:wpc="http://schemas.microsoft.com/office/word/2010/wordprocessingCanvas" xmlns:mc="http://schemas.openxmlformats.org/markup-compatibility/2006" xmlns:o="urn:schemas-microsoft-com:office:office" xmlns:r="http://schemas.openxmlformats.org/officeDocument/2006/relationships" xmlns:m="http://schemas.openxmlformats.org/officeDocument/2006/math" xmlns:v="urn:schemas-microsoft-com:vml" xmlns:wp14="http://schemas.microsoft.com/office/word/2010/wordprocessingDrawing" xmlns:wp="http://schemas.openxmlformats.org/drawingml/2006/wordprocessingDrawing" xmlns:w10="urn:schemas-microsoft-com:office:word" xmlns:w="http://schemas.openxmlformats.org/wordprocessingml/2006/main" xmlns:w14="http://schemas.microsoft.com/office/word/2010/wordml" xmlns:wpg="http://schemas.microsoft.com/office/word/2010/wordprocessingGroup" xmlns:wpi="http://schemas.microsoft.com/office/word/2010/wordprocessingInk" xmlns:wne="http://schemas.microsoft.com/office/word/2006/wordml" xmlns:wps="http://schemas.microsoft.com/office/word/2010/wordprocessingShape" mc:Ignorable="w14 wp14">
+<w:hdr xmlns:wpc="http://schemas.microsoft.com/office/word/2010/wordprocessingCanvas" xmlns:mc="http://schemas.openxmlformats.org/markup-compatibility/2006" xmlns:o="urn:schemas-microsoft-com:office:office" xmlns:r="http://schemas.openxmlformats.org/officeDocument/2006/relationships" xmlns:m="http://schemas.openxmlformats.org/officeDocument/2006/math" xmlns:v="urn:schemas-microsoft-com:vml" xmlns:wp14="http://schemas.microsoft.com/office/word/2010/wordprocessingDrawing" xmlns:wp="http://schemas.openxmlformats.org/drawingml/2006/wordprocessingDrawing" xmlns:w10="urn:schemas-microsoft-com:office:word" xmlns:w="http://schemas.openxmlformats.org/wordprocessingml/2006/main" xmlns:w14="http://schemas.microsoft.com/office/word/2010/wordml" xmlns:w15="http://schemas.microsoft.com/office/word/2012/wordml" xmlns:wpg="http://schemas.microsoft.com/office/word/2010/wordprocessingGroup" xmlns:wpi="http://schemas.microsoft.com/office/word/2010/wordprocessingInk" xmlns:wne="http://schemas.microsoft.com/office/word/2006/wordml" xmlns:wps="http://schemas.microsoft.com/office/word/2010/wordprocessingShape" xmlns:wpsCustomData="http://www.wps.cn/officeDocument/2013/wpsCustomData" mc:Ignorable="w14 w15 wp14">
   <w:p>
     <w:pPr>
       <w:pStyle w:val="8"/>
@@ -15007,104 +15603,11 @@
 
 <file path=word/numbering.xml><?xml version="1.0" encoding="utf-8"?>
 <w:numbering xmlns:wpc="http://schemas.microsoft.com/office/word/2010/wordprocessingCanvas" xmlns:mc="http://schemas.openxmlformats.org/markup-compatibility/2006" xmlns:o="urn:schemas-microsoft-com:office:office" xmlns:r="http://schemas.openxmlformats.org/officeDocument/2006/relationships" xmlns:m="http://schemas.openxmlformats.org/officeDocument/2006/math" xmlns:v="urn:schemas-microsoft-com:vml" xmlns:wp14="http://schemas.microsoft.com/office/word/2010/wordprocessingDrawing" xmlns:wp="http://schemas.openxmlformats.org/drawingml/2006/wordprocessingDrawing" xmlns:w10="urn:schemas-microsoft-com:office:word" xmlns:w="http://schemas.openxmlformats.org/wordprocessingml/2006/main" xmlns:w14="http://schemas.microsoft.com/office/word/2010/wordml" xmlns:wpg="http://schemas.microsoft.com/office/word/2010/wordprocessingGroup" xmlns:wpi="http://schemas.microsoft.com/office/word/2010/wordprocessingInk" xmlns:wne="http://schemas.microsoft.com/office/word/2006/wordml" xmlns:wps="http://schemas.microsoft.com/office/word/2010/wordprocessingShape" mc:Ignorable="w14 wp14">
-  <w:abstractNum w:abstractNumId="517474051">
-    <w:nsid w:val="1ED80703"/>
-    <w:multiLevelType w:val="multilevel"/>
-    <w:tmpl w:val="1ED80703"/>
-    <w:lvl w:ilvl="0" w:tentative="1">
-      <w:start w:val="1"/>
-      <w:numFmt w:val="decimal"/>
-      <w:pStyle w:val="3"/>
-      <w:lvlText w:val="1.%1"/>
-      <w:lvlJc w:val="left"/>
-      <w:pPr>
-        <w:ind w:left="420" w:hanging="420"/>
-      </w:pPr>
-      <w:rPr>
-        <w:rFonts w:hint="eastAsia"/>
-      </w:rPr>
-    </w:lvl>
-    <w:lvl w:ilvl="1" w:tentative="1">
-      <w:start w:val="1"/>
-      <w:numFmt w:val="decimal"/>
-      <w:lvlText w:val="2.%2"/>
-      <w:lvlJc w:val="left"/>
-      <w:pPr>
-        <w:ind w:left="840" w:hanging="420"/>
-      </w:pPr>
-      <w:rPr>
-        <w:rFonts w:hint="eastAsia"/>
-      </w:rPr>
-    </w:lvl>
-    <w:lvl w:ilvl="2" w:tentative="1">
-      <w:start w:val="1"/>
-      <w:numFmt w:val="lowerRoman"/>
-      <w:lvlText w:val="%3."/>
-      <w:lvlJc w:val="right"/>
-      <w:pPr>
-        <w:ind w:left="1260" w:hanging="420"/>
-      </w:pPr>
-    </w:lvl>
-    <w:lvl w:ilvl="3" w:tentative="1">
-      <w:start w:val="1"/>
-      <w:numFmt w:val="decimal"/>
-      <w:lvlText w:val="%4."/>
-      <w:lvlJc w:val="left"/>
-      <w:pPr>
-        <w:ind w:left="1680" w:hanging="420"/>
-      </w:pPr>
-    </w:lvl>
-    <w:lvl w:ilvl="4" w:tentative="1">
-      <w:start w:val="1"/>
-      <w:numFmt w:val="lowerLetter"/>
-      <w:lvlText w:val="%5)"/>
-      <w:lvlJc w:val="left"/>
-      <w:pPr>
-        <w:ind w:left="2100" w:hanging="420"/>
-      </w:pPr>
-    </w:lvl>
-    <w:lvl w:ilvl="5" w:tentative="1">
-      <w:start w:val="1"/>
-      <w:numFmt w:val="lowerRoman"/>
-      <w:lvlText w:val="%6."/>
-      <w:lvlJc w:val="right"/>
-      <w:pPr>
-        <w:ind w:left="2520" w:hanging="420"/>
-      </w:pPr>
-    </w:lvl>
-    <w:lvl w:ilvl="6" w:tentative="1">
-      <w:start w:val="1"/>
-      <w:numFmt w:val="decimal"/>
-      <w:lvlText w:val="%7."/>
-      <w:lvlJc w:val="left"/>
-      <w:pPr>
-        <w:ind w:left="2940" w:hanging="420"/>
-      </w:pPr>
-    </w:lvl>
-    <w:lvl w:ilvl="7" w:tentative="1">
-      <w:start w:val="1"/>
-      <w:numFmt w:val="lowerLetter"/>
-      <w:lvlText w:val="%8)"/>
-      <w:lvlJc w:val="left"/>
-      <w:pPr>
-        <w:ind w:left="3360" w:hanging="420"/>
-      </w:pPr>
-    </w:lvl>
-    <w:lvl w:ilvl="8" w:tentative="1">
-      <w:start w:val="1"/>
-      <w:numFmt w:val="lowerRoman"/>
-      <w:lvlText w:val="%9."/>
-      <w:lvlJc w:val="right"/>
-      <w:pPr>
-        <w:ind w:left="3780" w:hanging="420"/>
-      </w:pPr>
-    </w:lvl>
-  </w:abstractNum>
-  <w:abstractNum w:abstractNumId="653291196">
+  <w:abstractNum w:abstractNumId="0">
     <w:nsid w:val="26F06EBC"/>
     <w:multiLevelType w:val="multilevel"/>
     <w:tmpl w:val="26F06EBC"/>
-    <w:lvl w:ilvl="0" w:tentative="1">
+    <w:lvl w:ilvl="0" w:tentative="0">
       <w:start w:val="1"/>
       <w:numFmt w:val="decimal"/>
       <w:pStyle w:val="4"/>
@@ -15117,7 +15620,7 @@
         <w:rFonts w:hint="eastAsia"/>
       </w:rPr>
     </w:lvl>
-    <w:lvl w:ilvl="1" w:tentative="1">
+    <w:lvl w:ilvl="1" w:tentative="0">
       <w:start w:val="1"/>
       <w:numFmt w:val="lowerLetter"/>
       <w:lvlText w:val="%2)"/>
@@ -15126,7 +15629,7 @@
         <w:ind w:left="840" w:hanging="420"/>
       </w:pPr>
     </w:lvl>
-    <w:lvl w:ilvl="2" w:tentative="1">
+    <w:lvl w:ilvl="2" w:tentative="0">
       <w:start w:val="1"/>
       <w:numFmt w:val="lowerRoman"/>
       <w:lvlText w:val="%3."/>
@@ -15135,7 +15638,7 @@
         <w:ind w:left="1260" w:hanging="420"/>
       </w:pPr>
     </w:lvl>
-    <w:lvl w:ilvl="3" w:tentative="1">
+    <w:lvl w:ilvl="3" w:tentative="0">
       <w:start w:val="1"/>
       <w:numFmt w:val="decimal"/>
       <w:lvlText w:val="%4."/>
@@ -15144,7 +15647,7 @@
         <w:ind w:left="1680" w:hanging="420"/>
       </w:pPr>
     </w:lvl>
-    <w:lvl w:ilvl="4" w:tentative="1">
+    <w:lvl w:ilvl="4" w:tentative="0">
       <w:start w:val="1"/>
       <w:numFmt w:val="lowerLetter"/>
       <w:lvlText w:val="%5)"/>
@@ -15153,7 +15656,7 @@
         <w:ind w:left="2100" w:hanging="420"/>
       </w:pPr>
     </w:lvl>
-    <w:lvl w:ilvl="5" w:tentative="1">
+    <w:lvl w:ilvl="5" w:tentative="0">
       <w:start w:val="1"/>
       <w:numFmt w:val="lowerRoman"/>
       <w:lvlText w:val="%6."/>
@@ -15162,7 +15665,7 @@
         <w:ind w:left="2520" w:hanging="420"/>
       </w:pPr>
     </w:lvl>
-    <w:lvl w:ilvl="6" w:tentative="1">
+    <w:lvl w:ilvl="6" w:tentative="0">
       <w:start w:val="1"/>
       <w:numFmt w:val="decimal"/>
       <w:lvlText w:val="%7."/>
@@ -15171,7 +15674,7 @@
         <w:ind w:left="2940" w:hanging="420"/>
       </w:pPr>
     </w:lvl>
-    <w:lvl w:ilvl="7" w:tentative="1">
+    <w:lvl w:ilvl="7" w:tentative="0">
       <w:start w:val="1"/>
       <w:numFmt w:val="lowerLetter"/>
       <w:lvlText w:val="%8)"/>
@@ -15180,7 +15683,7 @@
         <w:ind w:left="3360" w:hanging="420"/>
       </w:pPr>
     </w:lvl>
-    <w:lvl w:ilvl="8" w:tentative="1">
+    <w:lvl w:ilvl="8" w:tentative="0">
       <w:start w:val="1"/>
       <w:numFmt w:val="lowerRoman"/>
       <w:lvlText w:val="%9."/>
@@ -15190,11 +15693,11 @@
       </w:pPr>
     </w:lvl>
   </w:abstractNum>
-  <w:abstractNum w:abstractNumId="1123964682">
+  <w:abstractNum w:abstractNumId="1">
     <w:nsid w:val="42FE570A"/>
     <w:multiLevelType w:val="multilevel"/>
     <w:tmpl w:val="42FE570A"/>
-    <w:lvl w:ilvl="0" w:tentative="1">
+    <w:lvl w:ilvl="0" w:tentative="0">
       <w:start w:val="1"/>
       <w:numFmt w:val="decimal"/>
       <w:suff w:val="nothing"/>
@@ -15211,7 +15714,7 @@
         <w:szCs w:val="36"/>
       </w:rPr>
     </w:lvl>
-    <w:lvl w:ilvl="1" w:tentative="1">
+    <w:lvl w:ilvl="1" w:tentative="0">
       <w:start w:val="1"/>
       <w:numFmt w:val="decimal"/>
       <w:suff w:val="nothing"/>
@@ -15228,7 +15731,7 @@
         <w:szCs w:val="30"/>
       </w:rPr>
     </w:lvl>
-    <w:lvl w:ilvl="2" w:tentative="1">
+    <w:lvl w:ilvl="2" w:tentative="0">
       <w:start w:val="1"/>
       <w:numFmt w:val="decimal"/>
       <w:suff w:val="nothing"/>
@@ -15245,7 +15748,7 @@
         <w:szCs w:val="24"/>
       </w:rPr>
     </w:lvl>
-    <w:lvl w:ilvl="3" w:tentative="1">
+    <w:lvl w:ilvl="3" w:tentative="0">
       <w:start w:val="1"/>
       <w:numFmt w:val="decimal"/>
       <w:suff w:val="nothing"/>
@@ -15262,7 +15765,7 @@
         <w:szCs w:val="21"/>
       </w:rPr>
     </w:lvl>
-    <w:lvl w:ilvl="4" w:tentative="1">
+    <w:lvl w:ilvl="4" w:tentative="0">
       <w:start w:val="1"/>
       <w:numFmt w:val="decimal"/>
       <w:lvlText w:val="%5."/>
@@ -15281,7 +15784,7 @@
         <w:szCs w:val="21"/>
       </w:rPr>
     </w:lvl>
-    <w:lvl w:ilvl="5" w:tentative="1">
+    <w:lvl w:ilvl="5" w:tentative="0">
       <w:start w:val="1"/>
       <w:numFmt w:val="decimal"/>
       <w:lvlText w:val="%6)"/>
@@ -15300,7 +15803,7 @@
         <w:szCs w:val="21"/>
       </w:rPr>
     </w:lvl>
-    <w:lvl w:ilvl="6" w:tentative="1">
+    <w:lvl w:ilvl="6" w:tentative="0">
       <w:start w:val="1"/>
       <w:numFmt w:val="lowerLetter"/>
       <w:lvlText w:val="%7."/>
@@ -15319,7 +15822,7 @@
         <w:szCs w:val="21"/>
       </w:rPr>
     </w:lvl>
-    <w:lvl w:ilvl="7" w:tentative="1">
+    <w:lvl w:ilvl="7" w:tentative="0">
       <w:start w:val="1"/>
       <w:numFmt w:val="decimal"/>
       <w:lvlRestart w:val="0"/>
@@ -15338,7 +15841,7 @@
         <w:szCs w:val="18"/>
       </w:rPr>
     </w:lvl>
-    <w:lvl w:ilvl="8" w:tentative="1">
+    <w:lvl w:ilvl="8" w:tentative="0">
       <w:start w:val="1"/>
       <w:numFmt w:val="decimal"/>
       <w:lvlRestart w:val="0"/>
@@ -15358,11 +15861,309 @@
       </w:rPr>
     </w:lvl>
   </w:abstractNum>
-  <w:abstractNum w:abstractNumId="1666475049">
+  <w:abstractNum w:abstractNumId="2">
+    <w:nsid w:val="5C345126"/>
+    <w:multiLevelType w:val="multilevel"/>
+    <w:tmpl w:val="5C345126"/>
+    <w:lvl w:ilvl="0" w:tentative="0">
+      <w:start w:val="1"/>
+      <w:numFmt w:val="decimal"/>
+      <w:lvlText w:val="1.%1"/>
+      <w:lvlJc w:val="left"/>
+      <w:pPr>
+        <w:ind w:left="420" w:hanging="420"/>
+      </w:pPr>
+      <w:rPr>
+        <w:rFonts w:hint="eastAsia"/>
+      </w:rPr>
+    </w:lvl>
+    <w:lvl w:ilvl="1" w:tentative="0">
+      <w:start w:val="1"/>
+      <w:numFmt w:val="decimal"/>
+      <w:lvlText w:val="2.%2"/>
+      <w:lvlJc w:val="left"/>
+      <w:pPr>
+        <w:ind w:left="840" w:hanging="420"/>
+      </w:pPr>
+      <w:rPr>
+        <w:rFonts w:hint="eastAsia"/>
+      </w:rPr>
+    </w:lvl>
+    <w:lvl w:ilvl="2" w:tentative="0">
+      <w:start w:val="1"/>
+      <w:numFmt w:val="lowerRoman"/>
+      <w:lvlText w:val="%3."/>
+      <w:lvlJc w:val="right"/>
+      <w:pPr>
+        <w:ind w:left="1260" w:hanging="420"/>
+      </w:pPr>
+    </w:lvl>
+    <w:lvl w:ilvl="3" w:tentative="0">
+      <w:start w:val="1"/>
+      <w:numFmt w:val="decimal"/>
+      <w:lvlText w:val="%4."/>
+      <w:lvlJc w:val="left"/>
+      <w:pPr>
+        <w:ind w:left="1680" w:hanging="420"/>
+      </w:pPr>
+    </w:lvl>
+    <w:lvl w:ilvl="4" w:tentative="0">
+      <w:start w:val="1"/>
+      <w:numFmt w:val="lowerLetter"/>
+      <w:lvlText w:val="%5)"/>
+      <w:lvlJc w:val="left"/>
+      <w:pPr>
+        <w:ind w:left="2100" w:hanging="420"/>
+      </w:pPr>
+    </w:lvl>
+    <w:lvl w:ilvl="5" w:tentative="0">
+      <w:start w:val="1"/>
+      <w:numFmt w:val="lowerRoman"/>
+      <w:lvlText w:val="%6."/>
+      <w:lvlJc w:val="right"/>
+      <w:pPr>
+        <w:ind w:left="2520" w:hanging="420"/>
+      </w:pPr>
+    </w:lvl>
+    <w:lvl w:ilvl="6" w:tentative="0">
+      <w:start w:val="1"/>
+      <w:numFmt w:val="decimal"/>
+      <w:lvlText w:val="%7."/>
+      <w:lvlJc w:val="left"/>
+      <w:pPr>
+        <w:ind w:left="2940" w:hanging="420"/>
+      </w:pPr>
+    </w:lvl>
+    <w:lvl w:ilvl="7" w:tentative="0">
+      <w:start w:val="1"/>
+      <w:numFmt w:val="lowerLetter"/>
+      <w:lvlText w:val="%8)"/>
+      <w:lvlJc w:val="left"/>
+      <w:pPr>
+        <w:ind w:left="3360" w:hanging="420"/>
+      </w:pPr>
+    </w:lvl>
+    <w:lvl w:ilvl="8" w:tentative="0">
+      <w:start w:val="1"/>
+      <w:numFmt w:val="lowerRoman"/>
+      <w:lvlText w:val="%9."/>
+      <w:lvlJc w:val="right"/>
+      <w:pPr>
+        <w:ind w:left="3780" w:hanging="420"/>
+      </w:pPr>
+    </w:lvl>
+  </w:abstractNum>
+  <w:abstractNum w:abstractNumId="3">
+    <w:nsid w:val="5C345196"/>
+    <w:multiLevelType w:val="multilevel"/>
+    <w:tmpl w:val="5C345196"/>
+    <w:lvl w:ilvl="0" w:tentative="0">
+      <w:start w:val="1"/>
+      <w:numFmt w:val="decimal"/>
+      <w:lvlText w:val="%1."/>
+      <w:lvlJc w:val="left"/>
+      <w:pPr>
+        <w:ind w:left="425" w:leftChars="0" w:hanging="425" w:firstLineChars="0"/>
+      </w:pPr>
+      <w:rPr>
+        <w:rFonts w:hint="default"/>
+      </w:rPr>
+    </w:lvl>
+    <w:lvl w:ilvl="1" w:tentative="0">
+      <w:start w:val="1"/>
+      <w:numFmt w:val="decimal"/>
+      <w:lvlText w:val="%1.%2."/>
+      <w:lvlJc w:val="left"/>
+      <w:pPr>
+        <w:ind w:left="567" w:leftChars="0" w:hanging="567" w:firstLineChars="0"/>
+      </w:pPr>
+      <w:rPr>
+        <w:rFonts w:hint="default"/>
+      </w:rPr>
+    </w:lvl>
+    <w:lvl w:ilvl="2" w:tentative="0">
+      <w:start w:val="1"/>
+      <w:numFmt w:val="decimal"/>
+      <w:lvlText w:val="%1.%2.%3."/>
+      <w:lvlJc w:val="left"/>
+      <w:pPr>
+        <w:ind w:left="709" w:leftChars="0" w:hanging="709" w:firstLineChars="0"/>
+      </w:pPr>
+      <w:rPr>
+        <w:rFonts w:hint="default"/>
+      </w:rPr>
+    </w:lvl>
+    <w:lvl w:ilvl="3" w:tentative="0">
+      <w:start w:val="1"/>
+      <w:numFmt w:val="decimal"/>
+      <w:lvlText w:val="%1.%2.%3.%4."/>
+      <w:lvlJc w:val="left"/>
+      <w:pPr>
+        <w:ind w:left="850" w:leftChars="0" w:hanging="850" w:firstLineChars="0"/>
+      </w:pPr>
+      <w:rPr>
+        <w:rFonts w:hint="default"/>
+      </w:rPr>
+    </w:lvl>
+    <w:lvl w:ilvl="4" w:tentative="0">
+      <w:start w:val="1"/>
+      <w:numFmt w:val="decimal"/>
+      <w:lvlText w:val="%1.%2.%3.%4.%5."/>
+      <w:lvlJc w:val="left"/>
+      <w:pPr>
+        <w:ind w:left="991" w:leftChars="0" w:hanging="991" w:firstLineChars="0"/>
+      </w:pPr>
+      <w:rPr>
+        <w:rFonts w:hint="default"/>
+      </w:rPr>
+    </w:lvl>
+    <w:lvl w:ilvl="5" w:tentative="0">
+      <w:start w:val="1"/>
+      <w:numFmt w:val="decimal"/>
+      <w:lvlText w:val="%1.%2.%3.%4.%5.%6."/>
+      <w:lvlJc w:val="left"/>
+      <w:pPr>
+        <w:ind w:left="1134" w:leftChars="0" w:hanging="1134" w:firstLineChars="0"/>
+      </w:pPr>
+      <w:rPr>
+        <w:rFonts w:hint="default"/>
+      </w:rPr>
+    </w:lvl>
+    <w:lvl w:ilvl="6" w:tentative="0">
+      <w:start w:val="1"/>
+      <w:numFmt w:val="decimal"/>
+      <w:lvlText w:val="%1.%2.%3.%4.%5.%6.%7."/>
+      <w:lvlJc w:val="left"/>
+      <w:pPr>
+        <w:ind w:left="1275" w:leftChars="0" w:hanging="1275" w:firstLineChars="0"/>
+      </w:pPr>
+      <w:rPr>
+        <w:rFonts w:hint="default"/>
+      </w:rPr>
+    </w:lvl>
+    <w:lvl w:ilvl="7" w:tentative="0">
+      <w:start w:val="1"/>
+      <w:numFmt w:val="decimal"/>
+      <w:lvlText w:val="%1.%2.%3.%4.%5.%6.%7.%8."/>
+      <w:lvlJc w:val="left"/>
+      <w:pPr>
+        <w:ind w:left="1418" w:leftChars="0" w:hanging="1418" w:firstLineChars="0"/>
+      </w:pPr>
+      <w:rPr>
+        <w:rFonts w:hint="default"/>
+      </w:rPr>
+    </w:lvl>
+    <w:lvl w:ilvl="8" w:tentative="0">
+      <w:start w:val="1"/>
+      <w:numFmt w:val="decimal"/>
+      <w:lvlText w:val="%1.%2.%3.%4.%5.%6.%7.%8.%9."/>
+      <w:lvlJc w:val="left"/>
+      <w:pPr>
+        <w:ind w:left="1558" w:leftChars="0" w:hanging="1558" w:firstLineChars="0"/>
+      </w:pPr>
+      <w:rPr>
+        <w:rFonts w:hint="default"/>
+      </w:rPr>
+    </w:lvl>
+  </w:abstractNum>
+  <w:abstractNum w:abstractNumId="4">
+    <w:nsid w:val="5C3451DE"/>
+    <w:multiLevelType w:val="multilevel"/>
+    <w:tmpl w:val="5C3451DE"/>
+    <w:lvl w:ilvl="0" w:tentative="0">
+      <w:start w:val="1"/>
+      <w:numFmt w:val="decimal"/>
+      <w:pStyle w:val="3"/>
+      <w:lvlText w:val="1.%1"/>
+      <w:lvlJc w:val="left"/>
+      <w:pPr>
+        <w:ind w:left="420" w:hanging="420"/>
+      </w:pPr>
+      <w:rPr>
+        <w:rFonts w:hint="default"/>
+      </w:rPr>
+    </w:lvl>
+    <w:lvl w:ilvl="1" w:tentative="0">
+      <w:start w:val="1"/>
+      <w:numFmt w:val="decimal"/>
+      <w:lvlText w:val="2.%2"/>
+      <w:lvlJc w:val="left"/>
+      <w:pPr>
+        <w:ind w:left="840" w:hanging="420"/>
+      </w:pPr>
+      <w:rPr>
+        <w:rFonts w:hint="eastAsia"/>
+      </w:rPr>
+    </w:lvl>
+    <w:lvl w:ilvl="2" w:tentative="0">
+      <w:start w:val="1"/>
+      <w:numFmt w:val="lowerRoman"/>
+      <w:lvlText w:val="%3."/>
+      <w:lvlJc w:val="right"/>
+      <w:pPr>
+        <w:ind w:left="1260" w:hanging="420"/>
+      </w:pPr>
+    </w:lvl>
+    <w:lvl w:ilvl="3" w:tentative="0">
+      <w:start w:val="1"/>
+      <w:numFmt w:val="decimal"/>
+      <w:lvlText w:val="%4."/>
+      <w:lvlJc w:val="left"/>
+      <w:pPr>
+        <w:ind w:left="1680" w:hanging="420"/>
+      </w:pPr>
+    </w:lvl>
+    <w:lvl w:ilvl="4" w:tentative="0">
+      <w:start w:val="1"/>
+      <w:numFmt w:val="lowerLetter"/>
+      <w:lvlText w:val="%5)"/>
+      <w:lvlJc w:val="left"/>
+      <w:pPr>
+        <w:ind w:left="2100" w:hanging="420"/>
+      </w:pPr>
+    </w:lvl>
+    <w:lvl w:ilvl="5" w:tentative="0">
+      <w:start w:val="1"/>
+      <w:numFmt w:val="lowerRoman"/>
+      <w:lvlText w:val="%6."/>
+      <w:lvlJc w:val="right"/>
+      <w:pPr>
+        <w:ind w:left="2520" w:hanging="420"/>
+      </w:pPr>
+    </w:lvl>
+    <w:lvl w:ilvl="6" w:tentative="0">
+      <w:start w:val="1"/>
+      <w:numFmt w:val="decimal"/>
+      <w:lvlText w:val="%7."/>
+      <w:lvlJc w:val="left"/>
+      <w:pPr>
+        <w:ind w:left="2940" w:hanging="420"/>
+      </w:pPr>
+    </w:lvl>
+    <w:lvl w:ilvl="7" w:tentative="0">
+      <w:start w:val="1"/>
+      <w:numFmt w:val="lowerLetter"/>
+      <w:lvlText w:val="%8)"/>
+      <w:lvlJc w:val="left"/>
+      <w:pPr>
+        <w:ind w:left="3360" w:hanging="420"/>
+      </w:pPr>
+    </w:lvl>
+    <w:lvl w:ilvl="8" w:tentative="0">
+      <w:start w:val="1"/>
+      <w:numFmt w:val="lowerRoman"/>
+      <w:lvlText w:val="%9."/>
+      <w:lvlJc w:val="right"/>
+      <w:pPr>
+        <w:ind w:left="3780" w:hanging="420"/>
+      </w:pPr>
+    </w:lvl>
+  </w:abstractNum>
+  <w:abstractNum w:abstractNumId="5">
     <w:nsid w:val="63546429"/>
     <w:multiLevelType w:val="multilevel"/>
     <w:tmpl w:val="63546429"/>
-    <w:lvl w:ilvl="0" w:tentative="1">
+    <w:lvl w:ilvl="0" w:tentative="0">
       <w:start w:val="1"/>
       <w:numFmt w:val="chineseCountingThousand"/>
       <w:pStyle w:val="2"/>
@@ -15375,7 +16176,7 @@
         <w:rFonts w:hint="eastAsia"/>
       </w:rPr>
     </w:lvl>
-    <w:lvl w:ilvl="1" w:tentative="1">
+    <w:lvl w:ilvl="1" w:tentative="0">
       <w:start w:val="1"/>
       <w:numFmt w:val="decimal"/>
       <w:lvlText w:val="%1.%2"/>
@@ -15390,7 +16191,7 @@
         <w:rFonts w:hint="eastAsia"/>
       </w:rPr>
     </w:lvl>
-    <w:lvl w:ilvl="2" w:tentative="1">
+    <w:lvl w:ilvl="2" w:tentative="0">
       <w:start w:val="1"/>
       <w:numFmt w:val="decimal"/>
       <w:lvlText w:val="%1.%2.%3"/>
@@ -15405,7 +16206,7 @@
         <w:rFonts w:hint="eastAsia"/>
       </w:rPr>
     </w:lvl>
-    <w:lvl w:ilvl="3" w:tentative="1">
+    <w:lvl w:ilvl="3" w:tentative="0">
       <w:start w:val="1"/>
       <w:numFmt w:val="decimal"/>
       <w:lvlText w:val="%4."/>
@@ -15420,7 +16221,7 @@
         <w:rFonts w:hint="eastAsia"/>
       </w:rPr>
     </w:lvl>
-    <w:lvl w:ilvl="4" w:tentative="1">
+    <w:lvl w:ilvl="4" w:tentative="0">
       <w:start w:val="1"/>
       <w:numFmt w:val="decimal"/>
       <w:lvlText w:val="%5）"/>
@@ -15435,7 +16236,7 @@
         <w:rFonts w:hint="eastAsia"/>
       </w:rPr>
     </w:lvl>
-    <w:lvl w:ilvl="5" w:tentative="1">
+    <w:lvl w:ilvl="5" w:tentative="0">
       <w:start w:val="1"/>
       <w:numFmt w:val="lowerLetter"/>
       <w:lvlText w:val="%6）"/>
@@ -15450,7 +16251,7 @@
         <w:rFonts w:hint="eastAsia"/>
       </w:rPr>
     </w:lvl>
-    <w:lvl w:ilvl="6" w:tentative="1">
+    <w:lvl w:ilvl="6" w:tentative="0">
       <w:start w:val="1"/>
       <w:numFmt w:val="lowerRoman"/>
       <w:lvlText w:val="%7"/>
@@ -15465,7 +16266,7 @@
         <w:rFonts w:hint="default"/>
       </w:rPr>
     </w:lvl>
-    <w:lvl w:ilvl="7" w:tentative="1">
+    <w:lvl w:ilvl="7" w:tentative="0">
       <w:start w:val="1"/>
       <w:numFmt w:val="decimal"/>
       <w:lvlText w:val="%1.%2.%3.%4.%5.%6.%7.%8"/>
@@ -15480,7 +16281,7 @@
         <w:rFonts w:hint="eastAsia"/>
       </w:rPr>
     </w:lvl>
-    <w:lvl w:ilvl="8" w:tentative="1">
+    <w:lvl w:ilvl="8" w:tentative="0">
       <w:start w:val="1"/>
       <w:numFmt w:val="decimal"/>
       <w:lvlText w:val="%1.%2.%3.%4.%5.%6.%7.%8.%9"/>
@@ -15497,31 +16298,31 @@
     </w:lvl>
   </w:abstractNum>
   <w:num w:numId="1">
-    <w:abstractNumId w:val="1666475049"/>
+    <w:abstractNumId w:val="5"/>
   </w:num>
   <w:num w:numId="2">
-    <w:abstractNumId w:val="517474051"/>
+    <w:abstractNumId w:val="4"/>
   </w:num>
   <w:num w:numId="3">
-    <w:abstractNumId w:val="653291196"/>
+    <w:abstractNumId w:val="0"/>
   </w:num>
   <w:num w:numId="4">
-    <w:abstractNumId w:val="1123964682"/>
+    <w:abstractNumId w:val="1"/>
   </w:num>
   <w:num w:numId="5">
-    <w:abstractNumId w:val="653291196"/>
+    <w:abstractNumId w:val="3"/>
+  </w:num>
+  <w:num w:numId="6">
+    <w:abstractNumId w:val="2"/>
+  </w:num>
+  <w:num w:numId="7">
+    <w:abstractNumId w:val="0"/>
     <w:lvlOverride w:ilvl="0">
       <w:startOverride w:val="1"/>
     </w:lvlOverride>
   </w:num>
-  <w:num w:numId="6">
-    <w:abstractNumId w:val="653291196"/>
-    <w:lvlOverride w:ilvl="0">
-      <w:startOverride w:val="1"/>
-    </w:lvlOverride>
-  </w:num>
-  <w:num w:numId="7">
-    <w:abstractNumId w:val="653291196"/>
+  <w:num w:numId="8">
+    <w:abstractNumId w:val="0"/>
     <w:lvlOverride w:ilvl="0">
       <w:startOverride w:val="1"/>
     </w:lvlOverride>
@@ -15535,7 +16336,6 @@
     <w:rPrDefault>
       <w:rPr>
         <w:rFonts w:ascii="Times New Roman" w:hAnsi="Times New Roman" w:eastAsia="宋体" w:cs="Times New Roman"/>
-        <w:lang w:val="en-US" w:eastAsia="zh-CN" w:bidi="ar-SA"/>
       </w:rPr>
     </w:rPrDefault>
   </w:docDefaults>
@@ -15571,8 +16371,8 @@
     <w:lsdException w:unhideWhenUsed="0" w:uiPriority="0" w:semiHidden="0" w:name="Normal Indent"/>
     <w:lsdException w:unhideWhenUsed="0" w:uiPriority="0" w:semiHidden="0" w:name="footnote text"/>
     <w:lsdException w:unhideWhenUsed="0" w:uiPriority="0" w:semiHidden="0" w:name="annotation text"/>
-    <w:lsdException w:unhideWhenUsed="0" w:uiPriority="0" w:semiHidden="0" w:name="header"/>
-    <w:lsdException w:unhideWhenUsed="0" w:uiPriority="0" w:semiHidden="0" w:name="footer"/>
+    <w:lsdException w:qFormat="1" w:unhideWhenUsed="0" w:uiPriority="0" w:semiHidden="0" w:name="header"/>
+    <w:lsdException w:qFormat="1" w:unhideWhenUsed="0" w:uiPriority="0" w:semiHidden="0" w:name="footer"/>
     <w:lsdException w:unhideWhenUsed="0" w:uiPriority="0" w:semiHidden="0" w:name="index heading"/>
     <w:lsdException w:qFormat="1" w:uiPriority="0" w:name="caption"/>
     <w:lsdException w:unhideWhenUsed="0" w:uiPriority="0" w:semiHidden="0" w:name="table of figures"/>
@@ -15605,7 +16405,7 @@
     <w:lsdException w:qFormat="1" w:unhideWhenUsed="0" w:uiPriority="0" w:semiHidden="0" w:name="Title"/>
     <w:lsdException w:unhideWhenUsed="0" w:uiPriority="0" w:semiHidden="0" w:name="Closing"/>
     <w:lsdException w:unhideWhenUsed="0" w:uiPriority="0" w:semiHidden="0" w:name="Signature"/>
-    <w:lsdException w:uiPriority="1" w:semiHidden="0" w:name="Default Paragraph Font"/>
+    <w:lsdException w:qFormat="1" w:uiPriority="1" w:semiHidden="0" w:name="Default Paragraph Font"/>
     <w:lsdException w:unhideWhenUsed="0" w:uiPriority="0" w:semiHidden="0" w:name="Body Text"/>
     <w:lsdException w:unhideWhenUsed="0" w:uiPriority="0" w:semiHidden="0" w:name="Body Text Indent"/>
     <w:lsdException w:unhideWhenUsed="0" w:uiPriority="0" w:semiHidden="0" w:name="List Continue"/>
@@ -15629,7 +16429,7 @@
     <w:lsdException w:unhideWhenUsed="0" w:uiPriority="0" w:semiHidden="0" w:name="FollowedHyperlink"/>
     <w:lsdException w:qFormat="1" w:unhideWhenUsed="0" w:uiPriority="0" w:semiHidden="0" w:name="Strong"/>
     <w:lsdException w:qFormat="1" w:unhideWhenUsed="0" w:uiPriority="0" w:semiHidden="0" w:name="Emphasis"/>
-    <w:lsdException w:unhideWhenUsed="0" w:uiPriority="0" w:semiHidden="0" w:name="Document Map"/>
+    <w:lsdException w:qFormat="1" w:unhideWhenUsed="0" w:uiPriority="0" w:semiHidden="0" w:name="Document Map"/>
     <w:lsdException w:unhideWhenUsed="0" w:uiPriority="0" w:semiHidden="0" w:name="Plain Text"/>
     <w:lsdException w:unhideWhenUsed="0" w:uiPriority="0" w:semiHidden="0" w:name="E-mail Signature"/>
     <w:lsdException w:unhideWhenUsed="0" w:uiPriority="0" w:semiHidden="0" w:name="Normal (Web)"/>
@@ -15687,8 +16487,8 @@
     <w:lsdException w:unhideWhenUsed="0" w:uiPriority="0" w:semiHidden="0" w:name="Table Web 1"/>
     <w:lsdException w:unhideWhenUsed="0" w:uiPriority="0" w:semiHidden="0" w:name="Table Web 2"/>
     <w:lsdException w:unhideWhenUsed="0" w:uiPriority="0" w:semiHidden="0" w:name="Table Web 3"/>
-    <w:lsdException w:unhideWhenUsed="0" w:uiPriority="0" w:semiHidden="0" w:name="Balloon Text"/>
-    <w:lsdException w:unhideWhenUsed="0" w:uiPriority="0" w:semiHidden="0" w:name="Table Grid"/>
+    <w:lsdException w:qFormat="1" w:unhideWhenUsed="0" w:uiPriority="0" w:semiHidden="0" w:name="Balloon Text"/>
+    <w:lsdException w:qFormat="1" w:unhideWhenUsed="0" w:uiPriority="0" w:semiHidden="0" w:name="Table Grid"/>
     <w:lsdException w:unhideWhenUsed="0" w:uiPriority="0" w:semiHidden="0" w:name="Table Theme"/>
     <w:lsdException w:unhideWhenUsed="0" w:uiPriority="60" w:semiHidden="0" w:name="Light Shading"/>
     <w:lsdException w:unhideWhenUsed="0" w:uiPriority="61" w:semiHidden="0" w:name="Light List"/>
@@ -15882,6 +16682,7 @@
   <w:style w:type="character" w:default="1" w:styleId="9">
     <w:name w:val="Default Paragraph Font"/>
     <w:unhideWhenUsed/>
+    <w:qFormat/>
     <w:uiPriority w:val="1"/>
   </w:style>
   <w:style w:type="table" w:default="1" w:styleId="10">
@@ -15890,7 +16691,6 @@
     <w:qFormat/>
     <w:uiPriority w:val="99"/>
     <w:tblPr>
-      <w:tblStyle w:val="10"/>
       <w:tblLayout w:type="fixed"/>
       <w:tblCellMar>
         <w:top w:w="0" w:type="dxa"/>
@@ -15899,14 +16699,12 @@
         <w:right w:w="108" w:type="dxa"/>
       </w:tblCellMar>
     </w:tblPr>
-    <w:tcPr>
-      <w:textDirection w:val="lrTb"/>
-    </w:tcPr>
   </w:style>
   <w:style w:type="paragraph" w:styleId="5">
     <w:name w:val="Document Map"/>
     <w:basedOn w:val="1"/>
     <w:link w:val="26"/>
+    <w:qFormat/>
     <w:uiPriority w:val="0"/>
     <w:rPr>
       <w:rFonts w:ascii="宋体"/>
@@ -15918,6 +16716,7 @@
     <w:name w:val="Balloon Text"/>
     <w:basedOn w:val="1"/>
     <w:link w:val="25"/>
+    <w:qFormat/>
     <w:uiPriority w:val="0"/>
     <w:pPr>
       <w:spacing w:line="240" w:lineRule="auto"/>
@@ -15929,6 +16728,7 @@
   </w:style>
   <w:style w:type="paragraph" w:styleId="7">
     <w:name w:val="footer"/>
+    <w:qFormat/>
     <w:uiPriority w:val="0"/>
     <w:pPr>
       <w:tabs>
@@ -15945,6 +16745,7 @@
   </w:style>
   <w:style w:type="paragraph" w:styleId="8">
     <w:name w:val="header"/>
+    <w:qFormat/>
     <w:uiPriority w:val="0"/>
     <w:pPr>
       <w:tabs>
@@ -15964,6 +16765,7 @@
   <w:style w:type="table" w:styleId="11">
     <w:name w:val="Table Grid"/>
     <w:basedOn w:val="10"/>
+    <w:qFormat/>
     <w:uiPriority w:val="0"/>
     <w:pPr>
       <w:widowControl w:val="0"/>
@@ -15973,7 +16775,6 @@
       <w:spacing w:line="360" w:lineRule="auto"/>
     </w:pPr>
     <w:tblPr>
-      <w:tblStyle w:val="10"/>
       <w:tblBorders>
         <w:top w:val="single" w:color="auto" w:sz="4" w:space="0"/>
         <w:left w:val="single" w:color="auto" w:sz="4" w:space="0"/>
@@ -15990,13 +16791,11 @@
         <w:right w:w="108" w:type="dxa"/>
       </w:tblCellMar>
     </w:tblPr>
-    <w:tcPr>
-      <w:textDirection w:val="lrTb"/>
-    </w:tcPr>
   </w:style>
   <w:style w:type="paragraph" w:customStyle="1" w:styleId="12">
     <w:name w:val="表格题注"/>
     <w:next w:val="1"/>
+    <w:qFormat/>
     <w:uiPriority w:val="0"/>
     <w:pPr>
       <w:keepLines/>
@@ -16017,6 +16816,7 @@
   </w:style>
   <w:style w:type="paragraph" w:customStyle="1" w:styleId="13">
     <w:name w:val="表格文本"/>
+    <w:qFormat/>
     <w:uiPriority w:val="0"/>
     <w:pPr>
       <w:tabs>
@@ -16032,6 +16832,7 @@
   </w:style>
   <w:style w:type="paragraph" w:customStyle="1" w:styleId="14">
     <w:name w:val="表头文本"/>
+    <w:qFormat/>
     <w:uiPriority w:val="0"/>
     <w:pPr>
       <w:jc w:val="center"/>
@@ -16047,6 +16848,7 @@
   <w:style w:type="paragraph" w:customStyle="1" w:styleId="15">
     <w:name w:val="插图题注"/>
     <w:next w:val="1"/>
+    <w:qFormat/>
     <w:uiPriority w:val="0"/>
     <w:pPr>
       <w:numPr>
@@ -16067,6 +16869,7 @@
   <w:style w:type="paragraph" w:customStyle="1" w:styleId="16">
     <w:name w:val="图样式"/>
     <w:basedOn w:val="1"/>
+    <w:qFormat/>
     <w:uiPriority w:val="0"/>
     <w:pPr>
       <w:keepNext/>
@@ -16078,6 +16881,7 @@
   <w:style w:type="paragraph" w:customStyle="1" w:styleId="17">
     <w:name w:val="文档标题"/>
     <w:basedOn w:val="1"/>
+    <w:qFormat/>
     <w:uiPriority w:val="0"/>
     <w:pPr>
       <w:tabs>
@@ -16095,11 +16899,13 @@
   <w:style w:type="paragraph" w:customStyle="1" w:styleId="18">
     <w:name w:val="正文（首行不缩进）"/>
     <w:basedOn w:val="1"/>
+    <w:qFormat/>
     <w:uiPriority w:val="0"/>
   </w:style>
   <w:style w:type="paragraph" w:customStyle="1" w:styleId="19">
     <w:name w:val="注示头"/>
     <w:basedOn w:val="1"/>
+    <w:qFormat/>
     <w:uiPriority w:val="0"/>
     <w:pPr>
       <w:pBdr>
@@ -16115,6 +16921,7 @@
   <w:style w:type="paragraph" w:customStyle="1" w:styleId="20">
     <w:name w:val="注示文本"/>
     <w:basedOn w:val="1"/>
+    <w:qFormat/>
     <w:uiPriority w:val="0"/>
     <w:pPr>
       <w:pBdr>
@@ -16132,6 +16939,7 @@
   <w:style w:type="paragraph" w:customStyle="1" w:styleId="21">
     <w:name w:val="编写建议"/>
     <w:basedOn w:val="1"/>
+    <w:qFormat/>
     <w:uiPriority w:val="0"/>
     <w:pPr>
       <w:ind w:firstLine="420"/>
@@ -16154,6 +16962,7 @@
   <w:style w:type="character" w:customStyle="1" w:styleId="23">
     <w:name w:val="样式一"/>
     <w:basedOn w:val="9"/>
+    <w:qFormat/>
     <w:uiPriority w:val="0"/>
     <w:rPr>
       <w:rFonts w:ascii="宋体" w:hAnsi="宋体"/>
@@ -16166,13 +16975,14 @@
   <w:style w:type="character" w:customStyle="1" w:styleId="24">
     <w:name w:val="样式二"/>
     <w:basedOn w:val="23"/>
+    <w:qFormat/>
     <w:uiPriority w:val="0"/>
-    <w:rPr/>
   </w:style>
   <w:style w:type="character" w:customStyle="1" w:styleId="25">
     <w:name w:val="批注框文本 Char"/>
     <w:basedOn w:val="9"/>
     <w:link w:val="6"/>
+    <w:qFormat/>
     <w:uiPriority w:val="0"/>
     <w:rPr>
       <w:snapToGrid w:val="0"/>
@@ -16184,6 +16994,7 @@
     <w:name w:val="文档结构图 Char"/>
     <w:basedOn w:val="9"/>
     <w:link w:val="5"/>
+    <w:qFormat/>
     <w:uiPriority w:val="0"/>
     <w:rPr>
       <w:rFonts w:ascii="宋体"/>
@@ -16195,6 +17006,7 @@
   <w:style w:type="table" w:customStyle="1" w:styleId="27">
     <w:name w:val="表样式"/>
     <w:basedOn w:val="10"/>
+    <w:qFormat/>
     <w:uiPriority w:val="0"/>
     <w:pPr>
       <w:jc w:val="both"/>
@@ -16204,7 +17016,6 @@
       <w:szCs w:val="18"/>
     </w:rPr>
     <w:tblPr>
-      <w:tblStyle w:val="10"/>
       <w:tblBorders>
         <w:top w:val="single" w:color="auto" w:sz="4" w:space="0"/>
         <w:left w:val="single" w:color="auto" w:sz="4" w:space="0"/>
@@ -16223,7 +17034,6 @@
     </w:tblPr>
     <w:tcPr>
       <w:shd w:val="clear" w:color="auto" w:fill="auto"/>
-      <w:textDirection w:val="lrTb"/>
       <w:vAlign w:val="center"/>
     </w:tcPr>
   </w:style>
@@ -16276,71 +17086,71 @@
         <a:latin typeface="Cambria"/>
         <a:ea typeface=""/>
         <a:cs typeface=""/>
-        <a:font script="Arab" typeface="Times New Roman"/>
-        <a:font script="Beng" typeface="Vrinda"/>
-        <a:font script="Cans" typeface="Euphemia"/>
-        <a:font script="Cher" typeface="Plantagenet Cherokee"/>
-        <a:font script="Deva" typeface="Mangal"/>
-        <a:font script="Ethi" typeface="Nyala"/>
-        <a:font script="Geor" typeface="Sylfaen"/>
-        <a:font script="Gujr" typeface="Shruti"/>
-        <a:font script="Guru" typeface="Raavi"/>
+        <a:font script="Jpan" typeface="ＭＳ Ｐゴシック"/>
         <a:font script="Hang" typeface="맑은 고딕"/>
         <a:font script="Hans" typeface="宋体"/>
         <a:font script="Hant" typeface="新細明體"/>
+        <a:font script="Arab" typeface="Times New Roman"/>
         <a:font script="Hebr" typeface="Times New Roman"/>
-        <a:font script="Jpan" typeface="ＭＳ Ｐゴシック"/>
+        <a:font script="Thai" typeface="Tahoma"/>
+        <a:font script="Ethi" typeface="Nyala"/>
+        <a:font script="Beng" typeface="Vrinda"/>
+        <a:font script="Gujr" typeface="Shruti"/>
         <a:font script="Khmr" typeface="MoolBoran"/>
         <a:font script="Knda" typeface="Tunga"/>
+        <a:font script="Guru" typeface="Raavi"/>
+        <a:font script="Cans" typeface="Euphemia"/>
+        <a:font script="Cher" typeface="Plantagenet Cherokee"/>
+        <a:font script="Yiii" typeface="Microsoft Yi Baiti"/>
+        <a:font script="Tibt" typeface="Microsoft Himalaya"/>
+        <a:font script="Thaa" typeface="MV Boli"/>
+        <a:font script="Deva" typeface="Mangal"/>
+        <a:font script="Telu" typeface="Gautami"/>
+        <a:font script="Taml" typeface="Latha"/>
+        <a:font script="Syrc" typeface="Estrangelo Edessa"/>
+        <a:font script="Orya" typeface="Kalinga"/>
+        <a:font script="Mlym" typeface="Kartika"/>
         <a:font script="Laoo" typeface="DokChampa"/>
-        <a:font script="Mlym" typeface="Kartika"/>
+        <a:font script="Sinh" typeface="Iskoola Pota"/>
         <a:font script="Mong" typeface="Mongolian Baiti"/>
-        <a:font script="Orya" typeface="Kalinga"/>
-        <a:font script="Sinh" typeface="Iskoola Pota"/>
-        <a:font script="Syrc" typeface="Estrangelo Edessa"/>
-        <a:font script="Taml" typeface="Latha"/>
-        <a:font script="Telu" typeface="Gautami"/>
-        <a:font script="Thaa" typeface="MV Boli"/>
-        <a:font script="Thai" typeface="Tahoma"/>
-        <a:font script="Tibt" typeface="Microsoft Himalaya"/>
+        <a:font script="Viet" typeface="Times New Roman"/>
         <a:font script="Uigh" typeface="Microsoft Uighur"/>
-        <a:font script="Viet" typeface="Times New Roman"/>
-        <a:font script="Yiii" typeface="Microsoft Yi Baiti"/>
+        <a:font script="Geor" typeface="Sylfaen"/>
       </a:majorFont>
       <a:minorFont>
         <a:latin typeface="Calibri"/>
         <a:ea typeface=""/>
         <a:cs typeface=""/>
-        <a:font script="Arab" typeface="Arial"/>
-        <a:font script="Beng" typeface="Vrinda"/>
-        <a:font script="Cans" typeface="Euphemia"/>
-        <a:font script="Cher" typeface="Plantagenet Cherokee"/>
-        <a:font script="Deva" typeface="Mangal"/>
-        <a:font script="Ethi" typeface="Nyala"/>
-        <a:font script="Geor" typeface="Sylfaen"/>
-        <a:font script="Gujr" typeface="Shruti"/>
-        <a:font script="Guru" typeface="Raavi"/>
+        <a:font script="Jpan" typeface="ＭＳ Ｐゴシック"/>
         <a:font script="Hang" typeface="맑은 고딕"/>
         <a:font script="Hans" typeface="宋体"/>
         <a:font script="Hant" typeface="新細明體"/>
+        <a:font script="Arab" typeface="Arial"/>
         <a:font script="Hebr" typeface="Arial"/>
-        <a:font script="Jpan" typeface="ＭＳ Ｐゴシック"/>
+        <a:font script="Thai" typeface="Tahoma"/>
+        <a:font script="Ethi" typeface="Nyala"/>
+        <a:font script="Beng" typeface="Vrinda"/>
+        <a:font script="Gujr" typeface="Shruti"/>
         <a:font script="Khmr" typeface="DaunPenh"/>
         <a:font script="Knda" typeface="Tunga"/>
+        <a:font script="Guru" typeface="Raavi"/>
+        <a:font script="Cans" typeface="Euphemia"/>
+        <a:font script="Cher" typeface="Plantagenet Cherokee"/>
+        <a:font script="Yiii" typeface="Microsoft Yi Baiti"/>
+        <a:font script="Tibt" typeface="Microsoft Himalaya"/>
+        <a:font script="Thaa" typeface="MV Boli"/>
+        <a:font script="Deva" typeface="Mangal"/>
+        <a:font script="Telu" typeface="Gautami"/>
+        <a:font script="Taml" typeface="Latha"/>
+        <a:font script="Syrc" typeface="Estrangelo Edessa"/>
+        <a:font script="Orya" typeface="Kalinga"/>
+        <a:font script="Mlym" typeface="Kartika"/>
         <a:font script="Laoo" typeface="DokChampa"/>
-        <a:font script="Mlym" typeface="Kartika"/>
+        <a:font script="Sinh" typeface="Iskoola Pota"/>
         <a:font script="Mong" typeface="Mongolian Baiti"/>
-        <a:font script="Orya" typeface="Kalinga"/>
-        <a:font script="Sinh" typeface="Iskoola Pota"/>
-        <a:font script="Syrc" typeface="Estrangelo Edessa"/>
-        <a:font script="Taml" typeface="Latha"/>
-        <a:font script="Telu" typeface="Gautami"/>
-        <a:font script="Thaa" typeface="MV Boli"/>
-        <a:font script="Thai" typeface="Tahoma"/>
-        <a:font script="Tibt" typeface="Microsoft Himalaya"/>
+        <a:font script="Viet" typeface="Arial"/>
         <a:font script="Uigh" typeface="Microsoft Uighur"/>
-        <a:font script="Viet" typeface="Arial"/>
-        <a:font script="Yiii" typeface="Microsoft Yi Baiti"/>
+        <a:font script="Geor" typeface="Sylfaen"/>
       </a:minorFont>
     </a:fontScheme>
     <a:fmtScheme name="Office">
@@ -16511,7 +17321,6 @@
     </a:fmtScheme>
   </a:themeElements>
   <a:objectDefaults/>
-  <a:extraClrSchemeLst/>
 </a:theme>
 </file>
 

--- a/数据结构与算法.docx
+++ b/数据结构与算法.docx
@@ -435,7 +435,7 @@
           <w:rFonts w:hint="eastAsia"/>
           <w:lang w:val="en-US" w:eastAsia="zh-CN"/>
         </w:rPr>
-        <w:t xml:space="preserve">时间赋值度: O(nlogn) </w:t>
+        <w:t xml:space="preserve">时间复杂度: O(nlogn) </w:t>
       </w:r>
     </w:p>
     <w:p>
@@ -453,17 +453,7 @@
           <w:color w:val="00B050"/>
           <w:lang w:val="en-US" w:eastAsia="zh-CN"/>
         </w:rPr>
-        <w:t>Int num1, num2; //各</w:t>
-      </w:r>
-      <w:bookmarkStart w:id="0" w:name="_GoBack"/>
-      <w:bookmarkEnd w:id="0"/>
-      <w:r>
-        <w:rPr>
-          <w:rFonts w:hint="eastAsia"/>
-          <w:color w:val="00B050"/>
-          <w:lang w:val="en-US" w:eastAsia="zh-CN"/>
-        </w:rPr>
-        <w:t>执行1次</w:t>
+        <w:t>Int num1, num2; //各执行1次</w:t>
       </w:r>
     </w:p>
     <w:p>
@@ -9667,7 +9657,7 @@
       <w:pPr>
         <w:ind w:left="420"/>
         <w:rPr>
-          <w:color w:val="00B050"/>
+          <w:rFonts w:hint="eastAsia"/>
         </w:rPr>
       </w:pPr>
       <w:r>
@@ -9677,6 +9667,23 @@
         <w:t>}</w:t>
       </w:r>
     </w:p>
+    <w:p>
+      <w:pPr>
+        <w:pStyle w:val="3"/>
+        <w:numPr>
+          <w:ilvl w:val="0"/>
+          <w:numId w:val="5"/>
+        </w:numPr>
+        <w:ind w:left="425" w:leftChars="0" w:hanging="425" w:firstLineChars="0"/>
+      </w:pPr>
+      <w:r>
+        <w:rPr>
+          <w:rFonts w:hint="eastAsia"/>
+        </w:rPr>
+        <w:t xml:space="preserve"> 树</w:t>
+      </w:r>
+    </w:p>
+    <w:p/>
     <w:p>
       <w:pPr>
         <w:pStyle w:val="3"/>
@@ -9690,7 +9697,7 @@
         <w:rPr>
           <w:rFonts w:hint="eastAsia"/>
         </w:rPr>
-        <w:t xml:space="preserve"> 树</w:t>
+        <w:t xml:space="preserve"> 图</w:t>
       </w:r>
     </w:p>
     <w:p>
@@ -9706,22 +9713,6 @@
         <w:rPr>
           <w:rFonts w:hint="eastAsia"/>
         </w:rPr>
-        <w:t xml:space="preserve"> 图</w:t>
-      </w:r>
-    </w:p>
-    <w:p>
-      <w:pPr>
-        <w:pStyle w:val="3"/>
-        <w:numPr>
-          <w:ilvl w:val="1"/>
-          <w:numId w:val="6"/>
-        </w:numPr>
-        <w:ind w:left="840" w:leftChars="0" w:hanging="420" w:firstLineChars="0"/>
-      </w:pPr>
-      <w:r>
-        <w:rPr>
-          <w:rFonts w:hint="eastAsia"/>
-        </w:rPr>
         <w:t xml:space="preserve"> 排序</w:t>
       </w:r>
     </w:p>
@@ -9744,14 +9735,22 @@
       <w:pPr>
         <w:ind w:left="420"/>
         <w:rPr>
-          <w:rFonts w:hint="eastAsia"/>
-        </w:rPr>
-      </w:pPr>
-      <w:r>
-        <w:rPr>
-          <w:rFonts w:hint="eastAsia"/>
-        </w:rPr>
-        <w:t>(升序)思路:两两比较相邻， 若从后比较，交换，第一轮过后，最小肯定第一个。 若从前比较，交换，第一轮过后，最大肯定最后一个。 若两两相邻比较没发生一次交换，则说明整个序列已经排好序可以结束了。</w:t>
+          <w:rFonts w:hint="eastAsia" w:eastAsia="宋体"/>
+          <w:lang w:val="en-US" w:eastAsia="zh-CN"/>
+        </w:rPr>
+      </w:pPr>
+      <w:r>
+        <w:rPr>
+          <w:rFonts w:hint="eastAsia"/>
+        </w:rPr>
+        <w:t>(升序)思路:两两比较相邻</w:t>
+      </w:r>
+      <w:r>
+        <w:rPr>
+          <w:rFonts w:hint="eastAsia"/>
+          <w:lang w:val="en-US" w:eastAsia="zh-CN"/>
+        </w:rPr>
+        <w:t>(与交换排序的区别)。{5,2,3,9,1}-&gt;{5,2,3,1,9}-&gt;{5,2,1,3,9}-&gt;{5,1,2,3,9}-&gt;{1,5,2,3,9}</w:t>
       </w:r>
     </w:p>
     <w:p>
@@ -9840,6 +9839,14 @@
         </w:rPr>
         <w:t xml:space="preserve">for (int i = 0; i &lt; size - 1; i++) </w:t>
       </w:r>
+      <w:r>
+        <w:rPr>
+          <w:rFonts w:hint="eastAsia"/>
+          <w:color w:val="00B050"/>
+          <w:lang w:val="en-US" w:eastAsia="zh-CN"/>
+        </w:rPr>
+        <w:t xml:space="preserve"> 需要对size-1个数进行两两相邻比较,例如3个数则需要比较2次。</w:t>
+      </w:r>
     </w:p>
     <w:p>
       <w:pPr>
@@ -9944,15 +9951,11 @@
       </w:r>
       <w:r>
         <w:rPr>
-          <w:color w:val="00B050"/>
-        </w:rPr>
-        <w:tab/>
-      </w:r>
-      <w:r>
-        <w:rPr>
-          <w:color w:val="00B050"/>
-        </w:rPr>
-        <w:tab/>
+          <w:rFonts w:hint="eastAsia"/>
+          <w:color w:val="00B050"/>
+          <w:lang w:val="en-US" w:eastAsia="zh-CN"/>
+        </w:rPr>
+        <w:t>//正向循环将最大值排到最后位置。</w:t>
       </w:r>
     </w:p>
     <w:p>
@@ -9980,6 +9983,14 @@
         </w:rPr>
         <w:t>if (data[j+1] &lt; data[j])</w:t>
       </w:r>
+      <w:r>
+        <w:rPr>
+          <w:rFonts w:hint="eastAsia"/>
+          <w:color w:val="00B050"/>
+          <w:lang w:val="en-US" w:eastAsia="zh-CN"/>
+        </w:rPr>
+        <w:t xml:space="preserve">   </w:t>
+      </w:r>
     </w:p>
     <w:p>
       <w:pPr>
@@ -10393,22 +10404,30 @@
     <w:p>
       <w:pPr>
         <w:rPr>
-          <w:rFonts w:hint="eastAsia"/>
-        </w:rPr>
-      </w:pPr>
-      <w:r>
-        <w:rPr>
-          <w:rFonts w:hint="eastAsia"/>
-        </w:rPr>
-        <w:t>(升序)思路: 最小变量初始化为要交换的位置的值， 然后最小值与后面的每一个进行比较， 若还比最小值小则覆盖最小变量（交换排序则是进行交换,并非赋值最小变量,也就是存储最小值的位置不同），第一轮比较完后，若最小变量的值与所初始化的值不同则进行交换。</w:t>
-      </w:r>
-    </w:p>
-    <w:p>
-      <w:pPr>
-        <w:rPr>
-          <w:rFonts w:hint="eastAsia"/>
-        </w:rPr>
-      </w:pPr>
+          <w:rFonts w:hint="eastAsia" w:eastAsia="宋体"/>
+          <w:lang w:eastAsia="zh-CN"/>
+        </w:rPr>
+      </w:pPr>
+      <w:r>
+        <w:rPr>
+          <w:rFonts w:hint="eastAsia"/>
+        </w:rPr>
+        <w:t xml:space="preserve">(升序)思路: </w:t>
+      </w:r>
+      <w:r>
+        <w:rPr>
+          <w:rFonts w:hint="eastAsia"/>
+          <w:lang w:eastAsia="zh-CN"/>
+        </w:rPr>
+        <w:t>每次循环比较选出剩下数据中最小值的</w:t>
+      </w:r>
+      <w:r>
+        <w:rPr>
+          <w:rFonts w:hint="eastAsia"/>
+          <w:lang w:val="en-US" w:eastAsia="zh-CN"/>
+        </w:rPr>
+        <w:t>key，本轮循环结束再将当前值与选出来key的最小值进行交换。</w:t>
+      </w:r>
     </w:p>
     <w:p>
       <w:pPr>
@@ -11067,22 +11086,36 @@
     <w:p>
       <w:pPr>
         <w:rPr>
-          <w:rFonts w:hint="eastAsia"/>
-        </w:rPr>
-      </w:pPr>
-      <w:r>
-        <w:rPr>
-          <w:rFonts w:hint="eastAsia"/>
-        </w:rPr>
-        <w:t>(升序)思路: 假设第一个数字为已排好序， 循环第二个及以后的数字进行设置要插入的变量。 已排好序的数字与变量进行逐一比较，若在插入的变量比较后小，排好序的数字则往后移动，否则退出循环插入该退出循环的位置。</w:t>
-      </w:r>
-    </w:p>
-    <w:p>
-      <w:pPr>
-        <w:rPr>
-          <w:rFonts w:hint="eastAsia"/>
-        </w:rPr>
-      </w:pPr>
+          <w:rFonts w:hint="eastAsia" w:eastAsia="宋体"/>
+          <w:lang w:val="en-US" w:eastAsia="zh-CN"/>
+        </w:rPr>
+      </w:pPr>
+      <w:r>
+        <w:rPr>
+          <w:rFonts w:hint="eastAsia"/>
+        </w:rPr>
+        <w:t xml:space="preserve">(升序)思路: </w:t>
+      </w:r>
+      <w:r>
+        <w:rPr>
+          <w:rFonts w:hint="eastAsia"/>
+          <w:lang w:val="en-US" w:eastAsia="zh-CN"/>
+        </w:rPr>
+        <w:t>{5,2,1,7,4,6}假设第1个数字为</w:t>
+      </w:r>
+      <w:r>
+        <w:rPr>
+          <w:rFonts w:hint="eastAsia"/>
+        </w:rPr>
+        <w:t>已排好序</w:t>
+      </w:r>
+      <w:r>
+        <w:rPr>
+          <w:rFonts w:hint="eastAsia"/>
+          <w:lang w:val="en-US" w:eastAsia="zh-CN"/>
+        </w:rPr>
+        <w:t>{5}, 将{2,1,7,4,6}这5个数字循环依次插入{5}序列中。</w:t>
+      </w:r>
     </w:p>
     <w:p>
       <w:pPr>
@@ -11168,6 +11201,14 @@
         </w:rPr>
         <w:t>for (int i = 1; i &lt; size; i++)</w:t>
       </w:r>
+      <w:r>
+        <w:rPr>
+          <w:rFonts w:hint="eastAsia"/>
+          <w:color w:val="00B050"/>
+          <w:lang w:val="en-US" w:eastAsia="zh-CN"/>
+        </w:rPr>
+        <w:t xml:space="preserve"> //从要排序的第2个数字插入到第1个数已排好的序中。</w:t>
+      </w:r>
     </w:p>
     <w:p>
       <w:pPr>
@@ -11238,6 +11279,14 @@
         </w:rPr>
         <w:tab/>
       </w:r>
+      <w:r>
+        <w:rPr>
+          <w:rFonts w:hint="eastAsia"/>
+          <w:color w:val="00B050"/>
+          <w:lang w:val="en-US" w:eastAsia="zh-CN"/>
+        </w:rPr>
+        <w:t>//保存插入的数据，防止移动位置覆盖后找不到。</w:t>
+      </w:r>
     </w:p>
     <w:p>
       <w:pPr>
@@ -11304,15 +11353,11 @@
       </w:r>
       <w:r>
         <w:rPr>
-          <w:color w:val="00B050"/>
-        </w:rPr>
-        <w:tab/>
-      </w:r>
-      <w:r>
-        <w:rPr>
-          <w:color w:val="00B050"/>
-        </w:rPr>
-        <w:tab/>
+          <w:rFonts w:hint="eastAsia"/>
+          <w:color w:val="00B050"/>
+          <w:lang w:val="en-US" w:eastAsia="zh-CN"/>
+        </w:rPr>
+        <w:t xml:space="preserve"> //从后往前遍历已排好序的数组为了方便移动，若从前往后则需要一个变量保存移动前的后位置数据，否则就会被覆盖。Temp插入的数据最大则不会进入此循环，则效率最高。</w:t>
       </w:r>
     </w:p>
     <w:p>
@@ -11428,6 +11473,14 @@
         </w:rPr>
         <w:tab/>
       </w:r>
+      <w:r>
+        <w:rPr>
+          <w:rFonts w:hint="eastAsia"/>
+          <w:color w:val="00B050"/>
+          <w:lang w:val="en-US" w:eastAsia="zh-CN"/>
+        </w:rPr>
+        <w:t xml:space="preserve"> //找到位置进行插入</w:t>
+      </w:r>
     </w:p>
     <w:p>
       <w:pPr>
@@ -11465,8 +11518,134 @@
     </w:p>
     <w:p>
       <w:pPr>
-        <w:ind w:left="420"/>
-      </w:pPr>
+        <w:pStyle w:val="4"/>
+      </w:pPr>
+      <w:r>
+        <w:rPr>
+          <w:rFonts w:hint="eastAsia"/>
+          <w:lang w:val="en-US" w:eastAsia="zh-CN"/>
+        </w:rPr>
+        <w:t xml:space="preserve"> </w:t>
+      </w:r>
+      <w:r>
+        <w:rPr>
+          <w:rFonts w:hint="eastAsia"/>
+          <w:lang w:eastAsia="zh-CN"/>
+        </w:rPr>
+        <w:t>希尔排序</w:t>
+      </w:r>
+    </w:p>
+    <w:p>
+      <w:pPr>
+        <w:rPr>
+          <w:rFonts w:hint="eastAsia" w:eastAsia="宋体"/>
+          <w:lang w:val="en-US" w:eastAsia="zh-CN"/>
+        </w:rPr>
+      </w:pPr>
+      <w:r>
+        <w:rPr>
+          <w:rFonts w:hint="eastAsia"/>
+          <w:lang w:val="en-US" w:eastAsia="zh-CN"/>
+        </w:rPr>
+        <w:t>原理：通过跳跃循环（根据设定的增量）多做几次插入排序，使其元素基本有序， 当增量递减为1时做最后一次插入排序使其更少的进入内循环(也就是移动乱序的位置)，从而提升直接插入排序的效率。增量递减一般设置为“increment = increment/3+1”。</w:t>
+      </w:r>
+    </w:p>
+    <w:p>
+      <w:pPr>
+        <w:rPr>
+          <w:rFonts w:hint="eastAsia"/>
+        </w:rPr>
+      </w:pPr>
+      <w:bookmarkStart w:id="0" w:name="_GoBack"/>
+      <w:bookmarkEnd w:id="0"/>
+    </w:p>
+    <w:p>
+      <w:pPr>
+        <w:rPr>
+          <w:rFonts w:hint="eastAsia"/>
+          <w:lang w:val="en-US" w:eastAsia="zh-CN"/>
+        </w:rPr>
+      </w:pPr>
+      <w:r>
+        <w:rPr>
+          <w:rFonts w:hint="eastAsia"/>
+        </w:rPr>
+        <w:t>效率</w:t>
+      </w:r>
+      <w:r>
+        <w:rPr>
+          <w:rFonts w:hint="eastAsia"/>
+          <w:lang w:eastAsia="zh-CN"/>
+        </w:rPr>
+        <w:t>：</w:t>
+      </w:r>
+      <w:r>
+        <w:rPr>
+          <w:rFonts w:hint="eastAsia"/>
+          <w:lang w:val="en-US" w:eastAsia="zh-CN"/>
+        </w:rPr>
+        <w:t>跳跃循环(根据设定的增量)比较两个数的有序的几率大于顺序循环（增量1）,因此希尔排序效率高于直接插入排序。由于增量的选取不同，因此希尔排序是非稳定排序。</w:t>
+      </w:r>
+    </w:p>
+    <w:p>
+      <w:pPr>
+        <w:rPr>
+          <w:rFonts w:hint="eastAsia"/>
+          <w:lang w:val="en-US" w:eastAsia="zh-CN"/>
+        </w:rPr>
+      </w:pPr>
+      <w:r>
+        <w:rPr>
+          <w:rFonts w:hint="eastAsia"/>
+          <w:lang w:val="en-US" w:eastAsia="zh-CN"/>
+        </w:rPr>
+        <w:t>(初始增量为1的希尔排序就是直接插入排序,也就是稳定排序。)</w:t>
+      </w:r>
+    </w:p>
+    <w:p>
+      <w:pPr>
+        <w:rPr>
+          <w:rFonts w:hint="eastAsia" w:eastAsia="宋体"/>
+          <w:lang w:val="en-US" w:eastAsia="zh-CN"/>
+        </w:rPr>
+      </w:pPr>
+      <w:r>
+        <w:rPr>
+          <w:rFonts w:hint="eastAsia"/>
+          <w:lang w:val="en-US" w:eastAsia="zh-CN"/>
+        </w:rPr>
+        <w:t>最坏情况：每个子序列都需要进行移动后在插入。</w:t>
+      </w:r>
+    </w:p>
+    <w:p>
+      <w:pPr>
+        <w:rPr>
+          <w:rFonts w:hint="eastAsia"/>
+          <w:lang w:val="en-US" w:eastAsia="zh-CN"/>
+        </w:rPr>
+      </w:pPr>
+      <w:r>
+        <w:rPr>
+          <w:rFonts w:hint="eastAsia"/>
+          <w:lang w:val="en-US" w:eastAsia="zh-CN"/>
+        </w:rPr>
+        <w:t>最好情况：根据要排序的元素设定一个适合的增量。</w:t>
+      </w:r>
+    </w:p>
+    <w:p>
+      <w:pPr>
+        <w:rPr>
+          <w:rFonts w:hint="eastAsia"/>
+          <w:lang w:val="en-US" w:eastAsia="zh-CN"/>
+        </w:rPr>
+      </w:pPr>
+      <w:r>
+        <w:rPr>
+          <w:rFonts w:hint="eastAsia"/>
+          <w:lang w:val="en-US" w:eastAsia="zh-CN"/>
+        </w:rPr>
+        <w:t>时间复杂度:为nlogn。</w:t>
+      </w:r>
     </w:p>
     <w:p>
       <w:pPr>

--- a/数据结构与算法.docx
+++ b/数据结构与算法.docx
@@ -435,35 +435,25 @@
           <w:rFonts w:hint="eastAsia"/>
           <w:lang w:val="en-US" w:eastAsia="zh-CN"/>
         </w:rPr>
-        <w:t xml:space="preserve">时间赋值度: O(nlogn) </w:t>
-      </w:r>
-    </w:p>
-    <w:p>
-      <w:pPr>
-        <w:ind w:left="420"/>
-        <w:rPr>
-          <w:rFonts w:hint="eastAsia"/>
-          <w:color w:val="00B050"/>
-          <w:lang w:val="en-US" w:eastAsia="zh-CN"/>
-        </w:rPr>
-      </w:pPr>
-      <w:r>
-        <w:rPr>
-          <w:rFonts w:hint="eastAsia"/>
-          <w:color w:val="00B050"/>
-          <w:lang w:val="en-US" w:eastAsia="zh-CN"/>
-        </w:rPr>
-        <w:t>Int num1, num2; //各</w:t>
-      </w:r>
-      <w:bookmarkStart w:id="0" w:name="_GoBack"/>
-      <w:bookmarkEnd w:id="0"/>
-      <w:r>
-        <w:rPr>
-          <w:rFonts w:hint="eastAsia"/>
-          <w:color w:val="00B050"/>
-          <w:lang w:val="en-US" w:eastAsia="zh-CN"/>
-        </w:rPr>
-        <w:t>执行1次</w:t>
+        <w:t xml:space="preserve">时间复杂度: O(nlogn) </w:t>
+      </w:r>
+    </w:p>
+    <w:p>
+      <w:pPr>
+        <w:ind w:left="420"/>
+        <w:rPr>
+          <w:rFonts w:hint="eastAsia"/>
+          <w:color w:val="00B050"/>
+          <w:lang w:val="en-US" w:eastAsia="zh-CN"/>
+        </w:rPr>
+      </w:pPr>
+      <w:r>
+        <w:rPr>
+          <w:rFonts w:hint="eastAsia"/>
+          <w:color w:val="00B050"/>
+          <w:lang w:val="en-US" w:eastAsia="zh-CN"/>
+        </w:rPr>
+        <w:t>Int num1, num2; //各执行1次</w:t>
       </w:r>
     </w:p>
     <w:p>
@@ -9667,7 +9657,7 @@
       <w:pPr>
         <w:ind w:left="420"/>
         <w:rPr>
-          <w:color w:val="00B050"/>
+          <w:rFonts w:hint="eastAsia"/>
         </w:rPr>
       </w:pPr>
       <w:r>
@@ -9681,91 +9671,4370 @@
       <w:pPr>
         <w:pStyle w:val="3"/>
         <w:numPr>
-          <w:ilvl w:val="1"/>
+          <w:ilvl w:val="0"/>
+          <w:numId w:val="5"/>
+        </w:numPr>
+        <w:ind w:left="425" w:leftChars="0" w:hanging="425" w:firstLineChars="0"/>
+      </w:pPr>
+      <w:r>
+        <w:rPr>
+          <w:rFonts w:hint="eastAsia"/>
+        </w:rPr>
+        <w:t xml:space="preserve"> 树</w:t>
+      </w:r>
+    </w:p>
+    <w:p/>
+    <w:p>
+      <w:pPr>
+        <w:pStyle w:val="3"/>
+        <w:numPr>
+          <w:ilvl w:val="0"/>
+          <w:numId w:val="5"/>
+        </w:numPr>
+        <w:ind w:left="425" w:leftChars="0" w:hanging="425" w:firstLineChars="0"/>
+        <w:rPr>
+          <w:rFonts w:hint="eastAsia"/>
+        </w:rPr>
+      </w:pPr>
+      <w:r>
+        <w:rPr>
+          <w:rFonts w:hint="eastAsia"/>
+        </w:rPr>
+        <w:t xml:space="preserve"> 图</w:t>
+      </w:r>
+    </w:p>
+    <w:p>
+      <w:pPr>
+        <w:pStyle w:val="3"/>
+        <w:numPr>
+          <w:ilvl w:val="0"/>
+          <w:numId w:val="5"/>
+        </w:numPr>
+        <w:ind w:left="425" w:leftChars="0" w:hanging="425" w:firstLineChars="0"/>
+      </w:pPr>
+      <w:r>
+        <w:rPr>
+          <w:rFonts w:hint="eastAsia"/>
+        </w:rPr>
+        <w:t xml:space="preserve"> 排序</w:t>
+      </w:r>
+    </w:p>
+    <w:p>
+      <w:pPr>
+        <w:rPr>
+          <w:rFonts w:hint="eastAsia"/>
+          <w:vertAlign w:val="baseline"/>
+          <w:lang w:val="en-US" w:eastAsia="zh-CN"/>
+        </w:rPr>
+      </w:pPr>
+      <w:r>
+        <w:rPr>
+          <w:rFonts w:hint="eastAsia"/>
+          <w:vertAlign w:val="baseline"/>
+          <w:lang w:eastAsia="zh-CN"/>
+        </w:rPr>
+        <w:t>交换排序类</w:t>
+      </w:r>
+      <w:r>
+        <w:rPr>
+          <w:rFonts w:hint="eastAsia"/>
+          <w:vertAlign w:val="baseline"/>
+          <w:lang w:val="en-US" w:eastAsia="zh-CN"/>
+        </w:rPr>
+        <w:t>(通过元素之间比较来交换位置的排序):冒泡、快速。</w:t>
+      </w:r>
+    </w:p>
+    <w:p>
+      <w:pPr>
+        <w:rPr>
+          <w:rFonts w:hint="eastAsia"/>
+          <w:vertAlign w:val="baseline"/>
+          <w:lang w:val="en-US" w:eastAsia="zh-CN"/>
+        </w:rPr>
+      </w:pPr>
+      <w:r>
+        <w:rPr>
+          <w:rFonts w:hint="eastAsia"/>
+          <w:vertAlign w:val="baseline"/>
+          <w:lang w:val="en-US" w:eastAsia="zh-CN"/>
+        </w:rPr>
+        <w:t>选择排序类：简单选择排序、堆排序。</w:t>
+      </w:r>
+    </w:p>
+    <w:p>
+      <w:pPr>
+        <w:rPr>
+          <w:rFonts w:hint="eastAsia"/>
+          <w:vertAlign w:val="baseline"/>
+          <w:lang w:val="en-US" w:eastAsia="zh-CN"/>
+        </w:rPr>
+      </w:pPr>
+      <w:r>
+        <w:rPr>
+          <w:rFonts w:hint="eastAsia"/>
+          <w:vertAlign w:val="baseline"/>
+          <w:lang w:val="en-US" w:eastAsia="zh-CN"/>
+        </w:rPr>
+        <w:t>插入排序类：直接插入排序、希尔排序。</w:t>
+      </w:r>
+    </w:p>
+    <w:p>
+      <w:pPr>
+        <w:rPr>
+          <w:rFonts w:hint="eastAsia"/>
+          <w:vertAlign w:val="baseline"/>
+          <w:lang w:val="en-US" w:eastAsia="zh-CN"/>
+        </w:rPr>
+      </w:pPr>
+      <w:r>
+        <w:rPr>
+          <w:rFonts w:hint="eastAsia"/>
+          <w:vertAlign w:val="baseline"/>
+          <w:lang w:val="en-US" w:eastAsia="zh-CN"/>
+        </w:rPr>
+        <w:t>归并排序类：归并排序。</w:t>
+      </w:r>
+    </w:p>
+    <w:tbl>
+      <w:tblPr>
+        <w:tblStyle w:val="12"/>
+        <w:tblW w:w="8519" w:type="dxa"/>
+        <w:tblInd w:w="0" w:type="dxa"/>
+        <w:tblBorders>
+          <w:top w:val="single" w:color="auto" w:sz="4" w:space="0"/>
+          <w:left w:val="single" w:color="auto" w:sz="4" w:space="0"/>
+          <w:bottom w:val="single" w:color="auto" w:sz="4" w:space="0"/>
+          <w:right w:val="single" w:color="auto" w:sz="4" w:space="0"/>
+          <w:insideH w:val="single" w:color="auto" w:sz="4" w:space="0"/>
+          <w:insideV w:val="single" w:color="auto" w:sz="4" w:space="0"/>
+        </w:tblBorders>
+        <w:tblLayout w:type="fixed"/>
+        <w:tblCellMar>
+          <w:left w:w="108" w:type="dxa"/>
+          <w:right w:w="108" w:type="dxa"/>
+        </w:tblCellMar>
+      </w:tblPr>
+      <w:tblGrid>
+        <w:gridCol w:w="1424"/>
+        <w:gridCol w:w="1424"/>
+        <w:gridCol w:w="1425"/>
+        <w:gridCol w:w="1425"/>
+        <w:gridCol w:w="1418"/>
+        <w:gridCol w:w="1403"/>
+      </w:tblGrid>
+      <w:tr>
+        <w:tblPrEx>
+          <w:tblBorders>
+            <w:top w:val="single" w:color="auto" w:sz="4" w:space="0"/>
+            <w:left w:val="single" w:color="auto" w:sz="4" w:space="0"/>
+            <w:bottom w:val="single" w:color="auto" w:sz="4" w:space="0"/>
+            <w:right w:val="single" w:color="auto" w:sz="4" w:space="0"/>
+            <w:insideH w:val="single" w:color="auto" w:sz="4" w:space="0"/>
+            <w:insideV w:val="single" w:color="auto" w:sz="4" w:space="0"/>
+          </w:tblBorders>
+          <w:tblLayout w:type="fixed"/>
+          <w:tblCellMar>
+            <w:left w:w="108" w:type="dxa"/>
+            <w:right w:w="108" w:type="dxa"/>
+          </w:tblCellMar>
+        </w:tblPrEx>
+        <w:tc>
+          <w:tcPr>
+            <w:tcW w:w="1424" w:type="dxa"/>
+          </w:tcPr>
+          <w:p>
+            <w:pPr>
+              <w:rPr>
+                <w:rFonts w:hint="eastAsia" w:eastAsia="宋体"/>
+                <w:vertAlign w:val="baseline"/>
+                <w:lang w:val="en-US" w:eastAsia="zh-CN"/>
+              </w:rPr>
+            </w:pPr>
+            <w:r>
+              <w:rPr>
+                <w:rFonts w:hint="eastAsia"/>
+                <w:vertAlign w:val="baseline"/>
+                <w:lang w:val="en-US" w:eastAsia="zh-CN"/>
+              </w:rPr>
+              <w:t>方法</w:t>
+            </w:r>
+          </w:p>
+        </w:tc>
+        <w:tc>
+          <w:tcPr>
+            <w:tcW w:w="1424" w:type="dxa"/>
+          </w:tcPr>
+          <w:p>
+            <w:pPr>
+              <w:rPr>
+                <w:rFonts w:hint="eastAsia" w:eastAsia="宋体"/>
+                <w:vertAlign w:val="baseline"/>
+                <w:lang w:eastAsia="zh-CN"/>
+              </w:rPr>
+            </w:pPr>
+            <w:r>
+              <w:rPr>
+                <w:rFonts w:hint="eastAsia"/>
+                <w:vertAlign w:val="baseline"/>
+                <w:lang w:eastAsia="zh-CN"/>
+              </w:rPr>
+              <w:t>平均</w:t>
+            </w:r>
+            <w:r>
+              <w:rPr>
+                <w:rFonts w:hint="eastAsia"/>
+                <w:vertAlign w:val="baseline"/>
+                <w:lang w:val="en-US" w:eastAsia="zh-CN"/>
+              </w:rPr>
+              <w:t>情况</w:t>
+            </w:r>
+          </w:p>
+        </w:tc>
+        <w:tc>
+          <w:tcPr>
+            <w:tcW w:w="1425" w:type="dxa"/>
+          </w:tcPr>
+          <w:p>
+            <w:pPr>
+              <w:rPr>
+                <w:rFonts w:hint="eastAsia" w:eastAsia="宋体"/>
+                <w:vertAlign w:val="baseline"/>
+                <w:lang w:val="en-US" w:eastAsia="zh-CN"/>
+              </w:rPr>
+            </w:pPr>
+            <w:r>
+              <w:rPr>
+                <w:rFonts w:hint="eastAsia"/>
+                <w:vertAlign w:val="baseline"/>
+                <w:lang w:val="en-US" w:eastAsia="zh-CN"/>
+              </w:rPr>
+              <w:t>最好情况</w:t>
+            </w:r>
+          </w:p>
+        </w:tc>
+        <w:tc>
+          <w:tcPr>
+            <w:tcW w:w="1425" w:type="dxa"/>
+          </w:tcPr>
+          <w:p>
+            <w:pPr>
+              <w:rPr>
+                <w:rFonts w:hint="eastAsia" w:eastAsia="宋体"/>
+                <w:vertAlign w:val="baseline"/>
+                <w:lang w:eastAsia="zh-CN"/>
+              </w:rPr>
+            </w:pPr>
+            <w:r>
+              <w:rPr>
+                <w:rFonts w:hint="eastAsia"/>
+                <w:vertAlign w:val="baseline"/>
+                <w:lang w:eastAsia="zh-CN"/>
+              </w:rPr>
+              <w:t>最坏</w:t>
+            </w:r>
+            <w:r>
+              <w:rPr>
+                <w:rFonts w:hint="eastAsia"/>
+                <w:vertAlign w:val="baseline"/>
+                <w:lang w:val="en-US" w:eastAsia="zh-CN"/>
+              </w:rPr>
+              <w:t>情况</w:t>
+            </w:r>
+          </w:p>
+        </w:tc>
+        <w:tc>
+          <w:tcPr>
+            <w:tcW w:w="1418" w:type="dxa"/>
+          </w:tcPr>
+          <w:p>
+            <w:pPr>
+              <w:rPr>
+                <w:rFonts w:hint="eastAsia" w:eastAsia="宋体"/>
+                <w:vertAlign w:val="baseline"/>
+                <w:lang w:eastAsia="zh-CN"/>
+              </w:rPr>
+            </w:pPr>
+            <w:r>
+              <w:rPr>
+                <w:rFonts w:hint="eastAsia"/>
+                <w:vertAlign w:val="baseline"/>
+                <w:lang w:eastAsia="zh-CN"/>
+              </w:rPr>
+              <w:t>辅助空间</w:t>
+            </w:r>
+          </w:p>
+        </w:tc>
+        <w:tc>
+          <w:tcPr>
+            <w:tcW w:w="1403" w:type="dxa"/>
+          </w:tcPr>
+          <w:p>
+            <w:pPr>
+              <w:rPr>
+                <w:rFonts w:hint="eastAsia" w:eastAsia="宋体"/>
+                <w:vertAlign w:val="baseline"/>
+                <w:lang w:eastAsia="zh-CN"/>
+              </w:rPr>
+            </w:pPr>
+            <w:r>
+              <w:rPr>
+                <w:rFonts w:hint="eastAsia"/>
+                <w:vertAlign w:val="baseline"/>
+                <w:lang w:eastAsia="zh-CN"/>
+              </w:rPr>
+              <w:t>稳定性</w:t>
+            </w:r>
+          </w:p>
+        </w:tc>
+      </w:tr>
+      <w:tr>
+        <w:tblPrEx>
+          <w:tblBorders>
+            <w:top w:val="single" w:color="auto" w:sz="4" w:space="0"/>
+            <w:left w:val="single" w:color="auto" w:sz="4" w:space="0"/>
+            <w:bottom w:val="single" w:color="auto" w:sz="4" w:space="0"/>
+            <w:right w:val="single" w:color="auto" w:sz="4" w:space="0"/>
+            <w:insideH w:val="single" w:color="auto" w:sz="4" w:space="0"/>
+            <w:insideV w:val="single" w:color="auto" w:sz="4" w:space="0"/>
+          </w:tblBorders>
+          <w:tblLayout w:type="fixed"/>
+          <w:tblCellMar>
+            <w:left w:w="108" w:type="dxa"/>
+            <w:right w:w="108" w:type="dxa"/>
+          </w:tblCellMar>
+        </w:tblPrEx>
+        <w:tc>
+          <w:tcPr>
+            <w:tcW w:w="1424" w:type="dxa"/>
+          </w:tcPr>
+          <w:p>
+            <w:pPr>
+              <w:rPr>
+                <w:rFonts w:hint="eastAsia" w:eastAsia="宋体"/>
+                <w:vertAlign w:val="baseline"/>
+                <w:lang w:eastAsia="zh-CN"/>
+              </w:rPr>
+            </w:pPr>
+            <w:r>
+              <w:rPr>
+                <w:rFonts w:hint="eastAsia"/>
+                <w:vertAlign w:val="baseline"/>
+                <w:lang w:eastAsia="zh-CN"/>
+              </w:rPr>
+              <w:t>冒泡</w:t>
+            </w:r>
+          </w:p>
+        </w:tc>
+        <w:tc>
+          <w:tcPr>
+            <w:tcW w:w="1424" w:type="dxa"/>
+          </w:tcPr>
+          <w:p>
+            <w:pPr>
+              <w:rPr>
+                <w:rFonts w:hint="eastAsia" w:eastAsia="宋体"/>
+                <w:vertAlign w:val="baseline"/>
+                <w:lang w:val="en-US" w:eastAsia="zh-CN"/>
+              </w:rPr>
+            </w:pPr>
+            <w:r>
+              <w:rPr>
+                <w:rFonts w:hint="eastAsia"/>
+                <w:vertAlign w:val="baseline"/>
+                <w:lang w:val="en-US" w:eastAsia="zh-CN"/>
+              </w:rPr>
+              <w:t>O(n</w:t>
+            </w:r>
+            <w:r>
+              <w:rPr>
+                <w:rFonts w:hint="eastAsia"/>
+                <w:vertAlign w:val="superscript"/>
+                <w:lang w:val="en-US" w:eastAsia="zh-CN"/>
+              </w:rPr>
+              <w:t>2</w:t>
+            </w:r>
+            <w:r>
+              <w:rPr>
+                <w:rFonts w:hint="eastAsia"/>
+                <w:vertAlign w:val="baseline"/>
+                <w:lang w:val="en-US" w:eastAsia="zh-CN"/>
+              </w:rPr>
+              <w:t>)</w:t>
+            </w:r>
+          </w:p>
+        </w:tc>
+        <w:tc>
+          <w:tcPr>
+            <w:tcW w:w="1425" w:type="dxa"/>
+          </w:tcPr>
+          <w:p>
+            <w:pPr>
+              <w:rPr>
+                <w:rFonts w:hint="eastAsia" w:eastAsia="宋体"/>
+                <w:vertAlign w:val="baseline"/>
+                <w:lang w:val="en-US" w:eastAsia="zh-CN"/>
+              </w:rPr>
+            </w:pPr>
+            <w:r>
+              <w:rPr>
+                <w:rFonts w:hint="eastAsia"/>
+                <w:vertAlign w:val="baseline"/>
+                <w:lang w:val="en-US" w:eastAsia="zh-CN"/>
+              </w:rPr>
+              <w:t>序列基本有序的情况，定义一个变量不进入内层循环，因此复杂度O(n)</w:t>
+            </w:r>
+          </w:p>
+        </w:tc>
+        <w:tc>
+          <w:tcPr>
+            <w:tcW w:w="1425" w:type="dxa"/>
+          </w:tcPr>
+          <w:p>
+            <w:pPr>
+              <w:rPr>
+                <w:rFonts w:hint="eastAsia" w:eastAsia="宋体"/>
+                <w:vertAlign w:val="baseline"/>
+                <w:lang w:val="en-US" w:eastAsia="zh-CN"/>
+              </w:rPr>
+            </w:pPr>
+            <w:r>
+              <w:rPr>
+                <w:rFonts w:hint="eastAsia"/>
+                <w:vertAlign w:val="baseline"/>
+                <w:lang w:val="en-US" w:eastAsia="zh-CN"/>
+              </w:rPr>
+              <w:t>O(n2)</w:t>
+            </w:r>
+          </w:p>
+        </w:tc>
+        <w:tc>
+          <w:tcPr>
+            <w:tcW w:w="1418" w:type="dxa"/>
+          </w:tcPr>
+          <w:p>
+            <w:pPr>
+              <w:rPr>
+                <w:vertAlign w:val="baseline"/>
+              </w:rPr>
+            </w:pPr>
+          </w:p>
+        </w:tc>
+        <w:tc>
+          <w:tcPr>
+            <w:tcW w:w="1403" w:type="dxa"/>
+          </w:tcPr>
+          <w:p>
+            <w:pPr>
+              <w:rPr>
+                <w:rFonts w:hint="eastAsia" w:eastAsia="宋体"/>
+                <w:vertAlign w:val="baseline"/>
+                <w:lang w:eastAsia="zh-CN"/>
+              </w:rPr>
+            </w:pPr>
+            <w:r>
+              <w:rPr>
+                <w:rFonts w:hint="eastAsia"/>
+                <w:vertAlign w:val="baseline"/>
+                <w:lang w:eastAsia="zh-CN"/>
+              </w:rPr>
+              <w:t>稳定。</w:t>
+            </w:r>
+          </w:p>
+        </w:tc>
+      </w:tr>
+      <w:tr>
+        <w:tblPrEx>
+          <w:tblBorders>
+            <w:top w:val="single" w:color="auto" w:sz="4" w:space="0"/>
+            <w:left w:val="single" w:color="auto" w:sz="4" w:space="0"/>
+            <w:bottom w:val="single" w:color="auto" w:sz="4" w:space="0"/>
+            <w:right w:val="single" w:color="auto" w:sz="4" w:space="0"/>
+            <w:insideH w:val="single" w:color="auto" w:sz="4" w:space="0"/>
+            <w:insideV w:val="single" w:color="auto" w:sz="4" w:space="0"/>
+          </w:tblBorders>
+          <w:tblLayout w:type="fixed"/>
+          <w:tblCellMar>
+            <w:left w:w="108" w:type="dxa"/>
+            <w:right w:w="108" w:type="dxa"/>
+          </w:tblCellMar>
+        </w:tblPrEx>
+        <w:tc>
+          <w:tcPr>
+            <w:tcW w:w="1424" w:type="dxa"/>
+          </w:tcPr>
+          <w:p>
+            <w:pPr>
+              <w:rPr>
+                <w:vertAlign w:val="baseline"/>
+              </w:rPr>
+            </w:pPr>
+            <w:r>
+              <w:rPr>
+                <w:rFonts w:hint="eastAsia"/>
+                <w:vertAlign w:val="baseline"/>
+                <w:lang w:val="en-US" w:eastAsia="zh-CN"/>
+              </w:rPr>
+              <w:t>简单选择</w:t>
+            </w:r>
+          </w:p>
+        </w:tc>
+        <w:tc>
+          <w:tcPr>
+            <w:tcW w:w="1424" w:type="dxa"/>
+          </w:tcPr>
+          <w:p>
+            <w:pPr>
+              <w:rPr>
+                <w:vertAlign w:val="baseline"/>
+              </w:rPr>
+            </w:pPr>
+            <w:r>
+              <w:rPr>
+                <w:rFonts w:hint="eastAsia"/>
+                <w:vertAlign w:val="baseline"/>
+                <w:lang w:val="en-US" w:eastAsia="zh-CN"/>
+              </w:rPr>
+              <w:t>O(n</w:t>
+            </w:r>
+            <w:r>
+              <w:rPr>
+                <w:rFonts w:hint="eastAsia"/>
+                <w:vertAlign w:val="superscript"/>
+                <w:lang w:val="en-US" w:eastAsia="zh-CN"/>
+              </w:rPr>
+              <w:t>2</w:t>
+            </w:r>
+            <w:r>
+              <w:rPr>
+                <w:rFonts w:hint="eastAsia"/>
+                <w:vertAlign w:val="baseline"/>
+                <w:lang w:val="en-US" w:eastAsia="zh-CN"/>
+              </w:rPr>
+              <w:t>)</w:t>
+            </w:r>
+          </w:p>
+        </w:tc>
+        <w:tc>
+          <w:tcPr>
+            <w:tcW w:w="1425" w:type="dxa"/>
+          </w:tcPr>
+          <w:p>
+            <w:pPr>
+              <w:rPr>
+                <w:vertAlign w:val="baseline"/>
+              </w:rPr>
+            </w:pPr>
+          </w:p>
+        </w:tc>
+        <w:tc>
+          <w:tcPr>
+            <w:tcW w:w="1425" w:type="dxa"/>
+          </w:tcPr>
+          <w:p>
+            <w:pPr>
+              <w:rPr>
+                <w:vertAlign w:val="baseline"/>
+              </w:rPr>
+            </w:pPr>
+          </w:p>
+        </w:tc>
+        <w:tc>
+          <w:tcPr>
+            <w:tcW w:w="1418" w:type="dxa"/>
+          </w:tcPr>
+          <w:p>
+            <w:pPr>
+              <w:rPr>
+                <w:vertAlign w:val="baseline"/>
+              </w:rPr>
+            </w:pPr>
+          </w:p>
+        </w:tc>
+        <w:tc>
+          <w:tcPr>
+            <w:tcW w:w="1403" w:type="dxa"/>
+          </w:tcPr>
+          <w:p>
+            <w:pPr>
+              <w:rPr>
+                <w:vertAlign w:val="baseline"/>
+              </w:rPr>
+            </w:pPr>
+            <w:r>
+              <w:rPr>
+                <w:rFonts w:hint="eastAsia"/>
+                <w:vertAlign w:val="baseline"/>
+                <w:lang w:eastAsia="zh-CN"/>
+              </w:rPr>
+              <w:t>稳定。</w:t>
+            </w:r>
+          </w:p>
+        </w:tc>
+      </w:tr>
+      <w:tr>
+        <w:tblPrEx>
+          <w:tblBorders>
+            <w:top w:val="single" w:color="auto" w:sz="4" w:space="0"/>
+            <w:left w:val="single" w:color="auto" w:sz="4" w:space="0"/>
+            <w:bottom w:val="single" w:color="auto" w:sz="4" w:space="0"/>
+            <w:right w:val="single" w:color="auto" w:sz="4" w:space="0"/>
+            <w:insideH w:val="single" w:color="auto" w:sz="4" w:space="0"/>
+            <w:insideV w:val="single" w:color="auto" w:sz="4" w:space="0"/>
+          </w:tblBorders>
+          <w:tblLayout w:type="fixed"/>
+          <w:tblCellMar>
+            <w:left w:w="108" w:type="dxa"/>
+            <w:right w:w="108" w:type="dxa"/>
+          </w:tblCellMar>
+        </w:tblPrEx>
+        <w:tc>
+          <w:tcPr>
+            <w:tcW w:w="1424" w:type="dxa"/>
+          </w:tcPr>
+          <w:p>
+            <w:pPr>
+              <w:rPr>
+                <w:vertAlign w:val="baseline"/>
+              </w:rPr>
+            </w:pPr>
+            <w:r>
+              <w:rPr>
+                <w:rFonts w:hint="eastAsia"/>
+                <w:vertAlign w:val="baseline"/>
+                <w:lang w:val="en-US" w:eastAsia="zh-CN"/>
+              </w:rPr>
+              <w:t>直接插入</w:t>
+            </w:r>
+          </w:p>
+        </w:tc>
+        <w:tc>
+          <w:tcPr>
+            <w:tcW w:w="1424" w:type="dxa"/>
+          </w:tcPr>
+          <w:p>
+            <w:pPr>
+              <w:rPr>
+                <w:vertAlign w:val="baseline"/>
+              </w:rPr>
+            </w:pPr>
+            <w:r>
+              <w:rPr>
+                <w:rFonts w:hint="eastAsia"/>
+                <w:vertAlign w:val="baseline"/>
+                <w:lang w:val="en-US" w:eastAsia="zh-CN"/>
+              </w:rPr>
+              <w:t>O(n</w:t>
+            </w:r>
+            <w:r>
+              <w:rPr>
+                <w:rFonts w:hint="eastAsia"/>
+                <w:vertAlign w:val="superscript"/>
+                <w:lang w:val="en-US" w:eastAsia="zh-CN"/>
+              </w:rPr>
+              <w:t>2</w:t>
+            </w:r>
+            <w:r>
+              <w:rPr>
+                <w:rFonts w:hint="eastAsia"/>
+                <w:vertAlign w:val="baseline"/>
+                <w:lang w:val="en-US" w:eastAsia="zh-CN"/>
+              </w:rPr>
+              <w:t>)</w:t>
+            </w:r>
+          </w:p>
+        </w:tc>
+        <w:tc>
+          <w:tcPr>
+            <w:tcW w:w="1425" w:type="dxa"/>
+          </w:tcPr>
+          <w:p>
+            <w:pPr>
+              <w:rPr>
+                <w:vertAlign w:val="baseline"/>
+              </w:rPr>
+            </w:pPr>
+          </w:p>
+        </w:tc>
+        <w:tc>
+          <w:tcPr>
+            <w:tcW w:w="1425" w:type="dxa"/>
+          </w:tcPr>
+          <w:p>
+            <w:pPr>
+              <w:rPr>
+                <w:vertAlign w:val="baseline"/>
+              </w:rPr>
+            </w:pPr>
+          </w:p>
+        </w:tc>
+        <w:tc>
+          <w:tcPr>
+            <w:tcW w:w="1418" w:type="dxa"/>
+          </w:tcPr>
+          <w:p>
+            <w:pPr>
+              <w:rPr>
+                <w:vertAlign w:val="baseline"/>
+              </w:rPr>
+            </w:pPr>
+          </w:p>
+        </w:tc>
+        <w:tc>
+          <w:tcPr>
+            <w:tcW w:w="1403" w:type="dxa"/>
+          </w:tcPr>
+          <w:p>
+            <w:pPr>
+              <w:rPr>
+                <w:vertAlign w:val="baseline"/>
+              </w:rPr>
+            </w:pPr>
+            <w:r>
+              <w:rPr>
+                <w:rFonts w:hint="eastAsia"/>
+                <w:vertAlign w:val="baseline"/>
+                <w:lang w:eastAsia="zh-CN"/>
+              </w:rPr>
+              <w:t>稳定。</w:t>
+            </w:r>
+          </w:p>
+        </w:tc>
+      </w:tr>
+      <w:tr>
+        <w:tblPrEx>
+          <w:tblBorders>
+            <w:top w:val="single" w:color="auto" w:sz="4" w:space="0"/>
+            <w:left w:val="single" w:color="auto" w:sz="4" w:space="0"/>
+            <w:bottom w:val="single" w:color="auto" w:sz="4" w:space="0"/>
+            <w:right w:val="single" w:color="auto" w:sz="4" w:space="0"/>
+            <w:insideH w:val="single" w:color="auto" w:sz="4" w:space="0"/>
+            <w:insideV w:val="single" w:color="auto" w:sz="4" w:space="0"/>
+          </w:tblBorders>
+          <w:tblLayout w:type="fixed"/>
+          <w:tblCellMar>
+            <w:left w:w="108" w:type="dxa"/>
+            <w:right w:w="108" w:type="dxa"/>
+          </w:tblCellMar>
+        </w:tblPrEx>
+        <w:tc>
+          <w:tcPr>
+            <w:tcW w:w="1424" w:type="dxa"/>
+          </w:tcPr>
+          <w:p>
+            <w:pPr>
+              <w:rPr>
+                <w:vertAlign w:val="baseline"/>
+              </w:rPr>
+            </w:pPr>
+            <w:r>
+              <w:rPr>
+                <w:rFonts w:hint="eastAsia"/>
+                <w:vertAlign w:val="baseline"/>
+                <w:lang w:val="en-US" w:eastAsia="zh-CN"/>
+              </w:rPr>
+              <w:t>希尔</w:t>
+            </w:r>
+          </w:p>
+        </w:tc>
+        <w:tc>
+          <w:tcPr>
+            <w:tcW w:w="1424" w:type="dxa"/>
+          </w:tcPr>
+          <w:p>
+            <w:pPr>
+              <w:rPr>
+                <w:vertAlign w:val="baseline"/>
+              </w:rPr>
+            </w:pPr>
+          </w:p>
+        </w:tc>
+        <w:tc>
+          <w:tcPr>
+            <w:tcW w:w="1425" w:type="dxa"/>
+          </w:tcPr>
+          <w:p>
+            <w:pPr>
+              <w:rPr>
+                <w:vertAlign w:val="baseline"/>
+              </w:rPr>
+            </w:pPr>
+          </w:p>
+        </w:tc>
+        <w:tc>
+          <w:tcPr>
+            <w:tcW w:w="1425" w:type="dxa"/>
+          </w:tcPr>
+          <w:p>
+            <w:pPr>
+              <w:rPr>
+                <w:vertAlign w:val="baseline"/>
+              </w:rPr>
+            </w:pPr>
+          </w:p>
+        </w:tc>
+        <w:tc>
+          <w:tcPr>
+            <w:tcW w:w="1418" w:type="dxa"/>
+          </w:tcPr>
+          <w:p>
+            <w:pPr>
+              <w:rPr>
+                <w:vertAlign w:val="baseline"/>
+              </w:rPr>
+            </w:pPr>
+          </w:p>
+        </w:tc>
+        <w:tc>
+          <w:tcPr>
+            <w:tcW w:w="1403" w:type="dxa"/>
+          </w:tcPr>
+          <w:p>
+            <w:pPr>
+              <w:rPr>
+                <w:rFonts w:hint="eastAsia" w:eastAsia="宋体"/>
+                <w:vertAlign w:val="baseline"/>
+                <w:lang w:eastAsia="zh-CN"/>
+              </w:rPr>
+            </w:pPr>
+            <w:r>
+              <w:rPr>
+                <w:rFonts w:hint="eastAsia"/>
+                <w:vertAlign w:val="baseline"/>
+                <w:lang w:eastAsia="zh-CN"/>
+              </w:rPr>
+              <w:t>不稳定。</w:t>
+            </w:r>
+          </w:p>
+        </w:tc>
+      </w:tr>
+      <w:tr>
+        <w:tblPrEx>
+          <w:tblBorders>
+            <w:top w:val="single" w:color="auto" w:sz="4" w:space="0"/>
+            <w:left w:val="single" w:color="auto" w:sz="4" w:space="0"/>
+            <w:bottom w:val="single" w:color="auto" w:sz="4" w:space="0"/>
+            <w:right w:val="single" w:color="auto" w:sz="4" w:space="0"/>
+            <w:insideH w:val="single" w:color="auto" w:sz="4" w:space="0"/>
+            <w:insideV w:val="single" w:color="auto" w:sz="4" w:space="0"/>
+          </w:tblBorders>
+          <w:tblLayout w:type="fixed"/>
+          <w:tblCellMar>
+            <w:left w:w="108" w:type="dxa"/>
+            <w:right w:w="108" w:type="dxa"/>
+          </w:tblCellMar>
+        </w:tblPrEx>
+        <w:tc>
+          <w:tcPr>
+            <w:tcW w:w="1424" w:type="dxa"/>
+          </w:tcPr>
+          <w:p>
+            <w:pPr>
+              <w:rPr>
+                <w:vertAlign w:val="baseline"/>
+              </w:rPr>
+            </w:pPr>
+            <w:r>
+              <w:rPr>
+                <w:rFonts w:hint="eastAsia"/>
+                <w:vertAlign w:val="baseline"/>
+                <w:lang w:val="en-US" w:eastAsia="zh-CN"/>
+              </w:rPr>
+              <w:t>堆</w:t>
+            </w:r>
+          </w:p>
+        </w:tc>
+        <w:tc>
+          <w:tcPr>
+            <w:tcW w:w="1424" w:type="dxa"/>
+          </w:tcPr>
+          <w:p>
+            <w:pPr>
+              <w:rPr>
+                <w:rFonts w:hint="eastAsia" w:eastAsia="宋体"/>
+                <w:vertAlign w:val="baseline"/>
+                <w:lang w:val="en-US" w:eastAsia="zh-CN"/>
+              </w:rPr>
+            </w:pPr>
+            <w:r>
+              <w:rPr>
+                <w:rFonts w:hint="eastAsia"/>
+                <w:vertAlign w:val="baseline"/>
+                <w:lang w:val="en-US" w:eastAsia="zh-CN"/>
+              </w:rPr>
+              <w:t>O(nlogn)</w:t>
+            </w:r>
+          </w:p>
+        </w:tc>
+        <w:tc>
+          <w:tcPr>
+            <w:tcW w:w="1425" w:type="dxa"/>
+          </w:tcPr>
+          <w:p>
+            <w:pPr>
+              <w:rPr>
+                <w:vertAlign w:val="baseline"/>
+              </w:rPr>
+            </w:pPr>
+          </w:p>
+        </w:tc>
+        <w:tc>
+          <w:tcPr>
+            <w:tcW w:w="1425" w:type="dxa"/>
+          </w:tcPr>
+          <w:p>
+            <w:pPr>
+              <w:rPr>
+                <w:vertAlign w:val="baseline"/>
+              </w:rPr>
+            </w:pPr>
+          </w:p>
+        </w:tc>
+        <w:tc>
+          <w:tcPr>
+            <w:tcW w:w="1418" w:type="dxa"/>
+          </w:tcPr>
+          <w:p>
+            <w:pPr>
+              <w:rPr>
+                <w:vertAlign w:val="baseline"/>
+              </w:rPr>
+            </w:pPr>
+          </w:p>
+        </w:tc>
+        <w:tc>
+          <w:tcPr>
+            <w:tcW w:w="1403" w:type="dxa"/>
+          </w:tcPr>
+          <w:p>
+            <w:pPr>
+              <w:rPr>
+                <w:vertAlign w:val="baseline"/>
+              </w:rPr>
+            </w:pPr>
+            <w:r>
+              <w:rPr>
+                <w:rFonts w:hint="eastAsia"/>
+                <w:vertAlign w:val="baseline"/>
+                <w:lang w:eastAsia="zh-CN"/>
+              </w:rPr>
+              <w:t>不稳定。</w:t>
+            </w:r>
+          </w:p>
+        </w:tc>
+      </w:tr>
+      <w:tr>
+        <w:tblPrEx>
+          <w:tblBorders>
+            <w:top w:val="single" w:color="auto" w:sz="4" w:space="0"/>
+            <w:left w:val="single" w:color="auto" w:sz="4" w:space="0"/>
+            <w:bottom w:val="single" w:color="auto" w:sz="4" w:space="0"/>
+            <w:right w:val="single" w:color="auto" w:sz="4" w:space="0"/>
+            <w:insideH w:val="single" w:color="auto" w:sz="4" w:space="0"/>
+            <w:insideV w:val="single" w:color="auto" w:sz="4" w:space="0"/>
+          </w:tblBorders>
+          <w:tblLayout w:type="fixed"/>
+          <w:tblCellMar>
+            <w:left w:w="108" w:type="dxa"/>
+            <w:right w:w="108" w:type="dxa"/>
+          </w:tblCellMar>
+        </w:tblPrEx>
+        <w:tc>
+          <w:tcPr>
+            <w:tcW w:w="1424" w:type="dxa"/>
+          </w:tcPr>
+          <w:p>
+            <w:pPr>
+              <w:rPr>
+                <w:vertAlign w:val="baseline"/>
+              </w:rPr>
+            </w:pPr>
+            <w:r>
+              <w:rPr>
+                <w:rFonts w:hint="eastAsia"/>
+                <w:vertAlign w:val="baseline"/>
+                <w:lang w:val="en-US" w:eastAsia="zh-CN"/>
+              </w:rPr>
+              <w:t>归并</w:t>
+            </w:r>
+          </w:p>
+        </w:tc>
+        <w:tc>
+          <w:tcPr>
+            <w:tcW w:w="1424" w:type="dxa"/>
+          </w:tcPr>
+          <w:p>
+            <w:pPr>
+              <w:rPr>
+                <w:vertAlign w:val="baseline"/>
+              </w:rPr>
+            </w:pPr>
+            <w:r>
+              <w:rPr>
+                <w:rFonts w:hint="eastAsia"/>
+                <w:vertAlign w:val="baseline"/>
+                <w:lang w:val="en-US" w:eastAsia="zh-CN"/>
+              </w:rPr>
+              <w:t>O(nlogn)</w:t>
+            </w:r>
+          </w:p>
+        </w:tc>
+        <w:tc>
+          <w:tcPr>
+            <w:tcW w:w="1425" w:type="dxa"/>
+          </w:tcPr>
+          <w:p>
+            <w:pPr>
+              <w:rPr>
+                <w:vertAlign w:val="baseline"/>
+              </w:rPr>
+            </w:pPr>
+          </w:p>
+        </w:tc>
+        <w:tc>
+          <w:tcPr>
+            <w:tcW w:w="1425" w:type="dxa"/>
+          </w:tcPr>
+          <w:p>
+            <w:pPr>
+              <w:rPr>
+                <w:vertAlign w:val="baseline"/>
+              </w:rPr>
+            </w:pPr>
+          </w:p>
+        </w:tc>
+        <w:tc>
+          <w:tcPr>
+            <w:tcW w:w="1418" w:type="dxa"/>
+          </w:tcPr>
+          <w:p>
+            <w:pPr>
+              <w:rPr>
+                <w:vertAlign w:val="baseline"/>
+              </w:rPr>
+            </w:pPr>
+          </w:p>
+        </w:tc>
+        <w:tc>
+          <w:tcPr>
+            <w:tcW w:w="1403" w:type="dxa"/>
+          </w:tcPr>
+          <w:p>
+            <w:pPr>
+              <w:rPr>
+                <w:vertAlign w:val="baseline"/>
+              </w:rPr>
+            </w:pPr>
+            <w:r>
+              <w:rPr>
+                <w:rFonts w:hint="eastAsia"/>
+                <w:vertAlign w:val="baseline"/>
+                <w:lang w:eastAsia="zh-CN"/>
+              </w:rPr>
+              <w:t>稳定。</w:t>
+            </w:r>
+          </w:p>
+        </w:tc>
+      </w:tr>
+      <w:tr>
+        <w:tblPrEx>
+          <w:tblBorders>
+            <w:top w:val="single" w:color="auto" w:sz="4" w:space="0"/>
+            <w:left w:val="single" w:color="auto" w:sz="4" w:space="0"/>
+            <w:bottom w:val="single" w:color="auto" w:sz="4" w:space="0"/>
+            <w:right w:val="single" w:color="auto" w:sz="4" w:space="0"/>
+            <w:insideH w:val="single" w:color="auto" w:sz="4" w:space="0"/>
+            <w:insideV w:val="single" w:color="auto" w:sz="4" w:space="0"/>
+          </w:tblBorders>
+          <w:tblLayout w:type="fixed"/>
+          <w:tblCellMar>
+            <w:left w:w="108" w:type="dxa"/>
+            <w:right w:w="108" w:type="dxa"/>
+          </w:tblCellMar>
+        </w:tblPrEx>
+        <w:tc>
+          <w:tcPr>
+            <w:tcW w:w="1424" w:type="dxa"/>
+          </w:tcPr>
+          <w:p>
+            <w:pPr>
+              <w:rPr>
+                <w:rFonts w:hint="eastAsia"/>
+                <w:vertAlign w:val="baseline"/>
+                <w:lang w:val="en-US" w:eastAsia="zh-CN"/>
+              </w:rPr>
+            </w:pPr>
+            <w:r>
+              <w:rPr>
+                <w:rFonts w:hint="eastAsia"/>
+                <w:vertAlign w:val="baseline"/>
+                <w:lang w:val="en-US" w:eastAsia="zh-CN"/>
+              </w:rPr>
+              <w:t>快速</w:t>
+            </w:r>
+          </w:p>
+        </w:tc>
+        <w:tc>
+          <w:tcPr>
+            <w:tcW w:w="1424" w:type="dxa"/>
+          </w:tcPr>
+          <w:p>
+            <w:pPr>
+              <w:rPr>
+                <w:vertAlign w:val="baseline"/>
+              </w:rPr>
+            </w:pPr>
+            <w:r>
+              <w:rPr>
+                <w:rFonts w:hint="eastAsia"/>
+                <w:vertAlign w:val="baseline"/>
+                <w:lang w:val="en-US" w:eastAsia="zh-CN"/>
+              </w:rPr>
+              <w:t>由于每次一分为二,所以平均需要logn轮排序，每次排序为n,因此平均复杂度为O(nlogn)</w:t>
+            </w:r>
+          </w:p>
+        </w:tc>
+        <w:tc>
+          <w:tcPr>
+            <w:tcW w:w="1425" w:type="dxa"/>
+          </w:tcPr>
+          <w:p>
+            <w:pPr>
+              <w:rPr>
+                <w:rFonts w:hint="eastAsia" w:eastAsia="宋体"/>
+                <w:vertAlign w:val="baseline"/>
+                <w:lang w:eastAsia="zh-CN"/>
+              </w:rPr>
+            </w:pPr>
+            <w:r>
+              <w:rPr>
+                <w:rFonts w:hint="eastAsia"/>
+                <w:vertAlign w:val="baseline"/>
+                <w:lang w:eastAsia="zh-CN"/>
+              </w:rPr>
+              <w:t>每轮排序所选取的基准元素是该轮排序的中间值，此时复杂度为</w:t>
+            </w:r>
+            <w:r>
+              <w:rPr>
+                <w:rFonts w:hint="eastAsia"/>
+                <w:vertAlign w:val="baseline"/>
+                <w:lang w:val="en-US" w:eastAsia="zh-CN"/>
+              </w:rPr>
+              <w:t>O(nlogn)</w:t>
+            </w:r>
+          </w:p>
+        </w:tc>
+        <w:tc>
+          <w:tcPr>
+            <w:tcW w:w="1425" w:type="dxa"/>
+          </w:tcPr>
+          <w:p>
+            <w:pPr>
+              <w:rPr>
+                <w:rFonts w:hint="eastAsia" w:eastAsia="宋体"/>
+                <w:vertAlign w:val="baseline"/>
+                <w:lang w:eastAsia="zh-CN"/>
+              </w:rPr>
+            </w:pPr>
+            <w:r>
+              <w:rPr>
+                <w:rFonts w:hint="eastAsia"/>
+                <w:vertAlign w:val="baseline"/>
+                <w:lang w:eastAsia="zh-CN"/>
+              </w:rPr>
+              <w:t>每轮排序所选取的基准元素是该轮排序的最大值或最小值，此时复杂度为</w:t>
+            </w:r>
+            <w:r>
+              <w:rPr>
+                <w:rFonts w:hint="eastAsia"/>
+                <w:vertAlign w:val="baseline"/>
+                <w:lang w:val="en-US" w:eastAsia="zh-CN"/>
+              </w:rPr>
+              <w:t>O(n</w:t>
+            </w:r>
+            <w:r>
+              <w:rPr>
+                <w:rFonts w:hint="eastAsia"/>
+                <w:vertAlign w:val="superscript"/>
+                <w:lang w:val="en-US" w:eastAsia="zh-CN"/>
+              </w:rPr>
+              <w:t>2</w:t>
+            </w:r>
+            <w:r>
+              <w:rPr>
+                <w:rFonts w:hint="eastAsia"/>
+                <w:vertAlign w:val="baseline"/>
+                <w:lang w:val="en-US" w:eastAsia="zh-CN"/>
+              </w:rPr>
+              <w:t>)，因为这样就需要进行n轮排序。</w:t>
+            </w:r>
+          </w:p>
+        </w:tc>
+        <w:tc>
+          <w:tcPr>
+            <w:tcW w:w="1418" w:type="dxa"/>
+          </w:tcPr>
+          <w:p>
+            <w:pPr>
+              <w:rPr>
+                <w:vertAlign w:val="baseline"/>
+              </w:rPr>
+            </w:pPr>
+          </w:p>
+        </w:tc>
+        <w:tc>
+          <w:tcPr>
+            <w:tcW w:w="1403" w:type="dxa"/>
+          </w:tcPr>
+          <w:p>
+            <w:pPr>
+              <w:rPr>
+                <w:rFonts w:hint="eastAsia" w:eastAsia="宋体"/>
+                <w:vertAlign w:val="baseline"/>
+                <w:lang w:eastAsia="zh-CN"/>
+              </w:rPr>
+            </w:pPr>
+            <w:r>
+              <w:rPr>
+                <w:rFonts w:hint="eastAsia"/>
+                <w:vertAlign w:val="baseline"/>
+                <w:lang w:eastAsia="zh-CN"/>
+              </w:rPr>
+              <w:t>不稳定。</w:t>
+            </w:r>
+          </w:p>
+        </w:tc>
+      </w:tr>
+    </w:tbl>
+    <w:p/>
+    <w:p/>
+    <w:p/>
+    <w:p/>
+    <w:p>
+      <w:pPr>
+        <w:pStyle w:val="4"/>
+        <w:numPr>
+          <w:ilvl w:val="0"/>
           <w:numId w:val="6"/>
         </w:numPr>
-        <w:ind w:left="840" w:leftChars="0" w:hanging="420" w:firstLineChars="0"/>
-      </w:pPr>
-      <w:r>
-        <w:rPr>
-          <w:rFonts w:hint="eastAsia"/>
-        </w:rPr>
-        <w:t xml:space="preserve"> 树</w:t>
-      </w:r>
-    </w:p>
-    <w:p>
-      <w:pPr>
-        <w:pStyle w:val="3"/>
-        <w:numPr>
-          <w:ilvl w:val="1"/>
-          <w:numId w:val="6"/>
-        </w:numPr>
-        <w:ind w:left="840" w:leftChars="0" w:hanging="420" w:firstLineChars="0"/>
-      </w:pPr>
-      <w:r>
-        <w:rPr>
-          <w:rFonts w:hint="eastAsia"/>
-        </w:rPr>
-        <w:t xml:space="preserve"> 图</w:t>
-      </w:r>
-    </w:p>
-    <w:p>
-      <w:pPr>
-        <w:pStyle w:val="3"/>
-        <w:numPr>
-          <w:ilvl w:val="1"/>
-          <w:numId w:val="6"/>
-        </w:numPr>
-        <w:ind w:left="840" w:leftChars="0" w:hanging="420" w:firstLineChars="0"/>
-      </w:pPr>
-      <w:r>
-        <w:rPr>
-          <w:rFonts w:hint="eastAsia"/>
-        </w:rPr>
-        <w:t xml:space="preserve"> 排序</w:t>
+      </w:pPr>
+      <w:r>
+        <w:rPr>
+          <w:rFonts w:hint="eastAsia"/>
+        </w:rPr>
+        <w:t xml:space="preserve"> 冒泡排序</w:t>
+      </w:r>
+    </w:p>
+    <w:p>
+      <w:pPr>
+        <w:ind w:left="420"/>
+        <w:rPr>
+          <w:rFonts w:hint="eastAsia" w:eastAsia="宋体"/>
+          <w:lang w:val="en-US" w:eastAsia="zh-CN"/>
+        </w:rPr>
+      </w:pPr>
+      <w:r>
+        <w:rPr>
+          <w:rFonts w:hint="eastAsia"/>
+        </w:rPr>
+        <w:t>(升序)思路:两两比较相邻</w:t>
+      </w:r>
+      <w:r>
+        <w:rPr>
+          <w:rFonts w:hint="eastAsia"/>
+          <w:lang w:val="en-US" w:eastAsia="zh-CN"/>
+        </w:rPr>
+        <w:t>(与交换排序的区别)。{5,2,3,9,1}-&gt;{5,2,3,1,9}-&gt;{5,2,1,3,9}-&gt;{5,1,2,3,9}-&gt;{1,5,2,3,9}</w:t>
+      </w:r>
+    </w:p>
+    <w:p>
+      <w:pPr>
+        <w:ind w:left="420"/>
+        <w:rPr>
+          <w:rFonts w:hint="eastAsia"/>
+        </w:rPr>
+      </w:pPr>
+      <w:r>
+        <w:rPr>
+          <w:rFonts w:hint="eastAsia"/>
+        </w:rPr>
+        <w:t>效率:已经排好序时，时间复杂度为O(n)，但需在增加个变量判断来退出第一层循环。  逆序为O(n2);</w:t>
+      </w:r>
+    </w:p>
+    <w:p>
+      <w:pPr>
+        <w:ind w:left="420"/>
+        <w:rPr>
+          <w:rFonts w:hint="eastAsia"/>
+        </w:rPr>
+      </w:pPr>
+    </w:p>
+    <w:p>
+      <w:pPr>
+        <w:ind w:left="420"/>
+      </w:pPr>
+      <w:r>
+        <w:rPr>
+          <w:rFonts w:hint="eastAsia"/>
+        </w:rPr>
+        <w:t>代码示例:</w:t>
+      </w:r>
+    </w:p>
+    <w:p>
+      <w:pPr>
+        <w:ind w:left="420"/>
+        <w:rPr>
+          <w:color w:val="00B050"/>
+        </w:rPr>
+      </w:pPr>
+      <w:r>
+        <w:rPr>
+          <w:color w:val="00B050"/>
+        </w:rPr>
+        <w:t xml:space="preserve">void bubble (int data[], int size) </w:t>
+      </w:r>
+    </w:p>
+    <w:p>
+      <w:pPr>
+        <w:ind w:left="420"/>
+        <w:rPr>
+          <w:color w:val="00B050"/>
+        </w:rPr>
+      </w:pPr>
+      <w:r>
+        <w:rPr>
+          <w:color w:val="00B050"/>
+        </w:rPr>
+        <w:t>{</w:t>
+      </w:r>
+      <w:r>
+        <w:rPr>
+          <w:color w:val="00B050"/>
+        </w:rPr>
+        <w:tab/>
+      </w:r>
+    </w:p>
+    <w:p>
+      <w:pPr>
+        <w:ind w:left="420"/>
+        <w:rPr>
+          <w:color w:val="00B050"/>
+        </w:rPr>
+      </w:pPr>
+      <w:r>
+        <w:rPr>
+          <w:color w:val="00B050"/>
+        </w:rPr>
+        <w:tab/>
+      </w:r>
+      <w:r>
+        <w:rPr>
+          <w:color w:val="00B050"/>
+        </w:rPr>
+        <w:t xml:space="preserve">for (int i = 0; i &lt; size - 1; i++) </w:t>
+      </w:r>
+      <w:r>
+        <w:rPr>
+          <w:rFonts w:hint="eastAsia"/>
+          <w:color w:val="00B050"/>
+          <w:lang w:val="en-US" w:eastAsia="zh-CN"/>
+        </w:rPr>
+        <w:t xml:space="preserve"> 需要对size-1个数进行两两相邻比较,例如3个数则需要比较2次。</w:t>
+      </w:r>
+    </w:p>
+    <w:p>
+      <w:pPr>
+        <w:ind w:left="420"/>
+        <w:rPr>
+          <w:color w:val="00B050"/>
+        </w:rPr>
+      </w:pPr>
+      <w:r>
+        <w:rPr>
+          <w:color w:val="00B050"/>
+        </w:rPr>
+        <w:tab/>
+      </w:r>
+      <w:r>
+        <w:rPr>
+          <w:color w:val="00B050"/>
+        </w:rPr>
+        <w:t>{</w:t>
+      </w:r>
+      <w:r>
+        <w:rPr>
+          <w:color w:val="00B050"/>
+        </w:rPr>
+        <w:tab/>
+      </w:r>
+      <w:r>
+        <w:rPr>
+          <w:color w:val="00B050"/>
+        </w:rPr>
+        <w:tab/>
+      </w:r>
+    </w:p>
+    <w:p>
+      <w:pPr>
+        <w:ind w:left="420"/>
+        <w:rPr>
+          <w:color w:val="00B050"/>
+        </w:rPr>
+      </w:pPr>
+      <w:r>
+        <w:rPr>
+          <w:color w:val="00B050"/>
+        </w:rPr>
+        <w:tab/>
+      </w:r>
+      <w:r>
+        <w:rPr>
+          <w:color w:val="00B050"/>
+        </w:rPr>
+        <w:tab/>
+      </w:r>
+      <w:r>
+        <w:rPr>
+          <w:color w:val="00B050"/>
+        </w:rPr>
+        <w:t>bool ordered = true;</w:t>
+      </w:r>
+      <w:r>
+        <w:rPr>
+          <w:color w:val="00B050"/>
+        </w:rPr>
+        <w:tab/>
+      </w:r>
+      <w:r>
+        <w:rPr>
+          <w:color w:val="00B050"/>
+        </w:rPr>
+        <w:tab/>
+      </w:r>
+    </w:p>
+    <w:p>
+      <w:pPr>
+        <w:ind w:left="420"/>
+        <w:rPr>
+          <w:color w:val="00B050"/>
+        </w:rPr>
+      </w:pPr>
+      <w:r>
+        <w:rPr>
+          <w:color w:val="00B050"/>
+        </w:rPr>
+        <w:tab/>
+      </w:r>
+      <w:r>
+        <w:rPr>
+          <w:color w:val="00B050"/>
+        </w:rPr>
+        <w:tab/>
+      </w:r>
+      <w:r>
+        <w:rPr>
+          <w:color w:val="00B050"/>
+        </w:rPr>
+        <w:t>for (int j = 0; j &lt; size - 1 - i; j++)</w:t>
+      </w:r>
+      <w:r>
+        <w:rPr>
+          <w:color w:val="00B050"/>
+        </w:rPr>
+        <w:tab/>
+      </w:r>
+      <w:r>
+        <w:rPr>
+          <w:rFonts w:hint="eastAsia"/>
+          <w:color w:val="00B050"/>
+          <w:lang w:val="en-US" w:eastAsia="zh-CN"/>
+        </w:rPr>
+        <w:t>//正向循环将最大值排到最后位置。</w:t>
+      </w:r>
+    </w:p>
+    <w:p>
+      <w:pPr>
+        <w:ind w:left="420"/>
+        <w:rPr>
+          <w:color w:val="00B050"/>
+        </w:rPr>
+      </w:pPr>
+      <w:r>
+        <w:rPr>
+          <w:color w:val="00B050"/>
+        </w:rPr>
+        <w:tab/>
+      </w:r>
+      <w:r>
+        <w:rPr>
+          <w:color w:val="00B050"/>
+        </w:rPr>
+        <w:tab/>
+      </w:r>
+      <w:r>
+        <w:rPr>
+          <w:color w:val="00B050"/>
+        </w:rPr>
+        <w:t>if (data[j+1] &lt; data[j])</w:t>
+      </w:r>
+      <w:r>
+        <w:rPr>
+          <w:rFonts w:hint="eastAsia"/>
+          <w:color w:val="00B050"/>
+          <w:lang w:val="en-US" w:eastAsia="zh-CN"/>
+        </w:rPr>
+        <w:t xml:space="preserve">   </w:t>
+      </w:r>
+    </w:p>
+    <w:p>
+      <w:pPr>
+        <w:ind w:left="420"/>
+        <w:rPr>
+          <w:color w:val="00B050"/>
+        </w:rPr>
+      </w:pPr>
+      <w:r>
+        <w:rPr>
+          <w:color w:val="00B050"/>
+        </w:rPr>
+        <w:tab/>
+      </w:r>
+      <w:r>
+        <w:rPr>
+          <w:color w:val="00B050"/>
+        </w:rPr>
+        <w:tab/>
+      </w:r>
+      <w:r>
+        <w:rPr>
+          <w:color w:val="00B050"/>
+        </w:rPr>
+        <w:t xml:space="preserve"> {</w:t>
+      </w:r>
+      <w:r>
+        <w:rPr>
+          <w:color w:val="00B050"/>
+        </w:rPr>
+        <w:tab/>
+      </w:r>
+      <w:r>
+        <w:rPr>
+          <w:color w:val="00B050"/>
+        </w:rPr>
+        <w:tab/>
+      </w:r>
+      <w:r>
+        <w:rPr>
+          <w:color w:val="00B050"/>
+        </w:rPr>
+        <w:tab/>
+      </w:r>
+      <w:r>
+        <w:rPr>
+          <w:color w:val="00B050"/>
+        </w:rPr>
+        <w:tab/>
+      </w:r>
+    </w:p>
+    <w:p>
+      <w:pPr>
+        <w:ind w:left="420"/>
+        <w:rPr>
+          <w:color w:val="00B050"/>
+        </w:rPr>
+      </w:pPr>
+      <w:r>
+        <w:rPr>
+          <w:color w:val="00B050"/>
+        </w:rPr>
+        <w:tab/>
+      </w:r>
+      <w:r>
+        <w:rPr>
+          <w:color w:val="00B050"/>
+        </w:rPr>
+        <w:tab/>
+      </w:r>
+      <w:r>
+        <w:rPr>
+          <w:color w:val="00B050"/>
+        </w:rPr>
+        <w:t>int temp = data[j];</w:t>
+      </w:r>
+      <w:r>
+        <w:rPr>
+          <w:color w:val="00B050"/>
+        </w:rPr>
+        <w:tab/>
+      </w:r>
+      <w:r>
+        <w:rPr>
+          <w:color w:val="00B050"/>
+        </w:rPr>
+        <w:tab/>
+      </w:r>
+      <w:r>
+        <w:rPr>
+          <w:color w:val="00B050"/>
+        </w:rPr>
+        <w:tab/>
+      </w:r>
+      <w:r>
+        <w:rPr>
+          <w:color w:val="00B050"/>
+        </w:rPr>
+        <w:tab/>
+      </w:r>
+    </w:p>
+    <w:p>
+      <w:pPr>
+        <w:ind w:left="420"/>
+        <w:rPr>
+          <w:color w:val="00B050"/>
+        </w:rPr>
+      </w:pPr>
+      <w:r>
+        <w:rPr>
+          <w:color w:val="00B050"/>
+        </w:rPr>
+        <w:tab/>
+      </w:r>
+      <w:r>
+        <w:rPr>
+          <w:color w:val="00B050"/>
+        </w:rPr>
+        <w:tab/>
+      </w:r>
+      <w:r>
+        <w:rPr>
+          <w:color w:val="00B050"/>
+        </w:rPr>
+        <w:t>data[j] = data[j+1];</w:t>
+      </w:r>
+      <w:r>
+        <w:rPr>
+          <w:color w:val="00B050"/>
+        </w:rPr>
+        <w:tab/>
+      </w:r>
+      <w:r>
+        <w:rPr>
+          <w:color w:val="00B050"/>
+        </w:rPr>
+        <w:tab/>
+      </w:r>
+      <w:r>
+        <w:rPr>
+          <w:color w:val="00B050"/>
+        </w:rPr>
+        <w:tab/>
+      </w:r>
+      <w:r>
+        <w:rPr>
+          <w:color w:val="00B050"/>
+        </w:rPr>
+        <w:tab/>
+      </w:r>
+    </w:p>
+    <w:p>
+      <w:pPr>
+        <w:ind w:left="420"/>
+        <w:rPr>
+          <w:color w:val="00B050"/>
+        </w:rPr>
+      </w:pPr>
+      <w:r>
+        <w:rPr>
+          <w:color w:val="00B050"/>
+        </w:rPr>
+        <w:tab/>
+      </w:r>
+      <w:r>
+        <w:rPr>
+          <w:color w:val="00B050"/>
+        </w:rPr>
+        <w:tab/>
+      </w:r>
+      <w:r>
+        <w:rPr>
+          <w:color w:val="00B050"/>
+        </w:rPr>
+        <w:t>data[j+1] = temp;</w:t>
+      </w:r>
+      <w:r>
+        <w:rPr>
+          <w:color w:val="00B050"/>
+        </w:rPr>
+        <w:tab/>
+      </w:r>
+      <w:r>
+        <w:rPr>
+          <w:color w:val="00B050"/>
+        </w:rPr>
+        <w:tab/>
+      </w:r>
+      <w:r>
+        <w:rPr>
+          <w:color w:val="00B050"/>
+        </w:rPr>
+        <w:tab/>
+      </w:r>
+      <w:r>
+        <w:rPr>
+          <w:color w:val="00B050"/>
+        </w:rPr>
+        <w:tab/>
+      </w:r>
+    </w:p>
+    <w:p>
+      <w:pPr>
+        <w:ind w:left="420"/>
+        <w:rPr>
+          <w:color w:val="00B050"/>
+        </w:rPr>
+      </w:pPr>
+      <w:r>
+        <w:rPr>
+          <w:color w:val="00B050"/>
+        </w:rPr>
+        <w:tab/>
+      </w:r>
+      <w:r>
+        <w:rPr>
+          <w:color w:val="00B050"/>
+        </w:rPr>
+        <w:tab/>
+      </w:r>
+      <w:r>
+        <w:rPr>
+          <w:color w:val="00B050"/>
+        </w:rPr>
+        <w:t>ordered = false;</w:t>
+      </w:r>
+      <w:r>
+        <w:rPr>
+          <w:color w:val="00B050"/>
+        </w:rPr>
+        <w:tab/>
+      </w:r>
+      <w:r>
+        <w:rPr>
+          <w:color w:val="00B050"/>
+        </w:rPr>
+        <w:tab/>
+      </w:r>
+      <w:r>
+        <w:rPr>
+          <w:color w:val="00B050"/>
+        </w:rPr>
+        <w:tab/>
+      </w:r>
+    </w:p>
+    <w:p>
+      <w:pPr>
+        <w:ind w:left="420"/>
+        <w:rPr>
+          <w:color w:val="00B050"/>
+        </w:rPr>
+      </w:pPr>
+      <w:r>
+        <w:rPr>
+          <w:color w:val="00B050"/>
+        </w:rPr>
+        <w:tab/>
+      </w:r>
+      <w:r>
+        <w:rPr>
+          <w:color w:val="00B050"/>
+        </w:rPr>
+        <w:tab/>
+      </w:r>
+      <w:r>
+        <w:rPr>
+          <w:color w:val="00B050"/>
+        </w:rPr>
+        <w:t>}</w:t>
+      </w:r>
+      <w:r>
+        <w:rPr>
+          <w:color w:val="00B050"/>
+        </w:rPr>
+        <w:tab/>
+      </w:r>
+      <w:r>
+        <w:rPr>
+          <w:color w:val="00B050"/>
+        </w:rPr>
+        <w:tab/>
+      </w:r>
+    </w:p>
+    <w:p>
+      <w:pPr>
+        <w:ind w:left="420"/>
+        <w:rPr>
+          <w:color w:val="00B050"/>
+        </w:rPr>
+      </w:pPr>
+      <w:r>
+        <w:rPr>
+          <w:color w:val="00B050"/>
+        </w:rPr>
+        <w:tab/>
+      </w:r>
+      <w:r>
+        <w:rPr>
+          <w:color w:val="00B050"/>
+        </w:rPr>
+        <w:tab/>
+      </w:r>
+      <w:r>
+        <w:rPr>
+          <w:color w:val="00B050"/>
+        </w:rPr>
+        <w:t>if (ordered)</w:t>
+      </w:r>
+      <w:r>
+        <w:rPr>
+          <w:color w:val="00B050"/>
+        </w:rPr>
+        <w:tab/>
+      </w:r>
+      <w:r>
+        <w:rPr>
+          <w:color w:val="00B050"/>
+        </w:rPr>
+        <w:tab/>
+      </w:r>
+      <w:r>
+        <w:rPr>
+          <w:color w:val="00B050"/>
+        </w:rPr>
+        <w:tab/>
+      </w:r>
+    </w:p>
+    <w:p>
+      <w:pPr>
+        <w:ind w:left="420"/>
+        <w:rPr>
+          <w:color w:val="00B050"/>
+        </w:rPr>
+      </w:pPr>
+      <w:r>
+        <w:rPr>
+          <w:color w:val="00B050"/>
+        </w:rPr>
+        <w:tab/>
+      </w:r>
+      <w:r>
+        <w:rPr>
+          <w:color w:val="00B050"/>
+        </w:rPr>
+        <w:tab/>
+      </w:r>
+      <w:r>
+        <w:rPr>
+          <w:color w:val="00B050"/>
+        </w:rPr>
+        <w:t>break;</w:t>
+      </w:r>
+      <w:r>
+        <w:rPr>
+          <w:color w:val="00B050"/>
+        </w:rPr>
+        <w:tab/>
+      </w:r>
+    </w:p>
+    <w:p>
+      <w:pPr>
+        <w:ind w:left="420"/>
+        <w:rPr>
+          <w:color w:val="00B050"/>
+        </w:rPr>
+      </w:pPr>
+      <w:r>
+        <w:rPr>
+          <w:color w:val="00B050"/>
+        </w:rPr>
+        <w:tab/>
+      </w:r>
+      <w:r>
+        <w:rPr>
+          <w:color w:val="00B050"/>
+        </w:rPr>
+        <w:tab/>
+      </w:r>
+      <w:r>
+        <w:rPr>
+          <w:color w:val="00B050"/>
+        </w:rPr>
+        <w:t>}</w:t>
+      </w:r>
+    </w:p>
+    <w:p>
+      <w:pPr>
+        <w:ind w:left="420"/>
+        <w:rPr>
+          <w:color w:val="00B050"/>
+        </w:rPr>
+      </w:pPr>
+      <w:r>
+        <w:rPr>
+          <w:color w:val="00B050"/>
+        </w:rPr>
+        <w:t>}</w:t>
       </w:r>
     </w:p>
     <w:p>
       <w:pPr>
         <w:pStyle w:val="4"/>
+      </w:pPr>
+      <w:r>
+        <w:rPr>
+          <w:rFonts w:hint="eastAsia"/>
+        </w:rPr>
+        <w:t xml:space="preserve"> 选择排序</w:t>
+      </w:r>
+    </w:p>
+    <w:p>
+      <w:pPr>
+        <w:rPr>
+          <w:rFonts w:hint="eastAsia" w:eastAsia="宋体"/>
+          <w:lang w:eastAsia="zh-CN"/>
+        </w:rPr>
+      </w:pPr>
+      <w:r>
+        <w:rPr>
+          <w:rFonts w:hint="eastAsia"/>
+        </w:rPr>
+        <w:t xml:space="preserve">(升序)思路: </w:t>
+      </w:r>
+      <w:r>
+        <w:rPr>
+          <w:rFonts w:hint="eastAsia"/>
+          <w:lang w:eastAsia="zh-CN"/>
+        </w:rPr>
+        <w:t>每次循环比较选出剩下数据中最小值的</w:t>
+      </w:r>
+      <w:r>
+        <w:rPr>
+          <w:rFonts w:hint="eastAsia"/>
+          <w:lang w:val="en-US" w:eastAsia="zh-CN"/>
+        </w:rPr>
+        <w:t>key，本轮循环结束再将当前值与选出来key的最小值进行交换。</w:t>
+      </w:r>
+    </w:p>
+    <w:p>
+      <w:pPr>
+        <w:rPr>
+          <w:rFonts w:hint="eastAsia"/>
+        </w:rPr>
+      </w:pPr>
+      <w:r>
+        <w:rPr>
+          <w:rFonts w:hint="eastAsia"/>
+        </w:rPr>
+        <w:t>效率:任何情况下时间复杂度都是O(n2)， 比较次数n2,   交换次数n-1; 由于交换次数少，略优于冒泡排序。</w:t>
+      </w:r>
+    </w:p>
+    <w:p>
+      <w:pPr>
+        <w:rPr>
+          <w:rFonts w:hint="eastAsia"/>
+        </w:rPr>
+      </w:pPr>
+    </w:p>
+    <w:p>
+      <w:pPr>
+        <w:ind w:left="420"/>
+      </w:pPr>
+      <w:r>
+        <w:rPr>
+          <w:rFonts w:hint="eastAsia"/>
+        </w:rPr>
+        <w:t>代码示例:</w:t>
+      </w:r>
+    </w:p>
+    <w:p>
+      <w:pPr>
+        <w:ind w:left="420"/>
+        <w:rPr>
+          <w:color w:val="00B050"/>
+        </w:rPr>
+      </w:pPr>
+      <w:r>
+        <w:rPr>
+          <w:rFonts w:hint="eastAsia"/>
+          <w:color w:val="00B050"/>
+        </w:rPr>
+        <w:tab/>
+      </w:r>
+      <w:r>
+        <w:rPr>
+          <w:color w:val="00B050"/>
+        </w:rPr>
+        <w:t xml:space="preserve">void select (int data[], int size) </w:t>
+      </w:r>
+    </w:p>
+    <w:p>
+      <w:pPr>
+        <w:ind w:left="420"/>
+        <w:rPr>
+          <w:color w:val="00B050"/>
+        </w:rPr>
+      </w:pPr>
+      <w:r>
+        <w:rPr>
+          <w:color w:val="00B050"/>
+        </w:rPr>
+        <w:t>{</w:t>
+      </w:r>
+      <w:r>
+        <w:rPr>
+          <w:color w:val="00B050"/>
+        </w:rPr>
+        <w:tab/>
+      </w:r>
+    </w:p>
+    <w:p>
+      <w:pPr>
+        <w:ind w:left="420"/>
+        <w:rPr>
+          <w:color w:val="00B050"/>
+        </w:rPr>
+      </w:pPr>
+      <w:r>
+        <w:rPr>
+          <w:color w:val="00B050"/>
+        </w:rPr>
+        <w:tab/>
+      </w:r>
+      <w:r>
+        <w:rPr>
+          <w:color w:val="00B050"/>
+        </w:rPr>
+        <w:t xml:space="preserve">for (int i = 0; i &lt; size - 1; i++) </w:t>
+      </w:r>
+    </w:p>
+    <w:p>
+      <w:pPr>
+        <w:ind w:left="420"/>
+        <w:rPr>
+          <w:color w:val="00B050"/>
+        </w:rPr>
+      </w:pPr>
+      <w:r>
+        <w:rPr>
+          <w:color w:val="00B050"/>
+        </w:rPr>
+        <w:tab/>
+      </w:r>
+      <w:r>
+        <w:rPr>
+          <w:color w:val="00B050"/>
+        </w:rPr>
+        <w:t>{</w:t>
+      </w:r>
+      <w:r>
+        <w:rPr>
+          <w:color w:val="00B050"/>
+        </w:rPr>
+        <w:tab/>
+      </w:r>
+      <w:r>
+        <w:rPr>
+          <w:color w:val="00B050"/>
+        </w:rPr>
+        <w:tab/>
+      </w:r>
+    </w:p>
+    <w:p>
+      <w:pPr>
+        <w:ind w:left="420"/>
+        <w:rPr>
+          <w:color w:val="00B050"/>
+        </w:rPr>
+      </w:pPr>
+      <w:r>
+        <w:rPr>
+          <w:color w:val="00B050"/>
+        </w:rPr>
+        <w:tab/>
+      </w:r>
+      <w:r>
+        <w:rPr>
+          <w:color w:val="00B050"/>
+        </w:rPr>
+        <w:tab/>
+      </w:r>
+      <w:r>
+        <w:rPr>
+          <w:color w:val="00B050"/>
+        </w:rPr>
+        <w:t>int min = i;</w:t>
+      </w:r>
+      <w:r>
+        <w:rPr>
+          <w:color w:val="00B050"/>
+        </w:rPr>
+        <w:tab/>
+      </w:r>
+      <w:r>
+        <w:rPr>
+          <w:color w:val="00B050"/>
+        </w:rPr>
+        <w:tab/>
+      </w:r>
+    </w:p>
+    <w:p>
+      <w:pPr>
+        <w:ind w:left="420"/>
+        <w:rPr>
+          <w:color w:val="00B050"/>
+        </w:rPr>
+      </w:pPr>
+      <w:r>
+        <w:rPr>
+          <w:color w:val="00B050"/>
+        </w:rPr>
+        <w:tab/>
+      </w:r>
+      <w:r>
+        <w:rPr>
+          <w:color w:val="00B050"/>
+        </w:rPr>
+        <w:tab/>
+      </w:r>
+      <w:r>
+        <w:rPr>
+          <w:color w:val="00B050"/>
+        </w:rPr>
+        <w:t>for (int j = i + 1; j &lt; size; j++)</w:t>
+      </w:r>
+      <w:r>
+        <w:rPr>
+          <w:color w:val="00B050"/>
+        </w:rPr>
+        <w:tab/>
+      </w:r>
+      <w:r>
+        <w:rPr>
+          <w:color w:val="00B050"/>
+        </w:rPr>
+        <w:tab/>
+      </w:r>
+      <w:r>
+        <w:rPr>
+          <w:color w:val="00B050"/>
+        </w:rPr>
+        <w:tab/>
+      </w:r>
+    </w:p>
+    <w:p>
+      <w:pPr>
+        <w:ind w:left="420"/>
+        <w:rPr>
+          <w:color w:val="00B050"/>
+        </w:rPr>
+      </w:pPr>
+      <w:r>
+        <w:rPr>
+          <w:color w:val="00B050"/>
+        </w:rPr>
+        <w:tab/>
+      </w:r>
+      <w:r>
+        <w:rPr>
+          <w:color w:val="00B050"/>
+        </w:rPr>
+        <w:tab/>
+      </w:r>
+      <w:r>
+        <w:rPr>
+          <w:color w:val="00B050"/>
+        </w:rPr>
+        <w:t>if (data[j] &lt; data[min])</w:t>
+      </w:r>
+      <w:r>
+        <w:rPr>
+          <w:color w:val="00B050"/>
+        </w:rPr>
+        <w:tab/>
+      </w:r>
+      <w:r>
+        <w:rPr>
+          <w:color w:val="00B050"/>
+        </w:rPr>
+        <w:tab/>
+      </w:r>
+      <w:r>
+        <w:rPr>
+          <w:color w:val="00B050"/>
+        </w:rPr>
+        <w:tab/>
+      </w:r>
+      <w:r>
+        <w:rPr>
+          <w:color w:val="00B050"/>
+        </w:rPr>
+        <w:tab/>
+      </w:r>
+    </w:p>
+    <w:p>
+      <w:pPr>
+        <w:ind w:left="420"/>
+        <w:rPr>
+          <w:color w:val="00B050"/>
+        </w:rPr>
+      </w:pPr>
+      <w:r>
+        <w:rPr>
+          <w:color w:val="00B050"/>
+        </w:rPr>
+        <w:tab/>
+      </w:r>
+      <w:r>
+        <w:rPr>
+          <w:color w:val="00B050"/>
+        </w:rPr>
+        <w:tab/>
+      </w:r>
+      <w:r>
+        <w:rPr>
+          <w:color w:val="00B050"/>
+        </w:rPr>
+        <w:t>min = j;</w:t>
+      </w:r>
+      <w:r>
+        <w:rPr>
+          <w:color w:val="00B050"/>
+        </w:rPr>
+        <w:tab/>
+      </w:r>
+      <w:r>
+        <w:rPr>
+          <w:color w:val="00B050"/>
+        </w:rPr>
+        <w:tab/>
+      </w:r>
+    </w:p>
+    <w:p>
+      <w:pPr>
+        <w:ind w:left="420"/>
+        <w:rPr>
+          <w:color w:val="00B050"/>
+        </w:rPr>
+      </w:pPr>
+      <w:r>
+        <w:rPr>
+          <w:color w:val="00B050"/>
+        </w:rPr>
+        <w:tab/>
+      </w:r>
+      <w:r>
+        <w:rPr>
+          <w:color w:val="00B050"/>
+        </w:rPr>
+        <w:tab/>
+      </w:r>
+      <w:r>
+        <w:rPr>
+          <w:color w:val="00B050"/>
+        </w:rPr>
+        <w:t>if (min != i)</w:t>
+      </w:r>
+    </w:p>
+    <w:p>
+      <w:pPr>
+        <w:ind w:left="420"/>
+        <w:rPr>
+          <w:color w:val="00B050"/>
+        </w:rPr>
+      </w:pPr>
+      <w:r>
+        <w:rPr>
+          <w:color w:val="00B050"/>
+        </w:rPr>
+        <w:tab/>
+      </w:r>
+      <w:r>
+        <w:rPr>
+          <w:color w:val="00B050"/>
+        </w:rPr>
+        <w:t xml:space="preserve"> </w:t>
+      </w:r>
+      <w:r>
+        <w:rPr>
+          <w:color w:val="00B050"/>
+        </w:rPr>
+        <w:tab/>
+      </w:r>
+      <w:r>
+        <w:rPr>
+          <w:color w:val="00B050"/>
+        </w:rPr>
+        <w:t>{</w:t>
+      </w:r>
+      <w:r>
+        <w:rPr>
+          <w:color w:val="00B050"/>
+        </w:rPr>
+        <w:tab/>
+      </w:r>
+      <w:r>
+        <w:rPr>
+          <w:color w:val="00B050"/>
+        </w:rPr>
+        <w:tab/>
+      </w:r>
+      <w:r>
+        <w:rPr>
+          <w:color w:val="00B050"/>
+        </w:rPr>
+        <w:tab/>
+      </w:r>
+    </w:p>
+    <w:p>
+      <w:pPr>
+        <w:ind w:left="420"/>
+        <w:rPr>
+          <w:color w:val="00B050"/>
+        </w:rPr>
+      </w:pPr>
+      <w:r>
+        <w:rPr>
+          <w:color w:val="00B050"/>
+        </w:rPr>
+        <w:tab/>
+      </w:r>
+      <w:r>
+        <w:rPr>
+          <w:color w:val="00B050"/>
+        </w:rPr>
+        <w:tab/>
+      </w:r>
+      <w:r>
+        <w:rPr>
+          <w:color w:val="00B050"/>
+        </w:rPr>
+        <w:tab/>
+      </w:r>
+      <w:r>
+        <w:rPr>
+          <w:color w:val="00B050"/>
+        </w:rPr>
+        <w:t>int temp = data[i];</w:t>
+      </w:r>
+      <w:r>
+        <w:rPr>
+          <w:color w:val="00B050"/>
+        </w:rPr>
+        <w:tab/>
+      </w:r>
+      <w:r>
+        <w:rPr>
+          <w:color w:val="00B050"/>
+        </w:rPr>
+        <w:tab/>
+      </w:r>
+      <w:r>
+        <w:rPr>
+          <w:color w:val="00B050"/>
+        </w:rPr>
+        <w:tab/>
+      </w:r>
+    </w:p>
+    <w:p>
+      <w:pPr>
+        <w:ind w:left="420"/>
+        <w:rPr>
+          <w:color w:val="00B050"/>
+        </w:rPr>
+      </w:pPr>
+      <w:r>
+        <w:rPr>
+          <w:color w:val="00B050"/>
+        </w:rPr>
+        <w:tab/>
+      </w:r>
+      <w:r>
+        <w:rPr>
+          <w:color w:val="00B050"/>
+        </w:rPr>
+        <w:tab/>
+      </w:r>
+      <w:r>
+        <w:rPr>
+          <w:color w:val="00B050"/>
+        </w:rPr>
+        <w:tab/>
+      </w:r>
+      <w:r>
+        <w:rPr>
+          <w:color w:val="00B050"/>
+        </w:rPr>
+        <w:t>data[i] = data[min];</w:t>
+      </w:r>
+      <w:r>
+        <w:rPr>
+          <w:color w:val="00B050"/>
+        </w:rPr>
+        <w:tab/>
+      </w:r>
+      <w:r>
+        <w:rPr>
+          <w:color w:val="00B050"/>
+        </w:rPr>
+        <w:tab/>
+      </w:r>
+      <w:r>
+        <w:rPr>
+          <w:color w:val="00B050"/>
+        </w:rPr>
+        <w:tab/>
+      </w:r>
+    </w:p>
+    <w:p>
+      <w:pPr>
+        <w:ind w:left="420"/>
+        <w:rPr>
+          <w:color w:val="00B050"/>
+        </w:rPr>
+      </w:pPr>
+      <w:r>
+        <w:rPr>
+          <w:color w:val="00B050"/>
+        </w:rPr>
+        <w:tab/>
+      </w:r>
+      <w:r>
+        <w:rPr>
+          <w:color w:val="00B050"/>
+        </w:rPr>
+        <w:tab/>
+      </w:r>
+      <w:r>
+        <w:rPr>
+          <w:color w:val="00B050"/>
+        </w:rPr>
+        <w:tab/>
+      </w:r>
+      <w:r>
+        <w:rPr>
+          <w:color w:val="00B050"/>
+        </w:rPr>
+        <w:t>data[min] = temp;</w:t>
+      </w:r>
+      <w:r>
+        <w:rPr>
+          <w:color w:val="00B050"/>
+        </w:rPr>
+        <w:tab/>
+      </w:r>
+      <w:r>
+        <w:rPr>
+          <w:color w:val="00B050"/>
+        </w:rPr>
+        <w:tab/>
+      </w:r>
+    </w:p>
+    <w:p>
+      <w:pPr>
+        <w:ind w:left="420"/>
+        <w:rPr>
+          <w:color w:val="00B050"/>
+        </w:rPr>
+      </w:pPr>
+      <w:r>
+        <w:rPr>
+          <w:color w:val="00B050"/>
+        </w:rPr>
+        <w:tab/>
+      </w:r>
+      <w:r>
+        <w:rPr>
+          <w:color w:val="00B050"/>
+        </w:rPr>
+        <w:tab/>
+      </w:r>
+      <w:r>
+        <w:rPr>
+          <w:color w:val="00B050"/>
+        </w:rPr>
+        <w:t>}</w:t>
+      </w:r>
+      <w:r>
+        <w:rPr>
+          <w:color w:val="00B050"/>
+        </w:rPr>
+        <w:tab/>
+      </w:r>
+    </w:p>
+    <w:p>
+      <w:pPr>
+        <w:ind w:left="420"/>
+        <w:rPr>
+          <w:color w:val="00B050"/>
+        </w:rPr>
+      </w:pPr>
+      <w:r>
+        <w:rPr>
+          <w:color w:val="00B050"/>
+        </w:rPr>
+        <w:tab/>
+      </w:r>
+      <w:r>
+        <w:rPr>
+          <w:color w:val="00B050"/>
+        </w:rPr>
+        <w:t>}</w:t>
+      </w:r>
+    </w:p>
+    <w:p>
+      <w:pPr>
+        <w:ind w:left="420"/>
+        <w:rPr>
+          <w:color w:val="00B050"/>
+        </w:rPr>
+      </w:pPr>
+      <w:r>
+        <w:rPr>
+          <w:color w:val="00B050"/>
+        </w:rPr>
+        <w:t>}</w:t>
+      </w:r>
+    </w:p>
+    <w:p>
+      <w:pPr>
+        <w:pStyle w:val="4"/>
+        <w:rPr>
+          <w:rFonts w:hint="eastAsia"/>
+        </w:rPr>
+      </w:pPr>
+      <w:r>
+        <w:rPr>
+          <w:rFonts w:hint="eastAsia"/>
+          <w:color w:val="00B050"/>
+          <w:lang w:val="en-US" w:eastAsia="zh-CN"/>
+        </w:rPr>
+        <w:t xml:space="preserve"> </w:t>
+      </w:r>
+      <w:r>
+        <w:rPr>
+          <w:rFonts w:hint="eastAsia"/>
+          <w:lang w:val="en-US" w:eastAsia="zh-CN"/>
+        </w:rPr>
+        <w:t>交换排序</w:t>
+      </w:r>
+    </w:p>
+    <w:p>
+      <w:pPr>
+        <w:rPr>
+          <w:rFonts w:hint="eastAsia"/>
+        </w:rPr>
+      </w:pPr>
+      <w:r>
+        <w:rPr>
+          <w:rFonts w:hint="eastAsia"/>
+        </w:rPr>
+        <w:t>(升序)思路:第一个与后面每一个进行比较， 小则交换， 第一轮下来最小肯定第一个。</w:t>
+      </w:r>
+    </w:p>
+    <w:p>
+      <w:pPr>
+        <w:rPr>
+          <w:rFonts w:hint="eastAsia"/>
+        </w:rPr>
+      </w:pPr>
+    </w:p>
+    <w:p>
+      <w:pPr>
+        <w:rPr>
+          <w:rFonts w:hint="eastAsia"/>
+        </w:rPr>
+      </w:pPr>
+      <w:r>
+        <w:rPr>
+          <w:rFonts w:hint="eastAsia"/>
+        </w:rPr>
+        <w:t>效率:最简单且效率最低的排序,任何情况下时间复杂度都是O(n2);</w:t>
+      </w:r>
+    </w:p>
+    <w:p>
+      <w:pPr>
+        <w:rPr>
+          <w:rFonts w:hint="eastAsia"/>
+        </w:rPr>
+      </w:pPr>
+    </w:p>
+    <w:p>
+      <w:pPr>
+        <w:pStyle w:val="4"/>
+      </w:pPr>
+      <w:r>
+        <w:rPr>
+          <w:rFonts w:hint="eastAsia"/>
+        </w:rPr>
+        <w:t xml:space="preserve"> 插入排序</w:t>
+      </w:r>
+    </w:p>
+    <w:p>
+      <w:pPr>
+        <w:rPr>
+          <w:rFonts w:hint="eastAsia" w:eastAsia="宋体"/>
+          <w:lang w:val="en-US" w:eastAsia="zh-CN"/>
+        </w:rPr>
+      </w:pPr>
+      <w:r>
+        <w:rPr>
+          <w:rFonts w:hint="eastAsia"/>
+        </w:rPr>
+        <w:t xml:space="preserve">(升序)思路: </w:t>
+      </w:r>
+      <w:r>
+        <w:rPr>
+          <w:rFonts w:hint="eastAsia"/>
+          <w:lang w:val="en-US" w:eastAsia="zh-CN"/>
+        </w:rPr>
+        <w:t>{5,2,1,7,4,6}假设第1个数字为</w:t>
+      </w:r>
+      <w:r>
+        <w:rPr>
+          <w:rFonts w:hint="eastAsia"/>
+        </w:rPr>
+        <w:t>已排好序</w:t>
+      </w:r>
+      <w:r>
+        <w:rPr>
+          <w:rFonts w:hint="eastAsia"/>
+          <w:lang w:val="en-US" w:eastAsia="zh-CN"/>
+        </w:rPr>
+        <w:t>{5}, 将{2,1,7,4,6}这5个数字循环依次插入{5}序列中。</w:t>
+      </w:r>
+    </w:p>
+    <w:p>
+      <w:pPr>
+        <w:rPr>
+          <w:rFonts w:hint="eastAsia"/>
+        </w:rPr>
+      </w:pPr>
+      <w:r>
+        <w:rPr>
+          <w:rFonts w:hint="eastAsia"/>
+        </w:rPr>
+        <w:t>效率:已经是升序情况下， 已经已排好序的数字与变量的比较则不会进入循环中， 则时间复杂度为O(n)。逆序时则是O(n2),性能优于冒泡及选择。 适合较小数组排序。</w:t>
+      </w:r>
+    </w:p>
+    <w:p/>
+    <w:p>
+      <w:pPr>
+        <w:ind w:left="420"/>
+      </w:pPr>
+      <w:r>
+        <w:rPr>
+          <w:rFonts w:hint="eastAsia"/>
+        </w:rPr>
+        <w:t>代码示例:</w:t>
+      </w:r>
+    </w:p>
+    <w:p>
+      <w:pPr>
+        <w:ind w:left="420"/>
+        <w:rPr>
+          <w:color w:val="00B050"/>
+        </w:rPr>
+      </w:pPr>
+      <w:r>
+        <w:rPr>
+          <w:rFonts w:hint="eastAsia"/>
+        </w:rPr>
+        <w:tab/>
+      </w:r>
+      <w:r>
+        <w:rPr>
+          <w:color w:val="00B050"/>
+        </w:rPr>
+        <w:t xml:space="preserve">void insert (int data[], int size) </w:t>
+      </w:r>
+    </w:p>
+    <w:p>
+      <w:pPr>
+        <w:ind w:left="420"/>
+        <w:rPr>
+          <w:color w:val="00B050"/>
+        </w:rPr>
+      </w:pPr>
+      <w:r>
+        <w:rPr>
+          <w:color w:val="00B050"/>
+        </w:rPr>
+        <w:t>{</w:t>
+      </w:r>
+      <w:r>
+        <w:rPr>
+          <w:color w:val="00B050"/>
+        </w:rPr>
+        <w:tab/>
+      </w:r>
+    </w:p>
+    <w:p>
+      <w:pPr>
+        <w:ind w:left="420"/>
+        <w:rPr>
+          <w:color w:val="00B050"/>
+        </w:rPr>
+      </w:pPr>
+      <w:r>
+        <w:rPr>
+          <w:color w:val="00B050"/>
+        </w:rPr>
+        <w:tab/>
+      </w:r>
+      <w:r>
+        <w:rPr>
+          <w:color w:val="00B050"/>
+        </w:rPr>
+        <w:t>for (int i = 1; i &lt; size; i++)</w:t>
+      </w:r>
+      <w:r>
+        <w:rPr>
+          <w:rFonts w:hint="eastAsia"/>
+          <w:color w:val="00B050"/>
+          <w:lang w:val="en-US" w:eastAsia="zh-CN"/>
+        </w:rPr>
+        <w:t xml:space="preserve"> //从要排序的第2个数字插入到第1个数已排好的序中。</w:t>
+      </w:r>
+    </w:p>
+    <w:p>
+      <w:pPr>
+        <w:ind w:left="420"/>
+        <w:rPr>
+          <w:color w:val="00B050"/>
+        </w:rPr>
+      </w:pPr>
+      <w:r>
+        <w:rPr>
+          <w:color w:val="00B050"/>
+        </w:rPr>
+        <w:tab/>
+      </w:r>
+      <w:r>
+        <w:rPr>
+          <w:color w:val="00B050"/>
+        </w:rPr>
+        <w:t>{</w:t>
+      </w:r>
+      <w:r>
+        <w:rPr>
+          <w:color w:val="00B050"/>
+        </w:rPr>
+        <w:tab/>
+      </w:r>
+      <w:r>
+        <w:rPr>
+          <w:color w:val="00B050"/>
+        </w:rPr>
+        <w:tab/>
+      </w:r>
+    </w:p>
+    <w:p>
+      <w:pPr>
+        <w:ind w:left="420"/>
+        <w:rPr>
+          <w:color w:val="00B050"/>
+        </w:rPr>
+      </w:pPr>
+      <w:r>
+        <w:rPr>
+          <w:color w:val="00B050"/>
+        </w:rPr>
+        <w:tab/>
+      </w:r>
+      <w:r>
+        <w:rPr>
+          <w:color w:val="00B050"/>
+        </w:rPr>
+        <w:tab/>
+      </w:r>
+      <w:r>
+        <w:rPr>
+          <w:color w:val="00B050"/>
+        </w:rPr>
+        <w:t>int temp = data[i];</w:t>
+      </w:r>
+      <w:r>
+        <w:rPr>
+          <w:color w:val="00B050"/>
+        </w:rPr>
+        <w:tab/>
+      </w:r>
+      <w:r>
+        <w:rPr>
+          <w:color w:val="00B050"/>
+        </w:rPr>
+        <w:tab/>
+      </w:r>
+      <w:r>
+        <w:rPr>
+          <w:rFonts w:hint="eastAsia"/>
+          <w:color w:val="00B050"/>
+          <w:lang w:val="en-US" w:eastAsia="zh-CN"/>
+        </w:rPr>
+        <w:t>//保存插入的数据，防止移动位置覆盖后找不到。</w:t>
+      </w:r>
+    </w:p>
+    <w:p>
+      <w:pPr>
+        <w:ind w:left="420"/>
+        <w:rPr>
+          <w:color w:val="00B050"/>
+        </w:rPr>
+      </w:pPr>
+      <w:r>
+        <w:rPr>
+          <w:color w:val="00B050"/>
+        </w:rPr>
+        <w:tab/>
+      </w:r>
+      <w:r>
+        <w:rPr>
+          <w:color w:val="00B050"/>
+        </w:rPr>
+        <w:tab/>
+      </w:r>
+      <w:r>
+        <w:rPr>
+          <w:color w:val="00B050"/>
+        </w:rPr>
+        <w:t>int j;</w:t>
+      </w:r>
+      <w:r>
+        <w:rPr>
+          <w:color w:val="00B050"/>
+        </w:rPr>
+        <w:tab/>
+      </w:r>
+      <w:r>
+        <w:rPr>
+          <w:color w:val="00B050"/>
+        </w:rPr>
+        <w:tab/>
+      </w:r>
+    </w:p>
+    <w:p>
+      <w:pPr>
+        <w:ind w:left="420"/>
+        <w:rPr>
+          <w:color w:val="00B050"/>
+        </w:rPr>
+      </w:pPr>
+      <w:r>
+        <w:rPr>
+          <w:color w:val="00B050"/>
+        </w:rPr>
+        <w:tab/>
+      </w:r>
+      <w:r>
+        <w:rPr>
+          <w:color w:val="00B050"/>
+        </w:rPr>
+        <w:tab/>
+      </w:r>
+      <w:r>
+        <w:rPr>
+          <w:color w:val="00B050"/>
+        </w:rPr>
+        <w:t>for (j = i; j &gt; 0 &amp;&amp; temp &lt; data[j-1]; j--)</w:t>
+      </w:r>
+      <w:r>
+        <w:rPr>
+          <w:rFonts w:hint="eastAsia"/>
+          <w:color w:val="00B050"/>
+          <w:lang w:val="en-US" w:eastAsia="zh-CN"/>
+        </w:rPr>
+        <w:t xml:space="preserve"> //从后往前遍历已排好序的数组为了方便移动，若从前往后则需要一个变量保存移动前的后位置数据，否则就会被覆盖。Temp插入的数据最大则不会进入此循环，则效率最高。</w:t>
+      </w:r>
+    </w:p>
+    <w:p>
+      <w:pPr>
+        <w:ind w:left="420"/>
+        <w:rPr>
+          <w:color w:val="00B050"/>
+        </w:rPr>
+      </w:pPr>
+      <w:r>
+        <w:rPr>
+          <w:color w:val="00B050"/>
+        </w:rPr>
+        <w:tab/>
+      </w:r>
+      <w:r>
+        <w:rPr>
+          <w:color w:val="00B050"/>
+        </w:rPr>
+        <w:tab/>
+      </w:r>
+      <w:r>
+        <w:rPr>
+          <w:color w:val="00B050"/>
+        </w:rPr>
+        <w:t>data[j] = data[j-1];</w:t>
+      </w:r>
+      <w:r>
+        <w:rPr>
+          <w:color w:val="00B050"/>
+        </w:rPr>
+        <w:tab/>
+      </w:r>
+      <w:r>
+        <w:rPr>
+          <w:color w:val="00B050"/>
+        </w:rPr>
+        <w:tab/>
+      </w:r>
+    </w:p>
+    <w:p>
+      <w:pPr>
+        <w:ind w:left="420"/>
+        <w:rPr>
+          <w:color w:val="00B050"/>
+        </w:rPr>
+      </w:pPr>
+      <w:r>
+        <w:rPr>
+          <w:color w:val="00B050"/>
+        </w:rPr>
+        <w:tab/>
+      </w:r>
+      <w:r>
+        <w:rPr>
+          <w:color w:val="00B050"/>
+        </w:rPr>
+        <w:tab/>
+      </w:r>
+      <w:r>
+        <w:rPr>
+          <w:color w:val="00B050"/>
+        </w:rPr>
+        <w:t>if (j != i)</w:t>
+      </w:r>
+      <w:r>
+        <w:rPr>
+          <w:color w:val="00B050"/>
+        </w:rPr>
+        <w:tab/>
+      </w:r>
+      <w:r>
+        <w:rPr>
+          <w:color w:val="00B050"/>
+        </w:rPr>
+        <w:tab/>
+      </w:r>
+      <w:r>
+        <w:rPr>
+          <w:color w:val="00B050"/>
+        </w:rPr>
+        <w:tab/>
+      </w:r>
+    </w:p>
+    <w:p>
+      <w:pPr>
+        <w:ind w:left="420"/>
+        <w:rPr>
+          <w:color w:val="00B050"/>
+        </w:rPr>
+      </w:pPr>
+      <w:r>
+        <w:rPr>
+          <w:color w:val="00B050"/>
+        </w:rPr>
+        <w:tab/>
+      </w:r>
+      <w:r>
+        <w:rPr>
+          <w:color w:val="00B050"/>
+        </w:rPr>
+        <w:tab/>
+      </w:r>
+      <w:r>
+        <w:rPr>
+          <w:color w:val="00B050"/>
+        </w:rPr>
+        <w:t>data[j] = temp;</w:t>
+      </w:r>
+      <w:r>
+        <w:rPr>
+          <w:color w:val="00B050"/>
+        </w:rPr>
+        <w:tab/>
+      </w:r>
+      <w:r>
+        <w:rPr>
+          <w:rFonts w:hint="eastAsia"/>
+          <w:color w:val="00B050"/>
+          <w:lang w:val="en-US" w:eastAsia="zh-CN"/>
+        </w:rPr>
+        <w:t xml:space="preserve"> //找到位置进行插入</w:t>
+      </w:r>
+    </w:p>
+    <w:p>
+      <w:pPr>
+        <w:ind w:left="420"/>
+        <w:rPr>
+          <w:color w:val="00B050"/>
+        </w:rPr>
+      </w:pPr>
+      <w:r>
+        <w:rPr>
+          <w:color w:val="00B050"/>
+        </w:rPr>
+        <w:tab/>
+      </w:r>
+      <w:r>
+        <w:rPr>
+          <w:color w:val="00B050"/>
+        </w:rPr>
+        <w:t>}</w:t>
+      </w:r>
+    </w:p>
+    <w:p>
+      <w:pPr>
+        <w:ind w:left="420"/>
+        <w:rPr>
+          <w:color w:val="00B050"/>
+        </w:rPr>
+      </w:pPr>
+      <w:r>
+        <w:rPr>
+          <w:color w:val="00B050"/>
+        </w:rPr>
+        <w:t>}</w:t>
+      </w:r>
+    </w:p>
+    <w:p>
+      <w:pPr>
+        <w:pStyle w:val="4"/>
+      </w:pPr>
+      <w:r>
+        <w:rPr>
+          <w:rFonts w:hint="eastAsia"/>
+          <w:lang w:val="en-US" w:eastAsia="zh-CN"/>
+        </w:rPr>
+        <w:t xml:space="preserve"> </w:t>
+      </w:r>
+      <w:r>
+        <w:rPr>
+          <w:rFonts w:hint="eastAsia"/>
+          <w:lang w:eastAsia="zh-CN"/>
+        </w:rPr>
+        <w:t>希尔排序</w:t>
+      </w:r>
+    </w:p>
+    <w:p>
+      <w:pPr>
+        <w:rPr>
+          <w:rFonts w:hint="eastAsia" w:eastAsia="宋体"/>
+          <w:lang w:eastAsia="zh-CN"/>
+        </w:rPr>
+      </w:pPr>
+      <w:r>
+        <w:rPr>
+          <w:rFonts w:hint="eastAsia"/>
+          <w:lang w:eastAsia="zh-CN"/>
+        </w:rPr>
+        <w:t>希尔排序对直接插入排序的改进。</w:t>
+      </w:r>
+    </w:p>
+    <w:p>
+      <w:pPr>
+        <w:rPr>
+          <w:rFonts w:hint="eastAsia" w:eastAsia="宋体"/>
+          <w:lang w:val="en-US" w:eastAsia="zh-CN"/>
+        </w:rPr>
+      </w:pPr>
+      <w:r>
+        <w:rPr>
+          <w:rFonts w:hint="eastAsia"/>
+          <w:lang w:val="en-US" w:eastAsia="zh-CN"/>
+        </w:rPr>
+        <w:t>原理：通过跳跃循环（根据设定的增量）多做几次插入排序，使其元素基本有序， 当增量递减为1时做最后一次插入排序使其更少的进入内循环(也就是移动乱序的位置)，从而提升直接插入排序的效率。增量递减一般设置为“increment = increment/3+1”。</w:t>
+      </w:r>
+    </w:p>
+    <w:p>
+      <w:pPr>
+        <w:rPr>
+          <w:rFonts w:hint="eastAsia"/>
+        </w:rPr>
+      </w:pPr>
+    </w:p>
+    <w:p>
+      <w:pPr>
+        <w:rPr>
+          <w:rFonts w:hint="eastAsia"/>
+          <w:lang w:val="en-US" w:eastAsia="zh-CN"/>
+        </w:rPr>
+      </w:pPr>
+      <w:r>
+        <w:rPr>
+          <w:rFonts w:hint="eastAsia"/>
+        </w:rPr>
+        <w:t>效率</w:t>
+      </w:r>
+      <w:r>
+        <w:rPr>
+          <w:rFonts w:hint="eastAsia"/>
+          <w:lang w:eastAsia="zh-CN"/>
+        </w:rPr>
+        <w:t>：</w:t>
+      </w:r>
+      <w:r>
+        <w:rPr>
+          <w:rFonts w:hint="eastAsia"/>
+          <w:lang w:val="en-US" w:eastAsia="zh-CN"/>
+        </w:rPr>
+        <w:t>跳跃循环(根据设定的增量)比较两个数的有序的几率大于顺序循环（增量1）,因此希尔排序效率高于直接插入排序。由于增量的选取不同，因此希尔排序是非稳定排序。</w:t>
+      </w:r>
+    </w:p>
+    <w:p>
+      <w:pPr>
+        <w:rPr>
+          <w:rFonts w:hint="eastAsia"/>
+          <w:lang w:val="en-US" w:eastAsia="zh-CN"/>
+        </w:rPr>
+      </w:pPr>
+      <w:r>
+        <w:rPr>
+          <w:rFonts w:hint="eastAsia"/>
+          <w:lang w:val="en-US" w:eastAsia="zh-CN"/>
+        </w:rPr>
+        <w:t>(初始增量为1的希尔排序就是直接插入排序,也就是稳定排序。)</w:t>
+      </w:r>
+    </w:p>
+    <w:p>
+      <w:pPr>
+        <w:rPr>
+          <w:rFonts w:hint="eastAsia" w:eastAsia="宋体"/>
+          <w:lang w:val="en-US" w:eastAsia="zh-CN"/>
+        </w:rPr>
+      </w:pPr>
+      <w:r>
+        <w:rPr>
+          <w:rFonts w:hint="eastAsia"/>
+          <w:lang w:val="en-US" w:eastAsia="zh-CN"/>
+        </w:rPr>
+        <w:t>最坏情况：每个子序列都需要进行移动后在插入。</w:t>
+      </w:r>
+    </w:p>
+    <w:p>
+      <w:pPr>
+        <w:rPr>
+          <w:rFonts w:hint="eastAsia"/>
+          <w:lang w:val="en-US" w:eastAsia="zh-CN"/>
+        </w:rPr>
+      </w:pPr>
+      <w:r>
+        <w:rPr>
+          <w:rFonts w:hint="eastAsia"/>
+          <w:lang w:val="en-US" w:eastAsia="zh-CN"/>
+        </w:rPr>
+        <w:t>最好情况：根据要排序的元素设定一个适合的增量。</w:t>
+      </w:r>
+    </w:p>
+    <w:p>
+      <w:pPr>
+        <w:rPr>
+          <w:rFonts w:hint="eastAsia"/>
+          <w:lang w:val="en-US" w:eastAsia="zh-CN"/>
+        </w:rPr>
+      </w:pPr>
+      <w:r>
+        <w:rPr>
+          <w:rFonts w:hint="eastAsia"/>
+          <w:lang w:val="en-US" w:eastAsia="zh-CN"/>
+        </w:rPr>
+        <w:t>时间复杂度:为nlogn。</w:t>
+      </w:r>
+    </w:p>
+    <w:p>
+      <w:pPr>
+        <w:pStyle w:val="4"/>
+        <w:rPr>
+          <w:rFonts w:hint="eastAsia"/>
+          <w:lang w:val="en-US" w:eastAsia="zh-CN"/>
+        </w:rPr>
+      </w:pPr>
+      <w:r>
+        <w:rPr>
+          <w:rFonts w:hint="eastAsia"/>
+          <w:lang w:val="en-US" w:eastAsia="zh-CN"/>
+        </w:rPr>
+        <w:t xml:space="preserve"> 堆排序</w:t>
+      </w:r>
+    </w:p>
+    <w:p>
+      <w:pPr>
+        <w:rPr>
+          <w:rFonts w:hint="eastAsia" w:eastAsia="黑体"/>
+          <w:lang w:val="en-US" w:eastAsia="zh-CN"/>
+        </w:rPr>
+      </w:pPr>
+      <w:r>
+        <w:rPr>
+          <w:rFonts w:hint="eastAsia" w:eastAsia="黑体"/>
+          <w:lang w:val="en-US" w:eastAsia="zh-CN"/>
+        </w:rPr>
+        <w:t>堆排序是一种树形选择排序，是对直接选择排序的有效改进。</w:t>
+      </w:r>
+    </w:p>
+    <w:p>
+      <w:pPr>
+        <w:rPr>
+          <w:rFonts w:hint="eastAsia" w:eastAsia="黑体"/>
+          <w:lang w:val="en-US" w:eastAsia="zh-CN"/>
+        </w:rPr>
+      </w:pPr>
+      <w:r>
+        <w:rPr>
+          <w:rFonts w:hint="eastAsia" w:eastAsia="黑体"/>
+          <w:lang w:val="en-US" w:eastAsia="zh-CN"/>
+        </w:rPr>
+        <w:t>原理： 利用完全二叉树的性质(</w:t>
+      </w:r>
+    </w:p>
+    <w:p>
+      <w:pPr>
         <w:numPr>
           <w:ilvl w:val="0"/>
           <w:numId w:val="7"/>
         </w:numPr>
-      </w:pPr>
-      <w:r>
-        <w:rPr>
-          <w:rFonts w:hint="eastAsia"/>
-        </w:rPr>
-        <w:t xml:space="preserve"> 冒泡排序</w:t>
-      </w:r>
-    </w:p>
-    <w:p>
-      <w:pPr>
-        <w:ind w:left="420"/>
-        <w:rPr>
-          <w:rFonts w:hint="eastAsia"/>
-        </w:rPr>
-      </w:pPr>
-      <w:r>
-        <w:rPr>
-          <w:rFonts w:hint="eastAsia"/>
-        </w:rPr>
-        <w:t>(升序)思路:两两比较相邻， 若从后比较，交换，第一轮过后，最小肯定第一个。 若从前比较，交换，第一轮过后，最大肯定最后一个。 若两两相邻比较没发生一次交换，则说明整个序列已经排好序可以结束了。</w:t>
-      </w:r>
-    </w:p>
-    <w:p>
-      <w:pPr>
-        <w:ind w:left="420"/>
-        <w:rPr>
-          <w:rFonts w:hint="eastAsia"/>
-        </w:rPr>
-      </w:pPr>
-      <w:r>
-        <w:rPr>
-          <w:rFonts w:hint="eastAsia"/>
-        </w:rPr>
-        <w:t>效率:已经排好序时，时间复杂度为O(n)，但需在增加个变量判断来退出第一层循环。  逆序为O(n2);</w:t>
+        <w:rPr>
+          <w:rFonts w:hint="eastAsia" w:eastAsia="黑体"/>
+          <w:lang w:val="en-US" w:eastAsia="zh-CN"/>
+        </w:rPr>
+      </w:pPr>
+      <w:r>
+        <w:rPr>
+          <w:rFonts w:hint="eastAsia" w:eastAsia="黑体"/>
+          <w:lang w:val="en-US" w:eastAsia="zh-CN"/>
+        </w:rPr>
+        <w:t>非叶子节点数=所有节点数/2；</w:t>
+      </w:r>
+    </w:p>
+    <w:p>
+      <w:pPr>
+        <w:numPr>
+          <w:ilvl w:val="0"/>
+          <w:numId w:val="7"/>
+        </w:numPr>
+        <w:rPr>
+          <w:rFonts w:hint="eastAsia" w:eastAsia="黑体"/>
+          <w:lang w:val="en-US" w:eastAsia="zh-CN"/>
+        </w:rPr>
+      </w:pPr>
+      <w:r>
+        <w:rPr>
+          <w:rFonts w:hint="eastAsia" w:eastAsia="黑体"/>
+          <w:lang w:val="en-US" w:eastAsia="zh-CN"/>
+        </w:rPr>
+        <w:t>左叶子节点序号是其根节点序号的两倍，右叶子节点序号是其根节点序号的2倍+1；)</w:t>
+      </w:r>
+    </w:p>
+    <w:p>
+      <w:pPr>
+        <w:widowControl w:val="0"/>
+        <w:numPr>
+          <w:ilvl w:val="0"/>
+          <w:numId w:val="0"/>
+        </w:numPr>
+        <w:autoSpaceDE w:val="0"/>
+        <w:autoSpaceDN w:val="0"/>
+        <w:adjustRightInd w:val="0"/>
+        <w:spacing w:line="360" w:lineRule="auto"/>
+        <w:rPr>
+          <w:rFonts w:hint="eastAsia" w:eastAsia="黑体"/>
+          <w:lang w:val="en-US" w:eastAsia="zh-CN"/>
+        </w:rPr>
+      </w:pPr>
+      <w:r>
+        <w:rPr>
+          <w:rFonts w:hint="eastAsia" w:eastAsia="黑体"/>
+          <w:lang w:val="en-US" w:eastAsia="zh-CN"/>
+        </w:rPr>
+        <w:t>效率： 平均(最好最坏)时间复杂度都为：nLogn。非稳定（由于跳跃式比较）</w:t>
+      </w:r>
+    </w:p>
+    <w:p>
+      <w:pPr>
+        <w:widowControl w:val="0"/>
+        <w:numPr>
+          <w:ilvl w:val="0"/>
+          <w:numId w:val="0"/>
+        </w:numPr>
+        <w:autoSpaceDE w:val="0"/>
+        <w:autoSpaceDN w:val="0"/>
+        <w:adjustRightInd w:val="0"/>
+        <w:spacing w:line="360" w:lineRule="auto"/>
+        <w:rPr>
+          <w:rFonts w:hint="eastAsia" w:eastAsia="黑体"/>
+          <w:lang w:val="en-US" w:eastAsia="zh-CN"/>
+        </w:rPr>
+      </w:pPr>
+      <w:r>
+        <w:rPr>
+          <w:rFonts w:hint="eastAsia" w:eastAsia="黑体"/>
+          <w:lang w:val="en-US" w:eastAsia="zh-CN"/>
+        </w:rPr>
+        <w:t>初始化堆时间复杂度:n。</w:t>
+      </w:r>
+    </w:p>
+    <w:p>
+      <w:pPr>
+        <w:widowControl w:val="0"/>
+        <w:numPr>
+          <w:ilvl w:val="0"/>
+          <w:numId w:val="0"/>
+        </w:numPr>
+        <w:autoSpaceDE w:val="0"/>
+        <w:autoSpaceDN w:val="0"/>
+        <w:adjustRightInd w:val="0"/>
+        <w:spacing w:line="360" w:lineRule="auto"/>
+        <w:rPr>
+          <w:rFonts w:hint="eastAsia" w:eastAsia="黑体"/>
+          <w:lang w:val="en-US" w:eastAsia="zh-CN"/>
+        </w:rPr>
+      </w:pPr>
+      <w:r>
+        <w:rPr>
+          <w:rFonts w:hint="eastAsia" w:eastAsia="黑体"/>
+          <w:lang w:val="en-US" w:eastAsia="zh-CN"/>
+        </w:rPr>
+        <w:t>每次重建堆顶时间复杂度:nLogn</w:t>
+      </w:r>
+    </w:p>
+    <w:p>
+      <w:pPr>
+        <w:widowControl w:val="0"/>
+        <w:numPr>
+          <w:ilvl w:val="0"/>
+          <w:numId w:val="0"/>
+        </w:numPr>
+        <w:autoSpaceDE w:val="0"/>
+        <w:autoSpaceDN w:val="0"/>
+        <w:adjustRightInd w:val="0"/>
+        <w:spacing w:line="360" w:lineRule="auto"/>
+        <w:rPr>
+          <w:rFonts w:hint="eastAsia" w:eastAsia="黑体"/>
+          <w:lang w:val="en-US" w:eastAsia="zh-CN"/>
+        </w:rPr>
+      </w:pPr>
+      <w:r>
+        <w:rPr>
+          <w:rFonts w:hint="eastAsia" w:eastAsia="黑体"/>
+          <w:lang w:val="en-US" w:eastAsia="zh-CN"/>
+        </w:rPr>
+        <w:t>所以总时间复杂度：n+nLogn = nLogn。</w:t>
+      </w:r>
+    </w:p>
+    <w:p>
+      <w:pPr>
+        <w:widowControl w:val="0"/>
+        <w:numPr>
+          <w:ilvl w:val="0"/>
+          <w:numId w:val="0"/>
+        </w:numPr>
+        <w:autoSpaceDE w:val="0"/>
+        <w:autoSpaceDN w:val="0"/>
+        <w:adjustRightInd w:val="0"/>
+        <w:spacing w:line="360" w:lineRule="auto"/>
+        <w:rPr>
+          <w:rFonts w:hint="eastAsia" w:eastAsia="黑体"/>
+          <w:lang w:val="en-US" w:eastAsia="zh-CN"/>
+        </w:rPr>
+      </w:pPr>
+      <w:r>
+        <w:rPr>
+          <w:rFonts w:hint="eastAsia" w:eastAsia="黑体"/>
+          <w:lang w:val="en-US" w:eastAsia="zh-CN"/>
+        </w:rPr>
+        <w:t>空间复杂度:O(1)， 只有一个用来交换的暂存单元。</w:t>
+      </w:r>
+    </w:p>
+    <w:p>
+      <w:pPr>
+        <w:rPr>
+          <w:rFonts w:hint="eastAsia" w:eastAsia="黑体"/>
+          <w:lang w:val="en-US" w:eastAsia="zh-CN"/>
+        </w:rPr>
+      </w:pPr>
+      <w:r>
+        <w:rPr>
+          <w:rFonts w:hint="eastAsia" w:eastAsia="黑体"/>
+          <w:lang w:val="en-US" w:eastAsia="zh-CN"/>
+        </w:rPr>
+        <w:t>代码示例：</w:t>
+      </w:r>
+    </w:p>
+    <w:p>
+      <w:pPr>
+        <w:numPr>
+          <w:ilvl w:val="0"/>
+          <w:numId w:val="0"/>
+        </w:numPr>
+        <w:ind w:left="420" w:leftChars="0"/>
+        <w:rPr>
+          <w:rFonts w:hint="eastAsia" w:eastAsia="黑体"/>
+          <w:lang w:val="en-US" w:eastAsia="zh-CN"/>
+        </w:rPr>
+      </w:pPr>
+      <w:r>
+        <w:rPr>
+          <w:rFonts w:hint="eastAsia" w:eastAsia="黑体"/>
+          <w:lang w:val="en-US" w:eastAsia="zh-CN"/>
+        </w:rPr>
+        <w:t>void HeapSort(int nums,int inNums[])</w:t>
+      </w:r>
+    </w:p>
+    <w:p>
+      <w:pPr>
+        <w:numPr>
+          <w:ilvl w:val="0"/>
+          <w:numId w:val="0"/>
+        </w:numPr>
+        <w:ind w:left="420" w:leftChars="0"/>
+        <w:rPr>
+          <w:rFonts w:hint="eastAsia" w:eastAsia="黑体"/>
+          <w:lang w:val="en-US" w:eastAsia="zh-CN"/>
+        </w:rPr>
+      </w:pPr>
+      <w:r>
+        <w:rPr>
+          <w:rFonts w:hint="eastAsia" w:eastAsia="黑体"/>
+          <w:lang w:val="en-US" w:eastAsia="zh-CN"/>
+        </w:rPr>
+        <w:t>{</w:t>
+      </w:r>
+    </w:p>
+    <w:p>
+      <w:pPr>
+        <w:numPr>
+          <w:ilvl w:val="0"/>
+          <w:numId w:val="0"/>
+        </w:numPr>
+        <w:ind w:left="420" w:leftChars="0"/>
+        <w:rPr>
+          <w:rFonts w:hint="eastAsia" w:eastAsia="黑体"/>
+          <w:lang w:val="en-US" w:eastAsia="zh-CN"/>
+        </w:rPr>
+      </w:pPr>
+      <w:r>
+        <w:rPr>
+          <w:rFonts w:hint="eastAsia" w:eastAsia="黑体"/>
+          <w:lang w:val="en-US" w:eastAsia="zh-CN"/>
+        </w:rPr>
+        <w:t xml:space="preserve">    //1.利用完全二叉树性质(1)对每个非叶子节点从下至上，从右至左建立大顶堆</w:t>
+      </w:r>
+    </w:p>
+    <w:p>
+      <w:pPr>
+        <w:numPr>
+          <w:ilvl w:val="0"/>
+          <w:numId w:val="0"/>
+        </w:numPr>
+        <w:ind w:left="420" w:leftChars="0"/>
+        <w:rPr>
+          <w:rFonts w:hint="eastAsia" w:eastAsia="黑体"/>
+          <w:lang w:val="en-US" w:eastAsia="zh-CN"/>
+        </w:rPr>
+      </w:pPr>
+      <w:r>
+        <w:rPr>
+          <w:rFonts w:hint="eastAsia" w:eastAsia="黑体"/>
+          <w:lang w:val="en-US" w:eastAsia="zh-CN"/>
+        </w:rPr>
+        <w:t xml:space="preserve">    for (int i=nums/2-1;i&gt;=0;i--)</w:t>
+      </w:r>
+    </w:p>
+    <w:p>
+      <w:pPr>
+        <w:numPr>
+          <w:ilvl w:val="0"/>
+          <w:numId w:val="0"/>
+        </w:numPr>
+        <w:ind w:left="420" w:leftChars="0"/>
+        <w:rPr>
+          <w:rFonts w:hint="eastAsia" w:eastAsia="黑体"/>
+          <w:lang w:val="en-US" w:eastAsia="zh-CN"/>
+        </w:rPr>
+      </w:pPr>
+      <w:r>
+        <w:rPr>
+          <w:rFonts w:hint="eastAsia" w:eastAsia="黑体"/>
+          <w:lang w:val="en-US" w:eastAsia="zh-CN"/>
+        </w:rPr>
+        <w:t xml:space="preserve">    {</w:t>
+      </w:r>
+    </w:p>
+    <w:p>
+      <w:pPr>
+        <w:numPr>
+          <w:ilvl w:val="0"/>
+          <w:numId w:val="0"/>
+        </w:numPr>
+        <w:ind w:left="420" w:leftChars="0"/>
+        <w:rPr>
+          <w:rFonts w:hint="eastAsia" w:eastAsia="黑体"/>
+          <w:lang w:val="en-US" w:eastAsia="zh-CN"/>
+        </w:rPr>
+      </w:pPr>
+      <w:r>
+        <w:rPr>
+          <w:rFonts w:hint="eastAsia" w:eastAsia="黑体"/>
+          <w:lang w:val="en-US" w:eastAsia="zh-CN"/>
+        </w:rPr>
+        <w:t xml:space="preserve">             adjustHeap(i,nums,inNums);</w:t>
+      </w:r>
+    </w:p>
+    <w:p>
+      <w:pPr>
+        <w:numPr>
+          <w:ilvl w:val="0"/>
+          <w:numId w:val="0"/>
+        </w:numPr>
+        <w:ind w:left="420" w:leftChars="0"/>
+        <w:rPr>
+          <w:rFonts w:hint="eastAsia" w:eastAsia="黑体"/>
+          <w:lang w:val="en-US" w:eastAsia="zh-CN"/>
+        </w:rPr>
+      </w:pPr>
+      <w:r>
+        <w:rPr>
+          <w:rFonts w:hint="eastAsia" w:eastAsia="黑体"/>
+          <w:lang w:val="en-US" w:eastAsia="zh-CN"/>
+        </w:rPr>
+        <w:t xml:space="preserve">    }</w:t>
+      </w:r>
+    </w:p>
+    <w:p>
+      <w:pPr>
+        <w:numPr>
+          <w:ilvl w:val="0"/>
+          <w:numId w:val="0"/>
+        </w:numPr>
+        <w:ind w:left="420" w:leftChars="0"/>
+        <w:rPr>
+          <w:rFonts w:hint="eastAsia" w:eastAsia="黑体"/>
+          <w:lang w:val="en-US" w:eastAsia="zh-CN"/>
+        </w:rPr>
+      </w:pPr>
+      <w:r>
+        <w:rPr>
+          <w:rFonts w:hint="eastAsia" w:eastAsia="黑体"/>
+          <w:lang w:val="en-US" w:eastAsia="zh-CN"/>
+        </w:rPr>
+        <w:t xml:space="preserve">    //2.调整堆结构+交换堆顶元素与末尾元素</w:t>
+      </w:r>
+    </w:p>
+    <w:p>
+      <w:pPr>
+        <w:numPr>
+          <w:ilvl w:val="0"/>
+          <w:numId w:val="0"/>
+        </w:numPr>
+        <w:ind w:left="420" w:leftChars="0"/>
+        <w:rPr>
+          <w:rFonts w:hint="eastAsia" w:eastAsia="黑体"/>
+          <w:lang w:val="en-US" w:eastAsia="zh-CN"/>
+        </w:rPr>
+      </w:pPr>
+      <w:r>
+        <w:rPr>
+          <w:rFonts w:hint="eastAsia" w:eastAsia="黑体"/>
+          <w:lang w:val="en-US" w:eastAsia="zh-CN"/>
+        </w:rPr>
+        <w:t xml:space="preserve">    for (int j=nums-1;j&gt;0;j--)</w:t>
+      </w:r>
+    </w:p>
+    <w:p>
+      <w:pPr>
+        <w:numPr>
+          <w:ilvl w:val="0"/>
+          <w:numId w:val="0"/>
+        </w:numPr>
+        <w:ind w:left="420" w:leftChars="0"/>
+        <w:rPr>
+          <w:rFonts w:hint="eastAsia" w:eastAsia="黑体"/>
+          <w:lang w:val="en-US" w:eastAsia="zh-CN"/>
+        </w:rPr>
+      </w:pPr>
+      <w:r>
+        <w:rPr>
+          <w:rFonts w:hint="eastAsia" w:eastAsia="黑体"/>
+          <w:lang w:val="en-US" w:eastAsia="zh-CN"/>
+        </w:rPr>
+        <w:t xml:space="preserve">    {</w:t>
+      </w:r>
+    </w:p>
+    <w:p>
+      <w:pPr>
+        <w:numPr>
+          <w:ilvl w:val="0"/>
+          <w:numId w:val="0"/>
+        </w:numPr>
+        <w:ind w:left="420" w:leftChars="0"/>
+        <w:rPr>
+          <w:rFonts w:hint="eastAsia" w:eastAsia="黑体"/>
+          <w:lang w:val="en-US" w:eastAsia="zh-CN"/>
+        </w:rPr>
+      </w:pPr>
+      <w:r>
+        <w:rPr>
+          <w:rFonts w:hint="eastAsia" w:eastAsia="黑体"/>
+          <w:lang w:val="en-US" w:eastAsia="zh-CN"/>
+        </w:rPr>
+        <w:t xml:space="preserve">                //堆顶元素和末尾元素进行交换</w:t>
+      </w:r>
+    </w:p>
+    <w:p>
+      <w:pPr>
+        <w:numPr>
+          <w:ilvl w:val="0"/>
+          <w:numId w:val="0"/>
+        </w:numPr>
+        <w:ind w:left="420" w:leftChars="0"/>
+        <w:rPr>
+          <w:rFonts w:hint="eastAsia" w:eastAsia="黑体"/>
+          <w:lang w:val="en-US" w:eastAsia="zh-CN"/>
+        </w:rPr>
+      </w:pPr>
+      <w:r>
+        <w:rPr>
+          <w:rFonts w:hint="eastAsia" w:eastAsia="黑体"/>
+          <w:lang w:val="en-US" w:eastAsia="zh-CN"/>
+        </w:rPr>
+        <w:t xml:space="preserve">        int temp=inNums[0];</w:t>
+      </w:r>
+    </w:p>
+    <w:p>
+      <w:pPr>
+        <w:numPr>
+          <w:ilvl w:val="0"/>
+          <w:numId w:val="0"/>
+        </w:numPr>
+        <w:ind w:left="420" w:leftChars="0"/>
+        <w:rPr>
+          <w:rFonts w:hint="eastAsia" w:eastAsia="黑体"/>
+          <w:lang w:val="en-US" w:eastAsia="zh-CN"/>
+        </w:rPr>
+      </w:pPr>
+      <w:r>
+        <w:rPr>
+          <w:rFonts w:hint="eastAsia" w:eastAsia="黑体"/>
+          <w:lang w:val="en-US" w:eastAsia="zh-CN"/>
+        </w:rPr>
+        <w:t xml:space="preserve">        inNums[0]=inNums[j];</w:t>
+      </w:r>
+    </w:p>
+    <w:p>
+      <w:pPr>
+        <w:numPr>
+          <w:ilvl w:val="0"/>
+          <w:numId w:val="0"/>
+        </w:numPr>
+        <w:ind w:left="420" w:leftChars="0"/>
+        <w:rPr>
+          <w:rFonts w:hint="eastAsia" w:eastAsia="黑体"/>
+          <w:lang w:val="en-US" w:eastAsia="zh-CN"/>
+        </w:rPr>
+      </w:pPr>
+      <w:r>
+        <w:rPr>
+          <w:rFonts w:hint="eastAsia" w:eastAsia="黑体"/>
+          <w:lang w:val="en-US" w:eastAsia="zh-CN"/>
+        </w:rPr>
+        <w:t xml:space="preserve">        inNums[j]=temp;</w:t>
+      </w:r>
+    </w:p>
+    <w:p>
+      <w:pPr>
+        <w:numPr>
+          <w:ilvl w:val="0"/>
+          <w:numId w:val="0"/>
+        </w:numPr>
+        <w:ind w:left="420" w:leftChars="0"/>
+        <w:rPr>
+          <w:rFonts w:hint="eastAsia" w:eastAsia="黑体"/>
+          <w:lang w:val="en-US" w:eastAsia="zh-CN"/>
+        </w:rPr>
+      </w:pPr>
+      <w:r>
+        <w:rPr>
+          <w:rFonts w:hint="eastAsia" w:eastAsia="黑体"/>
+          <w:lang w:val="en-US" w:eastAsia="zh-CN"/>
+        </w:rPr>
+        <w:t xml:space="preserve">        adjustHeap(0,j,inNums);//因为堆顶被交换，所以重新对堆顶进行大顶堆构建。</w:t>
+      </w:r>
+    </w:p>
+    <w:p>
+      <w:pPr>
+        <w:numPr>
+          <w:ilvl w:val="0"/>
+          <w:numId w:val="0"/>
+        </w:numPr>
+        <w:ind w:left="420" w:leftChars="0"/>
+        <w:rPr>
+          <w:rFonts w:hint="eastAsia" w:eastAsia="黑体"/>
+          <w:lang w:val="en-US" w:eastAsia="zh-CN"/>
+        </w:rPr>
+      </w:pPr>
+      <w:r>
+        <w:rPr>
+          <w:rFonts w:hint="eastAsia" w:eastAsia="黑体"/>
+          <w:lang w:val="en-US" w:eastAsia="zh-CN"/>
+        </w:rPr>
+        <w:t xml:space="preserve">    }</w:t>
+      </w:r>
+    </w:p>
+    <w:p>
+      <w:pPr>
+        <w:numPr>
+          <w:ilvl w:val="0"/>
+          <w:numId w:val="0"/>
+        </w:numPr>
+        <w:ind w:left="420" w:leftChars="0"/>
+        <w:rPr>
+          <w:rFonts w:hint="eastAsia" w:eastAsia="黑体"/>
+          <w:lang w:val="en-US" w:eastAsia="zh-CN"/>
+        </w:rPr>
+      </w:pPr>
+      <w:r>
+        <w:rPr>
+          <w:rFonts w:hint="eastAsia" w:eastAsia="黑体"/>
+          <w:lang w:val="en-US" w:eastAsia="zh-CN"/>
+        </w:rPr>
+        <w:t>}</w:t>
+      </w:r>
+    </w:p>
+    <w:p>
+      <w:pPr>
+        <w:numPr>
+          <w:ilvl w:val="0"/>
+          <w:numId w:val="0"/>
+        </w:numPr>
+        <w:ind w:left="420" w:leftChars="0"/>
+        <w:rPr>
+          <w:rFonts w:hint="eastAsia" w:eastAsia="黑体"/>
+          <w:lang w:val="en-US" w:eastAsia="zh-CN"/>
+        </w:rPr>
+      </w:pPr>
+    </w:p>
+    <w:p>
+      <w:pPr>
+        <w:numPr>
+          <w:ilvl w:val="0"/>
+          <w:numId w:val="0"/>
+        </w:numPr>
+        <w:ind w:left="420" w:leftChars="0"/>
+        <w:rPr>
+          <w:rFonts w:hint="eastAsia" w:eastAsia="黑体"/>
+          <w:lang w:val="en-US" w:eastAsia="zh-CN"/>
+        </w:rPr>
+      </w:pPr>
+      <w:r>
+        <w:rPr>
+          <w:rFonts w:hint="eastAsia" w:eastAsia="黑体"/>
+          <w:lang w:val="en-US" w:eastAsia="zh-CN"/>
+        </w:rPr>
+        <w:t>//param1:对该节点进行调整的位置。j:调整数据的长度。</w:t>
+      </w:r>
+    </w:p>
+    <w:p>
+      <w:pPr>
+        <w:numPr>
+          <w:ilvl w:val="0"/>
+          <w:numId w:val="0"/>
+        </w:numPr>
+        <w:ind w:left="420" w:leftChars="0"/>
+        <w:rPr>
+          <w:rFonts w:hint="eastAsia" w:eastAsia="黑体"/>
+          <w:lang w:val="en-US" w:eastAsia="zh-CN"/>
+        </w:rPr>
+      </w:pPr>
+      <w:r>
+        <w:rPr>
+          <w:rFonts w:hint="eastAsia" w:eastAsia="黑体"/>
+          <w:lang w:val="en-US" w:eastAsia="zh-CN"/>
+        </w:rPr>
+        <w:t>void adjustHeap(int param1, int j, int inNums[])</w:t>
+      </w:r>
+    </w:p>
+    <w:p>
+      <w:pPr>
+        <w:numPr>
+          <w:ilvl w:val="0"/>
+          <w:numId w:val="0"/>
+        </w:numPr>
+        <w:ind w:left="420" w:leftChars="0"/>
+        <w:rPr>
+          <w:rFonts w:hint="eastAsia" w:eastAsia="黑体"/>
+          <w:lang w:val="en-US" w:eastAsia="zh-CN"/>
+        </w:rPr>
+      </w:pPr>
+      <w:r>
+        <w:rPr>
+          <w:rFonts w:hint="eastAsia" w:eastAsia="黑体"/>
+          <w:lang w:val="en-US" w:eastAsia="zh-CN"/>
+        </w:rPr>
+        <w:t>{</w:t>
+      </w:r>
+    </w:p>
+    <w:p>
+      <w:pPr>
+        <w:numPr>
+          <w:ilvl w:val="0"/>
+          <w:numId w:val="0"/>
+        </w:numPr>
+        <w:ind w:left="420" w:leftChars="0"/>
+        <w:rPr>
+          <w:rFonts w:hint="eastAsia" w:eastAsia="黑体"/>
+          <w:lang w:val="en-US" w:eastAsia="zh-CN"/>
+        </w:rPr>
+      </w:pPr>
+      <w:r>
+        <w:rPr>
+          <w:rFonts w:hint="eastAsia" w:eastAsia="黑体"/>
+          <w:lang w:val="en-US" w:eastAsia="zh-CN"/>
+        </w:rPr>
+        <w:t xml:space="preserve">    int temp=inNums[param1];</w:t>
+      </w:r>
+    </w:p>
+    <w:p>
+      <w:pPr>
+        <w:numPr>
+          <w:ilvl w:val="0"/>
+          <w:numId w:val="0"/>
+        </w:numPr>
+        <w:ind w:left="420" w:leftChars="0"/>
+        <w:rPr>
+          <w:rFonts w:hint="eastAsia" w:eastAsia="黑体"/>
+          <w:lang w:val="en-US" w:eastAsia="zh-CN"/>
+        </w:rPr>
+      </w:pPr>
+      <w:r>
+        <w:rPr>
+          <w:rFonts w:hint="eastAsia" w:eastAsia="黑体"/>
+          <w:lang w:val="en-US" w:eastAsia="zh-CN"/>
+        </w:rPr>
+        <w:t xml:space="preserve">    for (int k=param1*2+1;k&lt;j;k=k*2+1)</w:t>
+      </w:r>
+    </w:p>
+    <w:p>
+      <w:pPr>
+        <w:numPr>
+          <w:ilvl w:val="0"/>
+          <w:numId w:val="0"/>
+        </w:numPr>
+        <w:ind w:left="420" w:leftChars="0"/>
+        <w:rPr>
+          <w:rFonts w:hint="eastAsia" w:eastAsia="黑体"/>
+          <w:lang w:val="en-US" w:eastAsia="zh-CN"/>
+        </w:rPr>
+      </w:pPr>
+      <w:r>
+        <w:rPr>
+          <w:rFonts w:hint="eastAsia" w:eastAsia="黑体"/>
+          <w:lang w:val="en-US" w:eastAsia="zh-CN"/>
+        </w:rPr>
+        <w:t xml:space="preserve">    { </w:t>
+      </w:r>
+    </w:p>
+    <w:p>
+      <w:pPr>
+        <w:numPr>
+          <w:ilvl w:val="0"/>
+          <w:numId w:val="0"/>
+        </w:numPr>
+        <w:ind w:left="420" w:leftChars="0"/>
+        <w:rPr>
+          <w:rFonts w:hint="eastAsia" w:eastAsia="黑体"/>
+          <w:lang w:val="en-US" w:eastAsia="zh-CN"/>
+        </w:rPr>
+      </w:pPr>
+      <w:r>
+        <w:rPr>
+          <w:rFonts w:hint="eastAsia" w:eastAsia="黑体"/>
+          <w:lang w:val="en-US" w:eastAsia="zh-CN"/>
+        </w:rPr>
+        <w:t xml:space="preserve">        //如果右边值大于左边值，指向右边</w:t>
+      </w:r>
+    </w:p>
+    <w:p>
+      <w:pPr>
+        <w:numPr>
+          <w:ilvl w:val="0"/>
+          <w:numId w:val="0"/>
+        </w:numPr>
+        <w:ind w:left="420" w:leftChars="0"/>
+        <w:rPr>
+          <w:rFonts w:hint="eastAsia" w:eastAsia="黑体"/>
+          <w:lang w:val="en-US" w:eastAsia="zh-CN"/>
+        </w:rPr>
+      </w:pPr>
+      <w:r>
+        <w:rPr>
+          <w:rFonts w:hint="eastAsia" w:eastAsia="黑体"/>
+          <w:lang w:val="en-US" w:eastAsia="zh-CN"/>
+        </w:rPr>
+        <w:t xml:space="preserve">        if (k+1&lt;j &amp;&amp; inNums[k]&lt; inNums[k+1]) //利用完全二叉树性质（2）</w:t>
+      </w:r>
+    </w:p>
+    <w:p>
+      <w:pPr>
+        <w:numPr>
+          <w:ilvl w:val="0"/>
+          <w:numId w:val="0"/>
+        </w:numPr>
+        <w:ind w:left="420" w:leftChars="0"/>
+        <w:rPr>
+          <w:rFonts w:hint="eastAsia" w:eastAsia="黑体"/>
+          <w:lang w:val="en-US" w:eastAsia="zh-CN"/>
+        </w:rPr>
+      </w:pPr>
+      <w:r>
+        <w:rPr>
+          <w:rFonts w:hint="eastAsia" w:eastAsia="黑体"/>
+          <w:lang w:val="en-US" w:eastAsia="zh-CN"/>
+        </w:rPr>
+        <w:t xml:space="preserve">        {</w:t>
+      </w:r>
+    </w:p>
+    <w:p>
+      <w:pPr>
+        <w:numPr>
+          <w:ilvl w:val="0"/>
+          <w:numId w:val="0"/>
+        </w:numPr>
+        <w:ind w:left="420" w:leftChars="0"/>
+        <w:rPr>
+          <w:rFonts w:hint="eastAsia" w:eastAsia="黑体"/>
+          <w:lang w:val="en-US" w:eastAsia="zh-CN"/>
+        </w:rPr>
+      </w:pPr>
+      <w:r>
+        <w:rPr>
+          <w:rFonts w:hint="eastAsia" w:eastAsia="黑体"/>
+          <w:lang w:val="en-US" w:eastAsia="zh-CN"/>
+        </w:rPr>
+        <w:t xml:space="preserve">            k++;</w:t>
+      </w:r>
+    </w:p>
+    <w:p>
+      <w:pPr>
+        <w:numPr>
+          <w:ilvl w:val="0"/>
+          <w:numId w:val="0"/>
+        </w:numPr>
+        <w:ind w:left="420" w:leftChars="0"/>
+        <w:rPr>
+          <w:rFonts w:hint="eastAsia" w:eastAsia="黑体"/>
+          <w:lang w:val="en-US" w:eastAsia="zh-CN"/>
+        </w:rPr>
+      </w:pPr>
+      <w:r>
+        <w:rPr>
+          <w:rFonts w:hint="eastAsia" w:eastAsia="黑体"/>
+          <w:lang w:val="en-US" w:eastAsia="zh-CN"/>
+        </w:rPr>
+        <w:t xml:space="preserve">        }</w:t>
+      </w:r>
+    </w:p>
+    <w:p>
+      <w:pPr>
+        <w:numPr>
+          <w:ilvl w:val="0"/>
+          <w:numId w:val="0"/>
+        </w:numPr>
+        <w:ind w:left="420" w:leftChars="0"/>
+        <w:rPr>
+          <w:rFonts w:hint="eastAsia" w:eastAsia="黑体"/>
+          <w:lang w:val="en-US" w:eastAsia="zh-CN"/>
+        </w:rPr>
+      </w:pPr>
+      <w:r>
+        <w:rPr>
+          <w:rFonts w:hint="eastAsia" w:eastAsia="黑体"/>
+          <w:lang w:val="en-US" w:eastAsia="zh-CN"/>
+        </w:rPr>
+        <w:t xml:space="preserve">         if (inNums[k]&gt;temp)</w:t>
+      </w:r>
+    </w:p>
+    <w:p>
+      <w:pPr>
+        <w:numPr>
+          <w:ilvl w:val="0"/>
+          <w:numId w:val="0"/>
+        </w:numPr>
+        <w:ind w:left="420" w:leftChars="0"/>
+        <w:rPr>
+          <w:rFonts w:hint="eastAsia" w:eastAsia="黑体"/>
+          <w:lang w:val="en-US" w:eastAsia="zh-CN"/>
+        </w:rPr>
+      </w:pPr>
+      <w:r>
+        <w:rPr>
+          <w:rFonts w:hint="eastAsia" w:eastAsia="黑体"/>
+          <w:lang w:val="en-US" w:eastAsia="zh-CN"/>
+        </w:rPr>
+        <w:t xml:space="preserve">        {</w:t>
+      </w:r>
+    </w:p>
+    <w:p>
+      <w:pPr>
+        <w:numPr>
+          <w:ilvl w:val="0"/>
+          <w:numId w:val="0"/>
+        </w:numPr>
+        <w:ind w:left="420" w:leftChars="0"/>
+        <w:rPr>
+          <w:rFonts w:hint="eastAsia" w:eastAsia="黑体"/>
+          <w:lang w:val="en-US" w:eastAsia="zh-CN"/>
+        </w:rPr>
+      </w:pPr>
+      <w:r>
+        <w:rPr>
+          <w:rFonts w:hint="eastAsia" w:eastAsia="黑体"/>
+          <w:lang w:val="en-US" w:eastAsia="zh-CN"/>
+        </w:rPr>
+        <w:t xml:space="preserve">            inNums[param1]=inNums[k];</w:t>
+      </w:r>
+    </w:p>
+    <w:p>
+      <w:pPr>
+        <w:numPr>
+          <w:ilvl w:val="0"/>
+          <w:numId w:val="0"/>
+        </w:numPr>
+        <w:ind w:left="420" w:leftChars="0"/>
+        <w:rPr>
+          <w:rFonts w:hint="eastAsia" w:eastAsia="黑体"/>
+          <w:lang w:val="en-US" w:eastAsia="zh-CN"/>
+        </w:rPr>
+      </w:pPr>
+      <w:r>
+        <w:rPr>
+          <w:rFonts w:hint="eastAsia" w:eastAsia="黑体"/>
+          <w:lang w:val="en-US" w:eastAsia="zh-CN"/>
+        </w:rPr>
+        <w:t xml:space="preserve">            param1=k;</w:t>
+      </w:r>
+      <w:r>
+        <w:rPr>
+          <w:rFonts w:hint="eastAsia" w:eastAsia="黑体"/>
+          <w:lang w:val="en-US" w:eastAsia="zh-CN"/>
+        </w:rPr>
+        <w:tab/>
+      </w:r>
+      <w:r>
+        <w:rPr>
+          <w:rFonts w:hint="eastAsia" w:eastAsia="黑体"/>
+          <w:lang w:val="en-US" w:eastAsia="zh-CN"/>
+        </w:rPr>
+        <w:t>//记录要交换的位置。</w:t>
+      </w:r>
+    </w:p>
+    <w:p>
+      <w:pPr>
+        <w:numPr>
+          <w:ilvl w:val="0"/>
+          <w:numId w:val="0"/>
+        </w:numPr>
+        <w:ind w:left="420" w:leftChars="0"/>
+        <w:rPr>
+          <w:rFonts w:hint="eastAsia" w:eastAsia="黑体"/>
+          <w:lang w:val="en-US" w:eastAsia="zh-CN"/>
+        </w:rPr>
+      </w:pPr>
+      <w:r>
+        <w:rPr>
+          <w:rFonts w:hint="eastAsia" w:eastAsia="黑体"/>
+          <w:lang w:val="en-US" w:eastAsia="zh-CN"/>
+        </w:rPr>
+        <w:t xml:space="preserve">        }</w:t>
+      </w:r>
+    </w:p>
+    <w:p>
+      <w:pPr>
+        <w:numPr>
+          <w:ilvl w:val="0"/>
+          <w:numId w:val="0"/>
+        </w:numPr>
+        <w:ind w:left="420" w:leftChars="0"/>
+        <w:rPr>
+          <w:rFonts w:hint="eastAsia" w:eastAsia="黑体"/>
+          <w:lang w:val="en-US" w:eastAsia="zh-CN"/>
+        </w:rPr>
+      </w:pPr>
+      <w:r>
+        <w:rPr>
+          <w:rFonts w:hint="eastAsia" w:eastAsia="黑体"/>
+          <w:lang w:val="en-US" w:eastAsia="zh-CN"/>
+        </w:rPr>
+        <w:t xml:space="preserve">        else</w:t>
+      </w:r>
+    </w:p>
+    <w:p>
+      <w:pPr>
+        <w:numPr>
+          <w:ilvl w:val="0"/>
+          <w:numId w:val="0"/>
+        </w:numPr>
+        <w:ind w:left="420" w:leftChars="0"/>
+        <w:rPr>
+          <w:rFonts w:hint="eastAsia" w:eastAsia="黑体"/>
+          <w:lang w:val="en-US" w:eastAsia="zh-CN"/>
+        </w:rPr>
+      </w:pPr>
+      <w:r>
+        <w:rPr>
+          <w:rFonts w:hint="eastAsia" w:eastAsia="黑体"/>
+          <w:lang w:val="en-US" w:eastAsia="zh-CN"/>
+        </w:rPr>
+        <w:t xml:space="preserve">            break;</w:t>
+      </w:r>
+    </w:p>
+    <w:p>
+      <w:pPr>
+        <w:numPr>
+          <w:ilvl w:val="0"/>
+          <w:numId w:val="0"/>
+        </w:numPr>
+        <w:ind w:left="420" w:leftChars="0"/>
+        <w:rPr>
+          <w:rFonts w:hint="eastAsia" w:eastAsia="黑体"/>
+          <w:lang w:val="en-US" w:eastAsia="zh-CN"/>
+        </w:rPr>
+      </w:pPr>
+      <w:r>
+        <w:rPr>
+          <w:rFonts w:hint="eastAsia" w:eastAsia="黑体"/>
+          <w:lang w:val="en-US" w:eastAsia="zh-CN"/>
+        </w:rPr>
+        <w:t xml:space="preserve">    }</w:t>
+      </w:r>
+    </w:p>
+    <w:p>
+      <w:pPr>
+        <w:numPr>
+          <w:ilvl w:val="0"/>
+          <w:numId w:val="0"/>
+        </w:numPr>
+        <w:ind w:left="420" w:leftChars="0" w:firstLine="420" w:firstLineChars="0"/>
+        <w:rPr>
+          <w:rFonts w:hint="eastAsia" w:eastAsia="黑体"/>
+          <w:lang w:val="en-US" w:eastAsia="zh-CN"/>
+        </w:rPr>
+      </w:pPr>
+      <w:r>
+        <w:rPr>
+          <w:rFonts w:hint="eastAsia" w:eastAsia="黑体"/>
+          <w:lang w:val="en-US" w:eastAsia="zh-CN"/>
+        </w:rPr>
+        <w:t xml:space="preserve">   inNums[param1]=temp;</w:t>
+      </w:r>
+    </w:p>
+    <w:p>
+      <w:pPr>
+        <w:numPr>
+          <w:ilvl w:val="0"/>
+          <w:numId w:val="0"/>
+        </w:numPr>
+        <w:ind w:left="420" w:leftChars="0"/>
+        <w:rPr>
+          <w:rFonts w:hint="eastAsia" w:eastAsia="黑体"/>
+          <w:lang w:val="en-US" w:eastAsia="zh-CN"/>
+        </w:rPr>
+      </w:pPr>
+      <w:r>
+        <w:rPr>
+          <w:rFonts w:hint="eastAsia" w:eastAsia="黑体"/>
+          <w:lang w:val="en-US" w:eastAsia="zh-CN"/>
+        </w:rPr>
+        <w:t>}</w:t>
+      </w:r>
+    </w:p>
+    <w:p>
+      <w:pPr>
+        <w:pStyle w:val="4"/>
+        <w:rPr>
+          <w:rFonts w:hint="eastAsia" w:eastAsia="黑体"/>
+          <w:lang w:val="en-US" w:eastAsia="zh-CN"/>
+        </w:rPr>
+      </w:pPr>
+      <w:r>
+        <w:rPr>
+          <w:rFonts w:hint="eastAsia"/>
+          <w:lang w:val="en-US" w:eastAsia="zh-CN"/>
+        </w:rPr>
+        <w:t xml:space="preserve"> 归并排序</w:t>
+      </w:r>
+    </w:p>
+    <w:p>
+      <w:pPr>
+        <w:rPr>
+          <w:rFonts w:hint="eastAsia" w:eastAsia="宋体"/>
+          <w:lang w:val="en-US" w:eastAsia="zh-CN"/>
+        </w:rPr>
+      </w:pPr>
+      <w:r>
+        <w:rPr>
+          <w:rFonts w:hint="eastAsia"/>
+          <w:lang w:val="en-US" w:eastAsia="zh-CN"/>
+        </w:rPr>
+        <w:t>思路 ：分成单个的子序列进行排序后再进行合并2个一组子序列，在进行2个一组的子序列排序，在合并4个一组子序列，如此循环至最终序列。 {50,10,90,30,70,40,80}-&gt;{10,50,30,90,40,70,80}-&gt;{10,30,50,90, 40,70,80}-&gt;{10,30,40,50,70,80,90}。</w:t>
+      </w:r>
+    </w:p>
+    <w:p>
+      <w:pPr>
+        <w:numPr>
+          <w:ilvl w:val="0"/>
+          <w:numId w:val="0"/>
+        </w:numPr>
+        <w:ind w:left="420" w:leftChars="0"/>
+        <w:rPr>
+          <w:rFonts w:hint="eastAsia" w:eastAsia="黑体"/>
+          <w:lang w:val="en-US" w:eastAsia="zh-CN"/>
+        </w:rPr>
+      </w:pPr>
+      <w:r>
+        <w:rPr>
+          <w:rFonts w:hint="eastAsia" w:eastAsia="黑体"/>
+          <w:lang w:val="en-US" w:eastAsia="zh-CN"/>
+        </w:rPr>
+        <w:t>效率： 最好最坏平均的时间复杂度都是O(nlogn)。 稳定排序。</w:t>
+      </w:r>
+    </w:p>
+    <w:p>
+      <w:pPr>
+        <w:numPr>
+          <w:ilvl w:val="0"/>
+          <w:numId w:val="0"/>
+        </w:numPr>
+        <w:ind w:left="420" w:leftChars="0"/>
+        <w:rPr>
+          <w:rFonts w:hint="eastAsia" w:eastAsia="黑体"/>
+          <w:lang w:val="en-US" w:eastAsia="zh-CN"/>
+        </w:rPr>
+      </w:pPr>
+      <w:r>
+        <w:rPr>
+          <w:rFonts w:hint="eastAsia" w:eastAsia="黑体"/>
+          <w:lang w:val="en-US" w:eastAsia="zh-CN"/>
+        </w:rPr>
+        <w:t>空间复杂度：n+logn (所有排序算法中最占空间)</w:t>
+      </w:r>
+    </w:p>
+    <w:p>
+      <w:pPr>
+        <w:numPr>
+          <w:ilvl w:val="0"/>
+          <w:numId w:val="0"/>
+        </w:numPr>
+        <w:ind w:left="420" w:leftChars="0"/>
+        <w:rPr>
+          <w:rFonts w:hint="eastAsia" w:eastAsia="黑体"/>
+          <w:lang w:val="en-US" w:eastAsia="zh-CN"/>
+        </w:rPr>
+      </w:pPr>
+      <w:r>
+        <w:rPr>
+          <w:rFonts w:hint="eastAsia" w:eastAsia="黑体"/>
+          <w:lang w:val="en-US" w:eastAsia="zh-CN"/>
+        </w:rPr>
+        <w:t>代码示例：</w:t>
+      </w:r>
+    </w:p>
+    <w:p>
+      <w:pPr>
+        <w:pStyle w:val="4"/>
+      </w:pPr>
+      <w:r>
+        <w:rPr>
+          <w:rFonts w:hint="eastAsia"/>
+        </w:rPr>
+        <w:t xml:space="preserve"> 快速排序</w:t>
+      </w:r>
+    </w:p>
+    <w:p/>
+    <w:p>
+      <w:pPr>
+        <w:ind w:left="420"/>
+        <w:rPr>
+          <w:rFonts w:hint="eastAsia"/>
+        </w:rPr>
+      </w:pPr>
+      <w:r>
+        <w:rPr>
+          <w:rFonts w:hint="eastAsia"/>
+        </w:rPr>
+        <w:t>思路</w:t>
+      </w:r>
+      <w:r>
+        <w:rPr>
+          <w:rFonts w:hint="eastAsia"/>
+          <w:lang w:eastAsia="zh-CN"/>
+        </w:rPr>
+        <w:t>（分治法）</w:t>
+      </w:r>
+      <w:r>
+        <w:rPr>
+          <w:rFonts w:hint="eastAsia"/>
+        </w:rPr>
+        <w:t>: 在每一轮挑选一个基准元素，并让其他比它大的元素移动到数列一边，比它小的元素移动到数列的另一边，从而把数列拆解成了两个部分</w:t>
+      </w:r>
+      <w:r>
+        <w:rPr>
+          <w:rFonts w:hint="eastAsia"/>
+          <w:lang w:eastAsia="zh-CN"/>
+        </w:rPr>
+        <w:t>，</w:t>
+      </w:r>
+      <w:r>
+        <w:rPr>
+          <w:rFonts w:hint="eastAsia" w:ascii="Arial" w:hAnsi="Arial" w:eastAsia="Arial" w:cs="Arial"/>
+          <w:i w:val="0"/>
+          <w:caps w:val="0"/>
+          <w:color w:val="191919"/>
+          <w:spacing w:val="0"/>
+          <w:sz w:val="24"/>
+          <w:szCs w:val="24"/>
+          <w:shd w:val="clear" w:fill="FFFFFF"/>
+        </w:rPr>
+        <w:t>每一部分在下一轮又分别被拆分成两部分，直到不可再分为止。</w:t>
+      </w:r>
+    </w:p>
+    <w:p>
+      <w:pPr>
+        <w:ind w:left="420"/>
+        <w:jc w:val="both"/>
+        <w:rPr>
+          <w:rFonts w:hint="eastAsia"/>
+        </w:rPr>
+      </w:pPr>
+      <w:r>
+        <w:rPr>
+          <w:rFonts w:hint="eastAsia"/>
+        </w:rPr>
+        <w:t>效率</w:t>
+      </w:r>
+      <w:r>
+        <w:rPr>
+          <w:rFonts w:hint="eastAsia"/>
+          <w:lang w:val="en-US" w:eastAsia="zh-CN"/>
+        </w:rPr>
+        <w:t>:</w:t>
+      </w:r>
+      <w:r>
+        <w:rPr>
+          <w:rFonts w:hint="eastAsia"/>
+        </w:rPr>
+        <w:t xml:space="preserve">  </w:t>
       </w:r>
     </w:p>
     <w:p>
@@ -9786,19 +14055,78 @@
         </w:rPr>
         <w:t>代码示例:</w:t>
       </w:r>
-    </w:p>
-    <w:p>
-      <w:pPr>
-        <w:ind w:left="420"/>
-        <w:rPr>
-          <w:color w:val="00B050"/>
-        </w:rPr>
-      </w:pPr>
-      <w:r>
-        <w:rPr>
-          <w:color w:val="00B050"/>
-        </w:rPr>
-        <w:t xml:space="preserve">void bubble (int data[], int size) </w:t>
+      <w:r>
+        <w:rPr>
+          <w:rFonts w:hint="eastAsia"/>
+          <w:lang w:val="en-US" w:eastAsia="zh-CN"/>
+        </w:rPr>
+        <w:t xml:space="preserve"> {8,7,6,[5],4,3,2,1}-&gt;{[8],7,6,8,4,3,2,1}-&gt;{1,7,6,8,4,3,2,[1]}</w:t>
+      </w:r>
+      <w:bookmarkStart w:id="0" w:name="_GoBack"/>
+      <w:bookmarkEnd w:id="0"/>
+    </w:p>
+    <w:p>
+      <w:pPr>
+        <w:ind w:left="420"/>
+        <w:rPr>
+          <w:color w:val="00B050"/>
+        </w:rPr>
+      </w:pPr>
+      <w:r>
+        <w:rPr>
+          <w:rFonts w:hint="eastAsia"/>
+        </w:rPr>
+        <w:tab/>
+      </w:r>
+      <w:r>
+        <w:rPr>
+          <w:rFonts w:hint="eastAsia"/>
+          <w:color w:val="00B050"/>
+        </w:rPr>
+        <w:t>//int left:序列左边第一个位置</w:t>
+      </w:r>
+    </w:p>
+    <w:p>
+      <w:pPr>
+        <w:ind w:left="420"/>
+        <w:rPr>
+          <w:color w:val="00B050"/>
+        </w:rPr>
+      </w:pPr>
+      <w:r>
+        <w:rPr>
+          <w:rFonts w:hint="eastAsia"/>
+          <w:color w:val="00B050"/>
+        </w:rPr>
+        <w:t xml:space="preserve">  </w:t>
+      </w:r>
+      <w:r>
+        <w:rPr>
+          <w:rFonts w:hint="eastAsia"/>
+          <w:color w:val="00B050"/>
+        </w:rPr>
+        <w:tab/>
+      </w:r>
+      <w:r>
+        <w:rPr>
+          <w:rFonts w:hint="eastAsia"/>
+          <w:color w:val="00B050"/>
+        </w:rPr>
+        <w:t>//int right:序列右边最后一个位置</w:t>
+      </w:r>
+    </w:p>
+    <w:p>
+      <w:pPr>
+        <w:ind w:left="420"/>
+        <w:rPr>
+          <w:color w:val="00B050"/>
+        </w:rPr>
+      </w:pPr>
+      <w:r>
+        <w:rPr>
+          <w:color w:val="00B050"/>
+        </w:rPr>
+        <w:t xml:space="preserve">void quick (int data[], int left, int right) </w:t>
       </w:r>
     </w:p>
     <w:p>
@@ -9838,16 +14166,82 @@
         <w:rPr>
           <w:color w:val="00B050"/>
         </w:rPr>
-        <w:t xml:space="preserve">for (int i = 0; i &lt; size - 1; i++) </w:t>
-      </w:r>
-    </w:p>
-    <w:p>
-      <w:pPr>
-        <w:ind w:left="420"/>
-        <w:rPr>
-          <w:color w:val="00B050"/>
-        </w:rPr>
-      </w:pPr>
+        <w:t>int p = (left + right) / 2;</w:t>
+      </w:r>
+      <w:r>
+        <w:rPr>
+          <w:color w:val="00B050"/>
+        </w:rPr>
+        <w:tab/>
+      </w:r>
+      <w:r>
+        <w:rPr>
+          <w:rFonts w:hint="eastAsia"/>
+          <w:color w:val="00B050"/>
+          <w:lang w:val="en-US" w:eastAsia="zh-CN"/>
+        </w:rPr>
+        <w:t xml:space="preserve"> //选取列中为基准元素。</w:t>
+      </w:r>
+    </w:p>
+    <w:p>
+      <w:pPr>
+        <w:ind w:left="420"/>
+        <w:rPr>
+          <w:color w:val="00B050"/>
+        </w:rPr>
+      </w:pPr>
+      <w:r>
+        <w:rPr>
+          <w:color w:val="00B050"/>
+        </w:rPr>
+        <w:tab/>
+      </w:r>
+      <w:r>
+        <w:rPr>
+          <w:color w:val="00B050"/>
+        </w:rPr>
+        <w:t>int pivot = data[p];</w:t>
+      </w:r>
+      <w:r>
+        <w:rPr>
+          <w:color w:val="00B050"/>
+        </w:rPr>
+        <w:tab/>
+      </w:r>
+    </w:p>
+    <w:p>
+      <w:pPr>
+        <w:ind w:left="420"/>
+        <w:rPr>
+          <w:color w:val="00B050"/>
+        </w:rPr>
+      </w:pPr>
+      <w:r>
+        <w:rPr>
+          <w:color w:val="00B050"/>
+        </w:rPr>
+        <w:tab/>
+      </w:r>
+      <w:r>
+        <w:rPr>
+          <w:color w:val="00B050"/>
+        </w:rPr>
+        <w:t>for (int i = left, j = right; i &lt; j;)</w:t>
+      </w:r>
+    </w:p>
+    <w:p>
+      <w:pPr>
+        <w:ind w:left="420"/>
+        <w:rPr>
+          <w:color w:val="00B050"/>
+        </w:rPr>
+      </w:pPr>
+      <w:r>
+        <w:rPr>
+          <w:color w:val="00B050"/>
+        </w:rPr>
+        <w:t xml:space="preserve"> </w:t>
+      </w:r>
       <w:r>
         <w:rPr>
           <w:color w:val="00B050"/>
@@ -9896,321 +14290,239 @@
         <w:rPr>
           <w:color w:val="00B050"/>
         </w:rPr>
-        <w:t>bool ordered = true;</w:t>
-      </w:r>
-      <w:r>
-        <w:rPr>
-          <w:color w:val="00B050"/>
-        </w:rPr>
-        <w:tab/>
-      </w:r>
-      <w:r>
-        <w:rPr>
-          <w:color w:val="00B050"/>
-        </w:rPr>
-        <w:tab/>
-      </w:r>
-    </w:p>
-    <w:p>
-      <w:pPr>
-        <w:ind w:left="420"/>
-        <w:rPr>
-          <w:color w:val="00B050"/>
-        </w:rPr>
-      </w:pPr>
-      <w:r>
-        <w:rPr>
-          <w:color w:val="00B050"/>
-        </w:rPr>
-        <w:tab/>
-      </w:r>
-      <w:r>
-        <w:rPr>
-          <w:color w:val="00B050"/>
-        </w:rPr>
-        <w:tab/>
-      </w:r>
-      <w:r>
-        <w:rPr>
-          <w:color w:val="00B050"/>
-        </w:rPr>
-        <w:t>for (int j = 0; j &lt; size - 1 - i; j++)</w:t>
-      </w:r>
-      <w:r>
-        <w:rPr>
-          <w:color w:val="00B050"/>
-        </w:rPr>
-        <w:tab/>
-      </w:r>
-      <w:r>
-        <w:rPr>
-          <w:color w:val="00B050"/>
-        </w:rPr>
-        <w:tab/>
-      </w:r>
-      <w:r>
-        <w:rPr>
-          <w:color w:val="00B050"/>
-        </w:rPr>
-        <w:tab/>
-      </w:r>
-    </w:p>
-    <w:p>
-      <w:pPr>
-        <w:ind w:left="420"/>
-        <w:rPr>
-          <w:color w:val="00B050"/>
-        </w:rPr>
-      </w:pPr>
-      <w:r>
-        <w:rPr>
-          <w:color w:val="00B050"/>
-        </w:rPr>
-        <w:tab/>
-      </w:r>
-      <w:r>
-        <w:rPr>
-          <w:color w:val="00B050"/>
-        </w:rPr>
-        <w:tab/>
-      </w:r>
-      <w:r>
-        <w:rPr>
-          <w:color w:val="00B050"/>
-        </w:rPr>
-        <w:t>if (data[j+1] &lt; data[j])</w:t>
-      </w:r>
-    </w:p>
-    <w:p>
-      <w:pPr>
-        <w:ind w:left="420"/>
-        <w:rPr>
-          <w:color w:val="00B050"/>
-        </w:rPr>
-      </w:pPr>
-      <w:r>
-        <w:rPr>
-          <w:color w:val="00B050"/>
-        </w:rPr>
-        <w:tab/>
-      </w:r>
-      <w:r>
-        <w:rPr>
-          <w:color w:val="00B050"/>
-        </w:rPr>
-        <w:tab/>
-      </w:r>
-      <w:r>
-        <w:rPr>
-          <w:color w:val="00B050"/>
-        </w:rPr>
-        <w:t xml:space="preserve"> {</w:t>
-      </w:r>
-      <w:r>
-        <w:rPr>
-          <w:color w:val="00B050"/>
-        </w:rPr>
-        <w:tab/>
-      </w:r>
-      <w:r>
-        <w:rPr>
-          <w:color w:val="00B050"/>
-        </w:rPr>
-        <w:tab/>
-      </w:r>
-      <w:r>
-        <w:rPr>
-          <w:color w:val="00B050"/>
-        </w:rPr>
-        <w:tab/>
-      </w:r>
-      <w:r>
-        <w:rPr>
-          <w:color w:val="00B050"/>
-        </w:rPr>
-        <w:tab/>
-      </w:r>
-    </w:p>
-    <w:p>
-      <w:pPr>
-        <w:ind w:left="420"/>
-        <w:rPr>
-          <w:color w:val="00B050"/>
-        </w:rPr>
-      </w:pPr>
-      <w:r>
-        <w:rPr>
-          <w:color w:val="00B050"/>
-        </w:rPr>
-        <w:tab/>
-      </w:r>
-      <w:r>
-        <w:rPr>
-          <w:color w:val="00B050"/>
-        </w:rPr>
-        <w:tab/>
-      </w:r>
-      <w:r>
-        <w:rPr>
-          <w:color w:val="00B050"/>
-        </w:rPr>
-        <w:t>int temp = data[j];</w:t>
-      </w:r>
-      <w:r>
-        <w:rPr>
-          <w:color w:val="00B050"/>
-        </w:rPr>
-        <w:tab/>
-      </w:r>
-      <w:r>
-        <w:rPr>
-          <w:color w:val="00B050"/>
-        </w:rPr>
-        <w:tab/>
-      </w:r>
-      <w:r>
-        <w:rPr>
-          <w:color w:val="00B050"/>
-        </w:rPr>
-        <w:tab/>
-      </w:r>
-      <w:r>
-        <w:rPr>
-          <w:color w:val="00B050"/>
-        </w:rPr>
-        <w:tab/>
-      </w:r>
-    </w:p>
-    <w:p>
-      <w:pPr>
-        <w:ind w:left="420"/>
-        <w:rPr>
-          <w:color w:val="00B050"/>
-        </w:rPr>
-      </w:pPr>
-      <w:r>
-        <w:rPr>
-          <w:color w:val="00B050"/>
-        </w:rPr>
-        <w:tab/>
-      </w:r>
-      <w:r>
-        <w:rPr>
-          <w:color w:val="00B050"/>
-        </w:rPr>
-        <w:tab/>
-      </w:r>
-      <w:r>
-        <w:rPr>
-          <w:color w:val="00B050"/>
-        </w:rPr>
-        <w:t>data[j] = data[j+1];</w:t>
-      </w:r>
-      <w:r>
-        <w:rPr>
-          <w:color w:val="00B050"/>
-        </w:rPr>
-        <w:tab/>
-      </w:r>
-      <w:r>
-        <w:rPr>
-          <w:color w:val="00B050"/>
-        </w:rPr>
-        <w:tab/>
-      </w:r>
-      <w:r>
-        <w:rPr>
-          <w:color w:val="00B050"/>
-        </w:rPr>
-        <w:tab/>
-      </w:r>
-      <w:r>
-        <w:rPr>
-          <w:color w:val="00B050"/>
-        </w:rPr>
-        <w:tab/>
-      </w:r>
-    </w:p>
-    <w:p>
-      <w:pPr>
-        <w:ind w:left="420"/>
-        <w:rPr>
-          <w:color w:val="00B050"/>
-        </w:rPr>
-      </w:pPr>
-      <w:r>
-        <w:rPr>
-          <w:color w:val="00B050"/>
-        </w:rPr>
-        <w:tab/>
-      </w:r>
-      <w:r>
-        <w:rPr>
-          <w:color w:val="00B050"/>
-        </w:rPr>
-        <w:tab/>
-      </w:r>
-      <w:r>
-        <w:rPr>
-          <w:color w:val="00B050"/>
-        </w:rPr>
-        <w:t>data[j+1] = temp;</w:t>
-      </w:r>
-      <w:r>
-        <w:rPr>
-          <w:color w:val="00B050"/>
-        </w:rPr>
-        <w:tab/>
-      </w:r>
-      <w:r>
-        <w:rPr>
-          <w:color w:val="00B050"/>
-        </w:rPr>
-        <w:tab/>
-      </w:r>
-      <w:r>
-        <w:rPr>
-          <w:color w:val="00B050"/>
-        </w:rPr>
-        <w:tab/>
-      </w:r>
-      <w:r>
-        <w:rPr>
-          <w:color w:val="00B050"/>
-        </w:rPr>
-        <w:tab/>
-      </w:r>
-    </w:p>
-    <w:p>
-      <w:pPr>
-        <w:ind w:left="420"/>
-        <w:rPr>
-          <w:color w:val="00B050"/>
-        </w:rPr>
-      </w:pPr>
-      <w:r>
-        <w:rPr>
-          <w:color w:val="00B050"/>
-        </w:rPr>
-        <w:tab/>
-      </w:r>
-      <w:r>
-        <w:rPr>
-          <w:color w:val="00B050"/>
-        </w:rPr>
-        <w:tab/>
-      </w:r>
-      <w:r>
-        <w:rPr>
-          <w:color w:val="00B050"/>
-        </w:rPr>
-        <w:t>ordered = false;</w:t>
-      </w:r>
-      <w:r>
-        <w:rPr>
-          <w:color w:val="00B050"/>
-        </w:rPr>
-        <w:tab/>
+        <w:t>while (! (i &gt;= p || pivot &lt; data[i]))</w:t>
+      </w:r>
+      <w:r>
+        <w:rPr>
+          <w:color w:val="00B050"/>
+        </w:rPr>
+        <w:tab/>
+      </w:r>
+      <w:r>
+        <w:rPr>
+          <w:rFonts w:hint="eastAsia"/>
+          <w:color w:val="00B050"/>
+          <w:lang w:val="en-US" w:eastAsia="zh-CN"/>
+        </w:rPr>
+        <w:t>//查找序列左边是否有大于基准数的元素</w:t>
+      </w:r>
+      <w:r>
+        <w:rPr>
+          <w:color w:val="00B050"/>
+        </w:rPr>
+        <w:tab/>
+      </w:r>
+    </w:p>
+    <w:p>
+      <w:pPr>
+        <w:ind w:left="420"/>
+        <w:rPr>
+          <w:color w:val="00B050"/>
+        </w:rPr>
+      </w:pPr>
+      <w:r>
+        <w:rPr>
+          <w:color w:val="00B050"/>
+        </w:rPr>
+        <w:tab/>
+      </w:r>
+      <w:r>
+        <w:rPr>
+          <w:color w:val="00B050"/>
+        </w:rPr>
+        <w:tab/>
+      </w:r>
+      <w:r>
+        <w:rPr>
+          <w:color w:val="00B050"/>
+        </w:rPr>
+        <w:t>i++;</w:t>
+      </w:r>
+      <w:r>
+        <w:rPr>
+          <w:color w:val="00B050"/>
+        </w:rPr>
+        <w:tab/>
+      </w:r>
+      <w:r>
+        <w:rPr>
+          <w:color w:val="00B050"/>
+        </w:rPr>
+        <w:tab/>
+      </w:r>
+    </w:p>
+    <w:p>
+      <w:pPr>
+        <w:ind w:left="420"/>
+        <w:rPr>
+          <w:color w:val="00B050"/>
+        </w:rPr>
+      </w:pPr>
+      <w:r>
+        <w:rPr>
+          <w:color w:val="00B050"/>
+        </w:rPr>
+        <w:tab/>
+      </w:r>
+      <w:r>
+        <w:rPr>
+          <w:color w:val="00B050"/>
+        </w:rPr>
+        <w:tab/>
+      </w:r>
+      <w:r>
+        <w:rPr>
+          <w:color w:val="00B050"/>
+        </w:rPr>
+        <w:t>if (i &lt; p)</w:t>
+      </w:r>
+      <w:r>
+        <w:rPr>
+          <w:rFonts w:hint="eastAsia"/>
+          <w:color w:val="00B050"/>
+          <w:lang w:val="en-US" w:eastAsia="zh-CN"/>
+        </w:rPr>
+        <w:t xml:space="preserve"> //找到序列左边大于基数数的元素。</w:t>
+      </w:r>
+    </w:p>
+    <w:p>
+      <w:pPr>
+        <w:ind w:left="420"/>
+        <w:rPr>
+          <w:color w:val="00B050"/>
+        </w:rPr>
+      </w:pPr>
+      <w:r>
+        <w:rPr>
+          <w:color w:val="00B050"/>
+        </w:rPr>
+        <w:t xml:space="preserve"> </w:t>
+      </w:r>
+      <w:r>
+        <w:rPr>
+          <w:color w:val="00B050"/>
+        </w:rPr>
+        <w:tab/>
+      </w:r>
+      <w:r>
+        <w:rPr>
+          <w:color w:val="00B050"/>
+        </w:rPr>
+        <w:tab/>
+      </w:r>
+      <w:r>
+        <w:rPr>
+          <w:color w:val="00B050"/>
+        </w:rPr>
+        <w:t>{</w:t>
+      </w:r>
+      <w:r>
+        <w:rPr>
+          <w:color w:val="00B050"/>
+        </w:rPr>
+        <w:tab/>
+      </w:r>
+      <w:r>
+        <w:rPr>
+          <w:color w:val="00B050"/>
+        </w:rPr>
+        <w:tab/>
+      </w:r>
+      <w:r>
+        <w:rPr>
+          <w:color w:val="00B050"/>
+        </w:rPr>
+        <w:tab/>
+      </w:r>
+    </w:p>
+    <w:p>
+      <w:pPr>
+        <w:ind w:left="420"/>
+        <w:rPr>
+          <w:color w:val="00B050"/>
+        </w:rPr>
+      </w:pPr>
+      <w:r>
+        <w:rPr>
+          <w:color w:val="00B050"/>
+        </w:rPr>
+        <w:tab/>
+      </w:r>
+      <w:r>
+        <w:rPr>
+          <w:color w:val="00B050"/>
+        </w:rPr>
+        <w:tab/>
+      </w:r>
+      <w:r>
+        <w:rPr>
+          <w:color w:val="00B050"/>
+        </w:rPr>
+        <w:tab/>
+      </w:r>
+      <w:r>
+        <w:rPr>
+          <w:color w:val="00B050"/>
+        </w:rPr>
+        <w:t>data[p] = data[i];</w:t>
+      </w:r>
+      <w:r>
+        <w:rPr>
+          <w:color w:val="00B050"/>
+        </w:rPr>
+        <w:tab/>
+      </w:r>
+      <w:r>
+        <w:rPr>
+          <w:color w:val="00B050"/>
+        </w:rPr>
+        <w:tab/>
+      </w:r>
+      <w:r>
+        <w:rPr>
+          <w:color w:val="00B050"/>
+        </w:rPr>
+        <w:tab/>
+      </w:r>
+      <w:r>
+        <w:rPr>
+          <w:rFonts w:hint="eastAsia"/>
+          <w:color w:val="00B050"/>
+          <w:lang w:val="en-US" w:eastAsia="zh-CN"/>
+        </w:rPr>
+        <w:t>//只替换不交换。</w:t>
+      </w:r>
+    </w:p>
+    <w:p>
+      <w:pPr>
+        <w:ind w:left="420"/>
+        <w:rPr>
+          <w:color w:val="00B050"/>
+        </w:rPr>
+      </w:pPr>
+      <w:r>
+        <w:rPr>
+          <w:color w:val="00B050"/>
+        </w:rPr>
+        <w:tab/>
+      </w:r>
+      <w:r>
+        <w:rPr>
+          <w:color w:val="00B050"/>
+        </w:rPr>
+        <w:tab/>
+      </w:r>
+      <w:r>
+        <w:rPr>
+          <w:color w:val="00B050"/>
+        </w:rPr>
+        <w:tab/>
+      </w:r>
+      <w:r>
+        <w:rPr>
+          <w:color w:val="00B050"/>
+        </w:rPr>
+        <w:t>p = i;</w:t>
       </w:r>
       <w:r>
         <w:rPr>
@@ -10286,51 +14598,221 @@
         <w:rPr>
           <w:color w:val="00B050"/>
         </w:rPr>
-        <w:t>if (ordered)</w:t>
-      </w:r>
-      <w:r>
-        <w:rPr>
-          <w:color w:val="00B050"/>
-        </w:rPr>
-        <w:tab/>
-      </w:r>
-      <w:r>
-        <w:rPr>
-          <w:color w:val="00B050"/>
-        </w:rPr>
-        <w:tab/>
-      </w:r>
-      <w:r>
-        <w:rPr>
-          <w:color w:val="00B050"/>
-        </w:rPr>
-        <w:tab/>
-      </w:r>
-    </w:p>
-    <w:p>
-      <w:pPr>
-        <w:ind w:left="420"/>
-        <w:rPr>
-          <w:color w:val="00B050"/>
-        </w:rPr>
-      </w:pPr>
-      <w:r>
-        <w:rPr>
-          <w:color w:val="00B050"/>
-        </w:rPr>
-        <w:tab/>
-      </w:r>
-      <w:r>
-        <w:rPr>
-          <w:color w:val="00B050"/>
-        </w:rPr>
-        <w:tab/>
-      </w:r>
-      <w:r>
-        <w:rPr>
-          <w:color w:val="00B050"/>
-        </w:rPr>
-        <w:t>break;</w:t>
+        <w:t>while (! (j &lt;= p || data[j] &lt; pivot))</w:t>
+      </w:r>
+      <w:r>
+        <w:rPr>
+          <w:color w:val="00B050"/>
+        </w:rPr>
+        <w:tab/>
+      </w:r>
+      <w:r>
+        <w:rPr>
+          <w:color w:val="00B050"/>
+        </w:rPr>
+        <w:tab/>
+      </w:r>
+      <w:r>
+        <w:rPr>
+          <w:color w:val="00B050"/>
+        </w:rPr>
+        <w:tab/>
+      </w:r>
+    </w:p>
+    <w:p>
+      <w:pPr>
+        <w:ind w:left="420"/>
+        <w:rPr>
+          <w:color w:val="00B050"/>
+        </w:rPr>
+      </w:pPr>
+      <w:r>
+        <w:rPr>
+          <w:color w:val="00B050"/>
+        </w:rPr>
+        <w:tab/>
+      </w:r>
+      <w:r>
+        <w:rPr>
+          <w:color w:val="00B050"/>
+        </w:rPr>
+        <w:tab/>
+      </w:r>
+      <w:r>
+        <w:rPr>
+          <w:color w:val="00B050"/>
+        </w:rPr>
+        <w:t>j--;</w:t>
+      </w:r>
+      <w:r>
+        <w:rPr>
+          <w:color w:val="00B050"/>
+        </w:rPr>
+        <w:tab/>
+      </w:r>
+      <w:r>
+        <w:rPr>
+          <w:color w:val="00B050"/>
+        </w:rPr>
+        <w:tab/>
+      </w:r>
+    </w:p>
+    <w:p>
+      <w:pPr>
+        <w:ind w:left="420"/>
+        <w:rPr>
+          <w:color w:val="00B050"/>
+        </w:rPr>
+      </w:pPr>
+      <w:r>
+        <w:rPr>
+          <w:color w:val="00B050"/>
+        </w:rPr>
+        <w:tab/>
+      </w:r>
+      <w:r>
+        <w:rPr>
+          <w:color w:val="00B050"/>
+        </w:rPr>
+        <w:tab/>
+      </w:r>
+      <w:r>
+        <w:rPr>
+          <w:color w:val="00B050"/>
+        </w:rPr>
+        <w:t xml:space="preserve">if (j &gt; p) </w:t>
+      </w:r>
+    </w:p>
+    <w:p>
+      <w:pPr>
+        <w:ind w:left="420"/>
+        <w:rPr>
+          <w:color w:val="00B050"/>
+        </w:rPr>
+      </w:pPr>
+      <w:r>
+        <w:rPr>
+          <w:color w:val="00B050"/>
+        </w:rPr>
+        <w:tab/>
+      </w:r>
+      <w:r>
+        <w:rPr>
+          <w:color w:val="00B050"/>
+        </w:rPr>
+        <w:tab/>
+      </w:r>
+      <w:r>
+        <w:rPr>
+          <w:color w:val="00B050"/>
+        </w:rPr>
+        <w:t>{</w:t>
+      </w:r>
+      <w:r>
+        <w:rPr>
+          <w:color w:val="00B050"/>
+        </w:rPr>
+        <w:tab/>
+      </w:r>
+      <w:r>
+        <w:rPr>
+          <w:color w:val="00B050"/>
+        </w:rPr>
+        <w:tab/>
+      </w:r>
+      <w:r>
+        <w:rPr>
+          <w:color w:val="00B050"/>
+        </w:rPr>
+        <w:tab/>
+      </w:r>
+    </w:p>
+    <w:p>
+      <w:pPr>
+        <w:ind w:left="420"/>
+        <w:rPr>
+          <w:color w:val="00B050"/>
+        </w:rPr>
+      </w:pPr>
+      <w:r>
+        <w:rPr>
+          <w:color w:val="00B050"/>
+        </w:rPr>
+        <w:tab/>
+      </w:r>
+      <w:r>
+        <w:rPr>
+          <w:color w:val="00B050"/>
+        </w:rPr>
+        <w:tab/>
+      </w:r>
+      <w:r>
+        <w:rPr>
+          <w:color w:val="00B050"/>
+        </w:rPr>
+        <w:tab/>
+      </w:r>
+      <w:r>
+        <w:rPr>
+          <w:color w:val="00B050"/>
+        </w:rPr>
+        <w:t>data[p] = data[j];</w:t>
+      </w:r>
+      <w:r>
+        <w:rPr>
+          <w:color w:val="00B050"/>
+        </w:rPr>
+        <w:tab/>
+      </w:r>
+      <w:r>
+        <w:rPr>
+          <w:color w:val="00B050"/>
+        </w:rPr>
+        <w:tab/>
+      </w:r>
+      <w:r>
+        <w:rPr>
+          <w:color w:val="00B050"/>
+        </w:rPr>
+        <w:tab/>
+      </w:r>
+    </w:p>
+    <w:p>
+      <w:pPr>
+        <w:ind w:left="420"/>
+        <w:rPr>
+          <w:color w:val="00B050"/>
+        </w:rPr>
+      </w:pPr>
+      <w:r>
+        <w:rPr>
+          <w:color w:val="00B050"/>
+        </w:rPr>
+        <w:tab/>
+      </w:r>
+      <w:r>
+        <w:rPr>
+          <w:color w:val="00B050"/>
+        </w:rPr>
+        <w:tab/>
+      </w:r>
+      <w:r>
+        <w:rPr>
+          <w:color w:val="00B050"/>
+        </w:rPr>
+        <w:tab/>
+      </w:r>
+      <w:r>
+        <w:rPr>
+          <w:color w:val="00B050"/>
+        </w:rPr>
+        <w:t>p = j;</w:t>
+      </w:r>
+      <w:r>
+        <w:rPr>
+          <w:color w:val="00B050"/>
+        </w:rPr>
+        <w:tab/>
       </w:r>
       <w:r>
         <w:rPr>
@@ -10364,1973 +14846,32 @@
         </w:rPr>
         <w:t>}</w:t>
       </w:r>
-    </w:p>
-    <w:p>
-      <w:pPr>
-        <w:ind w:left="420"/>
-        <w:rPr>
-          <w:color w:val="00B050"/>
-        </w:rPr>
-      </w:pPr>
+      <w:r>
+        <w:rPr>
+          <w:color w:val="00B050"/>
+        </w:rPr>
+        <w:tab/>
+      </w:r>
+    </w:p>
+    <w:p>
+      <w:pPr>
+        <w:ind w:left="420"/>
+        <w:rPr>
+          <w:color w:val="00B050"/>
+        </w:rPr>
+      </w:pPr>
+      <w:r>
+        <w:rPr>
+          <w:color w:val="00B050"/>
+        </w:rPr>
+        <w:tab/>
+      </w:r>
       <w:r>
         <w:rPr>
           <w:color w:val="00B050"/>
         </w:rPr>
         <w:t>}</w:t>
       </w:r>
-    </w:p>
-    <w:p>
-      <w:pPr>
-        <w:pStyle w:val="4"/>
-      </w:pPr>
-      <w:r>
-        <w:rPr>
-          <w:rFonts w:hint="eastAsia"/>
-        </w:rPr>
-        <w:t xml:space="preserve"> 选择排序</w:t>
-      </w:r>
-    </w:p>
-    <w:p>
-      <w:pPr>
-        <w:rPr>
-          <w:rFonts w:hint="eastAsia"/>
-        </w:rPr>
-      </w:pPr>
-      <w:r>
-        <w:rPr>
-          <w:rFonts w:hint="eastAsia"/>
-        </w:rPr>
-        <w:t>(升序)思路: 最小变量初始化为要交换的位置的值， 然后最小值与后面的每一个进行比较， 若还比最小值小则覆盖最小变量（交换排序则是进行交换,并非赋值最小变量,也就是存储最小值的位置不同），第一轮比较完后，若最小变量的值与所初始化的值不同则进行交换。</w:t>
-      </w:r>
-    </w:p>
-    <w:p>
-      <w:pPr>
-        <w:rPr>
-          <w:rFonts w:hint="eastAsia"/>
-        </w:rPr>
-      </w:pPr>
-    </w:p>
-    <w:p>
-      <w:pPr>
-        <w:rPr>
-          <w:rFonts w:hint="eastAsia"/>
-        </w:rPr>
-      </w:pPr>
-      <w:r>
-        <w:rPr>
-          <w:rFonts w:hint="eastAsia"/>
-        </w:rPr>
-        <w:t>效率:任何情况下时间复杂度都是O(n2)， 比较次数n2,   交换次数n-1; 由于交换次数少，略优于冒泡排序。</w:t>
-      </w:r>
-    </w:p>
-    <w:p>
-      <w:pPr>
-        <w:rPr>
-          <w:rFonts w:hint="eastAsia"/>
-        </w:rPr>
-      </w:pPr>
-    </w:p>
-    <w:p>
-      <w:pPr>
-        <w:ind w:left="420"/>
-      </w:pPr>
-      <w:r>
-        <w:rPr>
-          <w:rFonts w:hint="eastAsia"/>
-        </w:rPr>
-        <w:t>代码示例:</w:t>
-      </w:r>
-    </w:p>
-    <w:p>
-      <w:pPr>
-        <w:ind w:left="420"/>
-        <w:rPr>
-          <w:color w:val="00B050"/>
-        </w:rPr>
-      </w:pPr>
-      <w:r>
-        <w:rPr>
-          <w:rFonts w:hint="eastAsia"/>
-          <w:color w:val="00B050"/>
-        </w:rPr>
-        <w:tab/>
-      </w:r>
-      <w:r>
-        <w:rPr>
-          <w:color w:val="00B050"/>
-        </w:rPr>
-        <w:t xml:space="preserve">void select (int data[], int size) </w:t>
-      </w:r>
-    </w:p>
-    <w:p>
-      <w:pPr>
-        <w:ind w:left="420"/>
-        <w:rPr>
-          <w:color w:val="00B050"/>
-        </w:rPr>
-      </w:pPr>
-      <w:r>
-        <w:rPr>
-          <w:color w:val="00B050"/>
-        </w:rPr>
-        <w:t>{</w:t>
-      </w:r>
-      <w:r>
-        <w:rPr>
-          <w:color w:val="00B050"/>
-        </w:rPr>
-        <w:tab/>
-      </w:r>
-    </w:p>
-    <w:p>
-      <w:pPr>
-        <w:ind w:left="420"/>
-        <w:rPr>
-          <w:color w:val="00B050"/>
-        </w:rPr>
-      </w:pPr>
-      <w:r>
-        <w:rPr>
-          <w:color w:val="00B050"/>
-        </w:rPr>
-        <w:tab/>
-      </w:r>
-      <w:r>
-        <w:rPr>
-          <w:color w:val="00B050"/>
-        </w:rPr>
-        <w:t xml:space="preserve">for (int i = 0; i &lt; size - 1; i++) </w:t>
-      </w:r>
-    </w:p>
-    <w:p>
-      <w:pPr>
-        <w:ind w:left="420"/>
-        <w:rPr>
-          <w:color w:val="00B050"/>
-        </w:rPr>
-      </w:pPr>
-      <w:r>
-        <w:rPr>
-          <w:color w:val="00B050"/>
-        </w:rPr>
-        <w:tab/>
-      </w:r>
-      <w:r>
-        <w:rPr>
-          <w:color w:val="00B050"/>
-        </w:rPr>
-        <w:t>{</w:t>
-      </w:r>
-      <w:r>
-        <w:rPr>
-          <w:color w:val="00B050"/>
-        </w:rPr>
-        <w:tab/>
-      </w:r>
-      <w:r>
-        <w:rPr>
-          <w:color w:val="00B050"/>
-        </w:rPr>
-        <w:tab/>
-      </w:r>
-    </w:p>
-    <w:p>
-      <w:pPr>
-        <w:ind w:left="420"/>
-        <w:rPr>
-          <w:color w:val="00B050"/>
-        </w:rPr>
-      </w:pPr>
-      <w:r>
-        <w:rPr>
-          <w:color w:val="00B050"/>
-        </w:rPr>
-        <w:tab/>
-      </w:r>
-      <w:r>
-        <w:rPr>
-          <w:color w:val="00B050"/>
-        </w:rPr>
-        <w:tab/>
-      </w:r>
-      <w:r>
-        <w:rPr>
-          <w:color w:val="00B050"/>
-        </w:rPr>
-        <w:t>int min = i;</w:t>
-      </w:r>
-      <w:r>
-        <w:rPr>
-          <w:color w:val="00B050"/>
-        </w:rPr>
-        <w:tab/>
-      </w:r>
-      <w:r>
-        <w:rPr>
-          <w:color w:val="00B050"/>
-        </w:rPr>
-        <w:tab/>
-      </w:r>
-    </w:p>
-    <w:p>
-      <w:pPr>
-        <w:ind w:left="420"/>
-        <w:rPr>
-          <w:color w:val="00B050"/>
-        </w:rPr>
-      </w:pPr>
-      <w:r>
-        <w:rPr>
-          <w:color w:val="00B050"/>
-        </w:rPr>
-        <w:tab/>
-      </w:r>
-      <w:r>
-        <w:rPr>
-          <w:color w:val="00B050"/>
-        </w:rPr>
-        <w:tab/>
-      </w:r>
-      <w:r>
-        <w:rPr>
-          <w:color w:val="00B050"/>
-        </w:rPr>
-        <w:t>for (int j = i + 1; j &lt; size; j++)</w:t>
-      </w:r>
-      <w:r>
-        <w:rPr>
-          <w:color w:val="00B050"/>
-        </w:rPr>
-        <w:tab/>
-      </w:r>
-      <w:r>
-        <w:rPr>
-          <w:color w:val="00B050"/>
-        </w:rPr>
-        <w:tab/>
-      </w:r>
-      <w:r>
-        <w:rPr>
-          <w:color w:val="00B050"/>
-        </w:rPr>
-        <w:tab/>
-      </w:r>
-    </w:p>
-    <w:p>
-      <w:pPr>
-        <w:ind w:left="420"/>
-        <w:rPr>
-          <w:color w:val="00B050"/>
-        </w:rPr>
-      </w:pPr>
-      <w:r>
-        <w:rPr>
-          <w:color w:val="00B050"/>
-        </w:rPr>
-        <w:tab/>
-      </w:r>
-      <w:r>
-        <w:rPr>
-          <w:color w:val="00B050"/>
-        </w:rPr>
-        <w:tab/>
-      </w:r>
-      <w:r>
-        <w:rPr>
-          <w:color w:val="00B050"/>
-        </w:rPr>
-        <w:t>if (data[j] &lt; data[min])</w:t>
-      </w:r>
-      <w:r>
-        <w:rPr>
-          <w:color w:val="00B050"/>
-        </w:rPr>
-        <w:tab/>
-      </w:r>
-      <w:r>
-        <w:rPr>
-          <w:color w:val="00B050"/>
-        </w:rPr>
-        <w:tab/>
-      </w:r>
-      <w:r>
-        <w:rPr>
-          <w:color w:val="00B050"/>
-        </w:rPr>
-        <w:tab/>
-      </w:r>
-      <w:r>
-        <w:rPr>
-          <w:color w:val="00B050"/>
-        </w:rPr>
-        <w:tab/>
-      </w:r>
-    </w:p>
-    <w:p>
-      <w:pPr>
-        <w:ind w:left="420"/>
-        <w:rPr>
-          <w:color w:val="00B050"/>
-        </w:rPr>
-      </w:pPr>
-      <w:r>
-        <w:rPr>
-          <w:color w:val="00B050"/>
-        </w:rPr>
-        <w:tab/>
-      </w:r>
-      <w:r>
-        <w:rPr>
-          <w:color w:val="00B050"/>
-        </w:rPr>
-        <w:tab/>
-      </w:r>
-      <w:r>
-        <w:rPr>
-          <w:color w:val="00B050"/>
-        </w:rPr>
-        <w:t>min = j;</w:t>
-      </w:r>
-      <w:r>
-        <w:rPr>
-          <w:color w:val="00B050"/>
-        </w:rPr>
-        <w:tab/>
-      </w:r>
-      <w:r>
-        <w:rPr>
-          <w:color w:val="00B050"/>
-        </w:rPr>
-        <w:tab/>
-      </w:r>
-    </w:p>
-    <w:p>
-      <w:pPr>
-        <w:ind w:left="420"/>
-        <w:rPr>
-          <w:color w:val="00B050"/>
-        </w:rPr>
-      </w:pPr>
-      <w:r>
-        <w:rPr>
-          <w:color w:val="00B050"/>
-        </w:rPr>
-        <w:tab/>
-      </w:r>
-      <w:r>
-        <w:rPr>
-          <w:color w:val="00B050"/>
-        </w:rPr>
-        <w:tab/>
-      </w:r>
-      <w:r>
-        <w:rPr>
-          <w:color w:val="00B050"/>
-        </w:rPr>
-        <w:t>if (min != i)</w:t>
-      </w:r>
-    </w:p>
-    <w:p>
-      <w:pPr>
-        <w:ind w:left="420"/>
-        <w:rPr>
-          <w:color w:val="00B050"/>
-        </w:rPr>
-      </w:pPr>
-      <w:r>
-        <w:rPr>
-          <w:color w:val="00B050"/>
-        </w:rPr>
-        <w:tab/>
-      </w:r>
-      <w:r>
-        <w:rPr>
-          <w:color w:val="00B050"/>
-        </w:rPr>
-        <w:t xml:space="preserve"> </w:t>
-      </w:r>
-      <w:r>
-        <w:rPr>
-          <w:color w:val="00B050"/>
-        </w:rPr>
-        <w:tab/>
-      </w:r>
-      <w:r>
-        <w:rPr>
-          <w:color w:val="00B050"/>
-        </w:rPr>
-        <w:t>{</w:t>
-      </w:r>
-      <w:r>
-        <w:rPr>
-          <w:color w:val="00B050"/>
-        </w:rPr>
-        <w:tab/>
-      </w:r>
-      <w:r>
-        <w:rPr>
-          <w:color w:val="00B050"/>
-        </w:rPr>
-        <w:tab/>
-      </w:r>
-      <w:r>
-        <w:rPr>
-          <w:color w:val="00B050"/>
-        </w:rPr>
-        <w:tab/>
-      </w:r>
-    </w:p>
-    <w:p>
-      <w:pPr>
-        <w:ind w:left="420"/>
-        <w:rPr>
-          <w:color w:val="00B050"/>
-        </w:rPr>
-      </w:pPr>
-      <w:r>
-        <w:rPr>
-          <w:color w:val="00B050"/>
-        </w:rPr>
-        <w:tab/>
-      </w:r>
-      <w:r>
-        <w:rPr>
-          <w:color w:val="00B050"/>
-        </w:rPr>
-        <w:tab/>
-      </w:r>
-      <w:r>
-        <w:rPr>
-          <w:color w:val="00B050"/>
-        </w:rPr>
-        <w:tab/>
-      </w:r>
-      <w:r>
-        <w:rPr>
-          <w:color w:val="00B050"/>
-        </w:rPr>
-        <w:t>int temp = data[i];</w:t>
-      </w:r>
-      <w:r>
-        <w:rPr>
-          <w:color w:val="00B050"/>
-        </w:rPr>
-        <w:tab/>
-      </w:r>
-      <w:r>
-        <w:rPr>
-          <w:color w:val="00B050"/>
-        </w:rPr>
-        <w:tab/>
-      </w:r>
-      <w:r>
-        <w:rPr>
-          <w:color w:val="00B050"/>
-        </w:rPr>
-        <w:tab/>
-      </w:r>
-    </w:p>
-    <w:p>
-      <w:pPr>
-        <w:ind w:left="420"/>
-        <w:rPr>
-          <w:color w:val="00B050"/>
-        </w:rPr>
-      </w:pPr>
-      <w:r>
-        <w:rPr>
-          <w:color w:val="00B050"/>
-        </w:rPr>
-        <w:tab/>
-      </w:r>
-      <w:r>
-        <w:rPr>
-          <w:color w:val="00B050"/>
-        </w:rPr>
-        <w:tab/>
-      </w:r>
-      <w:r>
-        <w:rPr>
-          <w:color w:val="00B050"/>
-        </w:rPr>
-        <w:tab/>
-      </w:r>
-      <w:r>
-        <w:rPr>
-          <w:color w:val="00B050"/>
-        </w:rPr>
-        <w:t>data[i] = data[min];</w:t>
-      </w:r>
-      <w:r>
-        <w:rPr>
-          <w:color w:val="00B050"/>
-        </w:rPr>
-        <w:tab/>
-      </w:r>
-      <w:r>
-        <w:rPr>
-          <w:color w:val="00B050"/>
-        </w:rPr>
-        <w:tab/>
-      </w:r>
-      <w:r>
-        <w:rPr>
-          <w:color w:val="00B050"/>
-        </w:rPr>
-        <w:tab/>
-      </w:r>
-    </w:p>
-    <w:p>
-      <w:pPr>
-        <w:ind w:left="420"/>
-        <w:rPr>
-          <w:color w:val="00B050"/>
-        </w:rPr>
-      </w:pPr>
-      <w:r>
-        <w:rPr>
-          <w:color w:val="00B050"/>
-        </w:rPr>
-        <w:tab/>
-      </w:r>
-      <w:r>
-        <w:rPr>
-          <w:color w:val="00B050"/>
-        </w:rPr>
-        <w:tab/>
-      </w:r>
-      <w:r>
-        <w:rPr>
-          <w:color w:val="00B050"/>
-        </w:rPr>
-        <w:tab/>
-      </w:r>
-      <w:r>
-        <w:rPr>
-          <w:color w:val="00B050"/>
-        </w:rPr>
-        <w:t>data[min] = temp;</w:t>
-      </w:r>
-      <w:r>
-        <w:rPr>
-          <w:color w:val="00B050"/>
-        </w:rPr>
-        <w:tab/>
-      </w:r>
-      <w:r>
-        <w:rPr>
-          <w:color w:val="00B050"/>
-        </w:rPr>
-        <w:tab/>
-      </w:r>
-    </w:p>
-    <w:p>
-      <w:pPr>
-        <w:ind w:left="420"/>
-        <w:rPr>
-          <w:color w:val="00B050"/>
-        </w:rPr>
-      </w:pPr>
-      <w:r>
-        <w:rPr>
-          <w:color w:val="00B050"/>
-        </w:rPr>
-        <w:tab/>
-      </w:r>
-      <w:r>
-        <w:rPr>
-          <w:color w:val="00B050"/>
-        </w:rPr>
-        <w:tab/>
-      </w:r>
-      <w:r>
-        <w:rPr>
-          <w:color w:val="00B050"/>
-        </w:rPr>
-        <w:t>}</w:t>
-      </w:r>
-      <w:r>
-        <w:rPr>
-          <w:color w:val="00B050"/>
-        </w:rPr>
-        <w:tab/>
-      </w:r>
-    </w:p>
-    <w:p>
-      <w:pPr>
-        <w:ind w:left="420"/>
-        <w:rPr>
-          <w:color w:val="00B050"/>
-        </w:rPr>
-      </w:pPr>
-      <w:r>
-        <w:rPr>
-          <w:color w:val="00B050"/>
-        </w:rPr>
-        <w:tab/>
-      </w:r>
-      <w:r>
-        <w:rPr>
-          <w:color w:val="00B050"/>
-        </w:rPr>
-        <w:t>}</w:t>
-      </w:r>
-    </w:p>
-    <w:p>
-      <w:pPr>
-        <w:ind w:left="420"/>
-        <w:rPr>
-          <w:color w:val="00B050"/>
-        </w:rPr>
-      </w:pPr>
-      <w:r>
-        <w:rPr>
-          <w:color w:val="00B050"/>
-        </w:rPr>
-        <w:t>}</w:t>
-      </w:r>
-    </w:p>
-    <w:p>
-      <w:pPr>
-        <w:pStyle w:val="4"/>
-        <w:rPr>
-          <w:rFonts w:hint="eastAsia"/>
-        </w:rPr>
-      </w:pPr>
-      <w:r>
-        <w:rPr>
-          <w:rFonts w:hint="eastAsia"/>
-          <w:color w:val="00B050"/>
-          <w:lang w:val="en-US" w:eastAsia="zh-CN"/>
-        </w:rPr>
-        <w:t xml:space="preserve"> </w:t>
-      </w:r>
-      <w:r>
-        <w:rPr>
-          <w:rFonts w:hint="eastAsia"/>
-          <w:lang w:val="en-US" w:eastAsia="zh-CN"/>
-        </w:rPr>
-        <w:t>交换排序</w:t>
-      </w:r>
-    </w:p>
-    <w:p>
-      <w:pPr>
-        <w:rPr>
-          <w:rFonts w:hint="eastAsia"/>
-        </w:rPr>
-      </w:pPr>
-      <w:r>
-        <w:rPr>
-          <w:rFonts w:hint="eastAsia"/>
-        </w:rPr>
-        <w:t>(升序)思路:第一个与后面每一个进行比较， 小则交换， 第一轮下来最小肯定第一个。</w:t>
-      </w:r>
-    </w:p>
-    <w:p>
-      <w:pPr>
-        <w:rPr>
-          <w:rFonts w:hint="eastAsia"/>
-        </w:rPr>
-      </w:pPr>
-    </w:p>
-    <w:p>
-      <w:pPr>
-        <w:rPr>
-          <w:rFonts w:hint="eastAsia"/>
-        </w:rPr>
-      </w:pPr>
-      <w:r>
-        <w:rPr>
-          <w:rFonts w:hint="eastAsia"/>
-        </w:rPr>
-        <w:t>效率:最简单且效率最低的排序,任何情况下时间复杂度都是O(n2);</w:t>
-      </w:r>
-    </w:p>
-    <w:p>
-      <w:pPr>
-        <w:rPr>
-          <w:rFonts w:hint="eastAsia"/>
-        </w:rPr>
-      </w:pPr>
-    </w:p>
-    <w:p>
-      <w:pPr>
-        <w:pStyle w:val="4"/>
-      </w:pPr>
-      <w:r>
-        <w:rPr>
-          <w:rFonts w:hint="eastAsia"/>
-        </w:rPr>
-        <w:t xml:space="preserve"> 插入排序</w:t>
-      </w:r>
-    </w:p>
-    <w:p>
-      <w:pPr>
-        <w:rPr>
-          <w:rFonts w:hint="eastAsia"/>
-        </w:rPr>
-      </w:pPr>
-      <w:r>
-        <w:rPr>
-          <w:rFonts w:hint="eastAsia"/>
-        </w:rPr>
-        <w:t>(升序)思路: 假设第一个数字为已排好序， 循环第二个及以后的数字进行设置要插入的变量。 已排好序的数字与变量进行逐一比较，若在插入的变量比较后小，排好序的数字则往后移动，否则退出循环插入该退出循环的位置。</w:t>
-      </w:r>
-    </w:p>
-    <w:p>
-      <w:pPr>
-        <w:rPr>
-          <w:rFonts w:hint="eastAsia"/>
-        </w:rPr>
-      </w:pPr>
-    </w:p>
-    <w:p>
-      <w:pPr>
-        <w:rPr>
-          <w:rFonts w:hint="eastAsia"/>
-        </w:rPr>
-      </w:pPr>
-      <w:r>
-        <w:rPr>
-          <w:rFonts w:hint="eastAsia"/>
-        </w:rPr>
-        <w:t>效率:已经是升序情况下， 已经已排好序的数字与变量的比较则不会进入循环中， 则时间复杂度为O(n)。逆序时则是O(n2),性能优于冒泡及选择。 适合较小数组排序。</w:t>
-      </w:r>
-    </w:p>
-    <w:p/>
-    <w:p>
-      <w:pPr>
-        <w:ind w:left="420"/>
-      </w:pPr>
-      <w:r>
-        <w:rPr>
-          <w:rFonts w:hint="eastAsia"/>
-        </w:rPr>
-        <w:t>代码示例:</w:t>
-      </w:r>
-    </w:p>
-    <w:p>
-      <w:pPr>
-        <w:ind w:left="420"/>
-        <w:rPr>
-          <w:color w:val="00B050"/>
-        </w:rPr>
-      </w:pPr>
-      <w:r>
-        <w:rPr>
-          <w:rFonts w:hint="eastAsia"/>
-        </w:rPr>
-        <w:tab/>
-      </w:r>
-      <w:r>
-        <w:rPr>
-          <w:color w:val="00B050"/>
-        </w:rPr>
-        <w:t xml:space="preserve">void insert (int data[], int size) </w:t>
-      </w:r>
-    </w:p>
-    <w:p>
-      <w:pPr>
-        <w:ind w:left="420"/>
-        <w:rPr>
-          <w:color w:val="00B050"/>
-        </w:rPr>
-      </w:pPr>
-      <w:r>
-        <w:rPr>
-          <w:color w:val="00B050"/>
-        </w:rPr>
-        <w:t>{</w:t>
-      </w:r>
-      <w:r>
-        <w:rPr>
-          <w:color w:val="00B050"/>
-        </w:rPr>
-        <w:tab/>
-      </w:r>
-    </w:p>
-    <w:p>
-      <w:pPr>
-        <w:ind w:left="420"/>
-        <w:rPr>
-          <w:color w:val="00B050"/>
-        </w:rPr>
-      </w:pPr>
-      <w:r>
-        <w:rPr>
-          <w:color w:val="00B050"/>
-        </w:rPr>
-        <w:tab/>
-      </w:r>
-      <w:r>
-        <w:rPr>
-          <w:color w:val="00B050"/>
-        </w:rPr>
-        <w:t>for (int i = 1; i &lt; size; i++)</w:t>
-      </w:r>
-    </w:p>
-    <w:p>
-      <w:pPr>
-        <w:ind w:left="420"/>
-        <w:rPr>
-          <w:color w:val="00B050"/>
-        </w:rPr>
-      </w:pPr>
-      <w:r>
-        <w:rPr>
-          <w:color w:val="00B050"/>
-        </w:rPr>
-        <w:tab/>
-      </w:r>
-      <w:r>
-        <w:rPr>
-          <w:color w:val="00B050"/>
-        </w:rPr>
-        <w:t>{</w:t>
-      </w:r>
-      <w:r>
-        <w:rPr>
-          <w:color w:val="00B050"/>
-        </w:rPr>
-        <w:tab/>
-      </w:r>
-      <w:r>
-        <w:rPr>
-          <w:color w:val="00B050"/>
-        </w:rPr>
-        <w:tab/>
-      </w:r>
-    </w:p>
-    <w:p>
-      <w:pPr>
-        <w:ind w:left="420"/>
-        <w:rPr>
-          <w:color w:val="00B050"/>
-        </w:rPr>
-      </w:pPr>
-      <w:r>
-        <w:rPr>
-          <w:color w:val="00B050"/>
-        </w:rPr>
-        <w:tab/>
-      </w:r>
-      <w:r>
-        <w:rPr>
-          <w:color w:val="00B050"/>
-        </w:rPr>
-        <w:tab/>
-      </w:r>
-      <w:r>
-        <w:rPr>
-          <w:color w:val="00B050"/>
-        </w:rPr>
-        <w:t>int temp = data[i];</w:t>
-      </w:r>
-      <w:r>
-        <w:rPr>
-          <w:color w:val="00B050"/>
-        </w:rPr>
-        <w:tab/>
-      </w:r>
-      <w:r>
-        <w:rPr>
-          <w:color w:val="00B050"/>
-        </w:rPr>
-        <w:tab/>
-      </w:r>
-    </w:p>
-    <w:p>
-      <w:pPr>
-        <w:ind w:left="420"/>
-        <w:rPr>
-          <w:color w:val="00B050"/>
-        </w:rPr>
-      </w:pPr>
-      <w:r>
-        <w:rPr>
-          <w:color w:val="00B050"/>
-        </w:rPr>
-        <w:tab/>
-      </w:r>
-      <w:r>
-        <w:rPr>
-          <w:color w:val="00B050"/>
-        </w:rPr>
-        <w:tab/>
-      </w:r>
-      <w:r>
-        <w:rPr>
-          <w:color w:val="00B050"/>
-        </w:rPr>
-        <w:t>int j;</w:t>
-      </w:r>
-      <w:r>
-        <w:rPr>
-          <w:color w:val="00B050"/>
-        </w:rPr>
-        <w:tab/>
-      </w:r>
-      <w:r>
-        <w:rPr>
-          <w:color w:val="00B050"/>
-        </w:rPr>
-        <w:tab/>
-      </w:r>
-    </w:p>
-    <w:p>
-      <w:pPr>
-        <w:ind w:left="420"/>
-        <w:rPr>
-          <w:color w:val="00B050"/>
-        </w:rPr>
-      </w:pPr>
-      <w:r>
-        <w:rPr>
-          <w:color w:val="00B050"/>
-        </w:rPr>
-        <w:tab/>
-      </w:r>
-      <w:r>
-        <w:rPr>
-          <w:color w:val="00B050"/>
-        </w:rPr>
-        <w:tab/>
-      </w:r>
-      <w:r>
-        <w:rPr>
-          <w:color w:val="00B050"/>
-        </w:rPr>
-        <w:t>for (j = i; j &gt; 0 &amp;&amp; temp &lt; data[j-1]; j--)</w:t>
-      </w:r>
-      <w:r>
-        <w:rPr>
-          <w:color w:val="00B050"/>
-        </w:rPr>
-        <w:tab/>
-      </w:r>
-      <w:r>
-        <w:rPr>
-          <w:color w:val="00B050"/>
-        </w:rPr>
-        <w:tab/>
-      </w:r>
-    </w:p>
-    <w:p>
-      <w:pPr>
-        <w:ind w:left="420"/>
-        <w:rPr>
-          <w:color w:val="00B050"/>
-        </w:rPr>
-      </w:pPr>
-      <w:r>
-        <w:rPr>
-          <w:color w:val="00B050"/>
-        </w:rPr>
-        <w:tab/>
-      </w:r>
-      <w:r>
-        <w:rPr>
-          <w:color w:val="00B050"/>
-        </w:rPr>
-        <w:tab/>
-      </w:r>
-      <w:r>
-        <w:rPr>
-          <w:color w:val="00B050"/>
-        </w:rPr>
-        <w:t>data[j] = data[j-1];</w:t>
-      </w:r>
-      <w:r>
-        <w:rPr>
-          <w:color w:val="00B050"/>
-        </w:rPr>
-        <w:tab/>
-      </w:r>
-      <w:r>
-        <w:rPr>
-          <w:color w:val="00B050"/>
-        </w:rPr>
-        <w:tab/>
-      </w:r>
-    </w:p>
-    <w:p>
-      <w:pPr>
-        <w:ind w:left="420"/>
-        <w:rPr>
-          <w:color w:val="00B050"/>
-        </w:rPr>
-      </w:pPr>
-      <w:r>
-        <w:rPr>
-          <w:color w:val="00B050"/>
-        </w:rPr>
-        <w:tab/>
-      </w:r>
-      <w:r>
-        <w:rPr>
-          <w:color w:val="00B050"/>
-        </w:rPr>
-        <w:tab/>
-      </w:r>
-      <w:r>
-        <w:rPr>
-          <w:color w:val="00B050"/>
-        </w:rPr>
-        <w:t>if (j != i)</w:t>
-      </w:r>
-      <w:r>
-        <w:rPr>
-          <w:color w:val="00B050"/>
-        </w:rPr>
-        <w:tab/>
-      </w:r>
-      <w:r>
-        <w:rPr>
-          <w:color w:val="00B050"/>
-        </w:rPr>
-        <w:tab/>
-      </w:r>
-      <w:r>
-        <w:rPr>
-          <w:color w:val="00B050"/>
-        </w:rPr>
-        <w:tab/>
-      </w:r>
-    </w:p>
-    <w:p>
-      <w:pPr>
-        <w:ind w:left="420"/>
-        <w:rPr>
-          <w:color w:val="00B050"/>
-        </w:rPr>
-      </w:pPr>
-      <w:r>
-        <w:rPr>
-          <w:color w:val="00B050"/>
-        </w:rPr>
-        <w:tab/>
-      </w:r>
-      <w:r>
-        <w:rPr>
-          <w:color w:val="00B050"/>
-        </w:rPr>
-        <w:tab/>
-      </w:r>
-      <w:r>
-        <w:rPr>
-          <w:color w:val="00B050"/>
-        </w:rPr>
-        <w:t>data[j] = temp;</w:t>
-      </w:r>
-      <w:r>
-        <w:rPr>
-          <w:color w:val="00B050"/>
-        </w:rPr>
-        <w:tab/>
-      </w:r>
-    </w:p>
-    <w:p>
-      <w:pPr>
-        <w:ind w:left="420"/>
-        <w:rPr>
-          <w:color w:val="00B050"/>
-        </w:rPr>
-      </w:pPr>
-      <w:r>
-        <w:rPr>
-          <w:color w:val="00B050"/>
-        </w:rPr>
-        <w:tab/>
-      </w:r>
-      <w:r>
-        <w:rPr>
-          <w:color w:val="00B050"/>
-        </w:rPr>
-        <w:t>}</w:t>
-      </w:r>
-    </w:p>
-    <w:p>
-      <w:pPr>
-        <w:ind w:left="420"/>
-        <w:rPr>
-          <w:color w:val="00B050"/>
-        </w:rPr>
-      </w:pPr>
-      <w:r>
-        <w:rPr>
-          <w:color w:val="00B050"/>
-        </w:rPr>
-        <w:t>}</w:t>
-      </w:r>
-    </w:p>
-    <w:p>
-      <w:pPr>
-        <w:ind w:left="420"/>
-      </w:pPr>
-    </w:p>
-    <w:p>
-      <w:pPr>
-        <w:pStyle w:val="4"/>
-      </w:pPr>
-      <w:r>
-        <w:rPr>
-          <w:rFonts w:hint="eastAsia"/>
-        </w:rPr>
-        <w:t xml:space="preserve"> 快速排序</w:t>
-      </w:r>
-    </w:p>
-    <w:p>
-      <w:pPr>
-        <w:ind w:firstLine="420" w:firstLineChars="0"/>
-        <w:rPr>
-          <w:rFonts w:hint="eastAsia" w:eastAsia="宋体"/>
-          <w:lang w:eastAsia="zh-CN"/>
-        </w:rPr>
-      </w:pPr>
-      <w:r>
-        <w:rPr>
-          <w:rFonts w:hint="eastAsia"/>
-          <w:lang w:eastAsia="zh-CN"/>
-        </w:rPr>
-        <w:t>快速排序即为冒泡排序的升级版。</w:t>
-      </w:r>
-    </w:p>
-    <w:p>
-      <w:pPr>
-        <w:ind w:left="420"/>
-        <w:rPr>
-          <w:rFonts w:hint="eastAsia"/>
-        </w:rPr>
-      </w:pPr>
-      <w:r>
-        <w:rPr>
-          <w:rFonts w:hint="eastAsia"/>
-        </w:rPr>
-        <w:t xml:space="preserve">(升序)思路: 选定一个枢轴(一般为第一个)，进行一轮排序过后， 枢轴左边的数字都比枢轴小，右边的都比枢轴大，然后再对枢轴左边与右边分别进行相同的递归操作。每轮排序规则是从最后一个数与枢轴进行比较，若大于枢轴，则最后一个数的(高端)下标开始递减在与枢轴进行比较, 若小于枢轴则进行交换(优化后在循环中是赋值，即每轮排序就交换一次)；并且改为被交换的低端下标准备开始递增（比枢轴小）。若低端小标与高端下标重合则本轮排序结束;    </w:t>
-      </w:r>
-    </w:p>
-    <w:p>
-      <w:pPr>
-        <w:ind w:left="420"/>
-        <w:rPr>
-          <w:rFonts w:hint="eastAsia"/>
-        </w:rPr>
-      </w:pPr>
-    </w:p>
-    <w:p>
-      <w:pPr>
-        <w:ind w:left="420"/>
-        <w:rPr>
-          <w:rFonts w:hint="eastAsia"/>
-        </w:rPr>
-      </w:pPr>
-      <w:r>
-        <w:rPr>
-          <w:rFonts w:hint="eastAsia"/>
-        </w:rPr>
-        <w:t>效率:升序或逆序时的时间复杂度为O(n2)。  每轮排序后，所选定的枢轴都将排序的数字一分为二(即枢轴正好是该轮排序的中间值)，则时间复杂度为O(nlogn)。适合较大数组排序。</w:t>
-      </w:r>
-    </w:p>
-    <w:p>
-      <w:pPr>
-        <w:ind w:left="420"/>
-        <w:rPr>
-          <w:rFonts w:hint="eastAsia"/>
-        </w:rPr>
-      </w:pPr>
-    </w:p>
-    <w:p>
-      <w:pPr>
-        <w:ind w:left="420"/>
-      </w:pPr>
-      <w:r>
-        <w:rPr>
-          <w:rFonts w:hint="eastAsia"/>
-        </w:rPr>
-        <w:t>代码示例:</w:t>
-      </w:r>
-    </w:p>
-    <w:p>
-      <w:pPr>
-        <w:ind w:left="420"/>
-        <w:rPr>
-          <w:color w:val="00B050"/>
-        </w:rPr>
-      </w:pPr>
-      <w:r>
-        <w:rPr>
-          <w:rFonts w:hint="eastAsia"/>
-        </w:rPr>
-        <w:tab/>
-      </w:r>
-      <w:r>
-        <w:rPr>
-          <w:rFonts w:hint="eastAsia"/>
-          <w:color w:val="00B050"/>
-        </w:rPr>
-        <w:t>//int left:序列左边第一个位置</w:t>
-      </w:r>
-    </w:p>
-    <w:p>
-      <w:pPr>
-        <w:ind w:left="420"/>
-        <w:rPr>
-          <w:color w:val="00B050"/>
-        </w:rPr>
-      </w:pPr>
-      <w:r>
-        <w:rPr>
-          <w:rFonts w:hint="eastAsia"/>
-          <w:color w:val="00B050"/>
-        </w:rPr>
-        <w:t xml:space="preserve">  </w:t>
-      </w:r>
-      <w:r>
-        <w:rPr>
-          <w:rFonts w:hint="eastAsia"/>
-          <w:color w:val="00B050"/>
-        </w:rPr>
-        <w:tab/>
-      </w:r>
-      <w:r>
-        <w:rPr>
-          <w:rFonts w:hint="eastAsia"/>
-          <w:color w:val="00B050"/>
-        </w:rPr>
-        <w:t>//int right:序列右边最后一个位置</w:t>
-      </w:r>
-    </w:p>
-    <w:p>
-      <w:pPr>
-        <w:ind w:left="420"/>
-        <w:rPr>
-          <w:color w:val="00B050"/>
-        </w:rPr>
-      </w:pPr>
-      <w:r>
-        <w:rPr>
-          <w:color w:val="00B050"/>
-        </w:rPr>
-        <w:t xml:space="preserve">void quick (int data[], int left, int right) </w:t>
-      </w:r>
-    </w:p>
-    <w:p>
-      <w:pPr>
-        <w:ind w:left="420"/>
-        <w:rPr>
-          <w:color w:val="00B050"/>
-        </w:rPr>
-      </w:pPr>
-      <w:r>
-        <w:rPr>
-          <w:color w:val="00B050"/>
-        </w:rPr>
-        <w:t>{</w:t>
-      </w:r>
-      <w:r>
-        <w:rPr>
-          <w:color w:val="00B050"/>
-        </w:rPr>
-        <w:tab/>
-      </w:r>
-    </w:p>
-    <w:p>
-      <w:pPr>
-        <w:ind w:left="420"/>
-        <w:rPr>
-          <w:color w:val="00B050"/>
-        </w:rPr>
-      </w:pPr>
-      <w:r>
-        <w:rPr>
-          <w:color w:val="00B050"/>
-        </w:rPr>
-        <w:tab/>
-      </w:r>
-      <w:r>
-        <w:rPr>
-          <w:color w:val="00B050"/>
-        </w:rPr>
-        <w:t>int p = (left + right) / 2;</w:t>
-      </w:r>
-      <w:r>
-        <w:rPr>
-          <w:color w:val="00B050"/>
-        </w:rPr>
-        <w:tab/>
-      </w:r>
-    </w:p>
-    <w:p>
-      <w:pPr>
-        <w:ind w:left="420"/>
-        <w:rPr>
-          <w:color w:val="00B050"/>
-        </w:rPr>
-      </w:pPr>
-      <w:r>
-        <w:rPr>
-          <w:color w:val="00B050"/>
-        </w:rPr>
-        <w:tab/>
-      </w:r>
-      <w:r>
-        <w:rPr>
-          <w:color w:val="00B050"/>
-        </w:rPr>
-        <w:t>int pivot = data[p];</w:t>
-      </w:r>
-      <w:r>
-        <w:rPr>
-          <w:color w:val="00B050"/>
-        </w:rPr>
-        <w:tab/>
-      </w:r>
-    </w:p>
-    <w:p>
-      <w:pPr>
-        <w:ind w:left="420"/>
-        <w:rPr>
-          <w:color w:val="00B050"/>
-        </w:rPr>
-      </w:pPr>
-      <w:r>
-        <w:rPr>
-          <w:color w:val="00B050"/>
-        </w:rPr>
-        <w:tab/>
-      </w:r>
-      <w:r>
-        <w:rPr>
-          <w:color w:val="00B050"/>
-        </w:rPr>
-        <w:t>for (int i = left, j = right; i &lt; j;)</w:t>
-      </w:r>
-    </w:p>
-    <w:p>
-      <w:pPr>
-        <w:ind w:left="420"/>
-        <w:rPr>
-          <w:color w:val="00B050"/>
-        </w:rPr>
-      </w:pPr>
-      <w:r>
-        <w:rPr>
-          <w:color w:val="00B050"/>
-        </w:rPr>
-        <w:t xml:space="preserve"> </w:t>
-      </w:r>
-      <w:r>
-        <w:rPr>
-          <w:color w:val="00B050"/>
-        </w:rPr>
-        <w:tab/>
-      </w:r>
-      <w:r>
-        <w:rPr>
-          <w:color w:val="00B050"/>
-        </w:rPr>
-        <w:t>{</w:t>
-      </w:r>
-      <w:r>
-        <w:rPr>
-          <w:color w:val="00B050"/>
-        </w:rPr>
-        <w:tab/>
-      </w:r>
-      <w:r>
-        <w:rPr>
-          <w:color w:val="00B050"/>
-        </w:rPr>
-        <w:tab/>
-      </w:r>
-    </w:p>
-    <w:p>
-      <w:pPr>
-        <w:ind w:left="420"/>
-        <w:rPr>
-          <w:color w:val="00B050"/>
-        </w:rPr>
-      </w:pPr>
-      <w:r>
-        <w:rPr>
-          <w:color w:val="00B050"/>
-        </w:rPr>
-        <w:tab/>
-      </w:r>
-      <w:r>
-        <w:rPr>
-          <w:color w:val="00B050"/>
-        </w:rPr>
-        <w:tab/>
-      </w:r>
-      <w:r>
-        <w:rPr>
-          <w:color w:val="00B050"/>
-        </w:rPr>
-        <w:t>while (! (i &gt;= p || pivot &lt; data[i]))</w:t>
-      </w:r>
-      <w:r>
-        <w:rPr>
-          <w:color w:val="00B050"/>
-        </w:rPr>
-        <w:tab/>
-      </w:r>
-      <w:r>
-        <w:rPr>
-          <w:color w:val="00B050"/>
-        </w:rPr>
-        <w:tab/>
-      </w:r>
-      <w:r>
-        <w:rPr>
-          <w:color w:val="00B050"/>
-        </w:rPr>
-        <w:tab/>
-      </w:r>
-    </w:p>
-    <w:p>
-      <w:pPr>
-        <w:ind w:left="420"/>
-        <w:rPr>
-          <w:color w:val="00B050"/>
-        </w:rPr>
-      </w:pPr>
-      <w:r>
-        <w:rPr>
-          <w:color w:val="00B050"/>
-        </w:rPr>
-        <w:tab/>
-      </w:r>
-      <w:r>
-        <w:rPr>
-          <w:color w:val="00B050"/>
-        </w:rPr>
-        <w:tab/>
-      </w:r>
-      <w:r>
-        <w:rPr>
-          <w:color w:val="00B050"/>
-        </w:rPr>
-        <w:t>i++;</w:t>
-      </w:r>
-      <w:r>
-        <w:rPr>
-          <w:color w:val="00B050"/>
-        </w:rPr>
-        <w:tab/>
-      </w:r>
-      <w:r>
-        <w:rPr>
-          <w:color w:val="00B050"/>
-        </w:rPr>
-        <w:tab/>
-      </w:r>
-    </w:p>
-    <w:p>
-      <w:pPr>
-        <w:ind w:left="420"/>
-        <w:rPr>
-          <w:color w:val="00B050"/>
-        </w:rPr>
-      </w:pPr>
-      <w:r>
-        <w:rPr>
-          <w:color w:val="00B050"/>
-        </w:rPr>
-        <w:tab/>
-      </w:r>
-      <w:r>
-        <w:rPr>
-          <w:color w:val="00B050"/>
-        </w:rPr>
-        <w:tab/>
-      </w:r>
-      <w:r>
-        <w:rPr>
-          <w:color w:val="00B050"/>
-        </w:rPr>
-        <w:t>if (i &lt; p)</w:t>
-      </w:r>
-    </w:p>
-    <w:p>
-      <w:pPr>
-        <w:ind w:left="420"/>
-        <w:rPr>
-          <w:color w:val="00B050"/>
-        </w:rPr>
-      </w:pPr>
-      <w:r>
-        <w:rPr>
-          <w:color w:val="00B050"/>
-        </w:rPr>
-        <w:t xml:space="preserve"> </w:t>
-      </w:r>
-      <w:r>
-        <w:rPr>
-          <w:color w:val="00B050"/>
-        </w:rPr>
-        <w:tab/>
-      </w:r>
-      <w:r>
-        <w:rPr>
-          <w:color w:val="00B050"/>
-        </w:rPr>
-        <w:tab/>
-      </w:r>
-      <w:r>
-        <w:rPr>
-          <w:color w:val="00B050"/>
-        </w:rPr>
-        <w:t>{</w:t>
-      </w:r>
-      <w:r>
-        <w:rPr>
-          <w:color w:val="00B050"/>
-        </w:rPr>
-        <w:tab/>
-      </w:r>
-      <w:r>
-        <w:rPr>
-          <w:color w:val="00B050"/>
-        </w:rPr>
-        <w:tab/>
-      </w:r>
-      <w:r>
-        <w:rPr>
-          <w:color w:val="00B050"/>
-        </w:rPr>
-        <w:tab/>
-      </w:r>
-    </w:p>
-    <w:p>
-      <w:pPr>
-        <w:ind w:left="420"/>
-        <w:rPr>
-          <w:color w:val="00B050"/>
-        </w:rPr>
-      </w:pPr>
-      <w:r>
-        <w:rPr>
-          <w:color w:val="00B050"/>
-        </w:rPr>
-        <w:tab/>
-      </w:r>
-      <w:r>
-        <w:rPr>
-          <w:color w:val="00B050"/>
-        </w:rPr>
-        <w:tab/>
-      </w:r>
-      <w:r>
-        <w:rPr>
-          <w:color w:val="00B050"/>
-        </w:rPr>
-        <w:tab/>
-      </w:r>
-      <w:r>
-        <w:rPr>
-          <w:color w:val="00B050"/>
-        </w:rPr>
-        <w:t>data[p] = data[i];</w:t>
-      </w:r>
-      <w:r>
-        <w:rPr>
-          <w:color w:val="00B050"/>
-        </w:rPr>
-        <w:tab/>
-      </w:r>
-      <w:r>
-        <w:rPr>
-          <w:color w:val="00B050"/>
-        </w:rPr>
-        <w:tab/>
-      </w:r>
-      <w:r>
-        <w:rPr>
-          <w:color w:val="00B050"/>
-        </w:rPr>
-        <w:tab/>
-      </w:r>
-    </w:p>
-    <w:p>
-      <w:pPr>
-        <w:ind w:left="420"/>
-        <w:rPr>
-          <w:color w:val="00B050"/>
-        </w:rPr>
-      </w:pPr>
-      <w:r>
-        <w:rPr>
-          <w:color w:val="00B050"/>
-        </w:rPr>
-        <w:tab/>
-      </w:r>
-      <w:r>
-        <w:rPr>
-          <w:color w:val="00B050"/>
-        </w:rPr>
-        <w:tab/>
-      </w:r>
-      <w:r>
-        <w:rPr>
-          <w:color w:val="00B050"/>
-        </w:rPr>
-        <w:tab/>
-      </w:r>
-      <w:r>
-        <w:rPr>
-          <w:color w:val="00B050"/>
-        </w:rPr>
-        <w:t>p = i;</w:t>
-      </w:r>
-      <w:r>
-        <w:rPr>
-          <w:color w:val="00B050"/>
-        </w:rPr>
-        <w:tab/>
-      </w:r>
-      <w:r>
-        <w:rPr>
-          <w:color w:val="00B050"/>
-        </w:rPr>
-        <w:tab/>
-      </w:r>
-    </w:p>
-    <w:p>
-      <w:pPr>
-        <w:ind w:left="420"/>
-        <w:rPr>
-          <w:color w:val="00B050"/>
-        </w:rPr>
-      </w:pPr>
-      <w:r>
-        <w:rPr>
-          <w:color w:val="00B050"/>
-        </w:rPr>
-        <w:tab/>
-      </w:r>
-      <w:r>
-        <w:rPr>
-          <w:color w:val="00B050"/>
-        </w:rPr>
-        <w:tab/>
-      </w:r>
-      <w:r>
-        <w:rPr>
-          <w:color w:val="00B050"/>
-        </w:rPr>
-        <w:t>}</w:t>
-      </w:r>
-      <w:r>
-        <w:rPr>
-          <w:color w:val="00B050"/>
-        </w:rPr>
-        <w:tab/>
-      </w:r>
-      <w:r>
-        <w:rPr>
-          <w:color w:val="00B050"/>
-        </w:rPr>
-        <w:tab/>
-      </w:r>
-    </w:p>
-    <w:p>
-      <w:pPr>
-        <w:ind w:left="420"/>
-        <w:rPr>
-          <w:color w:val="00B050"/>
-        </w:rPr>
-      </w:pPr>
-      <w:r>
-        <w:rPr>
-          <w:color w:val="00B050"/>
-        </w:rPr>
-        <w:tab/>
-      </w:r>
-      <w:r>
-        <w:rPr>
-          <w:color w:val="00B050"/>
-        </w:rPr>
-        <w:tab/>
-      </w:r>
-      <w:r>
-        <w:rPr>
-          <w:color w:val="00B050"/>
-        </w:rPr>
-        <w:t>while (! (j &lt;= p || data[j] &lt; pivot))</w:t>
-      </w:r>
-      <w:r>
-        <w:rPr>
-          <w:color w:val="00B050"/>
-        </w:rPr>
-        <w:tab/>
-      </w:r>
-      <w:r>
-        <w:rPr>
-          <w:color w:val="00B050"/>
-        </w:rPr>
-        <w:tab/>
-      </w:r>
-      <w:r>
-        <w:rPr>
-          <w:color w:val="00B050"/>
-        </w:rPr>
-        <w:tab/>
-      </w:r>
-    </w:p>
-    <w:p>
-      <w:pPr>
-        <w:ind w:left="420"/>
-        <w:rPr>
-          <w:color w:val="00B050"/>
-        </w:rPr>
-      </w:pPr>
-      <w:r>
-        <w:rPr>
-          <w:color w:val="00B050"/>
-        </w:rPr>
-        <w:tab/>
-      </w:r>
-      <w:r>
-        <w:rPr>
-          <w:color w:val="00B050"/>
-        </w:rPr>
-        <w:tab/>
-      </w:r>
-      <w:r>
-        <w:rPr>
-          <w:color w:val="00B050"/>
-        </w:rPr>
-        <w:t>j--;</w:t>
-      </w:r>
-      <w:r>
-        <w:rPr>
-          <w:color w:val="00B050"/>
-        </w:rPr>
-        <w:tab/>
-      </w:r>
-      <w:r>
-        <w:rPr>
-          <w:color w:val="00B050"/>
-        </w:rPr>
-        <w:tab/>
-      </w:r>
-    </w:p>
-    <w:p>
-      <w:pPr>
-        <w:ind w:left="420"/>
-        <w:rPr>
-          <w:color w:val="00B050"/>
-        </w:rPr>
-      </w:pPr>
-      <w:r>
-        <w:rPr>
-          <w:color w:val="00B050"/>
-        </w:rPr>
-        <w:tab/>
-      </w:r>
-      <w:r>
-        <w:rPr>
-          <w:color w:val="00B050"/>
-        </w:rPr>
-        <w:tab/>
-      </w:r>
-      <w:r>
-        <w:rPr>
-          <w:color w:val="00B050"/>
-        </w:rPr>
-        <w:t xml:space="preserve">if (j &gt; p) </w:t>
-      </w:r>
-    </w:p>
-    <w:p>
-      <w:pPr>
-        <w:ind w:left="420"/>
-        <w:rPr>
-          <w:color w:val="00B050"/>
-        </w:rPr>
-      </w:pPr>
-      <w:r>
-        <w:rPr>
-          <w:color w:val="00B050"/>
-        </w:rPr>
-        <w:tab/>
-      </w:r>
-      <w:r>
-        <w:rPr>
-          <w:color w:val="00B050"/>
-        </w:rPr>
-        <w:tab/>
-      </w:r>
-      <w:r>
-        <w:rPr>
-          <w:color w:val="00B050"/>
-        </w:rPr>
-        <w:t>{</w:t>
-      </w:r>
-      <w:r>
-        <w:rPr>
-          <w:color w:val="00B050"/>
-        </w:rPr>
-        <w:tab/>
-      </w:r>
-      <w:r>
-        <w:rPr>
-          <w:color w:val="00B050"/>
-        </w:rPr>
-        <w:tab/>
-      </w:r>
-      <w:r>
-        <w:rPr>
-          <w:color w:val="00B050"/>
-        </w:rPr>
-        <w:tab/>
-      </w:r>
-    </w:p>
-    <w:p>
-      <w:pPr>
-        <w:ind w:left="420"/>
-        <w:rPr>
-          <w:color w:val="00B050"/>
-        </w:rPr>
-      </w:pPr>
-      <w:r>
-        <w:rPr>
-          <w:color w:val="00B050"/>
-        </w:rPr>
-        <w:tab/>
-      </w:r>
-      <w:r>
-        <w:rPr>
-          <w:color w:val="00B050"/>
-        </w:rPr>
-        <w:tab/>
-      </w:r>
-      <w:r>
-        <w:rPr>
-          <w:color w:val="00B050"/>
-        </w:rPr>
-        <w:tab/>
-      </w:r>
-      <w:r>
-        <w:rPr>
-          <w:color w:val="00B050"/>
-        </w:rPr>
-        <w:t>data[p] = data[j];</w:t>
-      </w:r>
-      <w:r>
-        <w:rPr>
-          <w:color w:val="00B050"/>
-        </w:rPr>
-        <w:tab/>
-      </w:r>
-      <w:r>
-        <w:rPr>
-          <w:color w:val="00B050"/>
-        </w:rPr>
-        <w:tab/>
-      </w:r>
-      <w:r>
-        <w:rPr>
-          <w:color w:val="00B050"/>
-        </w:rPr>
-        <w:tab/>
-      </w:r>
-    </w:p>
-    <w:p>
-      <w:pPr>
-        <w:ind w:left="420"/>
-        <w:rPr>
-          <w:color w:val="00B050"/>
-        </w:rPr>
-      </w:pPr>
-      <w:r>
-        <w:rPr>
-          <w:color w:val="00B050"/>
-        </w:rPr>
-        <w:tab/>
-      </w:r>
-      <w:r>
-        <w:rPr>
-          <w:color w:val="00B050"/>
-        </w:rPr>
-        <w:tab/>
-      </w:r>
-      <w:r>
-        <w:rPr>
-          <w:color w:val="00B050"/>
-        </w:rPr>
-        <w:tab/>
-      </w:r>
-      <w:r>
-        <w:rPr>
-          <w:color w:val="00B050"/>
-        </w:rPr>
-        <w:t>p = j;</w:t>
-      </w:r>
-      <w:r>
-        <w:rPr>
-          <w:color w:val="00B050"/>
-        </w:rPr>
-        <w:tab/>
-      </w:r>
-      <w:r>
-        <w:rPr>
-          <w:color w:val="00B050"/>
-        </w:rPr>
-        <w:tab/>
-      </w:r>
-    </w:p>
-    <w:p>
-      <w:pPr>
-        <w:ind w:left="420"/>
-        <w:rPr>
-          <w:color w:val="00B050"/>
-        </w:rPr>
-      </w:pPr>
-      <w:r>
-        <w:rPr>
-          <w:color w:val="00B050"/>
-        </w:rPr>
-        <w:tab/>
-      </w:r>
-      <w:r>
-        <w:rPr>
-          <w:color w:val="00B050"/>
-        </w:rPr>
-        <w:tab/>
-      </w:r>
-      <w:r>
-        <w:rPr>
-          <w:color w:val="00B050"/>
-        </w:rPr>
-        <w:t>}</w:t>
-      </w:r>
-      <w:r>
-        <w:rPr>
-          <w:color w:val="00B050"/>
-        </w:rPr>
-        <w:tab/>
-      </w:r>
-    </w:p>
-    <w:p>
-      <w:pPr>
-        <w:ind w:left="420"/>
-        <w:rPr>
-          <w:color w:val="00B050"/>
-        </w:rPr>
-      </w:pPr>
-      <w:r>
-        <w:rPr>
-          <w:color w:val="00B050"/>
-        </w:rPr>
-        <w:tab/>
-      </w:r>
-      <w:r>
-        <w:rPr>
-          <w:color w:val="00B050"/>
-        </w:rPr>
-        <w:t>}</w:t>
-      </w:r>
       <w:r>
         <w:rPr>
           <w:color w:val="00B050"/>
@@ -12362,6 +14903,14 @@
           <w:color w:val="00B050"/>
         </w:rPr>
         <w:tab/>
+      </w:r>
+      <w:r>
+        <w:rPr>
+          <w:rFonts w:hint="eastAsia"/>
+          <w:color w:val="00B050"/>
+          <w:lang w:val="en-US" w:eastAsia="zh-CN"/>
+        </w:rPr>
+        <w:t>//将本轮基准元素换到p位置， 此时p右边所有元素大于p,左所有元素小于p。</w:t>
       </w:r>
     </w:p>
     <w:p>
@@ -12602,7 +15151,7 @@
         <w:pStyle w:val="3"/>
         <w:numPr>
           <w:ilvl w:val="1"/>
-          <w:numId w:val="6"/>
+          <w:numId w:val="8"/>
         </w:numPr>
         <w:ind w:left="840" w:leftChars="0" w:hanging="420" w:firstLineChars="0"/>
       </w:pPr>
@@ -12618,7 +15167,7 @@
         <w:pStyle w:val="4"/>
         <w:numPr>
           <w:ilvl w:val="0"/>
-          <w:numId w:val="8"/>
+          <w:numId w:val="9"/>
         </w:numPr>
       </w:pPr>
       <w:r>
@@ -15826,7 +18375,7 @@
       <w:start w:val="1"/>
       <w:numFmt w:val="decimal"/>
       <w:lvlRestart w:val="0"/>
-      <w:pStyle w:val="15"/>
+      <w:pStyle w:val="16"/>
       <w:suff w:val="space"/>
       <w:lvlText w:val="图%8"/>
       <w:lvlJc w:val="center"/>
@@ -15845,7 +18394,7 @@
       <w:start w:val="1"/>
       <w:numFmt w:val="decimal"/>
       <w:lvlRestart w:val="0"/>
-      <w:pStyle w:val="12"/>
+      <w:pStyle w:val="13"/>
       <w:suff w:val="space"/>
       <w:lvlText w:val="表%9"/>
       <w:lvlJc w:val="center"/>
@@ -16160,6 +18709,138 @@
     </w:lvl>
   </w:abstractNum>
   <w:abstractNum w:abstractNumId="5">
+    <w:nsid w:val="5CC03410"/>
+    <w:multiLevelType w:val="multilevel"/>
+    <w:tmpl w:val="5CC03410"/>
+    <w:lvl w:ilvl="0" w:tentative="0">
+      <w:start w:val="1"/>
+      <w:numFmt w:val="decimal"/>
+      <w:suff w:val="nothing"/>
+      <w:lvlText w:val="%1."/>
+      <w:lvlJc w:val="left"/>
+    </w:lvl>
+    <w:lvl w:ilvl="1" w:tentative="0">
+      <w:start w:val="1"/>
+      <w:numFmt w:val="lowerLetter"/>
+      <w:lvlText w:val="%2)"/>
+      <w:lvlJc w:val="left"/>
+      <w:pPr>
+        <w:tabs>
+          <w:tab w:val="left" w:pos="840"/>
+        </w:tabs>
+        <w:ind w:left="840" w:leftChars="0" w:hanging="420" w:firstLineChars="0"/>
+      </w:pPr>
+      <w:rPr>
+        <w:rFonts w:hint="default"/>
+      </w:rPr>
+    </w:lvl>
+    <w:lvl w:ilvl="2" w:tentative="0">
+      <w:start w:val="1"/>
+      <w:numFmt w:val="lowerRoman"/>
+      <w:lvlText w:val="%3."/>
+      <w:lvlJc w:val="left"/>
+      <w:pPr>
+        <w:tabs>
+          <w:tab w:val="left" w:pos="1260"/>
+        </w:tabs>
+        <w:ind w:left="1260" w:leftChars="0" w:hanging="420" w:firstLineChars="0"/>
+      </w:pPr>
+      <w:rPr>
+        <w:rFonts w:hint="default"/>
+      </w:rPr>
+    </w:lvl>
+    <w:lvl w:ilvl="3" w:tentative="0">
+      <w:start w:val="1"/>
+      <w:numFmt w:val="decimal"/>
+      <w:lvlText w:val="%4."/>
+      <w:lvlJc w:val="left"/>
+      <w:pPr>
+        <w:tabs>
+          <w:tab w:val="left" w:pos="1680"/>
+        </w:tabs>
+        <w:ind w:left="1680" w:leftChars="0" w:hanging="420" w:firstLineChars="0"/>
+      </w:pPr>
+      <w:rPr>
+        <w:rFonts w:hint="default"/>
+      </w:rPr>
+    </w:lvl>
+    <w:lvl w:ilvl="4" w:tentative="0">
+      <w:start w:val="1"/>
+      <w:numFmt w:val="lowerLetter"/>
+      <w:lvlText w:val="%5)"/>
+      <w:lvlJc w:val="left"/>
+      <w:pPr>
+        <w:tabs>
+          <w:tab w:val="left" w:pos="2100"/>
+        </w:tabs>
+        <w:ind w:left="2100" w:leftChars="0" w:hanging="420" w:firstLineChars="0"/>
+      </w:pPr>
+      <w:rPr>
+        <w:rFonts w:hint="default"/>
+      </w:rPr>
+    </w:lvl>
+    <w:lvl w:ilvl="5" w:tentative="0">
+      <w:start w:val="1"/>
+      <w:numFmt w:val="lowerRoman"/>
+      <w:lvlText w:val="%6."/>
+      <w:lvlJc w:val="left"/>
+      <w:pPr>
+        <w:tabs>
+          <w:tab w:val="left" w:pos="2520"/>
+        </w:tabs>
+        <w:ind w:left="2520" w:leftChars="0" w:hanging="420" w:firstLineChars="0"/>
+      </w:pPr>
+      <w:rPr>
+        <w:rFonts w:hint="default"/>
+      </w:rPr>
+    </w:lvl>
+    <w:lvl w:ilvl="6" w:tentative="0">
+      <w:start w:val="1"/>
+      <w:numFmt w:val="decimal"/>
+      <w:lvlText w:val="%7."/>
+      <w:lvlJc w:val="left"/>
+      <w:pPr>
+        <w:tabs>
+          <w:tab w:val="left" w:pos="2940"/>
+        </w:tabs>
+        <w:ind w:left="2940" w:leftChars="0" w:hanging="420" w:firstLineChars="0"/>
+      </w:pPr>
+      <w:rPr>
+        <w:rFonts w:hint="default"/>
+      </w:rPr>
+    </w:lvl>
+    <w:lvl w:ilvl="7" w:tentative="0">
+      <w:start w:val="1"/>
+      <w:numFmt w:val="lowerLetter"/>
+      <w:lvlText w:val="%8)"/>
+      <w:lvlJc w:val="left"/>
+      <w:pPr>
+        <w:tabs>
+          <w:tab w:val="left" w:pos="3360"/>
+        </w:tabs>
+        <w:ind w:left="3360" w:leftChars="0" w:hanging="420" w:firstLineChars="0"/>
+      </w:pPr>
+      <w:rPr>
+        <w:rFonts w:hint="default"/>
+      </w:rPr>
+    </w:lvl>
+    <w:lvl w:ilvl="8" w:tentative="0">
+      <w:start w:val="1"/>
+      <w:numFmt w:val="lowerRoman"/>
+      <w:lvlText w:val="%9."/>
+      <w:lvlJc w:val="left"/>
+      <w:pPr>
+        <w:tabs>
+          <w:tab w:val="left" w:pos="3780"/>
+        </w:tabs>
+        <w:ind w:left="3780" w:leftChars="0" w:hanging="420" w:firstLineChars="0"/>
+      </w:pPr>
+      <w:rPr>
+        <w:rFonts w:hint="default"/>
+      </w:rPr>
+    </w:lvl>
+  </w:abstractNum>
+  <w:abstractNum w:abstractNumId="6">
     <w:nsid w:val="63546429"/>
     <w:multiLevelType w:val="multilevel"/>
     <w:tmpl w:val="63546429"/>
@@ -16298,7 +18979,7 @@
     </w:lvl>
   </w:abstractNum>
   <w:num w:numId="1">
-    <w:abstractNumId w:val="5"/>
+    <w:abstractNumId w:val="6"/>
   </w:num>
   <w:num w:numId="2">
     <w:abstractNumId w:val="4"/>
@@ -16313,15 +18994,18 @@
     <w:abstractNumId w:val="3"/>
   </w:num>
   <w:num w:numId="6">
-    <w:abstractNumId w:val="2"/>
-  </w:num>
-  <w:num w:numId="7">
     <w:abstractNumId w:val="0"/>
     <w:lvlOverride w:ilvl="0">
       <w:startOverride w:val="1"/>
     </w:lvlOverride>
   </w:num>
+  <w:num w:numId="7">
+    <w:abstractNumId w:val="5"/>
+  </w:num>
   <w:num w:numId="8">
+    <w:abstractNumId w:val="2"/>
+  </w:num>
+  <w:num w:numId="9">
     <w:abstractNumId w:val="0"/>
     <w:lvlOverride w:ilvl="0">
       <w:startOverride w:val="1"/>
@@ -16685,7 +19369,7 @@
     <w:qFormat/>
     <w:uiPriority w:val="1"/>
   </w:style>
-  <w:style w:type="table" w:default="1" w:styleId="10">
+  <w:style w:type="table" w:default="1" w:styleId="11">
     <w:name w:val="Normal Table"/>
     <w:unhideWhenUsed/>
     <w:qFormat/>
@@ -16703,7 +19387,7 @@
   <w:style w:type="paragraph" w:styleId="5">
     <w:name w:val="Document Map"/>
     <w:basedOn w:val="1"/>
-    <w:link w:val="26"/>
+    <w:link w:val="27"/>
     <w:qFormat/>
     <w:uiPriority w:val="0"/>
     <w:rPr>
@@ -16715,7 +19399,7 @@
   <w:style w:type="paragraph" w:styleId="6">
     <w:name w:val="Balloon Text"/>
     <w:basedOn w:val="1"/>
-    <w:link w:val="25"/>
+    <w:link w:val="26"/>
     <w:qFormat/>
     <w:uiPriority w:val="0"/>
     <w:pPr>
@@ -16762,9 +19446,18 @@
       <w:lang w:val="en-US" w:eastAsia="zh-CN" w:bidi="ar-SA"/>
     </w:rPr>
   </w:style>
-  <w:style w:type="table" w:styleId="11">
+  <w:style w:type="character" w:styleId="10">
+    <w:name w:val="Strong"/>
+    <w:basedOn w:val="9"/>
+    <w:qFormat/>
+    <w:uiPriority w:val="0"/>
+    <w:rPr>
+      <w:b/>
+    </w:rPr>
+  </w:style>
+  <w:style w:type="table" w:styleId="12">
     <w:name w:val="Table Grid"/>
-    <w:basedOn w:val="10"/>
+    <w:basedOn w:val="11"/>
     <w:qFormat/>
     <w:uiPriority w:val="0"/>
     <w:pPr>
@@ -16792,7 +19485,7 @@
       </w:tblCellMar>
     </w:tblPr>
   </w:style>
-  <w:style w:type="paragraph" w:customStyle="1" w:styleId="12">
+  <w:style w:type="paragraph" w:customStyle="1" w:styleId="13">
     <w:name w:val="表格题注"/>
     <w:next w:val="1"/>
     <w:qFormat/>
@@ -16814,7 +19507,7 @@
       <w:lang w:val="en-US" w:eastAsia="zh-CN" w:bidi="ar-SA"/>
     </w:rPr>
   </w:style>
-  <w:style w:type="paragraph" w:customStyle="1" w:styleId="13">
+  <w:style w:type="paragraph" w:customStyle="1" w:styleId="14">
     <w:name w:val="表格文本"/>
     <w:qFormat/>
     <w:uiPriority w:val="0"/>
@@ -16830,7 +19523,7 @@
       <w:lang w:val="en-US" w:eastAsia="zh-CN" w:bidi="ar-SA"/>
     </w:rPr>
   </w:style>
-  <w:style w:type="paragraph" w:customStyle="1" w:styleId="14">
+  <w:style w:type="paragraph" w:customStyle="1" w:styleId="15">
     <w:name w:val="表头文本"/>
     <w:qFormat/>
     <w:uiPriority w:val="0"/>
@@ -16845,7 +19538,7 @@
       <w:lang w:val="en-US" w:eastAsia="zh-CN" w:bidi="ar-SA"/>
     </w:rPr>
   </w:style>
-  <w:style w:type="paragraph" w:customStyle="1" w:styleId="15">
+  <w:style w:type="paragraph" w:customStyle="1" w:styleId="16">
     <w:name w:val="插图题注"/>
     <w:next w:val="1"/>
     <w:qFormat/>
@@ -16866,7 +19559,7 @@
       <w:lang w:val="en-US" w:eastAsia="zh-CN" w:bidi="ar-SA"/>
     </w:rPr>
   </w:style>
-  <w:style w:type="paragraph" w:customStyle="1" w:styleId="16">
+  <w:style w:type="paragraph" w:customStyle="1" w:styleId="17">
     <w:name w:val="图样式"/>
     <w:basedOn w:val="1"/>
     <w:qFormat/>
@@ -16878,7 +19571,7 @@
       <w:jc w:val="center"/>
     </w:pPr>
   </w:style>
-  <w:style w:type="paragraph" w:customStyle="1" w:styleId="17">
+  <w:style w:type="paragraph" w:customStyle="1" w:styleId="18">
     <w:name w:val="文档标题"/>
     <w:basedOn w:val="1"/>
     <w:qFormat/>
@@ -16896,13 +19589,13 @@
       <w:szCs w:val="36"/>
     </w:rPr>
   </w:style>
-  <w:style w:type="paragraph" w:customStyle="1" w:styleId="18">
+  <w:style w:type="paragraph" w:customStyle="1" w:styleId="19">
     <w:name w:val="正文（首行不缩进）"/>
     <w:basedOn w:val="1"/>
     <w:qFormat/>
     <w:uiPriority w:val="0"/>
   </w:style>
-  <w:style w:type="paragraph" w:customStyle="1" w:styleId="19">
+  <w:style w:type="paragraph" w:customStyle="1" w:styleId="20">
     <w:name w:val="注示头"/>
     <w:basedOn w:val="1"/>
     <w:qFormat/>
@@ -16918,7 +19611,7 @@
       <w:sz w:val="18"/>
     </w:rPr>
   </w:style>
-  <w:style w:type="paragraph" w:customStyle="1" w:styleId="20">
+  <w:style w:type="paragraph" w:customStyle="1" w:styleId="21">
     <w:name w:val="注示文本"/>
     <w:basedOn w:val="1"/>
     <w:qFormat/>
@@ -16936,7 +19629,7 @@
       <w:szCs w:val="18"/>
     </w:rPr>
   </w:style>
-  <w:style w:type="paragraph" w:customStyle="1" w:styleId="21">
+  <w:style w:type="paragraph" w:customStyle="1" w:styleId="22">
     <w:name w:val="编写建议"/>
     <w:basedOn w:val="1"/>
     <w:qFormat/>
@@ -16950,7 +19643,7 @@
       <w:color w:val="0000FF"/>
     </w:rPr>
   </w:style>
-  <w:style w:type="paragraph" w:customStyle="1" w:styleId="22">
+  <w:style w:type="paragraph" w:customStyle="1" w:styleId="23">
     <w:name w:val="List Paragraph"/>
     <w:basedOn w:val="1"/>
     <w:qFormat/>
@@ -16959,7 +19652,7 @@
       <w:ind w:firstLine="420" w:firstLineChars="200"/>
     </w:pPr>
   </w:style>
-  <w:style w:type="character" w:customStyle="1" w:styleId="23">
+  <w:style w:type="character" w:customStyle="1" w:styleId="24">
     <w:name w:val="样式一"/>
     <w:basedOn w:val="9"/>
     <w:qFormat/>
@@ -16972,13 +19665,13 @@
       <w:sz w:val="36"/>
     </w:rPr>
   </w:style>
-  <w:style w:type="character" w:customStyle="1" w:styleId="24">
+  <w:style w:type="character" w:customStyle="1" w:styleId="25">
     <w:name w:val="样式二"/>
-    <w:basedOn w:val="23"/>
+    <w:basedOn w:val="24"/>
     <w:qFormat/>
     <w:uiPriority w:val="0"/>
   </w:style>
-  <w:style w:type="character" w:customStyle="1" w:styleId="25">
+  <w:style w:type="character" w:customStyle="1" w:styleId="26">
     <w:name w:val="批注框文本 Char"/>
     <w:basedOn w:val="9"/>
     <w:link w:val="6"/>
@@ -16990,7 +19683,7 @@
       <w:szCs w:val="18"/>
     </w:rPr>
   </w:style>
-  <w:style w:type="character" w:customStyle="1" w:styleId="26">
+  <w:style w:type="character" w:customStyle="1" w:styleId="27">
     <w:name w:val="文档结构图 Char"/>
     <w:basedOn w:val="9"/>
     <w:link w:val="5"/>
@@ -17003,9 +19696,9 @@
       <w:szCs w:val="18"/>
     </w:rPr>
   </w:style>
-  <w:style w:type="table" w:customStyle="1" w:styleId="27">
+  <w:style w:type="table" w:customStyle="1" w:styleId="28">
     <w:name w:val="表样式"/>
-    <w:basedOn w:val="10"/>
+    <w:basedOn w:val="11"/>
     <w:qFormat/>
     <w:uiPriority w:val="0"/>
     <w:pPr>
